--- a/JeanPiaget/Majo - 2018-2019/Entregas/Parcial4_TMIs/4ªB/YerikoBecerril-ITS.docx
+++ b/JeanPiaget/Majo - 2018-2019/Entregas/Parcial4_TMIs/4ªB/YerikoBecerril-ITS.docx
@@ -1,6 +1,6 @@
 
 <file path=word/document.xml><?xml version="1.0" encoding="utf-8"?>
-<w:document xmlns:wpc="http://schemas.microsoft.com/office/word/2010/wordprocessingCanvas" xmlns:mc="http://schemas.openxmlformats.org/markup-compatibility/2006" xmlns:o="urn:schemas-microsoft-com:office:office" xmlns:r="http://schemas.openxmlformats.org/officeDocument/2006/relationships" xmlns:m="http://schemas.openxmlformats.org/officeDocument/2006/math" xmlns:v="urn:schemas-microsoft-com:vml" xmlns:wp14="http://schemas.microsoft.com/office/word/2010/wordprocessingDrawing" xmlns:wp="http://schemas.openxmlformats.org/drawingml/2006/wordprocessingDrawing" xmlns:w10="urn:schemas-microsoft-com:office:word" xmlns:w="http://schemas.openxmlformats.org/wordprocessingml/2006/main" xmlns:w14="http://schemas.microsoft.com/office/word/2010/wordml" xmlns:wpg="http://schemas.microsoft.com/office/word/2010/wordprocessingGroup" xmlns:wpi="http://schemas.microsoft.com/office/word/2010/wordprocessingInk" xmlns:wne="http://schemas.microsoft.com/office/word/2006/wordml" xmlns:wps="http://schemas.microsoft.com/office/word/2010/wordprocessingShape" mc:Ignorable="w14 wp14">
+<w:document xmlns:wpc="http://schemas.microsoft.com/office/word/2010/wordprocessingCanvas" xmlns:mc="http://schemas.openxmlformats.org/markup-compatibility/2006" xmlns:o="urn:schemas-microsoft-com:office:office" xmlns:r="http://schemas.openxmlformats.org/officeDocument/2006/relationships" xmlns:m="http://schemas.openxmlformats.org/officeDocument/2006/math" xmlns:v="urn:schemas-microsoft-com:vml" xmlns:wp14="http://schemas.microsoft.com/office/word/2010/wordprocessingDrawing" xmlns:wp="http://schemas.openxmlformats.org/drawingml/2006/wordprocessingDrawing" xmlns:w10="urn:schemas-microsoft-com:office:word" xmlns:w="http://schemas.openxmlformats.org/wordprocessingml/2006/main" xmlns:w14="http://schemas.microsoft.com/office/word/2010/wordml" xmlns:w15="http://schemas.microsoft.com/office/word/2012/wordml" xmlns:wpg="http://schemas.microsoft.com/office/word/2010/wordprocessingGroup" xmlns:wpi="http://schemas.microsoft.com/office/word/2010/wordprocessingInk" xmlns:wne="http://schemas.microsoft.com/office/word/2006/wordml" xmlns:wps="http://schemas.microsoft.com/office/word/2010/wordprocessingShape" mc:Ignorable="w14 w15 wp14">
   <w:body>
     <w:p>
       <w:pPr>
@@ -13,13 +13,6 @@
       </w:pPr>
       <w:bookmarkStart w:id="0" w:name="_GoBack"/>
       <w:bookmarkEnd w:id="0"/>
-      <w:r>
-        <w:rPr>
-          <w:rFonts w:ascii="Times New Roman" w:hAnsi="Times New Roman" w:cs="Times New Roman"/>
-          <w:lang w:val="es-ES"/>
-        </w:rPr>
-        <w:t xml:space="preserve">Centro educativo jean Piaget </w:t>
-      </w:r>
     </w:p>
     <w:p>
       <w:pPr>
@@ -30,6 +23,13 @@
           <w:lang w:val="es-ES"/>
         </w:rPr>
       </w:pPr>
+      <w:r>
+        <w:rPr>
+          <w:rFonts w:ascii="Times New Roman" w:hAnsi="Times New Roman" w:cs="Times New Roman"/>
+          <w:lang w:val="es-ES"/>
+        </w:rPr>
+        <w:t xml:space="preserve">Infecciones de transmisión sexual </w:t>
+      </w:r>
     </w:p>
     <w:p>
       <w:pPr>
@@ -60,6 +60,701 @@
           <w:lang w:val="es-ES"/>
         </w:rPr>
       </w:pPr>
+      <w:r>
+        <w:rPr>
+          <w:noProof/>
+          <w:color w:val="FF0000"/>
+          <w:lang w:eastAsia="es-MX"/>
+        </w:rPr>
+        <mc:AlternateContent>
+          <mc:Choice Requires="wps">
+            <w:drawing>
+              <wp:anchor distT="0" distB="0" distL="114300" distR="114300" simplePos="0" relativeHeight="251666944" behindDoc="0" locked="0" layoutInCell="1" allowOverlap="1" wp14:anchorId="33096F46" wp14:editId="0D89B3E2">
+                <wp:simplePos x="0" y="0"/>
+                <wp:positionH relativeFrom="column">
+                  <wp:posOffset>-152400</wp:posOffset>
+                </wp:positionH>
+                <wp:positionV relativeFrom="paragraph">
+                  <wp:posOffset>184150</wp:posOffset>
+                </wp:positionV>
+                <wp:extent cx="6600825" cy="1403985"/>
+                <wp:effectExtent l="19050" t="19050" r="28575" b="19050"/>
+                <wp:wrapNone/>
+                <wp:docPr id="307" name="Cuadro de texto 2"/>
+                <wp:cNvGraphicFramePr>
+                  <a:graphicFrameLocks xmlns:a="http://schemas.openxmlformats.org/drawingml/2006/main"/>
+                </wp:cNvGraphicFramePr>
+                <a:graphic xmlns:a="http://schemas.openxmlformats.org/drawingml/2006/main">
+                  <a:graphicData uri="http://schemas.microsoft.com/office/word/2010/wordprocessingShape">
+                    <wps:wsp>
+                      <wps:cNvSpPr txBox="1">
+                        <a:spLocks noChangeArrowheads="1"/>
+                      </wps:cNvSpPr>
+                      <wps:spPr bwMode="auto">
+                        <a:xfrm>
+                          <a:off x="0" y="0"/>
+                          <a:ext cx="6600825" cy="1403985"/>
+                        </a:xfrm>
+                        <a:prstGeom prst="rect">
+                          <a:avLst/>
+                        </a:prstGeom>
+                        <a:solidFill>
+                          <a:srgbClr val="92D050"/>
+                        </a:solidFill>
+                        <a:ln w="38100">
+                          <a:solidFill>
+                            <a:srgbClr val="000000"/>
+                          </a:solidFill>
+                          <a:miter lim="800000"/>
+                          <a:headEnd/>
+                          <a:tailEnd/>
+                        </a:ln>
+                      </wps:spPr>
+                      <wps:txbx>
+                        <w:txbxContent>
+                          <w:p>
+                            <w:pPr>
+                              <w:rPr>
+                                <w:b/>
+                                <w:lang w:val="es-MX"/>
+                              </w:rPr>
+                            </w:pPr>
+                            <w:r>
+                              <w:rPr>
+                                <w:b/>
+                                <w:lang w:val="es-MX"/>
+                              </w:rPr>
+                              <w:t xml:space="preserve">Calificación:   </w:t>
+                            </w:r>
+                            <w:r>
+                              <w:rPr>
+                                <w:b/>
+                                <w:lang w:val="es-MX"/>
+                              </w:rPr>
+                              <w:t>5</w:t>
+                            </w:r>
+                          </w:p>
+                          <w:p>
+                            <w:pPr>
+                              <w:rPr>
+                                <w:b/>
+                                <w:lang w:val="es-MX"/>
+                              </w:rPr>
+                            </w:pPr>
+                          </w:p>
+                          <w:p>
+                            <w:pPr>
+                              <w:rPr>
+                                <w:b/>
+                                <w:lang w:val="es-MX"/>
+                              </w:rPr>
+                            </w:pPr>
+                            <w:r>
+                              <w:rPr>
+                                <w:b/>
+                                <w:lang w:val="es-MX"/>
+                              </w:rPr>
+                              <w:t>Introducción</w:t>
+                            </w:r>
+                            <w:r>
+                              <w:rPr>
+                                <w:b/>
+                                <w:lang w:val="es-MX"/>
+                              </w:rPr>
+                              <w:t xml:space="preserve"> y resumen</w:t>
+                            </w:r>
+                            <w:r>
+                              <w:rPr>
+                                <w:b/>
+                                <w:lang w:val="es-MX"/>
+                              </w:rPr>
+                              <w:t xml:space="preserve">:    </w:t>
+                            </w:r>
+                            <w:r>
+                              <w:rPr>
+                                <w:b/>
+                                <w:lang w:val="es-MX"/>
+                              </w:rPr>
+                              <w:t>0.5</w:t>
+                            </w:r>
+                            <w:r>
+                              <w:rPr>
+                                <w:b/>
+                                <w:lang w:val="es-MX"/>
+                              </w:rPr>
+                              <w:t>/1</w:t>
+                            </w:r>
+                          </w:p>
+                          <w:p>
+                            <w:pPr>
+                              <w:rPr>
+                                <w:b/>
+                                <w:lang w:val="es-MX"/>
+                              </w:rPr>
+                            </w:pPr>
+                            <w:r>
+                              <w:rPr>
+                                <w:b/>
+                                <w:lang w:val="es-MX"/>
+                              </w:rPr>
+                              <w:t>Marco Teórico</w:t>
+                            </w:r>
+                            <w:proofErr w:type="gramStart"/>
+                            <w:r>
+                              <w:rPr>
+                                <w:b/>
+                                <w:lang w:val="es-MX"/>
+                              </w:rPr>
+                              <w:t xml:space="preserve">:  </w:t>
+                            </w:r>
+                            <w:r>
+                              <w:rPr>
+                                <w:b/>
+                                <w:lang w:val="es-MX"/>
+                              </w:rPr>
+                              <w:t>1</w:t>
+                            </w:r>
+                            <w:proofErr w:type="gramEnd"/>
+                            <w:r>
+                              <w:rPr>
+                                <w:b/>
+                                <w:lang w:val="es-MX"/>
+                              </w:rPr>
+                              <w:t>/</w:t>
+                            </w:r>
+                            <w:r>
+                              <w:rPr>
+                                <w:b/>
+                                <w:lang w:val="es-MX"/>
+                              </w:rPr>
+                              <w:t>2</w:t>
+                            </w:r>
+                          </w:p>
+                          <w:p>
+                            <w:pPr>
+                              <w:rPr>
+                                <w:b/>
+                                <w:lang w:val="es-MX"/>
+                              </w:rPr>
+                            </w:pPr>
+                            <w:r>
+                              <w:rPr>
+                                <w:b/>
+                                <w:lang w:val="es-MX"/>
+                              </w:rPr>
+                              <w:t>Método</w:t>
+                            </w:r>
+                            <w:proofErr w:type="gramStart"/>
+                            <w:r>
+                              <w:rPr>
+                                <w:b/>
+                                <w:lang w:val="es-MX"/>
+                              </w:rPr>
+                              <w:t xml:space="preserve">:  </w:t>
+                            </w:r>
+                            <w:r>
+                              <w:rPr>
+                                <w:b/>
+                                <w:lang w:val="es-MX"/>
+                              </w:rPr>
+                              <w:t>1</w:t>
+                            </w:r>
+                            <w:proofErr w:type="gramEnd"/>
+                            <w:r>
+                              <w:rPr>
+                                <w:b/>
+                                <w:lang w:val="es-MX"/>
+                              </w:rPr>
+                              <w:t>/2</w:t>
+                            </w:r>
+                          </w:p>
+                          <w:p>
+                            <w:pPr>
+                              <w:rPr>
+                                <w:b/>
+                                <w:lang w:val="es-MX"/>
+                              </w:rPr>
+                            </w:pPr>
+                            <w:r>
+                              <w:rPr>
+                                <w:b/>
+                                <w:lang w:val="es-MX"/>
+                              </w:rPr>
+                              <w:t xml:space="preserve">Resultados: </w:t>
+                            </w:r>
+                            <w:r>
+                              <w:rPr>
+                                <w:b/>
+                                <w:lang w:val="es-MX"/>
+                              </w:rPr>
+                              <w:t>0.5</w:t>
+                            </w:r>
+                            <w:r>
+                              <w:rPr>
+                                <w:b/>
+                                <w:lang w:val="es-MX"/>
+                              </w:rPr>
+                              <w:t>/2</w:t>
+                            </w:r>
+                          </w:p>
+                          <w:p>
+                            <w:pPr>
+                              <w:rPr>
+                                <w:b/>
+                                <w:lang w:val="es-MX"/>
+                              </w:rPr>
+                            </w:pPr>
+                            <w:r>
+                              <w:rPr>
+                                <w:b/>
+                                <w:lang w:val="es-MX"/>
+                              </w:rPr>
+                              <w:t>Discusión y conclusiones</w:t>
+                            </w:r>
+                            <w:proofErr w:type="gramStart"/>
+                            <w:r>
+                              <w:rPr>
+                                <w:b/>
+                                <w:lang w:val="es-MX"/>
+                              </w:rPr>
+                              <w:t>:  1</w:t>
+                            </w:r>
+                            <w:proofErr w:type="gramEnd"/>
+                            <w:r>
+                              <w:rPr>
+                                <w:b/>
+                                <w:lang w:val="es-MX"/>
+                              </w:rPr>
+                              <w:t>/2</w:t>
+                            </w:r>
+                          </w:p>
+                          <w:p>
+                            <w:pPr>
+                              <w:rPr>
+                                <w:b/>
+                                <w:lang w:val="es-MX"/>
+                              </w:rPr>
+                            </w:pPr>
+                            <w:r>
+                              <w:rPr>
+                                <w:b/>
+                                <w:lang w:val="es-MX"/>
+                              </w:rPr>
+                              <w:t xml:space="preserve">Formato:    </w:t>
+                            </w:r>
+                            <w:r>
+                              <w:rPr>
+                                <w:b/>
+                                <w:lang w:val="es-MX"/>
+                              </w:rPr>
+                              <w:t>0.5</w:t>
+                            </w:r>
+                            <w:r>
+                              <w:rPr>
+                                <w:b/>
+                                <w:lang w:val="es-MX"/>
+                              </w:rPr>
+                              <w:t>/1</w:t>
+                            </w:r>
+                          </w:p>
+                          <w:p>
+                            <w:pPr>
+                              <w:rPr>
+                                <w:b/>
+                                <w:lang w:val="es-MX"/>
+                              </w:rPr>
+                            </w:pPr>
+                          </w:p>
+                          <w:p>
+                            <w:pPr>
+                              <w:rPr>
+                                <w:b/>
+                                <w:lang w:val="es-MX"/>
+                              </w:rPr>
+                            </w:pPr>
+                            <w:r>
+                              <w:rPr>
+                                <w:b/>
+                                <w:lang w:val="es-MX"/>
+                              </w:rPr>
+                              <w:t>Estoy convenc</w:t>
+                            </w:r>
+                            <w:r>
+                              <w:rPr>
+                                <w:b/>
+                                <w:lang w:val="es-MX"/>
+                              </w:rPr>
+                              <w:t>i</w:t>
+                            </w:r>
+                            <w:r>
+                              <w:rPr>
+                                <w:b/>
+                                <w:lang w:val="es-MX"/>
+                              </w:rPr>
+                              <w:t>da de que no atendiste las correcciones que señal</w:t>
+                            </w:r>
+                            <w:r>
+                              <w:rPr>
+                                <w:b/>
+                                <w:lang w:val="es-MX"/>
+                              </w:rPr>
+                              <w:t xml:space="preserve">é en la entrega anterior. </w:t>
+                            </w:r>
+                            <w:proofErr w:type="spellStart"/>
+                            <w:r>
+                              <w:rPr>
+                                <w:b/>
+                                <w:lang w:val="es-MX"/>
+                              </w:rPr>
+                              <w:t>Yeriko</w:t>
+                            </w:r>
+                            <w:proofErr w:type="spellEnd"/>
+                            <w:r>
+                              <w:rPr>
+                                <w:b/>
+                                <w:lang w:val="es-MX"/>
+                              </w:rPr>
+                              <w:t>, ¡échale ganas! El bimestre pasado tu trabajo me sorprendió gratamente y ahora, tristemente veo que ni si quiera haz hecho un esfuerzo por mejorar lo señalado.</w:t>
+                            </w:r>
+                          </w:p>
+                        </w:txbxContent>
+                      </wps:txbx>
+                      <wps:bodyPr rot="0" vert="horz" wrap="square" lIns="91440" tIns="45720" rIns="91440" bIns="45720" anchor="t" anchorCtr="0">
+                        <a:spAutoFit/>
+                      </wps:bodyPr>
+                    </wps:wsp>
+                  </a:graphicData>
+                </a:graphic>
+                <wp14:sizeRelH relativeFrom="margin">
+                  <wp14:pctWidth>0</wp14:pctWidth>
+                </wp14:sizeRelH>
+                <wp14:sizeRelV relativeFrom="margin">
+                  <wp14:pctHeight>20000</wp14:pctHeight>
+                </wp14:sizeRelV>
+              </wp:anchor>
+            </w:drawing>
+          </mc:Choice>
+          <mc:Fallback>
+            <w:pict>
+              <v:shapetype w14:anchorId="33096F46" id="_x0000_t202" coordsize="21600,21600" o:spt="202" path="m,l,21600r21600,l21600,xe">
+                <v:stroke joinstyle="miter"/>
+                <v:path gradientshapeok="t" o:connecttype="rect"/>
+              </v:shapetype>
+              <v:shape id="Cuadro de texto 2" o:spid="_x0000_s1026" type="#_x0000_t202" style="position:absolute;left:0;text-align:left;margin-left:-12pt;margin-top:14.5pt;width:519.75pt;height:110.55pt;z-index:251666944;visibility:visible;mso-wrap-style:square;mso-width-percent:0;mso-height-percent:200;mso-wrap-distance-left:9pt;mso-wrap-distance-top:0;mso-wrap-distance-right:9pt;mso-wrap-distance-bottom:0;mso-position-horizontal:absolute;mso-position-horizontal-relative:text;mso-position-vertical:absolute;mso-position-vertical-relative:text;mso-width-percent:0;mso-height-percent:200;mso-width-relative:margin;mso-height-relative:margin;v-text-anchor:top" o:gfxdata="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" fillcolor="#92d050" strokeweight="3pt">
+                <v:textbox style="mso-fit-shape-to-text:t">
+                  <w:txbxContent>
+                    <w:p>
+                      <w:pPr>
+                        <w:rPr>
+                          <w:b/>
+                          <w:lang w:val="es-MX"/>
+                        </w:rPr>
+                      </w:pPr>
+                      <w:r>
+                        <w:rPr>
+                          <w:b/>
+                          <w:lang w:val="es-MX"/>
+                        </w:rPr>
+                        <w:t xml:space="preserve">Calificación:   </w:t>
+                      </w:r>
+                      <w:r>
+                        <w:rPr>
+                          <w:b/>
+                          <w:lang w:val="es-MX"/>
+                        </w:rPr>
+                        <w:t>5</w:t>
+                      </w:r>
+                    </w:p>
+                    <w:p>
+                      <w:pPr>
+                        <w:rPr>
+                          <w:b/>
+                          <w:lang w:val="es-MX"/>
+                        </w:rPr>
+                      </w:pPr>
+                    </w:p>
+                    <w:p>
+                      <w:pPr>
+                        <w:rPr>
+                          <w:b/>
+                          <w:lang w:val="es-MX"/>
+                        </w:rPr>
+                      </w:pPr>
+                      <w:r>
+                        <w:rPr>
+                          <w:b/>
+                          <w:lang w:val="es-MX"/>
+                        </w:rPr>
+                        <w:t>Introducción</w:t>
+                      </w:r>
+                      <w:r>
+                        <w:rPr>
+                          <w:b/>
+                          <w:lang w:val="es-MX"/>
+                        </w:rPr>
+                        <w:t xml:space="preserve"> y resumen</w:t>
+                      </w:r>
+                      <w:r>
+                        <w:rPr>
+                          <w:b/>
+                          <w:lang w:val="es-MX"/>
+                        </w:rPr>
+                        <w:t xml:space="preserve">:    </w:t>
+                      </w:r>
+                      <w:r>
+                        <w:rPr>
+                          <w:b/>
+                          <w:lang w:val="es-MX"/>
+                        </w:rPr>
+                        <w:t>0.5</w:t>
+                      </w:r>
+                      <w:r>
+                        <w:rPr>
+                          <w:b/>
+                          <w:lang w:val="es-MX"/>
+                        </w:rPr>
+                        <w:t>/1</w:t>
+                      </w:r>
+                    </w:p>
+                    <w:p>
+                      <w:pPr>
+                        <w:rPr>
+                          <w:b/>
+                          <w:lang w:val="es-MX"/>
+                        </w:rPr>
+                      </w:pPr>
+                      <w:r>
+                        <w:rPr>
+                          <w:b/>
+                          <w:lang w:val="es-MX"/>
+                        </w:rPr>
+                        <w:t>Marco Teórico</w:t>
+                      </w:r>
+                      <w:proofErr w:type="gramStart"/>
+                      <w:r>
+                        <w:rPr>
+                          <w:b/>
+                          <w:lang w:val="es-MX"/>
+                        </w:rPr>
+                        <w:t xml:space="preserve">:  </w:t>
+                      </w:r>
+                      <w:r>
+                        <w:rPr>
+                          <w:b/>
+                          <w:lang w:val="es-MX"/>
+                        </w:rPr>
+                        <w:t>1</w:t>
+                      </w:r>
+                      <w:proofErr w:type="gramEnd"/>
+                      <w:r>
+                        <w:rPr>
+                          <w:b/>
+                          <w:lang w:val="es-MX"/>
+                        </w:rPr>
+                        <w:t>/</w:t>
+                      </w:r>
+                      <w:r>
+                        <w:rPr>
+                          <w:b/>
+                          <w:lang w:val="es-MX"/>
+                        </w:rPr>
+                        <w:t>2</w:t>
+                      </w:r>
+                    </w:p>
+                    <w:p>
+                      <w:pPr>
+                        <w:rPr>
+                          <w:b/>
+                          <w:lang w:val="es-MX"/>
+                        </w:rPr>
+                      </w:pPr>
+                      <w:r>
+                        <w:rPr>
+                          <w:b/>
+                          <w:lang w:val="es-MX"/>
+                        </w:rPr>
+                        <w:t>Método</w:t>
+                      </w:r>
+                      <w:proofErr w:type="gramStart"/>
+                      <w:r>
+                        <w:rPr>
+                          <w:b/>
+                          <w:lang w:val="es-MX"/>
+                        </w:rPr>
+                        <w:t xml:space="preserve">:  </w:t>
+                      </w:r>
+                      <w:r>
+                        <w:rPr>
+                          <w:b/>
+                          <w:lang w:val="es-MX"/>
+                        </w:rPr>
+                        <w:t>1</w:t>
+                      </w:r>
+                      <w:proofErr w:type="gramEnd"/>
+                      <w:r>
+                        <w:rPr>
+                          <w:b/>
+                          <w:lang w:val="es-MX"/>
+                        </w:rPr>
+                        <w:t>/2</w:t>
+                      </w:r>
+                    </w:p>
+                    <w:p>
+                      <w:pPr>
+                        <w:rPr>
+                          <w:b/>
+                          <w:lang w:val="es-MX"/>
+                        </w:rPr>
+                      </w:pPr>
+                      <w:r>
+                        <w:rPr>
+                          <w:b/>
+                          <w:lang w:val="es-MX"/>
+                        </w:rPr>
+                        <w:t xml:space="preserve">Resultados: </w:t>
+                      </w:r>
+                      <w:r>
+                        <w:rPr>
+                          <w:b/>
+                          <w:lang w:val="es-MX"/>
+                        </w:rPr>
+                        <w:t>0.5</w:t>
+                      </w:r>
+                      <w:r>
+                        <w:rPr>
+                          <w:b/>
+                          <w:lang w:val="es-MX"/>
+                        </w:rPr>
+                        <w:t>/2</w:t>
+                      </w:r>
+                    </w:p>
+                    <w:p>
+                      <w:pPr>
+                        <w:rPr>
+                          <w:b/>
+                          <w:lang w:val="es-MX"/>
+                        </w:rPr>
+                      </w:pPr>
+                      <w:r>
+                        <w:rPr>
+                          <w:b/>
+                          <w:lang w:val="es-MX"/>
+                        </w:rPr>
+                        <w:t>Discusión y conclusiones</w:t>
+                      </w:r>
+                      <w:proofErr w:type="gramStart"/>
+                      <w:r>
+                        <w:rPr>
+                          <w:b/>
+                          <w:lang w:val="es-MX"/>
+                        </w:rPr>
+                        <w:t>:  1</w:t>
+                      </w:r>
+                      <w:proofErr w:type="gramEnd"/>
+                      <w:r>
+                        <w:rPr>
+                          <w:b/>
+                          <w:lang w:val="es-MX"/>
+                        </w:rPr>
+                        <w:t>/2</w:t>
+                      </w:r>
+                    </w:p>
+                    <w:p>
+                      <w:pPr>
+                        <w:rPr>
+                          <w:b/>
+                          <w:lang w:val="es-MX"/>
+                        </w:rPr>
+                      </w:pPr>
+                      <w:r>
+                        <w:rPr>
+                          <w:b/>
+                          <w:lang w:val="es-MX"/>
+                        </w:rPr>
+                        <w:t xml:space="preserve">Formato:    </w:t>
+                      </w:r>
+                      <w:r>
+                        <w:rPr>
+                          <w:b/>
+                          <w:lang w:val="es-MX"/>
+                        </w:rPr>
+                        <w:t>0.5</w:t>
+                      </w:r>
+                      <w:r>
+                        <w:rPr>
+                          <w:b/>
+                          <w:lang w:val="es-MX"/>
+                        </w:rPr>
+                        <w:t>/1</w:t>
+                      </w:r>
+                    </w:p>
+                    <w:p>
+                      <w:pPr>
+                        <w:rPr>
+                          <w:b/>
+                          <w:lang w:val="es-MX"/>
+                        </w:rPr>
+                      </w:pPr>
+                    </w:p>
+                    <w:p>
+                      <w:pPr>
+                        <w:rPr>
+                          <w:b/>
+                          <w:lang w:val="es-MX"/>
+                        </w:rPr>
+                      </w:pPr>
+                      <w:r>
+                        <w:rPr>
+                          <w:b/>
+                          <w:lang w:val="es-MX"/>
+                        </w:rPr>
+                        <w:t>Estoy convenc</w:t>
+                      </w:r>
+                      <w:r>
+                        <w:rPr>
+                          <w:b/>
+                          <w:lang w:val="es-MX"/>
+                        </w:rPr>
+                        <w:t>i</w:t>
+                      </w:r>
+                      <w:r>
+                        <w:rPr>
+                          <w:b/>
+                          <w:lang w:val="es-MX"/>
+                        </w:rPr>
+                        <w:t>da de que no atendiste las correcciones que señal</w:t>
+                      </w:r>
+                      <w:r>
+                        <w:rPr>
+                          <w:b/>
+                          <w:lang w:val="es-MX"/>
+                        </w:rPr>
+                        <w:t xml:space="preserve">é en la entrega anterior. </w:t>
+                      </w:r>
+                      <w:proofErr w:type="spellStart"/>
+                      <w:r>
+                        <w:rPr>
+                          <w:b/>
+                          <w:lang w:val="es-MX"/>
+                        </w:rPr>
+                        <w:t>Yeriko</w:t>
+                      </w:r>
+                      <w:proofErr w:type="spellEnd"/>
+                      <w:r>
+                        <w:rPr>
+                          <w:b/>
+                          <w:lang w:val="es-MX"/>
+                        </w:rPr>
+                        <w:t>, ¡échale ganas! El bimestre pasado tu trabajo me sorprendió gratamente y ahora, tristemente veo que ni si quiera haz hecho un esfuerzo por mejorar lo señalado.</w:t>
+                      </w:r>
+                    </w:p>
+                  </w:txbxContent>
+                </v:textbox>
+              </v:shape>
+            </w:pict>
+          </mc:Fallback>
+        </mc:AlternateContent>
+      </w:r>
     </w:p>
     <w:p>
       <w:pPr>
@@ -70,13 +765,6 @@
           <w:lang w:val="es-ES"/>
         </w:rPr>
       </w:pPr>
-      <w:r>
-        <w:rPr>
-          <w:rFonts w:ascii="Times New Roman" w:hAnsi="Times New Roman" w:cs="Times New Roman"/>
-          <w:lang w:val="es-ES"/>
-        </w:rPr>
-        <w:t xml:space="preserve">Infecciones de transmisión sexual </w:t>
-      </w:r>
     </w:p>
     <w:p>
       <w:pPr>
@@ -147,13 +835,6 @@
           <w:lang w:val="es-ES"/>
         </w:rPr>
       </w:pPr>
-      <w:r>
-        <w:rPr>
-          <w:rFonts w:ascii="Times New Roman" w:hAnsi="Times New Roman" w:cs="Times New Roman"/>
-          <w:lang w:val="es-ES"/>
-        </w:rPr>
-        <w:t>Yeriko Becerril Ramírez</w:t>
-      </w:r>
     </w:p>
     <w:p>
       <w:pPr>
@@ -164,6 +845,32 @@
           <w:lang w:val="es-ES"/>
         </w:rPr>
       </w:pPr>
+      <w:proofErr w:type="spellStart"/>
+      <w:r>
+        <w:rPr>
+          <w:rFonts w:ascii="Times New Roman" w:hAnsi="Times New Roman" w:cs="Times New Roman"/>
+          <w:lang w:val="es-ES"/>
+        </w:rPr>
+        <w:t>Yeriko</w:t>
+      </w:r>
+      <w:proofErr w:type="spellEnd"/>
+      <w:r>
+        <w:rPr>
+          <w:rFonts w:ascii="Times New Roman" w:hAnsi="Times New Roman" w:cs="Times New Roman"/>
+          <w:lang w:val="es-ES"/>
+        </w:rPr>
+        <w:t xml:space="preserve"> Becerril Ramírez</w:t>
+      </w:r>
+    </w:p>
+    <w:p>
+      <w:pPr>
+        <w:spacing w:line="480" w:lineRule="auto"/>
+        <w:jc w:val="center"/>
+        <w:rPr>
+          <w:rFonts w:ascii="Times New Roman" w:hAnsi="Times New Roman" w:cs="Times New Roman"/>
+          <w:lang w:val="es-ES"/>
+        </w:rPr>
+      </w:pPr>
       <w:r>
         <w:rPr>
           <w:rFonts w:ascii="Times New Roman" w:hAnsi="Times New Roman" w:cs="Times New Roman"/>
@@ -259,22 +966,18 @@
     <w:p>
       <w:pPr>
         <w:spacing w:line="480" w:lineRule="auto"/>
-        <w:jc w:val="center"/>
-        <w:rPr>
-          <w:rFonts w:ascii="Times New Roman" w:hAnsi="Times New Roman" w:cs="Times New Roman"/>
-          <w:lang w:val="es-ES"/>
-        </w:rPr>
-      </w:pPr>
-    </w:p>
-    <w:p>
-      <w:pPr>
-        <w:spacing w:line="480" w:lineRule="auto"/>
-        <w:jc w:val="center"/>
-        <w:rPr>
-          <w:rFonts w:ascii="Times New Roman" w:hAnsi="Times New Roman" w:cs="Times New Roman"/>
-          <w:lang w:val="es-ES"/>
-        </w:rPr>
-      </w:pPr>
+        <w:rPr>
+          <w:rFonts w:ascii="Times New Roman" w:hAnsi="Times New Roman" w:cs="Times New Roman"/>
+          <w:lang w:val="es-ES"/>
+        </w:rPr>
+      </w:pPr>
+      <w:r>
+        <w:rPr>
+          <w:rFonts w:ascii="Times New Roman" w:hAnsi="Times New Roman" w:cs="Times New Roman"/>
+          <w:lang w:val="es-ES"/>
+        </w:rPr>
+        <w:t>Resumen:</w:t>
+      </w:r>
     </w:p>
     <w:p>
       <w:pPr>
@@ -290,22 +993,6 @@
           <w:lang w:val="es-ES"/>
         </w:rPr>
         <w:lastRenderedPageBreak/>
-        <w:t>Resumen:</w:t>
-      </w:r>
-    </w:p>
-    <w:p>
-      <w:pPr>
-        <w:spacing w:line="480" w:lineRule="auto"/>
-        <w:rPr>
-          <w:rFonts w:ascii="Times New Roman" w:hAnsi="Times New Roman" w:cs="Times New Roman"/>
-          <w:lang w:val="es-ES"/>
-        </w:rPr>
-      </w:pPr>
-      <w:r>
-        <w:rPr>
-          <w:rFonts w:ascii="Times New Roman" w:hAnsi="Times New Roman" w:cs="Times New Roman"/>
-          <w:lang w:val="es-ES"/>
-        </w:rPr>
         <w:t xml:space="preserve">En esta </w:t>
       </w:r>
       <w:r>
@@ -332,9 +1019,17 @@
       <w:r>
         <w:rPr>
           <w:rFonts w:ascii="Times New Roman" w:hAnsi="Times New Roman" w:cs="Times New Roman"/>
-          <w:lang w:val="es-ES"/>
-        </w:rPr>
-        <w:t>, comprender</w:t>
+          <w:color w:val="FF0000"/>
+          <w:lang w:val="es-ES"/>
+        </w:rPr>
+        <w:t xml:space="preserve"> y</w:t>
+      </w:r>
+      <w:r>
+        <w:rPr>
+          <w:rFonts w:ascii="Times New Roman" w:hAnsi="Times New Roman" w:cs="Times New Roman"/>
+          <w:lang w:val="es-ES"/>
+        </w:rPr>
+        <w:t xml:space="preserve"> comprender</w:t>
       </w:r>
       <w:r>
         <w:rPr>
@@ -348,7 +1043,141 @@
           <w:rFonts w:ascii="Times New Roman" w:hAnsi="Times New Roman" w:cs="Times New Roman"/>
           <w:lang w:val="es-ES"/>
         </w:rPr>
-        <w:t xml:space="preserve">, qué es una ITS, los diferentes tipos de ITS que existen, cómo afectan internamente en el cuerpo y cómo podemos prevenirlas y/o evitar el contagio de estas, además de observar mediante </w:t>
+        <w:t xml:space="preserve"> qué es una </w:t>
+      </w:r>
+      <w:commentRangeStart w:id="1"/>
+      <w:r>
+        <w:rPr>
+          <w:rFonts w:ascii="Times New Roman" w:hAnsi="Times New Roman" w:cs="Times New Roman"/>
+          <w:lang w:val="es-ES"/>
+        </w:rPr>
+        <w:t>ITS</w:t>
+      </w:r>
+      <w:commentRangeEnd w:id="1"/>
+      <w:r>
+        <w:rPr>
+          <w:rStyle w:val="Refdecomentario"/>
+        </w:rPr>
+        <w:commentReference w:id="1"/>
+      </w:r>
+      <w:r>
+        <w:rPr>
+          <w:rFonts w:ascii="Times New Roman" w:hAnsi="Times New Roman" w:cs="Times New Roman"/>
+          <w:lang w:val="es-ES"/>
+        </w:rPr>
+        <w:t xml:space="preserve">, los diferentes tipos </w:t>
+      </w:r>
+      <w:r>
+        <w:rPr>
+          <w:rFonts w:ascii="Times New Roman" w:hAnsi="Times New Roman" w:cs="Times New Roman"/>
+          <w:strike/>
+          <w:lang w:val="es-ES"/>
+        </w:rPr>
+        <w:t>de ITS</w:t>
+      </w:r>
+      <w:r>
+        <w:rPr>
+          <w:rFonts w:ascii="Times New Roman" w:hAnsi="Times New Roman" w:cs="Times New Roman"/>
+          <w:lang w:val="es-ES"/>
+        </w:rPr>
+        <w:t xml:space="preserve"> que existen, cómo afectan </w:t>
+      </w:r>
+      <w:r>
+        <w:rPr>
+          <w:rFonts w:ascii="Times New Roman" w:hAnsi="Times New Roman" w:cs="Times New Roman"/>
+          <w:strike/>
+          <w:lang w:val="es-ES"/>
+        </w:rPr>
+        <w:t>internamente en</w:t>
+      </w:r>
+      <w:r>
+        <w:rPr>
+          <w:rFonts w:ascii="Times New Roman" w:hAnsi="Times New Roman" w:cs="Times New Roman"/>
+          <w:lang w:val="es-ES"/>
+        </w:rPr>
+        <w:t xml:space="preserve"> el cuerpo y cómo podemos prevenirlas y/o evitar </w:t>
+      </w:r>
+      <w:r>
+        <w:rPr>
+          <w:rFonts w:ascii="Times New Roman" w:hAnsi="Times New Roman" w:cs="Times New Roman"/>
+          <w:strike/>
+          <w:lang w:val="es-ES"/>
+        </w:rPr>
+        <w:t>el</w:t>
+      </w:r>
+      <w:r>
+        <w:rPr>
+          <w:rFonts w:ascii="Times New Roman" w:hAnsi="Times New Roman" w:cs="Times New Roman"/>
+          <w:lang w:val="es-ES"/>
+        </w:rPr>
+        <w:t xml:space="preserve"> </w:t>
+      </w:r>
+      <w:r>
+        <w:rPr>
+          <w:rFonts w:ascii="Times New Roman" w:hAnsi="Times New Roman" w:cs="Times New Roman"/>
+          <w:color w:val="FF0000"/>
+          <w:lang w:val="es-ES"/>
+        </w:rPr>
+        <w:t>su</w:t>
+      </w:r>
+      <w:r>
+        <w:rPr>
+          <w:rFonts w:ascii="Times New Roman" w:hAnsi="Times New Roman" w:cs="Times New Roman"/>
+          <w:lang w:val="es-ES"/>
+        </w:rPr>
+        <w:t xml:space="preserve"> contagio</w:t>
+      </w:r>
+      <w:r>
+        <w:rPr>
+          <w:rFonts w:ascii="Times New Roman" w:hAnsi="Times New Roman" w:cs="Times New Roman"/>
+          <w:strike/>
+          <w:lang w:val="es-ES"/>
+        </w:rPr>
+        <w:t xml:space="preserve"> de estas</w:t>
+      </w:r>
+      <w:r>
+        <w:rPr>
+          <w:rFonts w:ascii="Times New Roman" w:hAnsi="Times New Roman" w:cs="Times New Roman"/>
+          <w:lang w:val="es-ES"/>
+        </w:rPr>
+        <w:t xml:space="preserve">, además de </w:t>
+      </w:r>
+      <w:r>
+        <w:rPr>
+          <w:rFonts w:ascii="Times New Roman" w:hAnsi="Times New Roman" w:cs="Times New Roman"/>
+          <w:strike/>
+          <w:lang w:val="es-ES"/>
+        </w:rPr>
+        <w:t>observar</w:t>
+      </w:r>
+      <w:r>
+        <w:rPr>
+          <w:rFonts w:ascii="Times New Roman" w:hAnsi="Times New Roman" w:cs="Times New Roman"/>
+          <w:lang w:val="es-ES"/>
+        </w:rPr>
+        <w:t xml:space="preserve"> </w:t>
+      </w:r>
+      <w:r>
+        <w:rPr>
+          <w:rFonts w:ascii="Times New Roman" w:hAnsi="Times New Roman" w:cs="Times New Roman"/>
+          <w:lang w:val="es-ES"/>
+        </w:rPr>
+        <w:t xml:space="preserve"> </w:t>
+      </w:r>
+      <w:r>
+        <w:rPr>
+          <w:rFonts w:ascii="Times New Roman" w:hAnsi="Times New Roman" w:cs="Times New Roman"/>
+          <w:color w:val="FF0000"/>
+          <w:lang w:val="es-ES"/>
+        </w:rPr>
+        <w:t xml:space="preserve">evaluar </w:t>
+      </w:r>
+      <w:r>
+        <w:rPr>
+          <w:rFonts w:ascii="Times New Roman" w:hAnsi="Times New Roman" w:cs="Times New Roman"/>
+          <w:lang w:val="es-ES"/>
+        </w:rPr>
+        <w:t xml:space="preserve">mediante </w:t>
       </w:r>
       <w:r>
         <w:rPr>
@@ -362,30 +1191,46 @@
           <w:rFonts w:ascii="Times New Roman" w:hAnsi="Times New Roman" w:cs="Times New Roman"/>
           <w:lang w:val="es-ES"/>
         </w:rPr>
-        <w:t xml:space="preserve"> en las que las ITS afectan más.</w:t>
-      </w:r>
-      <w:r>
-        <w:rPr>
-          <w:rFonts w:ascii="Times New Roman" w:hAnsi="Times New Roman" w:cs="Times New Roman"/>
-          <w:lang w:val="es-ES"/>
-        </w:rPr>
-        <w:t xml:space="preserve"> y analizaremos si las clases sociales afectan al contagio de estas.</w:t>
-      </w:r>
-    </w:p>
-    <w:p>
-      <w:pPr>
-        <w:spacing w:line="480" w:lineRule="auto"/>
-        <w:rPr>
-          <w:rFonts w:ascii="Times New Roman" w:hAnsi="Times New Roman" w:cs="Times New Roman"/>
-          <w:lang w:val="es-ES"/>
-        </w:rPr>
-      </w:pPr>
-      <w:r>
-        <w:rPr>
-          <w:rFonts w:ascii="Times New Roman" w:hAnsi="Times New Roman" w:cs="Times New Roman"/>
-          <w:lang w:val="es-ES"/>
-        </w:rPr>
-        <w:t>Y en base a los resultados</w:t>
+        <w:t xml:space="preserve"> en las que las ITS afectan más</w:t>
+      </w:r>
+      <w:r>
+        <w:rPr>
+          <w:rFonts w:ascii="Times New Roman" w:hAnsi="Times New Roman" w:cs="Times New Roman"/>
+          <w:lang w:val="es-ES"/>
+        </w:rPr>
+        <w:t xml:space="preserve"> y</w:t>
+      </w:r>
+      <w:commentRangeStart w:id="2"/>
+      <w:r>
+        <w:rPr>
+          <w:rFonts w:ascii="Times New Roman" w:hAnsi="Times New Roman" w:cs="Times New Roman"/>
+          <w:lang w:val="es-ES"/>
+        </w:rPr>
+        <w:t xml:space="preserve"> analizaremos si las clases sociales afectan al contagio de estas.</w:t>
+      </w:r>
+      <w:commentRangeEnd w:id="2"/>
+      <w:r>
+        <w:rPr>
+          <w:rStyle w:val="Refdecomentario"/>
+        </w:rPr>
+        <w:commentReference w:id="2"/>
+      </w:r>
+    </w:p>
+    <w:p>
+      <w:pPr>
+        <w:spacing w:line="480" w:lineRule="auto"/>
+        <w:rPr>
+          <w:rFonts w:ascii="Times New Roman" w:hAnsi="Times New Roman" w:cs="Times New Roman"/>
+          <w:lang w:val="es-ES"/>
+        </w:rPr>
+      </w:pPr>
+      <w:r>
+        <w:rPr>
+          <w:rFonts w:ascii="Times New Roman" w:hAnsi="Times New Roman" w:cs="Times New Roman"/>
+          <w:strike/>
+          <w:lang w:val="es-ES"/>
+        </w:rPr>
+        <w:t>Y en base a</w:t>
       </w:r>
       <w:r>
         <w:rPr>
@@ -394,6 +1239,54 @@
         </w:rPr>
         <w:t xml:space="preserve"> </w:t>
       </w:r>
+      <w:proofErr w:type="spellStart"/>
+      <w:r>
+        <w:rPr>
+          <w:rFonts w:ascii="Times New Roman" w:hAnsi="Times New Roman" w:cs="Times New Roman"/>
+          <w:color w:val="FF0000"/>
+          <w:lang w:val="es-ES"/>
+        </w:rPr>
+        <w:t>A</w:t>
+      </w:r>
+      <w:proofErr w:type="spellEnd"/>
+      <w:r>
+        <w:rPr>
+          <w:rFonts w:ascii="Times New Roman" w:hAnsi="Times New Roman" w:cs="Times New Roman"/>
+          <w:color w:val="FF0000"/>
+          <w:lang w:val="es-ES"/>
+        </w:rPr>
+        <w:t xml:space="preserve"> partir de estos </w:t>
+      </w:r>
+      <w:r>
+        <w:rPr>
+          <w:rFonts w:ascii="Times New Roman" w:hAnsi="Times New Roman" w:cs="Times New Roman"/>
+          <w:strike/>
+          <w:lang w:val="es-ES"/>
+        </w:rPr>
+        <w:t>los</w:t>
+      </w:r>
+      <w:r>
+        <w:rPr>
+          <w:rFonts w:ascii="Times New Roman" w:hAnsi="Times New Roman" w:cs="Times New Roman"/>
+          <w:lang w:val="es-ES"/>
+        </w:rPr>
+        <w:t xml:space="preserve"> resultados</w:t>
+      </w:r>
+      <w:r>
+        <w:rPr>
+          <w:rFonts w:ascii="Times New Roman" w:hAnsi="Times New Roman" w:cs="Times New Roman"/>
+          <w:color w:val="FF0000"/>
+          <w:lang w:val="es-ES"/>
+        </w:rPr>
+        <w:t>, se busca</w:t>
+      </w:r>
+      <w:r>
+        <w:rPr>
+          <w:rFonts w:ascii="Times New Roman" w:hAnsi="Times New Roman" w:cs="Times New Roman"/>
+          <w:lang w:val="es-ES"/>
+        </w:rPr>
+        <w:t xml:space="preserve"> </w:t>
+      </w:r>
       <w:r>
         <w:rPr>
           <w:rFonts w:ascii="Times New Roman" w:hAnsi="Times New Roman" w:cs="Times New Roman"/>
@@ -406,7 +1299,22 @@
           <w:rFonts w:ascii="Times New Roman" w:hAnsi="Times New Roman" w:cs="Times New Roman"/>
           <w:lang w:val="es-ES"/>
         </w:rPr>
-        <w:t xml:space="preserve"> conciencia en lo jóvenes que están </w:t>
+        <w:t xml:space="preserve"> conciencia en lo</w:t>
+      </w:r>
+      <w:r>
+        <w:rPr>
+          <w:rFonts w:ascii="Times New Roman" w:hAnsi="Times New Roman" w:cs="Times New Roman"/>
+          <w:color w:val="FF0000"/>
+          <w:lang w:val="es-ES"/>
+        </w:rPr>
+        <w:t>s</w:t>
+      </w:r>
+      <w:r>
+        <w:rPr>
+          <w:rFonts w:ascii="Times New Roman" w:hAnsi="Times New Roman" w:cs="Times New Roman"/>
+          <w:lang w:val="es-ES"/>
+        </w:rPr>
+        <w:t xml:space="preserve"> jóvenes que están </w:t>
       </w:r>
       <w:r>
         <w:rPr>
@@ -446,9 +1354,32 @@
       <w:r>
         <w:rPr>
           <w:rFonts w:ascii="Times New Roman" w:hAnsi="Times New Roman" w:cs="Times New Roman"/>
-          <w:lang w:val="es-ES"/>
-        </w:rPr>
-        <w:t>a delante sin importar el problema que tiene .</w:t>
+          <w:color w:val="FF0000"/>
+          <w:lang w:val="es-ES"/>
+        </w:rPr>
+        <w:t xml:space="preserve">adelante </w:t>
+      </w:r>
+      <w:r>
+        <w:rPr>
+          <w:rFonts w:ascii="Times New Roman" w:hAnsi="Times New Roman" w:cs="Times New Roman"/>
+          <w:lang w:val="es-ES"/>
+        </w:rPr>
+        <w:t>sin importar el problema que tiene</w:t>
+      </w:r>
+      <w:r>
+        <w:rPr>
+          <w:rFonts w:ascii="Times New Roman" w:hAnsi="Times New Roman" w:cs="Times New Roman"/>
+          <w:color w:val="FF0000"/>
+          <w:lang w:val="es-ES"/>
+        </w:rPr>
+        <w:t>n</w:t>
+      </w:r>
+      <w:r>
+        <w:rPr>
+          <w:rFonts w:ascii="Times New Roman" w:hAnsi="Times New Roman" w:cs="Times New Roman"/>
+          <w:lang w:val="es-ES"/>
+        </w:rPr>
+        <w:t>.</w:t>
       </w:r>
     </w:p>
     <w:p>
@@ -463,42 +1394,6 @@
     <w:p>
       <w:pPr>
         <w:pStyle w:val="Prrafodelista"/>
-        <w:spacing w:line="480" w:lineRule="auto"/>
-        <w:rPr>
-          <w:rFonts w:ascii="Times New Roman" w:hAnsi="Times New Roman" w:cs="Times New Roman"/>
-          <w:lang w:val="es-ES"/>
-        </w:rPr>
-      </w:pPr>
-    </w:p>
-    <w:p>
-      <w:pPr>
-        <w:spacing w:line="480" w:lineRule="auto"/>
-        <w:rPr>
-          <w:rFonts w:ascii="Times New Roman" w:hAnsi="Times New Roman" w:cs="Times New Roman"/>
-          <w:lang w:val="es-ES"/>
-        </w:rPr>
-      </w:pPr>
-    </w:p>
-    <w:p>
-      <w:pPr>
-        <w:spacing w:line="480" w:lineRule="auto"/>
-        <w:rPr>
-          <w:rFonts w:ascii="Times New Roman" w:hAnsi="Times New Roman" w:cs="Times New Roman"/>
-          <w:lang w:val="es-ES"/>
-        </w:rPr>
-      </w:pPr>
-    </w:p>
-    <w:p>
-      <w:pPr>
-        <w:spacing w:line="480" w:lineRule="auto"/>
-        <w:rPr>
-          <w:rFonts w:ascii="Times New Roman" w:hAnsi="Times New Roman" w:cs="Times New Roman"/>
-          <w:lang w:val="es-ES"/>
-        </w:rPr>
-      </w:pPr>
-    </w:p>
-    <w:p>
-      <w:pPr>
         <w:spacing w:line="480" w:lineRule="auto"/>
         <w:rPr>
           <w:rFonts w:ascii="Times New Roman" w:hAnsi="Times New Roman" w:cs="Times New Roman"/>
@@ -657,6 +1552,7 @@
           <w:rFonts w:ascii="Times New Roman" w:hAnsi="Times New Roman" w:cs="Times New Roman"/>
           <w:lang w:val="es-ES"/>
         </w:rPr>
+        <w:lastRenderedPageBreak/>
         <w:t xml:space="preserve">Introducción </w:t>
       </w:r>
     </w:p>
@@ -1001,7 +1897,22 @@
           <w:rFonts w:ascii="Times New Roman" w:hAnsi="Times New Roman" w:cs="Times New Roman"/>
           <w:lang w:val="es-ES"/>
         </w:rPr>
-        <w:t xml:space="preserve">os de edades donde se presentan </w:t>
+        <w:t>os de edad</w:t>
+      </w:r>
+      <w:r>
+        <w:rPr>
+          <w:rFonts w:ascii="Times New Roman" w:hAnsi="Times New Roman" w:cs="Times New Roman"/>
+          <w:strike/>
+          <w:lang w:val="es-ES"/>
+        </w:rPr>
+        <w:t>es</w:t>
+      </w:r>
+      <w:r>
+        <w:rPr>
+          <w:rFonts w:ascii="Times New Roman" w:hAnsi="Times New Roman" w:cs="Times New Roman"/>
+          <w:lang w:val="es-ES"/>
+        </w:rPr>
+        <w:t xml:space="preserve"> donde se presentan </w:t>
       </w:r>
       <w:r>
         <w:rPr>
@@ -1029,7 +1940,22 @@
           <w:rFonts w:ascii="Times New Roman" w:hAnsi="Times New Roman" w:cs="Times New Roman"/>
           <w:lang w:val="es-ES"/>
         </w:rPr>
-        <w:t xml:space="preserve"> hoy en día a las infecciones de transmisión sexual</w:t>
+        <w:t xml:space="preserve"> hoy en día </w:t>
+      </w:r>
+      <w:r>
+        <w:rPr>
+          <w:rFonts w:ascii="Times New Roman" w:hAnsi="Times New Roman" w:cs="Times New Roman"/>
+          <w:strike/>
+          <w:lang w:val="es-ES"/>
+        </w:rPr>
+        <w:t>a</w:t>
+      </w:r>
+      <w:r>
+        <w:rPr>
+          <w:rFonts w:ascii="Times New Roman" w:hAnsi="Times New Roman" w:cs="Times New Roman"/>
+          <w:lang w:val="es-ES"/>
+        </w:rPr>
+        <w:t xml:space="preserve"> las infecciones de transmisión sexual</w:t>
       </w:r>
       <w:r>
         <w:rPr>
@@ -1048,9 +1974,17 @@
       <w:r>
         <w:rPr>
           <w:rFonts w:ascii="Times New Roman" w:hAnsi="Times New Roman" w:cs="Times New Roman"/>
-          <w:lang w:val="es-ES"/>
-        </w:rPr>
-        <w:t>có</w:t>
+          <w:color w:val="FF0000"/>
+          <w:lang w:val="es-ES"/>
+        </w:rPr>
+        <w:t>C</w:t>
+      </w:r>
+      <w:r>
+        <w:rPr>
+          <w:rFonts w:ascii="Times New Roman" w:hAnsi="Times New Roman" w:cs="Times New Roman"/>
+          <w:lang w:val="es-ES"/>
+        </w:rPr>
+        <w:t>ó</w:t>
       </w:r>
       <w:r>
         <w:rPr>
@@ -1089,7 +2023,22 @@
           <w:rFonts w:ascii="Times New Roman" w:hAnsi="Times New Roman" w:cs="Times New Roman"/>
           <w:lang w:val="es-ES"/>
         </w:rPr>
-        <w:t>Objetivo:</w:t>
+        <w:t>Objetivo</w:t>
+      </w:r>
+      <w:r>
+        <w:rPr>
+          <w:rFonts w:ascii="Times New Roman" w:hAnsi="Times New Roman" w:cs="Times New Roman"/>
+          <w:color w:val="FF0000"/>
+          <w:lang w:val="es-ES"/>
+        </w:rPr>
+        <w:t>s</w:t>
+      </w:r>
+      <w:r>
+        <w:rPr>
+          <w:rFonts w:ascii="Times New Roman" w:hAnsi="Times New Roman" w:cs="Times New Roman"/>
+          <w:lang w:val="es-ES"/>
+        </w:rPr>
+        <w:t>:</w:t>
       </w:r>
     </w:p>
     <w:p>
@@ -1125,26 +2074,17 @@
       <w:r>
         <w:rPr>
           <w:rFonts w:ascii="Times New Roman" w:hAnsi="Times New Roman" w:cs="Times New Roman"/>
-          <w:lang w:val="es-ES"/>
-        </w:rPr>
-        <w:t xml:space="preserve"> </w:t>
-      </w:r>
-    </w:p>
-    <w:p>
-      <w:pPr>
-        <w:pStyle w:val="Prrafodelista"/>
-        <w:spacing w:line="480" w:lineRule="auto"/>
-        <w:rPr>
-          <w:rFonts w:ascii="Times New Roman" w:hAnsi="Times New Roman" w:cs="Times New Roman"/>
-          <w:lang w:val="es-ES"/>
-        </w:rPr>
-      </w:pPr>
-      <w:r>
-        <w:rPr>
-          <w:rFonts w:ascii="Times New Roman" w:hAnsi="Times New Roman" w:cs="Times New Roman"/>
-          <w:lang w:val="es-ES"/>
-        </w:rPr>
-        <w:t xml:space="preserve">El objetivo general de esta investigación es analizar </w:t>
+          <w:strike/>
+          <w:lang w:val="es-ES"/>
+        </w:rPr>
+        <w:t xml:space="preserve"> El objetivo general de esta investigación es </w:t>
+      </w:r>
+      <w:r>
+        <w:rPr>
+          <w:rFonts w:ascii="Times New Roman" w:hAnsi="Times New Roman" w:cs="Times New Roman"/>
+          <w:lang w:val="es-ES"/>
+        </w:rPr>
+        <w:t xml:space="preserve">analizar </w:t>
       </w:r>
       <w:r>
         <w:rPr>
@@ -1212,19 +2152,10 @@
           <w:lang w:val="es-ES"/>
         </w:rPr>
       </w:pPr>
-    </w:p>
-    <w:p>
-      <w:pPr>
-        <w:pStyle w:val="Prrafodelista"/>
-        <w:spacing w:line="480" w:lineRule="auto"/>
-        <w:rPr>
-          <w:rFonts w:ascii="Times New Roman" w:hAnsi="Times New Roman" w:cs="Times New Roman"/>
-          <w:lang w:val="es-ES"/>
-        </w:rPr>
-      </w:pPr>
-      <w:r>
-        <w:rPr>
-          <w:rFonts w:ascii="Times New Roman" w:hAnsi="Times New Roman" w:cs="Times New Roman"/>
+      <w:r>
+        <w:rPr>
+          <w:rFonts w:ascii="Times New Roman" w:hAnsi="Times New Roman" w:cs="Times New Roman"/>
+          <w:strike/>
           <w:lang w:val="es-ES"/>
         </w:rPr>
         <w:t xml:space="preserve">El objetivo específico de esta investigación </w:t>
@@ -1232,9 +2163,17 @@
       <w:r>
         <w:rPr>
           <w:rFonts w:ascii="Times New Roman" w:hAnsi="Times New Roman" w:cs="Times New Roman"/>
-          <w:lang w:val="es-ES"/>
-        </w:rPr>
-        <w:t>es an</w:t>
+          <w:strike/>
+          <w:lang w:val="es-ES"/>
+        </w:rPr>
+        <w:t xml:space="preserve">es </w:t>
+      </w:r>
+      <w:r>
+        <w:rPr>
+          <w:rFonts w:ascii="Times New Roman" w:hAnsi="Times New Roman" w:cs="Times New Roman"/>
+          <w:lang w:val="es-ES"/>
+        </w:rPr>
+        <w:t>an</w:t>
       </w:r>
       <w:r>
         <w:rPr>
@@ -1322,6 +2261,15 @@
           <w:lang w:val="es-ES"/>
         </w:rPr>
       </w:pPr>
+    </w:p>
+    <w:p>
+      <w:pPr>
+        <w:spacing w:line="480" w:lineRule="auto"/>
+        <w:rPr>
+          <w:rFonts w:ascii="Times New Roman" w:hAnsi="Times New Roman" w:cs="Times New Roman"/>
+          <w:lang w:val="es-ES"/>
+        </w:rPr>
+      </w:pPr>
       <w:r>
         <w:rPr>
           <w:rFonts w:ascii="Times New Roman" w:hAnsi="Times New Roman" w:cs="Times New Roman"/>
@@ -1357,7 +2305,22 @@
           <w:rFonts w:ascii="Times New Roman" w:hAnsi="Times New Roman" w:cs="Times New Roman"/>
           <w:lang w:val="es-ES"/>
         </w:rPr>
-        <w:t xml:space="preserve">específico para los jóvenes de Mexico y del </w:t>
+        <w:t>específico para los jóvenes de M</w:t>
+      </w:r>
+      <w:r>
+        <w:rPr>
+          <w:rFonts w:ascii="Times New Roman" w:hAnsi="Times New Roman" w:cs="Times New Roman"/>
+          <w:color w:val="FF0000"/>
+          <w:lang w:val="es-ES"/>
+        </w:rPr>
+        <w:t>é</w:t>
+      </w:r>
+      <w:r>
+        <w:rPr>
+          <w:rFonts w:ascii="Times New Roman" w:hAnsi="Times New Roman" w:cs="Times New Roman"/>
+          <w:lang w:val="es-ES"/>
+        </w:rPr>
+        <w:t xml:space="preserve">xico y del </w:t>
       </w:r>
       <w:r>
         <w:rPr>
@@ -1385,7 +2348,15 @@
           <w:rFonts w:ascii="Times New Roman" w:hAnsi="Times New Roman" w:cs="Times New Roman"/>
           <w:lang w:val="es-ES"/>
         </w:rPr>
-        <w:t xml:space="preserve">que afecta regularmente a los jóvenes según estudios </w:t>
+        <w:t xml:space="preserve">que afecta regularmente a los jóvenes </w:t>
+      </w:r>
+      <w:commentRangeStart w:id="3"/>
+      <w:r>
+        <w:rPr>
+          <w:rFonts w:ascii="Times New Roman" w:hAnsi="Times New Roman" w:cs="Times New Roman"/>
+          <w:lang w:val="es-ES"/>
+        </w:rPr>
+        <w:t xml:space="preserve">según estudios </w:t>
       </w:r>
       <w:r>
         <w:rPr>
@@ -1399,7 +2370,21 @@
           <w:rFonts w:ascii="Times New Roman" w:hAnsi="Times New Roman" w:cs="Times New Roman"/>
           <w:lang w:val="es-ES"/>
         </w:rPr>
-        <w:t xml:space="preserve"> pero para estar seguros se practic</w:t>
+        <w:t xml:space="preserve"> </w:t>
+      </w:r>
+      <w:commentRangeEnd w:id="3"/>
+      <w:r>
+        <w:rPr>
+          <w:rStyle w:val="Refdecomentario"/>
+        </w:rPr>
+        <w:commentReference w:id="3"/>
+      </w:r>
+      <w:r>
+        <w:rPr>
+          <w:rFonts w:ascii="Times New Roman" w:hAnsi="Times New Roman" w:cs="Times New Roman"/>
+          <w:lang w:val="es-ES"/>
+        </w:rPr>
+        <w:t>pero para estar seguros se practic</w:t>
       </w:r>
       <w:r>
         <w:rPr>
@@ -1413,23 +2398,77 @@
           <w:rFonts w:ascii="Times New Roman" w:hAnsi="Times New Roman" w:cs="Times New Roman"/>
           <w:lang w:val="es-ES"/>
         </w:rPr>
-        <w:t>una encuesta, la cual consiste en preguntar a distintas personas si tiene alguna ITS o si conoce alguna persona con alguna ITS y preguntar su edad y de este modo tendremos el promedio de edades.</w:t>
-      </w:r>
-    </w:p>
-    <w:p>
-      <w:pPr>
-        <w:spacing w:line="480" w:lineRule="auto"/>
-        <w:rPr>
-          <w:rFonts w:ascii="Times New Roman" w:hAnsi="Times New Roman" w:cs="Times New Roman"/>
-          <w:lang w:val="es-ES"/>
-        </w:rPr>
-      </w:pPr>
-      <w:r>
-        <w:rPr>
-          <w:rFonts w:ascii="Times New Roman" w:hAnsi="Times New Roman" w:cs="Times New Roman"/>
-          <w:lang w:val="es-ES"/>
-        </w:rPr>
-        <w:t>En esta investigación quiero dar a conocer mediante información relévate y eficaz como es que una ITS pued</w:t>
+        <w:t xml:space="preserve">una encuesta, la cual consiste en preguntar a distintas personas si tiene alguna ITS o si conoce alguna persona con alguna ITS y preguntar su edad y de este modo tendremos </w:t>
+      </w:r>
+      <w:commentRangeStart w:id="4"/>
+      <w:r>
+        <w:rPr>
+          <w:rFonts w:ascii="Times New Roman" w:hAnsi="Times New Roman" w:cs="Times New Roman"/>
+          <w:lang w:val="es-ES"/>
+        </w:rPr>
+        <w:t>el promedio de edades.</w:t>
+      </w:r>
+      <w:commentRangeEnd w:id="4"/>
+      <w:r>
+        <w:rPr>
+          <w:rStyle w:val="Refdecomentario"/>
+        </w:rPr>
+        <w:commentReference w:id="4"/>
+      </w:r>
+    </w:p>
+    <w:p>
+      <w:pPr>
+        <w:spacing w:line="480" w:lineRule="auto"/>
+        <w:rPr>
+          <w:rFonts w:ascii="Times New Roman" w:hAnsi="Times New Roman" w:cs="Times New Roman"/>
+          <w:lang w:val="es-ES"/>
+        </w:rPr>
+      </w:pPr>
+      <w:r>
+        <w:rPr>
+          <w:rFonts w:ascii="Times New Roman" w:hAnsi="Times New Roman" w:cs="Times New Roman"/>
+          <w:lang w:val="es-ES"/>
+        </w:rPr>
+        <w:lastRenderedPageBreak/>
+        <w:t xml:space="preserve">En esta investigación quiero dar a conocer mediante información </w:t>
+      </w:r>
+      <w:r>
+        <w:rPr>
+          <w:rFonts w:ascii="Times New Roman" w:hAnsi="Times New Roman" w:cs="Times New Roman"/>
+          <w:color w:val="FF0000"/>
+          <w:lang w:val="es-ES"/>
+        </w:rPr>
+        <w:t>relevante</w:t>
+      </w:r>
+      <w:r>
+        <w:rPr>
+          <w:rFonts w:ascii="Times New Roman" w:hAnsi="Times New Roman" w:cs="Times New Roman"/>
+          <w:color w:val="FF0000"/>
+          <w:lang w:val="es-ES"/>
+        </w:rPr>
+        <w:t xml:space="preserve"> </w:t>
+      </w:r>
+      <w:r>
+        <w:rPr>
+          <w:rFonts w:ascii="Times New Roman" w:hAnsi="Times New Roman" w:cs="Times New Roman"/>
+          <w:lang w:val="es-ES"/>
+        </w:rPr>
+        <w:t>y eficaz c</w:t>
+      </w:r>
+      <w:r>
+        <w:rPr>
+          <w:rFonts w:ascii="Times New Roman" w:hAnsi="Times New Roman" w:cs="Times New Roman"/>
+          <w:color w:val="FF0000"/>
+          <w:lang w:val="es-ES"/>
+        </w:rPr>
+        <w:t>ó</w:t>
+      </w:r>
+      <w:r>
+        <w:rPr>
+          <w:rFonts w:ascii="Times New Roman" w:hAnsi="Times New Roman" w:cs="Times New Roman"/>
+          <w:lang w:val="es-ES"/>
+        </w:rPr>
+        <w:t>mo es que una ITS pued</w:t>
       </w:r>
       <w:r>
         <w:rPr>
@@ -1441,6 +2480,14 @@
       <w:r>
         <w:rPr>
           <w:rFonts w:ascii="Times New Roman" w:hAnsi="Times New Roman" w:cs="Times New Roman"/>
+          <w:color w:val="FF0000"/>
+          <w:lang w:val="es-ES"/>
+        </w:rPr>
+        <w:t>,</w:t>
+      </w:r>
+      <w:r>
+        <w:rPr>
+          <w:rFonts w:ascii="Times New Roman" w:hAnsi="Times New Roman" w:cs="Times New Roman"/>
           <w:lang w:val="es-ES"/>
         </w:rPr>
         <w:t xml:space="preserve"> tanto psicológicamente como </w:t>
@@ -1457,40 +2504,147 @@
           <w:rFonts w:ascii="Times New Roman" w:hAnsi="Times New Roman" w:cs="Times New Roman"/>
           <w:lang w:val="es-ES"/>
         </w:rPr>
-        <w:t xml:space="preserve"> salud.</w:t>
-      </w:r>
-    </w:p>
-    <w:p>
-      <w:pPr>
-        <w:spacing w:line="480" w:lineRule="auto"/>
-        <w:rPr>
-          <w:rFonts w:ascii="Times New Roman" w:hAnsi="Times New Roman" w:cs="Times New Roman"/>
-          <w:lang w:val="es-ES"/>
-        </w:rPr>
-      </w:pPr>
-      <w:r>
-        <w:rPr>
-          <w:rFonts w:ascii="Times New Roman" w:hAnsi="Times New Roman" w:cs="Times New Roman"/>
-          <w:lang w:val="es-ES"/>
-        </w:rPr>
-        <w:t xml:space="preserve">También quiero hacer reflexionar a las personas como es que se pueden prevenir el contagio de estas </w:t>
-      </w:r>
-      <w:r>
-        <w:rPr>
-          <w:rFonts w:ascii="Times New Roman" w:hAnsi="Times New Roman" w:cs="Times New Roman"/>
-          <w:lang w:val="es-ES"/>
-        </w:rPr>
-        <w:t>mediante platicas o conferencias que la OMS imparte por todo el mundo.</w:t>
-      </w:r>
-    </w:p>
-    <w:p>
-      <w:pPr>
-        <w:spacing w:line="480" w:lineRule="auto"/>
-        <w:rPr>
-          <w:rFonts w:ascii="Times New Roman" w:hAnsi="Times New Roman" w:cs="Times New Roman"/>
-          <w:lang w:val="es-ES"/>
-        </w:rPr>
-      </w:pPr>
+        <w:t xml:space="preserve"> salud</w:t>
+      </w:r>
+      <w:r>
+        <w:rPr>
+          <w:rFonts w:ascii="Times New Roman" w:hAnsi="Times New Roman" w:cs="Times New Roman"/>
+          <w:color w:val="FF0000"/>
+          <w:lang w:val="es-ES"/>
+        </w:rPr>
+        <w:t xml:space="preserve"> general</w:t>
+      </w:r>
+      <w:r>
+        <w:rPr>
+          <w:rFonts w:ascii="Times New Roman" w:hAnsi="Times New Roman" w:cs="Times New Roman"/>
+          <w:lang w:val="es-ES"/>
+        </w:rPr>
+        <w:t>.</w:t>
+      </w:r>
+    </w:p>
+    <w:p>
+      <w:pPr>
+        <w:spacing w:line="480" w:lineRule="auto"/>
+        <w:rPr>
+          <w:rFonts w:ascii="Times New Roman" w:hAnsi="Times New Roman" w:cs="Times New Roman"/>
+          <w:lang w:val="es-ES"/>
+        </w:rPr>
+      </w:pPr>
+      <w:r>
+        <w:rPr>
+          <w:rFonts w:ascii="Times New Roman" w:hAnsi="Times New Roman" w:cs="Times New Roman"/>
+          <w:lang w:val="es-ES"/>
+        </w:rPr>
+        <w:t xml:space="preserve">También quiero hacer reflexionar </w:t>
+      </w:r>
+      <w:commentRangeStart w:id="5"/>
+      <w:r>
+        <w:rPr>
+          <w:rFonts w:ascii="Times New Roman" w:hAnsi="Times New Roman" w:cs="Times New Roman"/>
+          <w:lang w:val="es-ES"/>
+        </w:rPr>
+        <w:t xml:space="preserve">a las personas </w:t>
+      </w:r>
+      <w:commentRangeEnd w:id="5"/>
+      <w:r>
+        <w:rPr>
+          <w:rStyle w:val="Refdecomentario"/>
+        </w:rPr>
+        <w:commentReference w:id="5"/>
+      </w:r>
+      <w:r>
+        <w:rPr>
+          <w:rFonts w:ascii="Times New Roman" w:hAnsi="Times New Roman" w:cs="Times New Roman"/>
+          <w:lang w:val="es-ES"/>
+        </w:rPr>
+        <w:t>c</w:t>
+      </w:r>
+      <w:r>
+        <w:rPr>
+          <w:rFonts w:ascii="Times New Roman" w:hAnsi="Times New Roman" w:cs="Times New Roman"/>
+          <w:color w:val="FF0000"/>
+          <w:lang w:val="es-ES"/>
+        </w:rPr>
+        <w:t>ó</w:t>
+      </w:r>
+      <w:r>
+        <w:rPr>
+          <w:rFonts w:ascii="Times New Roman" w:hAnsi="Times New Roman" w:cs="Times New Roman"/>
+          <w:lang w:val="es-ES"/>
+        </w:rPr>
+        <w:t xml:space="preserve">mo es que se pueden prevenir </w:t>
+      </w:r>
+      <w:r>
+        <w:rPr>
+          <w:rFonts w:ascii="Times New Roman" w:hAnsi="Times New Roman" w:cs="Times New Roman"/>
+          <w:color w:val="FF0000"/>
+          <w:lang w:val="es-ES"/>
+        </w:rPr>
+        <w:t>su</w:t>
+      </w:r>
+      <w:r>
+        <w:rPr>
+          <w:rFonts w:ascii="Times New Roman" w:hAnsi="Times New Roman" w:cs="Times New Roman"/>
+          <w:lang w:val="es-ES"/>
+        </w:rPr>
+        <w:t xml:space="preserve"> contagio</w:t>
+      </w:r>
+      <w:r>
+        <w:rPr>
+          <w:rFonts w:ascii="Times New Roman" w:hAnsi="Times New Roman" w:cs="Times New Roman"/>
+          <w:strike/>
+          <w:lang w:val="es-ES"/>
+        </w:rPr>
+        <w:t xml:space="preserve"> de estas</w:t>
+      </w:r>
+      <w:r>
+        <w:rPr>
+          <w:rFonts w:ascii="Times New Roman" w:hAnsi="Times New Roman" w:cs="Times New Roman"/>
+          <w:lang w:val="es-ES"/>
+        </w:rPr>
+        <w:t xml:space="preserve"> </w:t>
+      </w:r>
+      <w:r>
+        <w:rPr>
+          <w:rFonts w:ascii="Times New Roman" w:hAnsi="Times New Roman" w:cs="Times New Roman"/>
+          <w:lang w:val="es-ES"/>
+        </w:rPr>
+        <w:t>mediante pl</w:t>
+      </w:r>
+      <w:r>
+        <w:rPr>
+          <w:rFonts w:ascii="Times New Roman" w:hAnsi="Times New Roman" w:cs="Times New Roman"/>
+          <w:color w:val="FF0000"/>
+          <w:lang w:val="es-ES"/>
+        </w:rPr>
+        <w:t>á</w:t>
+      </w:r>
+      <w:r>
+        <w:rPr>
+          <w:rFonts w:ascii="Times New Roman" w:hAnsi="Times New Roman" w:cs="Times New Roman"/>
+          <w:lang w:val="es-ES"/>
+        </w:rPr>
+        <w:t>ticas o conferencias que la OMS imparte por todo el mundo.</w:t>
+      </w:r>
+    </w:p>
+    <w:p>
+      <w:pPr>
+        <w:spacing w:line="480" w:lineRule="auto"/>
+        <w:rPr>
+          <w:rFonts w:ascii="Times New Roman" w:hAnsi="Times New Roman" w:cs="Times New Roman"/>
+          <w:lang w:val="es-ES"/>
+        </w:rPr>
+      </w:pPr>
+    </w:p>
+    <w:p>
+      <w:pPr>
+        <w:spacing w:line="480" w:lineRule="auto"/>
+        <w:rPr>
+          <w:rFonts w:ascii="Times New Roman" w:hAnsi="Times New Roman" w:cs="Times New Roman"/>
+          <w:lang w:val="es-ES"/>
+        </w:rPr>
+      </w:pPr>
+      <w:commentRangeStart w:id="6"/>
       <w:r>
         <w:rPr>
           <w:rFonts w:ascii="Times New Roman" w:hAnsi="Times New Roman" w:cs="Times New Roman"/>
@@ -1505,128 +2659,181 @@
         </w:rPr>
         <w:t xml:space="preserve">como un ITS puede afectar en el interior de </w:t>
       </w:r>
-    </w:p>
-    <w:p>
-      <w:pPr>
-        <w:spacing w:line="480" w:lineRule="auto"/>
-        <w:rPr>
-          <w:rFonts w:ascii="Times New Roman" w:hAnsi="Times New Roman" w:cs="Times New Roman"/>
-          <w:lang w:val="es-ES"/>
-        </w:rPr>
-      </w:pPr>
-    </w:p>
-    <w:p>
-      <w:pPr>
-        <w:spacing w:line="480" w:lineRule="auto"/>
-        <w:rPr>
-          <w:rFonts w:ascii="Times New Roman" w:hAnsi="Times New Roman" w:cs="Times New Roman"/>
-          <w:lang w:val="es-ES"/>
-        </w:rPr>
-      </w:pPr>
-    </w:p>
-    <w:p>
-      <w:pPr>
-        <w:spacing w:line="480" w:lineRule="auto"/>
-        <w:rPr>
-          <w:rFonts w:ascii="Times New Roman" w:hAnsi="Times New Roman" w:cs="Times New Roman"/>
-          <w:lang w:val="es-ES"/>
-        </w:rPr>
-      </w:pPr>
-    </w:p>
-    <w:p>
-      <w:pPr>
-        <w:spacing w:line="480" w:lineRule="auto"/>
-        <w:rPr>
-          <w:rFonts w:ascii="Times New Roman" w:hAnsi="Times New Roman" w:cs="Times New Roman"/>
-          <w:lang w:val="es-ES"/>
-        </w:rPr>
-      </w:pPr>
-    </w:p>
-    <w:p>
-      <w:pPr>
-        <w:spacing w:line="480" w:lineRule="auto"/>
-        <w:rPr>
-          <w:rFonts w:ascii="Times New Roman" w:hAnsi="Times New Roman" w:cs="Times New Roman"/>
-          <w:lang w:val="es-ES"/>
-        </w:rPr>
-      </w:pPr>
-    </w:p>
-    <w:p>
-      <w:pPr>
-        <w:spacing w:line="480" w:lineRule="auto"/>
-        <w:rPr>
-          <w:rFonts w:ascii="Times New Roman" w:hAnsi="Times New Roman" w:cs="Times New Roman"/>
-          <w:lang w:val="es-ES"/>
-        </w:rPr>
-      </w:pPr>
-    </w:p>
-    <w:p>
-      <w:pPr>
-        <w:spacing w:line="480" w:lineRule="auto"/>
-        <w:rPr>
-          <w:rFonts w:ascii="Times New Roman" w:hAnsi="Times New Roman" w:cs="Times New Roman"/>
-          <w:lang w:val="es-ES"/>
-        </w:rPr>
-      </w:pPr>
-    </w:p>
-    <w:p>
-      <w:pPr>
-        <w:spacing w:line="480" w:lineRule="auto"/>
-        <w:rPr>
-          <w:rFonts w:ascii="Times New Roman" w:hAnsi="Times New Roman" w:cs="Times New Roman"/>
-          <w:lang w:val="es-ES"/>
-        </w:rPr>
-      </w:pPr>
-    </w:p>
-    <w:p>
-      <w:pPr>
-        <w:spacing w:line="480" w:lineRule="auto"/>
-        <w:rPr>
-          <w:rFonts w:ascii="Times New Roman" w:hAnsi="Times New Roman" w:cs="Times New Roman"/>
-          <w:lang w:val="es-ES"/>
-        </w:rPr>
-      </w:pPr>
-    </w:p>
-    <w:p>
-      <w:pPr>
-        <w:spacing w:line="480" w:lineRule="auto"/>
-        <w:rPr>
-          <w:rFonts w:ascii="Times New Roman" w:hAnsi="Times New Roman" w:cs="Times New Roman"/>
-          <w:lang w:val="es-ES"/>
-        </w:rPr>
-      </w:pPr>
-    </w:p>
-    <w:p>
-      <w:pPr>
-        <w:spacing w:line="480" w:lineRule="auto"/>
-        <w:rPr>
-          <w:rFonts w:ascii="Times New Roman" w:hAnsi="Times New Roman" w:cs="Times New Roman"/>
-          <w:lang w:val="es-ES"/>
-        </w:rPr>
-      </w:pPr>
-    </w:p>
-    <w:p>
-      <w:pPr>
-        <w:spacing w:line="480" w:lineRule="auto"/>
-        <w:rPr>
-          <w:rFonts w:ascii="Times New Roman" w:hAnsi="Times New Roman" w:cs="Times New Roman"/>
-          <w:lang w:val="es-ES"/>
-        </w:rPr>
-      </w:pPr>
-    </w:p>
-    <w:p>
-      <w:pPr>
-        <w:spacing w:line="480" w:lineRule="auto"/>
-        <w:rPr>
-          <w:rFonts w:ascii="Times New Roman" w:hAnsi="Times New Roman" w:cs="Times New Roman"/>
-          <w:lang w:val="es-ES"/>
-        </w:rPr>
-      </w:pPr>
-      <w:r>
-        <w:rPr>
-          <w:rFonts w:ascii="Times New Roman" w:hAnsi="Times New Roman" w:cs="Times New Roman"/>
-          <w:lang w:val="es-ES"/>
-        </w:rPr>
+      <w:commentRangeEnd w:id="6"/>
+      <w:r>
+        <w:rPr>
+          <w:rStyle w:val="Refdecomentario"/>
+        </w:rPr>
+        <w:commentReference w:id="6"/>
+      </w:r>
+    </w:p>
+    <w:p>
+      <w:pPr>
+        <w:spacing w:line="480" w:lineRule="auto"/>
+        <w:rPr>
+          <w:rFonts w:ascii="Times New Roman" w:hAnsi="Times New Roman" w:cs="Times New Roman"/>
+          <w:lang w:val="es-ES"/>
+        </w:rPr>
+      </w:pPr>
+    </w:p>
+    <w:p>
+      <w:pPr>
+        <w:spacing w:line="480" w:lineRule="auto"/>
+        <w:rPr>
+          <w:rFonts w:ascii="Times New Roman" w:hAnsi="Times New Roman" w:cs="Times New Roman"/>
+          <w:lang w:val="es-ES"/>
+        </w:rPr>
+      </w:pPr>
+    </w:p>
+    <w:p>
+      <w:pPr>
+        <w:spacing w:line="480" w:lineRule="auto"/>
+        <w:rPr>
+          <w:rFonts w:ascii="Times New Roman" w:hAnsi="Times New Roman" w:cs="Times New Roman"/>
+          <w:lang w:val="es-ES"/>
+        </w:rPr>
+      </w:pPr>
+    </w:p>
+    <w:p>
+      <w:pPr>
+        <w:spacing w:line="480" w:lineRule="auto"/>
+        <w:rPr>
+          <w:rFonts w:ascii="Times New Roman" w:hAnsi="Times New Roman" w:cs="Times New Roman"/>
+          <w:lang w:val="es-ES"/>
+        </w:rPr>
+      </w:pPr>
+    </w:p>
+    <w:p>
+      <w:pPr>
+        <w:spacing w:line="480" w:lineRule="auto"/>
+        <w:rPr>
+          <w:rFonts w:ascii="Times New Roman" w:hAnsi="Times New Roman" w:cs="Times New Roman"/>
+          <w:lang w:val="es-ES"/>
+        </w:rPr>
+      </w:pPr>
+    </w:p>
+    <w:p>
+      <w:pPr>
+        <w:spacing w:line="480" w:lineRule="auto"/>
+        <w:rPr>
+          <w:rFonts w:ascii="Times New Roman" w:hAnsi="Times New Roman" w:cs="Times New Roman"/>
+          <w:lang w:val="es-ES"/>
+        </w:rPr>
+      </w:pPr>
+    </w:p>
+    <w:p>
+      <w:pPr>
+        <w:spacing w:line="480" w:lineRule="auto"/>
+        <w:rPr>
+          <w:rFonts w:ascii="Times New Roman" w:hAnsi="Times New Roman" w:cs="Times New Roman"/>
+          <w:lang w:val="es-ES"/>
+        </w:rPr>
+      </w:pPr>
+    </w:p>
+    <w:p>
+      <w:pPr>
+        <w:spacing w:line="480" w:lineRule="auto"/>
+        <w:rPr>
+          <w:rFonts w:ascii="Times New Roman" w:hAnsi="Times New Roman" w:cs="Times New Roman"/>
+          <w:lang w:val="es-ES"/>
+        </w:rPr>
+      </w:pPr>
+    </w:p>
+    <w:p>
+      <w:pPr>
+        <w:spacing w:line="480" w:lineRule="auto"/>
+        <w:rPr>
+          <w:rFonts w:ascii="Times New Roman" w:hAnsi="Times New Roman" w:cs="Times New Roman"/>
+          <w:lang w:val="es-ES"/>
+        </w:rPr>
+      </w:pPr>
+    </w:p>
+    <w:p>
+      <w:pPr>
+        <w:spacing w:line="480" w:lineRule="auto"/>
+        <w:rPr>
+          <w:rFonts w:ascii="Times New Roman" w:hAnsi="Times New Roman" w:cs="Times New Roman"/>
+          <w:lang w:val="es-ES"/>
+        </w:rPr>
+      </w:pPr>
+    </w:p>
+    <w:p>
+      <w:pPr>
+        <w:spacing w:line="480" w:lineRule="auto"/>
+        <w:rPr>
+          <w:rFonts w:ascii="Times New Roman" w:hAnsi="Times New Roman" w:cs="Times New Roman"/>
+          <w:lang w:val="es-ES"/>
+        </w:rPr>
+      </w:pPr>
+    </w:p>
+    <w:p>
+      <w:pPr>
+        <w:spacing w:line="480" w:lineRule="auto"/>
+        <w:rPr>
+          <w:rFonts w:ascii="Times New Roman" w:hAnsi="Times New Roman" w:cs="Times New Roman"/>
+          <w:lang w:val="es-ES"/>
+        </w:rPr>
+      </w:pPr>
+    </w:p>
+    <w:p>
+      <w:pPr>
+        <w:spacing w:line="480" w:lineRule="auto"/>
+        <w:rPr>
+          <w:rFonts w:ascii="Times New Roman" w:hAnsi="Times New Roman" w:cs="Times New Roman"/>
+          <w:lang w:val="es-ES"/>
+        </w:rPr>
+      </w:pPr>
+    </w:p>
+    <w:p>
+      <w:pPr>
+        <w:spacing w:line="480" w:lineRule="auto"/>
+        <w:rPr>
+          <w:rFonts w:ascii="Times New Roman" w:hAnsi="Times New Roman" w:cs="Times New Roman"/>
+          <w:lang w:val="es-ES"/>
+        </w:rPr>
+      </w:pPr>
+    </w:p>
+    <w:p>
+      <w:pPr>
+        <w:spacing w:line="480" w:lineRule="auto"/>
+        <w:rPr>
+          <w:rFonts w:ascii="Times New Roman" w:hAnsi="Times New Roman" w:cs="Times New Roman"/>
+          <w:lang w:val="es-ES"/>
+        </w:rPr>
+      </w:pPr>
+    </w:p>
+    <w:p>
+      <w:pPr>
+        <w:spacing w:line="480" w:lineRule="auto"/>
+        <w:rPr>
+          <w:rFonts w:ascii="Times New Roman" w:hAnsi="Times New Roman" w:cs="Times New Roman"/>
+          <w:lang w:val="es-ES"/>
+        </w:rPr>
+      </w:pPr>
+    </w:p>
+    <w:p>
+      <w:pPr>
+        <w:spacing w:line="480" w:lineRule="auto"/>
+        <w:rPr>
+          <w:rFonts w:ascii="Times New Roman" w:hAnsi="Times New Roman" w:cs="Times New Roman"/>
+          <w:lang w:val="es-ES"/>
+        </w:rPr>
+      </w:pPr>
+    </w:p>
+    <w:p>
+      <w:pPr>
+        <w:spacing w:line="480" w:lineRule="auto"/>
+        <w:rPr>
+          <w:rFonts w:ascii="Times New Roman" w:hAnsi="Times New Roman" w:cs="Times New Roman"/>
+          <w:lang w:val="es-ES"/>
+        </w:rPr>
+      </w:pPr>
+      <w:r>
+        <w:rPr>
+          <w:rFonts w:ascii="Times New Roman" w:hAnsi="Times New Roman" w:cs="Times New Roman"/>
+          <w:lang w:val="es-ES"/>
+        </w:rPr>
+        <w:lastRenderedPageBreak/>
         <w:t>Marco teórico:</w:t>
       </w:r>
     </w:p>
@@ -1638,12 +2845,28 @@
           <w:lang w:val="es-ES"/>
         </w:rPr>
       </w:pPr>
-      <w:r>
-        <w:rPr>
-          <w:rFonts w:ascii="Times New Roman" w:hAnsi="Times New Roman" w:cs="Times New Roman"/>
-          <w:lang w:val="es-ES"/>
-        </w:rPr>
-        <w:t xml:space="preserve">Las ITS son infecciones que se transmiten mediante el contacto sexual, estas son de las infecciones </w:t>
+      <w:commentRangeStart w:id="7"/>
+      <w:r>
+        <w:rPr>
+          <w:rFonts w:ascii="Times New Roman" w:hAnsi="Times New Roman" w:cs="Times New Roman"/>
+          <w:lang w:val="es-ES"/>
+        </w:rPr>
+        <w:t xml:space="preserve">Las ITS son infecciones que se transmiten mediante el contacto sexual, </w:t>
+      </w:r>
+      <w:r>
+        <w:rPr>
+          <w:rFonts w:ascii="Times New Roman" w:hAnsi="Times New Roman" w:cs="Times New Roman"/>
+          <w:strike/>
+          <w:lang w:val="es-ES"/>
+        </w:rPr>
+        <w:t xml:space="preserve">estas </w:t>
+      </w:r>
+      <w:r>
+        <w:rPr>
+          <w:rFonts w:ascii="Times New Roman" w:hAnsi="Times New Roman" w:cs="Times New Roman"/>
+          <w:lang w:val="es-ES"/>
+        </w:rPr>
+        <w:t xml:space="preserve">son de las infecciones </w:t>
       </w:r>
       <w:r>
         <w:rPr>
@@ -1657,7 +2880,23 @@
           <w:rFonts w:ascii="Times New Roman" w:hAnsi="Times New Roman" w:cs="Times New Roman"/>
           <w:lang w:val="es-ES"/>
         </w:rPr>
-        <w:t xml:space="preserve"> comunes en Mexico y en los Estados Unidos. Cada año, </w:t>
+        <w:t xml:space="preserve"> comunes en </w:t>
+      </w:r>
+      <w:proofErr w:type="spellStart"/>
+      <w:r>
+        <w:rPr>
+          <w:rFonts w:ascii="Times New Roman" w:hAnsi="Times New Roman" w:cs="Times New Roman"/>
+          <w:lang w:val="es-ES"/>
+        </w:rPr>
+        <w:t>Mexico</w:t>
+      </w:r>
+      <w:proofErr w:type="spellEnd"/>
+      <w:r>
+        <w:rPr>
+          <w:rFonts w:ascii="Times New Roman" w:hAnsi="Times New Roman" w:cs="Times New Roman"/>
+          <w:lang w:val="es-ES"/>
+        </w:rPr>
+        <w:t xml:space="preserve"> y en los Estados Unidos. Cada año, </w:t>
       </w:r>
       <w:r>
         <w:rPr>
@@ -1673,15 +2912,32 @@
         </w:rPr>
         <w:t>.</w:t>
       </w:r>
-    </w:p>
-    <w:p>
-      <w:pPr>
-        <w:spacing w:line="480" w:lineRule="auto"/>
-        <w:rPr>
-          <w:rFonts w:ascii="Times New Roman" w:hAnsi="Times New Roman" w:cs="Times New Roman"/>
-          <w:lang w:val="es-ES"/>
-        </w:rPr>
-      </w:pPr>
+      <w:commentRangeEnd w:id="7"/>
+      <w:r>
+        <w:rPr>
+          <w:rStyle w:val="Refdecomentario"/>
+        </w:rPr>
+        <w:commentReference w:id="7"/>
+      </w:r>
+    </w:p>
+    <w:p>
+      <w:pPr>
+        <w:spacing w:line="480" w:lineRule="auto"/>
+        <w:rPr>
+          <w:rFonts w:ascii="Times New Roman" w:hAnsi="Times New Roman" w:cs="Times New Roman"/>
+          <w:lang w:val="es-ES"/>
+        </w:rPr>
+      </w:pPr>
+    </w:p>
+    <w:p>
+      <w:pPr>
+        <w:spacing w:line="480" w:lineRule="auto"/>
+        <w:rPr>
+          <w:rFonts w:ascii="Times New Roman" w:hAnsi="Times New Roman" w:cs="Times New Roman"/>
+          <w:lang w:val="es-ES"/>
+        </w:rPr>
+      </w:pPr>
+      <w:commentRangeStart w:id="8"/>
       <w:r>
         <w:rPr>
           <w:rFonts w:ascii="Times New Roman" w:hAnsi="Times New Roman" w:cs="Times New Roman"/>
@@ -1724,7 +2980,23 @@
           <w:rFonts w:ascii="Times New Roman" w:hAnsi="Times New Roman" w:cs="Times New Roman"/>
           <w:lang w:val="es-ES"/>
         </w:rPr>
-        <w:t>, la tricomoniasis y las otras cuatro son, hepatitis B, herpes, VIH, y virus del papiloma humano. Estas son enfermedades que lamentablemente hoy en día son incurables, aunque existen tratamientos capaces de controlar y disminuir el dolor que el paciente siente.</w:t>
+        <w:t xml:space="preserve">, la </w:t>
+      </w:r>
+      <w:proofErr w:type="spellStart"/>
+      <w:r>
+        <w:rPr>
+          <w:rFonts w:ascii="Times New Roman" w:hAnsi="Times New Roman" w:cs="Times New Roman"/>
+          <w:lang w:val="es-ES"/>
+        </w:rPr>
+        <w:t>tricomoniasis</w:t>
+      </w:r>
+      <w:proofErr w:type="spellEnd"/>
+      <w:r>
+        <w:rPr>
+          <w:rFonts w:ascii="Times New Roman" w:hAnsi="Times New Roman" w:cs="Times New Roman"/>
+          <w:lang w:val="es-ES"/>
+        </w:rPr>
+        <w:t xml:space="preserve"> y las otras cuatro son, hepatitis B, herpes, VIH, y virus del papiloma humano. Estas son enfermedades que lamentablemente hoy en día son incurables, aunque existen tratamientos capaces de controlar y disminuir el dolor que el paciente siente.</w:t>
       </w:r>
     </w:p>
     <w:p>
@@ -1943,7 +3215,29 @@
           <w:rFonts w:ascii="Times New Roman" w:hAnsi="Times New Roman" w:cs="Times New Roman"/>
           <w:lang w:val="es-ES"/>
         </w:rPr>
-        <w:t xml:space="preserve">El herpes y la sífilis pueden casar que las posibilidades de contraer VIH se tripliquen y causar un problema </w:t>
+        <w:t xml:space="preserve">El herpes y la sífilis pueden casar que las </w:t>
+      </w:r>
+      <w:commentRangeStart w:id="9"/>
+      <w:r>
+        <w:rPr>
+          <w:rFonts w:ascii="Times New Roman" w:hAnsi="Times New Roman" w:cs="Times New Roman"/>
+          <w:lang w:val="es-ES"/>
+        </w:rPr>
+        <w:t xml:space="preserve">posibilidades </w:t>
+      </w:r>
+      <w:commentRangeEnd w:id="9"/>
+      <w:r>
+        <w:rPr>
+          <w:rStyle w:val="Refdecomentario"/>
+        </w:rPr>
+        <w:commentReference w:id="9"/>
+      </w:r>
+      <w:r>
+        <w:rPr>
+          <w:rFonts w:ascii="Times New Roman" w:hAnsi="Times New Roman" w:cs="Times New Roman"/>
+          <w:lang w:val="es-ES"/>
+        </w:rPr>
+        <w:t xml:space="preserve">de contraer VIH se tripliquen y causar un problema </w:t>
       </w:r>
       <w:r>
         <w:rPr>
@@ -2154,7 +3448,25 @@
           <w:color w:val="3C4245"/>
           <w:lang w:val="es-ES"/>
         </w:rPr>
-        <w:t>Asesoramiento y educación sexual adaptadas a las necesidades de los adolescentes.</w:t>
+        <w:t xml:space="preserve">Asesoramiento y educación sexual </w:t>
+      </w:r>
+      <w:proofErr w:type="gramStart"/>
+      <w:r>
+        <w:rPr>
+          <w:rFonts w:ascii="Times New Roman" w:eastAsia="Times New Roman" w:hAnsi="Times New Roman" w:cs="Times New Roman"/>
+          <w:color w:val="3C4245"/>
+          <w:lang w:val="es-ES"/>
+        </w:rPr>
+        <w:t>adaptadas</w:t>
+      </w:r>
+      <w:proofErr w:type="gramEnd"/>
+      <w:r>
+        <w:rPr>
+          <w:rFonts w:ascii="Times New Roman" w:eastAsia="Times New Roman" w:hAnsi="Times New Roman" w:cs="Times New Roman"/>
+          <w:color w:val="3C4245"/>
+          <w:lang w:val="es-ES"/>
+        </w:rPr>
+        <w:t xml:space="preserve"> a las necesidades de los adolescentes.</w:t>
       </w:r>
     </w:p>
     <w:p>
@@ -2198,6 +3510,7 @@
           <w:color w:val="3C4245"/>
           <w:lang w:val="es-ES"/>
         </w:rPr>
+        <w:lastRenderedPageBreak/>
         <w:t>Métodos de barrera:</w:t>
       </w:r>
     </w:p>
@@ -2264,7 +3577,61 @@
           <w:color w:val="3C4245"/>
           <w:lang w:val="es-ES"/>
         </w:rPr>
-        <w:t>Tres ITS bacterianas (clamidiasis, gonorrea y sífilis) y una parasitaria (tricomoniasis) son generalmente curables con los eficaces regímenes de antibióticos de dosis única existentes.</w:t>
+        <w:t>Tres ITS bacterianas (</w:t>
+      </w:r>
+      <w:proofErr w:type="spellStart"/>
+      <w:r>
+        <w:rPr>
+          <w:rFonts w:ascii="Times New Roman" w:eastAsia="Times New Roman" w:hAnsi="Times New Roman" w:cs="Times New Roman"/>
+          <w:color w:val="3C4245"/>
+          <w:lang w:val="es-ES"/>
+        </w:rPr>
+        <w:t>clamidiasis</w:t>
+      </w:r>
+      <w:proofErr w:type="spellEnd"/>
+      <w:r>
+        <w:rPr>
+          <w:rFonts w:ascii="Times New Roman" w:eastAsia="Times New Roman" w:hAnsi="Times New Roman" w:cs="Times New Roman"/>
+          <w:color w:val="3C4245"/>
+          <w:lang w:val="es-ES"/>
+        </w:rPr>
+        <w:t>, gonorrea y sífilis) y una parasitaria (</w:t>
+      </w:r>
+      <w:proofErr w:type="spellStart"/>
+      <w:r>
+        <w:rPr>
+          <w:rFonts w:ascii="Times New Roman" w:eastAsia="Times New Roman" w:hAnsi="Times New Roman" w:cs="Times New Roman"/>
+          <w:color w:val="3C4245"/>
+          <w:lang w:val="es-ES"/>
+        </w:rPr>
+        <w:t>tricomoniasis</w:t>
+      </w:r>
+      <w:proofErr w:type="spellEnd"/>
+      <w:r>
+        <w:rPr>
+          <w:rFonts w:ascii="Times New Roman" w:eastAsia="Times New Roman" w:hAnsi="Times New Roman" w:cs="Times New Roman"/>
+          <w:color w:val="3C4245"/>
+          <w:lang w:val="es-ES"/>
+        </w:rPr>
+        <w:t xml:space="preserve">) son generalmente curables con los eficaces regímenes de antibióticos de dosis </w:t>
+      </w:r>
+      <w:proofErr w:type="gramStart"/>
+      <w:r>
+        <w:rPr>
+          <w:rFonts w:ascii="Times New Roman" w:eastAsia="Times New Roman" w:hAnsi="Times New Roman" w:cs="Times New Roman"/>
+          <w:color w:val="3C4245"/>
+          <w:lang w:val="es-ES"/>
+        </w:rPr>
+        <w:t>única existentes</w:t>
+      </w:r>
+      <w:proofErr w:type="gramEnd"/>
+      <w:r>
+        <w:rPr>
+          <w:rFonts w:ascii="Times New Roman" w:eastAsia="Times New Roman" w:hAnsi="Times New Roman" w:cs="Times New Roman"/>
+          <w:color w:val="3C4245"/>
+          <w:lang w:val="es-ES"/>
+        </w:rPr>
+        <w:t>.</w:t>
       </w:r>
     </w:p>
     <w:p>
@@ -2387,6 +3754,7 @@
           <w:color w:val="3C4245"/>
           <w:lang w:val="es-ES"/>
         </w:rPr>
+        <w:lastRenderedPageBreak/>
         <w:t xml:space="preserve">También existe un tipo de prevención alternativa para dos de las ITS el cual consiste en una vacuna o alguna intervención biomédica las cuales son muy seguras </w:t>
       </w:r>
       <w:r>
@@ -2427,7 +3795,47 @@
           <w:szCs w:val="27"/>
           <w:lang w:val="es-ES"/>
         </w:rPr>
-        <w:t>La vacuna del VPH está disponible para más de 45 países entre los países de ingresos altos y medios, esta vacuna podría prevenir la muerte de más de 4 millones de mujeres en estos 45 países durante la próxima década, en América se presenta la mayoría de los casos de cáncer cervicounterino, si se logra alcanzar una cobertura vacunal del 70%.</w:t>
+        <w:t xml:space="preserve">La vacuna del VPH está disponible para más de 45 países entre los países de ingresos altos y medios, esta vacuna podría prevenir la muerte de más de 4 millones de mujeres en estos 45 países durante la próxima década, en América se presenta la mayoría de los casos de cáncer </w:t>
+      </w:r>
+      <w:proofErr w:type="spellStart"/>
+      <w:r>
+        <w:rPr>
+          <w:rFonts w:ascii="Times New Roman" w:eastAsia="Times New Roman" w:hAnsi="Times New Roman" w:cs="Times New Roman"/>
+          <w:color w:val="3C4245"/>
+          <w:szCs w:val="27"/>
+          <w:lang w:val="es-ES"/>
+        </w:rPr>
+        <w:t>cervicounterino</w:t>
+      </w:r>
+      <w:proofErr w:type="spellEnd"/>
+      <w:r>
+        <w:rPr>
+          <w:rFonts w:ascii="Times New Roman" w:eastAsia="Times New Roman" w:hAnsi="Times New Roman" w:cs="Times New Roman"/>
+          <w:color w:val="3C4245"/>
+          <w:szCs w:val="27"/>
+          <w:lang w:val="es-ES"/>
+        </w:rPr>
+        <w:t xml:space="preserve">, si se logra alcanzar una cobertura </w:t>
+      </w:r>
+      <w:proofErr w:type="spellStart"/>
+      <w:r>
+        <w:rPr>
+          <w:rFonts w:ascii="Times New Roman" w:eastAsia="Times New Roman" w:hAnsi="Times New Roman" w:cs="Times New Roman"/>
+          <w:color w:val="3C4245"/>
+          <w:szCs w:val="27"/>
+          <w:lang w:val="es-ES"/>
+        </w:rPr>
+        <w:t>vacunal</w:t>
+      </w:r>
+      <w:proofErr w:type="spellEnd"/>
+      <w:r>
+        <w:rPr>
+          <w:rFonts w:ascii="Times New Roman" w:eastAsia="Times New Roman" w:hAnsi="Times New Roman" w:cs="Times New Roman"/>
+          <w:color w:val="3C4245"/>
+          <w:szCs w:val="27"/>
+          <w:lang w:val="es-ES"/>
+        </w:rPr>
+        <w:t xml:space="preserve"> del 70%.</w:t>
       </w:r>
     </w:p>
     <w:p>
@@ -2502,32 +3910,66 @@
           <w:color w:val="3C4245"/>
           <w:lang w:val="es-ES"/>
         </w:rPr>
-        <w:t>El tenofovir en gel, empleado como microbicida vaginal, ha arrojado resultados poco homogéneos en cuanto a su capacidad para prevenir la infección por el VIH, aunque ha demostrado cierta eficacia contra el VHS-2.</w:t>
-      </w:r>
-    </w:p>
-    <w:p>
-      <w:pPr>
-        <w:spacing w:line="480" w:lineRule="auto"/>
+        <w:t xml:space="preserve">El </w:t>
+      </w:r>
+      <w:proofErr w:type="spellStart"/>
+      <w:r>
         <w:rPr>
           <w:rFonts w:ascii="Times New Roman" w:eastAsia="Times New Roman" w:hAnsi="Times New Roman" w:cs="Times New Roman"/>
-          <w:lang w:val="es-ES"/>
-        </w:rPr>
-      </w:pPr>
-    </w:p>
-    <w:p>
-      <w:pPr>
-        <w:spacing w:line="480" w:lineRule="auto"/>
+          <w:color w:val="3C4245"/>
+          <w:lang w:val="es-ES"/>
+        </w:rPr>
+        <w:t>tenofovir</w:t>
+      </w:r>
+      <w:proofErr w:type="spellEnd"/>
+      <w:r>
         <w:rPr>
           <w:rFonts w:ascii="Times New Roman" w:eastAsia="Times New Roman" w:hAnsi="Times New Roman" w:cs="Times New Roman"/>
-          <w:lang w:val="es-ES"/>
-        </w:rPr>
-      </w:pPr>
-    </w:p>
+          <w:color w:val="3C4245"/>
+          <w:lang w:val="es-ES"/>
+        </w:rPr>
+        <w:t xml:space="preserve"> en gel, empleado como microbicida vaginal, ha arrojado resultados poco homogéneos en cuanto a su capacidad para prevenir la infección por el VIH, aunque ha demostrado cierta eficacia contra el VHS-2.</w:t>
+      </w:r>
+    </w:p>
+    <w:commentRangeEnd w:id="8"/>
     <w:p>
       <w:pPr>
         <w:spacing w:line="480" w:lineRule="auto"/>
         <w:rPr>
           <w:rFonts w:ascii="Times New Roman" w:eastAsia="Times New Roman" w:hAnsi="Times New Roman" w:cs="Times New Roman"/>
+          <w:lang w:val="es-ES"/>
+        </w:rPr>
+      </w:pPr>
+      <w:r>
+        <w:rPr>
+          <w:rStyle w:val="Refdecomentario"/>
+        </w:rPr>
+        <w:commentReference w:id="8"/>
+      </w:r>
+    </w:p>
+    <w:p>
+      <w:pPr>
+        <w:spacing w:line="480" w:lineRule="auto"/>
+        <w:rPr>
+          <w:rFonts w:ascii="Times New Roman" w:eastAsia="Times New Roman" w:hAnsi="Times New Roman" w:cs="Times New Roman"/>
+          <w:lang w:val="es-ES"/>
+        </w:rPr>
+      </w:pPr>
+    </w:p>
+    <w:p>
+      <w:pPr>
+        <w:spacing w:line="480" w:lineRule="auto"/>
+        <w:rPr>
+          <w:rFonts w:ascii="Times New Roman" w:eastAsia="Times New Roman" w:hAnsi="Times New Roman" w:cs="Times New Roman"/>
+          <w:lang w:val="es-ES"/>
+        </w:rPr>
+      </w:pPr>
+    </w:p>
+    <w:p>
+      <w:pPr>
+        <w:spacing w:line="480" w:lineRule="auto"/>
+        <w:rPr>
+          <w:rFonts w:ascii="Times New Roman" w:eastAsia="Times New Roman" w:hAnsi="Times New Roman" w:cs="Times New Roman"/>
           <w:color w:val="3C4245"/>
           <w:szCs w:val="27"/>
           <w:lang w:val="es-ES"/>
@@ -2551,6 +3993,7 @@
           <w:szCs w:val="27"/>
           <w:lang w:val="es-ES"/>
         </w:rPr>
+        <w:lastRenderedPageBreak/>
         <w:t>Método</w:t>
       </w:r>
       <w:r>
@@ -2574,6 +4017,7 @@
           <w:lang w:val="es-ES"/>
         </w:rPr>
       </w:pPr>
+      <w:commentRangeStart w:id="10"/>
       <w:r>
         <w:rPr>
           <w:rFonts w:eastAsia="Times New Roman"/>
@@ -2586,11 +4030,12 @@
       <w:r>
         <w:rPr>
           <w:rFonts w:eastAsia="Times New Roman"/>
+          <w:strike/>
           <w:color w:val="3C4245"/>
           <w:szCs w:val="27"/>
           <w:lang w:val="es-ES"/>
         </w:rPr>
-        <w:t>poder tener un aproximado de las edades en las que más afecta las ITS y se les aplico la encuesta personas de alrededor de 17 a 30 años</w:t>
+        <w:t>poder</w:t>
       </w:r>
       <w:r>
         <w:rPr>
@@ -2599,8 +4044,9 @@
           <w:szCs w:val="27"/>
           <w:lang w:val="es-ES"/>
         </w:rPr>
-        <w:t xml:space="preserve"> de 2 tipos de grupos socioeconómicos el primero se realizó en el centro comercial santa fe y el 2 en la plaza exhibimex en el primero asisten personas de un nivel socioeconómico medio y alto en el caso de la plaza exhibimex se encuentra un sector socioeconómico bajo y medio,</w:t>
-      </w:r>
+        <w:t xml:space="preserve"> tener un aproximado de las edades en las que más afecta las ITS y se les aplico </w:t>
+      </w:r>
+      <w:commentRangeStart w:id="11"/>
       <w:r>
         <w:rPr>
           <w:rFonts w:eastAsia="Times New Roman"/>
@@ -2608,8 +4054,53 @@
           <w:szCs w:val="27"/>
           <w:lang w:val="es-ES"/>
         </w:rPr>
+        <w:t>la encuesta persona</w:t>
+      </w:r>
+      <w:commentRangeEnd w:id="11"/>
+      <w:r>
+        <w:rPr>
+          <w:rStyle w:val="Refdecomentario"/>
+          <w:rFonts w:asciiTheme="minorHAnsi" w:hAnsiTheme="minorHAnsi" w:cstheme="minorBidi"/>
+        </w:rPr>
+        <w:commentReference w:id="11"/>
+      </w:r>
+      <w:r>
+        <w:rPr>
+          <w:rFonts w:eastAsia="Times New Roman"/>
+          <w:color w:val="3C4245"/>
+          <w:szCs w:val="27"/>
+          <w:lang w:val="es-ES"/>
+        </w:rPr>
+        <w:t>s de alrededor de 17 a 30 años</w:t>
+      </w:r>
+      <w:r>
+        <w:rPr>
+          <w:rFonts w:eastAsia="Times New Roman"/>
+          <w:color w:val="3C4245"/>
+          <w:szCs w:val="27"/>
+          <w:lang w:val="es-ES"/>
+        </w:rPr>
+        <w:t xml:space="preserve"> de 2 tipos de grupos socioeconómicos</w:t>
+      </w:r>
+      <w:r>
+        <w:rPr>
+          <w:rFonts w:eastAsia="Times New Roman"/>
+          <w:color w:val="FF0000"/>
+          <w:szCs w:val="27"/>
+          <w:lang w:val="es-ES"/>
+        </w:rPr>
+        <w:t>.</w:t>
+      </w:r>
+      <w:r>
+        <w:rPr>
+          <w:rFonts w:eastAsia="Times New Roman"/>
+          <w:color w:val="3C4245"/>
+          <w:szCs w:val="27"/>
+          <w:lang w:val="es-ES"/>
+        </w:rPr>
         <w:t xml:space="preserve"> </w:t>
       </w:r>
+      <w:commentRangeStart w:id="12"/>
       <w:r>
         <w:rPr>
           <w:rFonts w:eastAsia="Times New Roman"/>
@@ -2617,8 +4108,9 @@
           <w:szCs w:val="27"/>
           <w:lang w:val="es-ES"/>
         </w:rPr>
-        <w:t xml:space="preserve"> me di </w:t>
-      </w:r>
+        <w:t xml:space="preserve">el primero se realizó en el centro comercial santa fe y el 2 en la plaza </w:t>
+      </w:r>
+      <w:proofErr w:type="spellStart"/>
       <w:r>
         <w:rPr>
           <w:rFonts w:eastAsia="Times New Roman"/>
@@ -2626,6 +4118,99 @@
           <w:szCs w:val="27"/>
           <w:lang w:val="es-ES"/>
         </w:rPr>
+        <w:t>exhibimex</w:t>
+      </w:r>
+      <w:proofErr w:type="spellEnd"/>
+      <w:r>
+        <w:rPr>
+          <w:rFonts w:eastAsia="Times New Roman"/>
+          <w:color w:val="3C4245"/>
+          <w:szCs w:val="27"/>
+          <w:lang w:val="es-ES"/>
+        </w:rPr>
+        <w:t xml:space="preserve"> </w:t>
+      </w:r>
+      <w:commentRangeStart w:id="13"/>
+      <w:r>
+        <w:rPr>
+          <w:rFonts w:eastAsia="Times New Roman"/>
+          <w:color w:val="3C4245"/>
+          <w:szCs w:val="27"/>
+          <w:lang w:val="es-ES"/>
+        </w:rPr>
+        <w:t xml:space="preserve">en el primero asisten personas de un nivel socioeconómico medio y alto en el caso de la plaza </w:t>
+      </w:r>
+      <w:proofErr w:type="spellStart"/>
+      <w:r>
+        <w:rPr>
+          <w:rFonts w:eastAsia="Times New Roman"/>
+          <w:color w:val="3C4245"/>
+          <w:szCs w:val="27"/>
+          <w:lang w:val="es-ES"/>
+        </w:rPr>
+        <w:t>exhibimex</w:t>
+      </w:r>
+      <w:proofErr w:type="spellEnd"/>
+      <w:r>
+        <w:rPr>
+          <w:rFonts w:eastAsia="Times New Roman"/>
+          <w:color w:val="3C4245"/>
+          <w:szCs w:val="27"/>
+          <w:lang w:val="es-ES"/>
+        </w:rPr>
+        <w:t xml:space="preserve"> se encuentra un sector socioeconómico bajo y medio,</w:t>
+      </w:r>
+      <w:commentRangeEnd w:id="12"/>
+      <w:r>
+        <w:rPr>
+          <w:rStyle w:val="Refdecomentario"/>
+          <w:rFonts w:asciiTheme="minorHAnsi" w:hAnsiTheme="minorHAnsi" w:cstheme="minorBidi"/>
+        </w:rPr>
+        <w:commentReference w:id="12"/>
+      </w:r>
+      <w:r>
+        <w:rPr>
+          <w:rFonts w:eastAsia="Times New Roman"/>
+          <w:color w:val="3C4245"/>
+          <w:szCs w:val="27"/>
+          <w:lang w:val="es-ES"/>
+        </w:rPr>
+        <w:t xml:space="preserve"> </w:t>
+      </w:r>
+      <w:r>
+        <w:rPr>
+          <w:rFonts w:eastAsia="Times New Roman"/>
+          <w:color w:val="3C4245"/>
+          <w:szCs w:val="27"/>
+          <w:lang w:val="es-ES"/>
+        </w:rPr>
+        <w:t xml:space="preserve"> </w:t>
+      </w:r>
+      <w:commentRangeEnd w:id="13"/>
+      <w:r>
+        <w:rPr>
+          <w:rStyle w:val="Refdecomentario"/>
+          <w:rFonts w:asciiTheme="minorHAnsi" w:hAnsiTheme="minorHAnsi" w:cstheme="minorBidi"/>
+        </w:rPr>
+        <w:commentReference w:id="13"/>
+      </w:r>
+      <w:commentRangeStart w:id="14"/>
+      <w:r>
+        <w:rPr>
+          <w:rFonts w:eastAsia="Times New Roman"/>
+          <w:color w:val="3C4245"/>
+          <w:szCs w:val="27"/>
+          <w:lang w:val="es-ES"/>
+        </w:rPr>
+        <w:t xml:space="preserve">me di </w:t>
+      </w:r>
+      <w:r>
+        <w:rPr>
+          <w:rFonts w:eastAsia="Times New Roman"/>
+          <w:color w:val="3C4245"/>
+          <w:szCs w:val="27"/>
+          <w:lang w:val="es-ES"/>
+        </w:rPr>
         <w:t xml:space="preserve"> cuenta</w:t>
       </w:r>
       <w:r>
@@ -2689,8 +4274,9 @@
           <w:szCs w:val="27"/>
           <w:lang w:val="es-ES"/>
         </w:rPr>
-        <w:t>tipo de ITS y en el grupo 2 algunas personas</w:t>
-      </w:r>
+        <w:t xml:space="preserve">tipo de ITS y en el grupo 2 </w:t>
+      </w:r>
+      <w:commentRangeStart w:id="15"/>
       <w:r>
         <w:rPr>
           <w:rFonts w:eastAsia="Times New Roman"/>
@@ -2698,7 +4284,7 @@
           <w:szCs w:val="27"/>
           <w:lang w:val="es-ES"/>
         </w:rPr>
-        <w:t xml:space="preserve"> contestaron que ellos mismos tenían una afección de transmisión sexual</w:t>
+        <w:t>algunas personas</w:t>
       </w:r>
       <w:r>
         <w:rPr>
@@ -2707,7 +4293,15 @@
           <w:szCs w:val="27"/>
           <w:lang w:val="es-ES"/>
         </w:rPr>
-        <w:t xml:space="preserve"> pero esta investigación precisamente es para eso para poder darnos cuanta del daño que puede causar una de estas infecciones y poder tratar de prevenirlo y evitar tener una mala salud y estar sufriendo solo por no ocupar un preservativo</w:t>
+        <w:t xml:space="preserve"> contestaron que ellos mis</w:t>
+      </w:r>
+      <w:commentRangeEnd w:id="14"/>
+      <w:r>
+        <w:rPr>
+          <w:rStyle w:val="Refdecomentario"/>
+          <w:rFonts w:asciiTheme="minorHAnsi" w:hAnsiTheme="minorHAnsi" w:cstheme="minorBidi"/>
+        </w:rPr>
+        <w:commentReference w:id="14"/>
       </w:r>
       <w:r>
         <w:rPr>
@@ -2716,7 +4310,15 @@
           <w:szCs w:val="27"/>
           <w:lang w:val="es-ES"/>
         </w:rPr>
-        <w:t>, l</w:t>
+        <w:t xml:space="preserve">mos tenían </w:t>
+      </w:r>
+      <w:commentRangeEnd w:id="15"/>
+      <w:r>
+        <w:rPr>
+          <w:rStyle w:val="Refdecomentario"/>
+          <w:rFonts w:asciiTheme="minorHAnsi" w:hAnsiTheme="minorHAnsi" w:cstheme="minorBidi"/>
+        </w:rPr>
+        <w:commentReference w:id="15"/>
       </w:r>
       <w:r>
         <w:rPr>
@@ -2725,6 +4327,81 @@
           <w:szCs w:val="27"/>
           <w:lang w:val="es-ES"/>
         </w:rPr>
+        <w:t xml:space="preserve">una </w:t>
+      </w:r>
+      <w:commentRangeStart w:id="16"/>
+      <w:r>
+        <w:rPr>
+          <w:rFonts w:eastAsia="Times New Roman"/>
+          <w:color w:val="3C4245"/>
+          <w:szCs w:val="27"/>
+          <w:lang w:val="es-ES"/>
+        </w:rPr>
+        <w:t xml:space="preserve">afección </w:t>
+      </w:r>
+      <w:commentRangeEnd w:id="16"/>
+      <w:r>
+        <w:rPr>
+          <w:rStyle w:val="Refdecomentario"/>
+          <w:rFonts w:asciiTheme="minorHAnsi" w:hAnsiTheme="minorHAnsi" w:cstheme="minorBidi"/>
+        </w:rPr>
+        <w:commentReference w:id="16"/>
+      </w:r>
+      <w:r>
+        <w:rPr>
+          <w:rFonts w:eastAsia="Times New Roman"/>
+          <w:color w:val="3C4245"/>
+          <w:szCs w:val="27"/>
+          <w:lang w:val="es-ES"/>
+        </w:rPr>
+        <w:t>de transmisión sexual</w:t>
+      </w:r>
+      <w:r>
+        <w:rPr>
+          <w:rFonts w:eastAsia="Times New Roman"/>
+          <w:color w:val="3C4245"/>
+          <w:szCs w:val="27"/>
+          <w:lang w:val="es-ES"/>
+        </w:rPr>
+        <w:t xml:space="preserve"> </w:t>
+      </w:r>
+      <w:r>
+        <w:rPr>
+          <w:rFonts w:eastAsia="Times New Roman"/>
+          <w:strike/>
+          <w:color w:val="3C4245"/>
+          <w:szCs w:val="27"/>
+          <w:lang w:val="es-ES"/>
+        </w:rPr>
+        <w:t>pero esta investigación precisamente es para eso para poder darnos cuanta del daño que puede causar una de estas infecciones y poder tratar de prevenirlo y evitar tener una mala salud y estar sufriendo solo por no ocupar un preservativo</w:t>
+      </w:r>
+      <w:commentRangeStart w:id="17"/>
+      <w:r>
+        <w:rPr>
+          <w:rFonts w:eastAsia="Times New Roman"/>
+          <w:strike/>
+          <w:color w:val="3C4245"/>
+          <w:szCs w:val="27"/>
+          <w:lang w:val="es-ES"/>
+        </w:rPr>
+        <w:t>,</w:t>
+      </w:r>
+      <w:r>
+        <w:rPr>
+          <w:rFonts w:eastAsia="Times New Roman"/>
+          <w:color w:val="3C4245"/>
+          <w:szCs w:val="27"/>
+          <w:lang w:val="es-ES"/>
+        </w:rPr>
+        <w:t xml:space="preserve"> l</w:t>
+      </w:r>
+      <w:r>
+        <w:rPr>
+          <w:rFonts w:eastAsia="Times New Roman"/>
+          <w:color w:val="3C4245"/>
+          <w:szCs w:val="27"/>
+          <w:lang w:val="es-ES"/>
+        </w:rPr>
         <w:t>a</w:t>
       </w:r>
       <w:r>
@@ -2763,6 +4440,22 @@
         </w:rPr>
         <w:t xml:space="preserve">se mostraran los resultados de la encuesta. </w:t>
       </w:r>
+      <w:commentRangeEnd w:id="10"/>
+      <w:r>
+        <w:rPr>
+          <w:rStyle w:val="Refdecomentario"/>
+          <w:rFonts w:asciiTheme="minorHAnsi" w:hAnsiTheme="minorHAnsi" w:cstheme="minorBidi"/>
+        </w:rPr>
+        <w:commentReference w:id="10"/>
+      </w:r>
+      <w:commentRangeEnd w:id="17"/>
+      <w:r>
+        <w:rPr>
+          <w:rStyle w:val="Refdecomentario"/>
+          <w:rFonts w:asciiTheme="minorHAnsi" w:hAnsiTheme="minorHAnsi" w:cstheme="minorBidi"/>
+        </w:rPr>
+        <w:commentReference w:id="17"/>
+      </w:r>
     </w:p>
     <w:p>
       <w:pPr>
@@ -2785,6 +4478,7 @@
           <w:lang w:val="es-ES"/>
         </w:rPr>
       </w:pPr>
+      <w:commentRangeStart w:id="18"/>
       <w:r>
         <w:rPr>
           <w:noProof/>
@@ -2798,50 +4492,96 @@
             <wp:cNvGraphicFramePr/>
             <a:graphic xmlns:a="http://schemas.openxmlformats.org/drawingml/2006/main">
               <a:graphicData uri="http://schemas.openxmlformats.org/drawingml/2006/chart">
-                <c:chart xmlns:c="http://schemas.openxmlformats.org/drawingml/2006/chart" xmlns:r="http://schemas.openxmlformats.org/officeDocument/2006/relationships" r:id="rId8"/>
+                <c:chart xmlns:c="http://schemas.openxmlformats.org/drawingml/2006/chart" xmlns:r="http://schemas.openxmlformats.org/officeDocument/2006/relationships" r:id="rId9"/>
               </a:graphicData>
             </a:graphic>
           </wp:inline>
         </w:drawing>
       </w:r>
-    </w:p>
-    <w:p>
-      <w:pPr>
-        <w:spacing w:line="480" w:lineRule="auto"/>
-        <w:rPr>
-          <w:rFonts w:ascii="Times New Roman" w:hAnsi="Times New Roman" w:cs="Times New Roman"/>
-          <w:lang w:val="es-ES"/>
-        </w:rPr>
-      </w:pPr>
-      <w:r>
-        <w:rPr>
-          <w:rFonts w:ascii="Times New Roman" w:hAnsi="Times New Roman" w:cs="Times New Roman"/>
-          <w:lang w:val="es-ES"/>
-        </w:rPr>
-        <w:t xml:space="preserve">en esta tabla podemos observar que el nivel media-alto de la población se infecta a una edad aproximadamente de los 27 años </w:t>
-      </w:r>
-      <w:r>
-        <w:rPr>
-          <w:rFonts w:ascii="Times New Roman" w:hAnsi="Times New Roman" w:cs="Times New Roman"/>
-          <w:lang w:val="es-ES"/>
-        </w:rPr>
-        <w:t xml:space="preserve">esto nos puede dar a entender que este sector poblacional se infecta alrededor de los 27 años en este caso pueden influir muchas cosas ya sea la educación que se tiene en casa como en la escuela, hablando del nivel media-baja podemos observar que los jóvenes se infectan a una muy temprana edad a los 19 años, existe una gran diferencia entre estos 2 y esto puede ser por las causas anteriores. </w:t>
-      </w:r>
-    </w:p>
-    <w:p>
-      <w:pPr>
-        <w:spacing w:line="480" w:lineRule="auto"/>
-        <w:rPr>
-          <w:rFonts w:ascii="Times New Roman" w:hAnsi="Times New Roman" w:cs="Times New Roman"/>
-          <w:lang w:val="es-ES"/>
-        </w:rPr>
-      </w:pPr>
-      <w:r>
-        <w:rPr>
-          <w:rFonts w:ascii="Times New Roman" w:hAnsi="Times New Roman" w:cs="Times New Roman"/>
-          <w:lang w:val="es-ES"/>
-        </w:rPr>
-        <w:t>El promedio de estas dos edades es de 23 años esto quiere decir que una persona de Mexico normalmente se infecta de alguna ITS a los 23 años de edad.</w:t>
+      <w:commentRangeEnd w:id="18"/>
+      <w:r>
+        <w:rPr>
+          <w:rStyle w:val="Refdecomentario"/>
+        </w:rPr>
+        <w:commentReference w:id="18"/>
+      </w:r>
+    </w:p>
+    <w:p>
+      <w:pPr>
+        <w:spacing w:line="480" w:lineRule="auto"/>
+        <w:rPr>
+          <w:rFonts w:ascii="Times New Roman" w:hAnsi="Times New Roman" w:cs="Times New Roman"/>
+          <w:lang w:val="es-ES"/>
+        </w:rPr>
+      </w:pPr>
+      <w:r>
+        <w:rPr>
+          <w:rFonts w:ascii="Times New Roman" w:hAnsi="Times New Roman" w:cs="Times New Roman"/>
+          <w:lang w:val="es-ES"/>
+        </w:rPr>
+        <w:lastRenderedPageBreak/>
+        <w:t xml:space="preserve">en esta tabla podemos observar que el nivel media-alto de la población </w:t>
+      </w:r>
+      <w:commentRangeStart w:id="19"/>
+      <w:r>
+        <w:rPr>
+          <w:rFonts w:ascii="Times New Roman" w:hAnsi="Times New Roman" w:cs="Times New Roman"/>
+          <w:lang w:val="es-ES"/>
+        </w:rPr>
+        <w:t xml:space="preserve">se infecta a una edad aproximadamente de los 27 años </w:t>
+      </w:r>
+      <w:r>
+        <w:rPr>
+          <w:rFonts w:ascii="Times New Roman" w:hAnsi="Times New Roman" w:cs="Times New Roman"/>
+          <w:lang w:val="es-ES"/>
+        </w:rPr>
+        <w:t>esto nos puede dar a entender que este sector poblacional se infecta alrededor de los 27 años</w:t>
+      </w:r>
+      <w:commentRangeEnd w:id="19"/>
+      <w:r>
+        <w:rPr>
+          <w:rStyle w:val="Refdecomentario"/>
+        </w:rPr>
+        <w:commentReference w:id="19"/>
+      </w:r>
+      <w:r>
+        <w:rPr>
+          <w:rFonts w:ascii="Times New Roman" w:hAnsi="Times New Roman" w:cs="Times New Roman"/>
+          <w:lang w:val="es-ES"/>
+        </w:rPr>
+        <w:t xml:space="preserve"> en este caso pueden influir muchas cosas ya sea la educación que se tiene en casa como en la escuela, hablando del nivel media-baja podemos observar que los jóvenes se infectan a una muy temprana edad a los 19 años, existe una gran diferencia entre estos 2 y esto puede ser por las causas anteriores. </w:t>
+      </w:r>
+    </w:p>
+    <w:p>
+      <w:pPr>
+        <w:spacing w:line="480" w:lineRule="auto"/>
+        <w:rPr>
+          <w:rFonts w:ascii="Times New Roman" w:hAnsi="Times New Roman" w:cs="Times New Roman"/>
+          <w:lang w:val="es-ES"/>
+        </w:rPr>
+      </w:pPr>
+      <w:r>
+        <w:rPr>
+          <w:rFonts w:ascii="Times New Roman" w:hAnsi="Times New Roman" w:cs="Times New Roman"/>
+          <w:lang w:val="es-ES"/>
+        </w:rPr>
+        <w:t xml:space="preserve">El promedio de estas dos edades es de 23 años esto quiere decir que una persona de </w:t>
+      </w:r>
+      <w:proofErr w:type="spellStart"/>
+      <w:r>
+        <w:rPr>
+          <w:rFonts w:ascii="Times New Roman" w:hAnsi="Times New Roman" w:cs="Times New Roman"/>
+          <w:lang w:val="es-ES"/>
+        </w:rPr>
+        <w:t>Mexico</w:t>
+      </w:r>
+      <w:proofErr w:type="spellEnd"/>
+      <w:r>
+        <w:rPr>
+          <w:rFonts w:ascii="Times New Roman" w:hAnsi="Times New Roman" w:cs="Times New Roman"/>
+          <w:lang w:val="es-ES"/>
+        </w:rPr>
+        <w:t xml:space="preserve"> normalmente se infecta de alguna ITS a los 23 años de edad.</w:t>
       </w:r>
     </w:p>
     <w:p>
@@ -2881,7 +4621,7 @@
             <wp:cNvGraphicFramePr/>
             <a:graphic xmlns:a="http://schemas.openxmlformats.org/drawingml/2006/main">
               <a:graphicData uri="http://schemas.openxmlformats.org/drawingml/2006/chart">
-                <c:chart xmlns:c="http://schemas.openxmlformats.org/drawingml/2006/chart" xmlns:r="http://schemas.openxmlformats.org/officeDocument/2006/relationships" r:id="rId9"/>
+                <c:chart xmlns:c="http://schemas.openxmlformats.org/drawingml/2006/chart" xmlns:r="http://schemas.openxmlformats.org/officeDocument/2006/relationships" r:id="rId10"/>
               </a:graphicData>
             </a:graphic>
           </wp:inline>
@@ -2896,12 +4636,21 @@
           <w:lang w:val="es-ES"/>
         </w:rPr>
       </w:pPr>
-      <w:r>
-        <w:rPr>
-          <w:rFonts w:ascii="Times New Roman" w:hAnsi="Times New Roman" w:cs="Times New Roman"/>
-          <w:lang w:val="es-ES"/>
-        </w:rPr>
-        <w:t xml:space="preserve">aquí </w:t>
+      <w:proofErr w:type="gramStart"/>
+      <w:r>
+        <w:rPr>
+          <w:rFonts w:ascii="Times New Roman" w:hAnsi="Times New Roman" w:cs="Times New Roman"/>
+          <w:lang w:val="es-ES"/>
+        </w:rPr>
+        <w:t>aquí</w:t>
+      </w:r>
+      <w:proofErr w:type="gramEnd"/>
+      <w:r>
+        <w:rPr>
+          <w:rFonts w:ascii="Times New Roman" w:hAnsi="Times New Roman" w:cs="Times New Roman"/>
+          <w:lang w:val="es-ES"/>
+        </w:rPr>
+        <w:t xml:space="preserve"> </w:t>
       </w:r>
       <w:r>
         <w:rPr>
@@ -2940,12 +4689,22 @@
           <w:lang w:val="es-ES"/>
         </w:rPr>
       </w:pPr>
-      <w:r>
-        <w:rPr>
-          <w:rFonts w:ascii="Times New Roman" w:hAnsi="Times New Roman" w:cs="Times New Roman"/>
-          <w:lang w:val="es-ES"/>
-        </w:rPr>
-        <w:t xml:space="preserve">estas graficas nos ayudan a darnos cuenta que las ITS están afectando a un sector de la población de México que son los jóvenes, la sociedad mexicana </w:t>
+      <w:proofErr w:type="gramStart"/>
+      <w:r>
+        <w:rPr>
+          <w:rFonts w:ascii="Times New Roman" w:hAnsi="Times New Roman" w:cs="Times New Roman"/>
+          <w:lang w:val="es-ES"/>
+        </w:rPr>
+        <w:lastRenderedPageBreak/>
+        <w:t>estas</w:t>
+      </w:r>
+      <w:proofErr w:type="gramEnd"/>
+      <w:r>
+        <w:rPr>
+          <w:rFonts w:ascii="Times New Roman" w:hAnsi="Times New Roman" w:cs="Times New Roman"/>
+          <w:lang w:val="es-ES"/>
+        </w:rPr>
+        <w:t xml:space="preserve"> graficas nos ayudan a darnos cuenta que las ITS están afectando a un sector de la población de México que son los jóvenes, la sociedad mexicana </w:t>
       </w:r>
       <w:r>
         <w:rPr>
@@ -3027,6 +4786,7 @@
           <w:lang w:val="es-ES"/>
         </w:rPr>
       </w:pPr>
+      <w:commentRangeStart w:id="20"/>
       <w:r>
         <w:rPr>
           <w:rFonts w:ascii="Times New Roman" w:hAnsi="Times New Roman" w:cs="Times New Roman"/>
@@ -3055,7 +4815,78 @@
           <w:rFonts w:ascii="Times New Roman" w:hAnsi="Times New Roman" w:cs="Times New Roman"/>
           <w:lang w:val="es-ES"/>
         </w:rPr>
-        <w:t>La clase alta de la ciudad de mexico esta consiente del problema y tiene un índice mas bajo de infecciones de transmisión sexual pero ellos conocen a mas personas infectadas, en cambio la clase baja tiene mas infectados y conocen a menos personas infectadas y en la clase alta la edad  de las personas infectadas fue el promedio de 27 años mientras que el de la clase baja fue de 19 años.</w:t>
+        <w:t xml:space="preserve">La clase alta de la ciudad de </w:t>
+      </w:r>
+      <w:proofErr w:type="spellStart"/>
+      <w:r>
+        <w:rPr>
+          <w:rFonts w:ascii="Times New Roman" w:hAnsi="Times New Roman" w:cs="Times New Roman"/>
+          <w:lang w:val="es-ES"/>
+        </w:rPr>
+        <w:t>mexico</w:t>
+      </w:r>
+      <w:proofErr w:type="spellEnd"/>
+      <w:r>
+        <w:rPr>
+          <w:rFonts w:ascii="Times New Roman" w:hAnsi="Times New Roman" w:cs="Times New Roman"/>
+          <w:lang w:val="es-ES"/>
+        </w:rPr>
+        <w:t xml:space="preserve"> esta consiente del problema y tiene un índice </w:t>
+      </w:r>
+      <w:proofErr w:type="spellStart"/>
+      <w:r>
+        <w:rPr>
+          <w:rFonts w:ascii="Times New Roman" w:hAnsi="Times New Roman" w:cs="Times New Roman"/>
+          <w:lang w:val="es-ES"/>
+        </w:rPr>
+        <w:t>mas</w:t>
+      </w:r>
+      <w:proofErr w:type="spellEnd"/>
+      <w:r>
+        <w:rPr>
+          <w:rFonts w:ascii="Times New Roman" w:hAnsi="Times New Roman" w:cs="Times New Roman"/>
+          <w:lang w:val="es-ES"/>
+        </w:rPr>
+        <w:t xml:space="preserve"> bajo de infecciones de transmisión sexual pero ellos conocen a </w:t>
+      </w:r>
+      <w:proofErr w:type="spellStart"/>
+      <w:r>
+        <w:rPr>
+          <w:rFonts w:ascii="Times New Roman" w:hAnsi="Times New Roman" w:cs="Times New Roman"/>
+          <w:lang w:val="es-ES"/>
+        </w:rPr>
+        <w:t>mas</w:t>
+      </w:r>
+      <w:proofErr w:type="spellEnd"/>
+      <w:r>
+        <w:rPr>
+          <w:rFonts w:ascii="Times New Roman" w:hAnsi="Times New Roman" w:cs="Times New Roman"/>
+          <w:lang w:val="es-ES"/>
+        </w:rPr>
+        <w:t xml:space="preserve"> personas infectadas, en cambio la clase baja tiene </w:t>
+      </w:r>
+      <w:proofErr w:type="spellStart"/>
+      <w:r>
+        <w:rPr>
+          <w:rFonts w:ascii="Times New Roman" w:hAnsi="Times New Roman" w:cs="Times New Roman"/>
+          <w:lang w:val="es-ES"/>
+        </w:rPr>
+        <w:t>mas</w:t>
+      </w:r>
+      <w:proofErr w:type="spellEnd"/>
+      <w:r>
+        <w:rPr>
+          <w:rFonts w:ascii="Times New Roman" w:hAnsi="Times New Roman" w:cs="Times New Roman"/>
+          <w:lang w:val="es-ES"/>
+        </w:rPr>
+        <w:t xml:space="preserve"> infectados y conocen a menos personas infectadas y en la clase alta la edad  de las personas infectadas fue el promedio de 27 años mientras que el de la clase baja fue de 19 años.</w:t>
+      </w:r>
+      <w:commentRangeEnd w:id="20"/>
+      <w:r>
+        <w:rPr>
+          <w:rStyle w:val="Refdecomentario"/>
+        </w:rPr>
+        <w:commentReference w:id="20"/>
       </w:r>
     </w:p>
     <w:p>
@@ -3223,6 +5054,7 @@
           <w:lang w:val="es-ES"/>
         </w:rPr>
       </w:pPr>
+      <w:commentRangeStart w:id="21"/>
       <w:r>
         <w:rPr>
           <w:rFonts w:ascii="Times New Roman" w:hAnsi="Times New Roman" w:cs="Times New Roman"/>
@@ -3230,24 +5062,32 @@
         </w:rPr>
         <w:t xml:space="preserve">Para la que la sociedad mexicana pueda salir adelante en la lucha de las ITS. </w:t>
       </w:r>
-    </w:p>
-    <w:p>
-      <w:pPr>
-        <w:spacing w:line="480" w:lineRule="auto"/>
-        <w:rPr>
-          <w:rFonts w:ascii="Times New Roman" w:hAnsi="Times New Roman" w:cs="Times New Roman"/>
-          <w:lang w:val="es-ES"/>
-        </w:rPr>
-      </w:pPr>
-    </w:p>
-    <w:p>
-      <w:pPr>
-        <w:spacing w:line="480" w:lineRule="auto"/>
-        <w:rPr>
-          <w:rFonts w:ascii="Times New Roman" w:hAnsi="Times New Roman" w:cs="Times New Roman"/>
-          <w:lang w:val="es-ES"/>
-        </w:rPr>
-      </w:pPr>
+      <w:commentRangeEnd w:id="21"/>
+      <w:r>
+        <w:rPr>
+          <w:rStyle w:val="Refdecomentario"/>
+        </w:rPr>
+        <w:commentReference w:id="21"/>
+      </w:r>
+    </w:p>
+    <w:p>
+      <w:pPr>
+        <w:spacing w:line="480" w:lineRule="auto"/>
+        <w:rPr>
+          <w:rFonts w:ascii="Times New Roman" w:hAnsi="Times New Roman" w:cs="Times New Roman"/>
+          <w:lang w:val="es-ES"/>
+        </w:rPr>
+      </w:pPr>
+    </w:p>
+    <w:p>
+      <w:pPr>
+        <w:spacing w:line="480" w:lineRule="auto"/>
+        <w:rPr>
+          <w:rFonts w:ascii="Times New Roman" w:hAnsi="Times New Roman" w:cs="Times New Roman"/>
+          <w:lang w:val="es-ES"/>
+        </w:rPr>
+      </w:pPr>
+      <w:commentRangeStart w:id="22"/>
       <w:r>
         <w:rPr>
           <w:rFonts w:ascii="Times New Roman" w:hAnsi="Times New Roman" w:cs="Times New Roman"/>
@@ -3276,7 +5116,7 @@
           <w:lang w:val="es-ES"/>
         </w:rPr>
       </w:pPr>
-      <w:hyperlink r:id="rId10" w:history="1">
+      <w:hyperlink r:id="rId11" w:history="1">
         <w:r>
           <w:rPr>
             <w:rStyle w:val="Hipervnculo"/>
@@ -3300,7 +5140,7 @@
           <w:lang w:val="es-ES"/>
         </w:rPr>
       </w:pPr>
-      <w:hyperlink r:id="rId11" w:history="1">
+      <w:hyperlink r:id="rId12" w:history="1">
         <w:r>
           <w:rPr>
             <w:rStyle w:val="Hipervnculo"/>
@@ -3324,7 +5164,7 @@
           <w:lang w:val="es-ES"/>
         </w:rPr>
       </w:pPr>
-      <w:hyperlink r:id="rId12" w:history="1">
+      <w:hyperlink r:id="rId13" w:history="1">
         <w:r>
           <w:rPr>
             <w:rStyle w:val="Hipervnculo"/>
@@ -3348,7 +5188,7 @@
           <w:lang w:val="es-ES"/>
         </w:rPr>
       </w:pPr>
-      <w:hyperlink r:id="rId13" w:history="1">
+      <w:hyperlink r:id="rId14" w:history="1">
         <w:r>
           <w:rPr>
             <w:rStyle w:val="Hipervnculo"/>
@@ -3372,7 +5212,7 @@
           <w:lang w:val="es-ES"/>
         </w:rPr>
       </w:pPr>
-      <w:hyperlink r:id="rId14" w:history="1">
+      <w:hyperlink r:id="rId15" w:history="1">
         <w:r>
           <w:rPr>
             <w:rStyle w:val="Hipervnculo"/>
@@ -3383,6 +5223,7 @@
         </w:r>
       </w:hyperlink>
     </w:p>
+    <w:commentRangeEnd w:id="22"/>
     <w:p>
       <w:pPr>
         <w:pStyle w:val="Prrafodelista"/>
@@ -3392,6 +5233,12 @@
           <w:lang w:val="es-ES"/>
         </w:rPr>
       </w:pPr>
+      <w:r>
+        <w:rPr>
+          <w:rStyle w:val="Refdecomentario"/>
+        </w:rPr>
+        <w:commentReference w:id="22"/>
+      </w:r>
     </w:p>
     <w:p>
       <w:pPr>
@@ -3430,8 +5277,8 @@
       </w:pPr>
     </w:p>
     <w:sectPr>
-      <w:footerReference w:type="even" r:id="rId15"/>
-      <w:footerReference w:type="default" r:id="rId16"/>
+      <w:footerReference w:type="even" r:id="rId16"/>
+      <w:footerReference w:type="default" r:id="rId17"/>
       <w:pgSz w:w="12240" w:h="15840"/>
       <w:pgMar w:top="1440" w:right="1440" w:bottom="1440" w:left="1440" w:header="708" w:footer="708" w:gutter="0"/>
       <w:cols w:space="708"/>
@@ -3441,8 +5288,1033 @@
 </w:document>
 </file>
 
+<file path=word/comments.xml><?xml version="1.0" encoding="utf-8"?>
+<w:comments xmlns:wpc="http://schemas.microsoft.com/office/word/2010/wordprocessingCanvas" xmlns:mc="http://schemas.openxmlformats.org/markup-compatibility/2006" xmlns:o="urn:schemas-microsoft-com:office:office" xmlns:r="http://schemas.openxmlformats.org/officeDocument/2006/relationships" xmlns:m="http://schemas.openxmlformats.org/officeDocument/2006/math" xmlns:v="urn:schemas-microsoft-com:vml" xmlns:wp14="http://schemas.microsoft.com/office/word/2010/wordprocessingDrawing" xmlns:wp="http://schemas.openxmlformats.org/drawingml/2006/wordprocessingDrawing" xmlns:w10="urn:schemas-microsoft-com:office:word" xmlns:w="http://schemas.openxmlformats.org/wordprocessingml/2006/main" xmlns:w14="http://schemas.microsoft.com/office/word/2010/wordml" xmlns:w15="http://schemas.microsoft.com/office/word/2012/wordml" xmlns:wpg="http://schemas.microsoft.com/office/word/2010/wordprocessingGroup" xmlns:wpi="http://schemas.microsoft.com/office/word/2010/wordprocessingInk" xmlns:wne="http://schemas.microsoft.com/office/word/2006/wordml" xmlns:wps="http://schemas.microsoft.com/office/word/2010/wordprocessingShape" mc:Ignorable="w14 w15 wp14">
+  <w:comment w:id="1" w:author="Adriana" w:date="2019-05-13T01:39:00Z" w:initials="A">
+    <w:p>
+      <w:pPr>
+        <w:pStyle w:val="Textocomentario"/>
+        <w:rPr>
+          <w:lang w:val="es-MX"/>
+        </w:rPr>
+      </w:pPr>
+      <w:r>
+        <w:rPr>
+          <w:rStyle w:val="Refdecomentario"/>
+        </w:rPr>
+        <w:annotationRef/>
+      </w:r>
+      <w:r>
+        <w:rPr>
+          <w:lang w:val="es-MX"/>
+        </w:rPr>
+        <w:t xml:space="preserve">La primera vez que mencionas algo con siglas en un trabajo, tienes que </w:t>
+      </w:r>
+      <w:proofErr w:type="spellStart"/>
+      <w:r>
+        <w:rPr>
+          <w:lang w:val="es-MX"/>
+        </w:rPr>
+        <w:t>espcificar</w:t>
+      </w:r>
+      <w:proofErr w:type="spellEnd"/>
+      <w:r>
+        <w:rPr>
+          <w:lang w:val="es-MX"/>
+        </w:rPr>
+        <w:t xml:space="preserve"> qu</w:t>
+      </w:r>
+      <w:r>
+        <w:rPr>
+          <w:lang w:val="es-MX"/>
+        </w:rPr>
+        <w:t>é significan las siglas.</w:t>
+      </w:r>
+    </w:p>
+  </w:comment>
+  <w:comment w:id="2" w:author="Adriana" w:date="2019-05-13T01:40:00Z" w:initials="A">
+    <w:p>
+      <w:pPr>
+        <w:pStyle w:val="Textocomentario"/>
+        <w:rPr>
+          <w:lang w:val="es-MX"/>
+        </w:rPr>
+      </w:pPr>
+      <w:r>
+        <w:rPr>
+          <w:rStyle w:val="Refdecomentario"/>
+        </w:rPr>
+        <w:annotationRef/>
+      </w:r>
+      <w:r>
+        <w:rPr>
+          <w:lang w:val="es-MX"/>
+        </w:rPr>
+        <w:t xml:space="preserve">La respuesta obviamente es no. </w:t>
+      </w:r>
+    </w:p>
+    <w:p>
+      <w:pPr>
+        <w:pStyle w:val="Textocomentario"/>
+        <w:rPr>
+          <w:lang w:val="es-MX"/>
+        </w:rPr>
+      </w:pPr>
+    </w:p>
+    <w:p>
+      <w:pPr>
+        <w:pStyle w:val="Textocomentario"/>
+        <w:rPr>
+          <w:lang w:val="es-MX"/>
+        </w:rPr>
+      </w:pPr>
+      <w:r>
+        <w:rPr>
+          <w:lang w:val="es-MX"/>
+        </w:rPr>
+        <w:t>“Analizaremos si existe una correlación entre su contagio y las distintas clases sociales”.</w:t>
+      </w:r>
+    </w:p>
+    <w:p>
+      <w:pPr>
+        <w:pStyle w:val="Textocomentario"/>
+        <w:rPr>
+          <w:lang w:val="es-MX"/>
+        </w:rPr>
+      </w:pPr>
+    </w:p>
+    <w:p>
+      <w:pPr>
+        <w:pStyle w:val="Textocomentario"/>
+        <w:rPr>
+          <w:lang w:val="es-MX"/>
+        </w:rPr>
+      </w:pPr>
+      <w:r>
+        <w:rPr>
+          <w:lang w:val="es-MX"/>
+        </w:rPr>
+        <w:t xml:space="preserve">Recuerda, </w:t>
+      </w:r>
+      <w:proofErr w:type="spellStart"/>
+      <w:r>
+        <w:rPr>
+          <w:lang w:val="es-MX"/>
+        </w:rPr>
+        <w:t>Yeriko</w:t>
+      </w:r>
+      <w:proofErr w:type="spellEnd"/>
+      <w:r>
+        <w:rPr>
+          <w:lang w:val="es-MX"/>
+        </w:rPr>
+        <w:t>! Correlación no es causalidad</w:t>
+      </w:r>
+    </w:p>
+  </w:comment>
+  <w:comment w:id="3" w:author="Adriana" w:date="2019-05-13T01:43:00Z" w:initials="A">
+    <w:p>
+      <w:pPr>
+        <w:pStyle w:val="Textocomentario"/>
+      </w:pPr>
+      <w:r>
+        <w:rPr>
+          <w:rStyle w:val="Refdecomentario"/>
+        </w:rPr>
+        <w:annotationRef/>
+      </w:r>
+      <w:r>
+        <w:t>¿</w:t>
+      </w:r>
+      <w:proofErr w:type="spellStart"/>
+      <w:r>
+        <w:t>cuáles</w:t>
+      </w:r>
+      <w:proofErr w:type="spellEnd"/>
+      <w:r>
+        <w:t>?</w:t>
+      </w:r>
+    </w:p>
+  </w:comment>
+  <w:comment w:id="4" w:author="Adriana" w:date="2019-05-13T01:43:00Z" w:initials="A">
+    <w:p>
+      <w:pPr>
+        <w:pStyle w:val="Textocomentario"/>
+        <w:rPr>
+          <w:lang w:val="es-MX"/>
+        </w:rPr>
+      </w:pPr>
+      <w:r>
+        <w:rPr>
+          <w:rStyle w:val="Refdecomentario"/>
+        </w:rPr>
+        <w:annotationRef/>
+      </w:r>
+      <w:r>
+        <w:rPr>
+          <w:lang w:val="es-MX"/>
+        </w:rPr>
+        <w:t xml:space="preserve">¿el promedio de edades de tus participantes encuestados? </w:t>
+      </w:r>
+      <w:r>
+        <w:rPr>
+          <w:lang w:val="es-MX"/>
+        </w:rPr>
+        <w:t>¿Eso qué aporta a qué?</w:t>
+      </w:r>
+    </w:p>
+  </w:comment>
+  <w:comment w:id="5" w:author="Adriana" w:date="2019-05-13T01:44:00Z" w:initials="A">
+    <w:p>
+      <w:pPr>
+        <w:pStyle w:val="Textocomentario"/>
+        <w:rPr>
+          <w:lang w:val="es-MX"/>
+        </w:rPr>
+      </w:pPr>
+      <w:r>
+        <w:rPr>
+          <w:lang w:val="es-MX"/>
+        </w:rPr>
+        <w:t>¿</w:t>
+      </w:r>
+      <w:r>
+        <w:rPr>
+          <w:rStyle w:val="Refdecomentario"/>
+        </w:rPr>
+        <w:annotationRef/>
+      </w:r>
+      <w:r>
+        <w:rPr>
+          <w:lang w:val="es-MX"/>
+        </w:rPr>
+        <w:t xml:space="preserve">A las personas en general o </w:t>
+      </w:r>
+      <w:r>
+        <w:rPr>
+          <w:lang w:val="es-MX"/>
+        </w:rPr>
+        <w:t>a tu muestra encuestada?</w:t>
+      </w:r>
+    </w:p>
+  </w:comment>
+  <w:comment w:id="6" w:author="Adriana" w:date="2019-05-13T01:45:00Z" w:initials="A">
+    <w:p>
+      <w:pPr>
+        <w:pStyle w:val="Textocomentario"/>
+        <w:rPr>
+          <w:lang w:val="es-MX"/>
+        </w:rPr>
+      </w:pPr>
+      <w:r>
+        <w:rPr>
+          <w:rStyle w:val="Refdecomentario"/>
+        </w:rPr>
+        <w:annotationRef/>
+      </w:r>
+      <w:r>
+        <w:rPr>
+          <w:lang w:val="es-MX"/>
+        </w:rPr>
+        <w:t>OTRA VEZ ESTE PÁRRAFO NO TERMINADO!</w:t>
+      </w:r>
+    </w:p>
+  </w:comment>
+  <w:comment w:id="7" w:author="Adriana" w:date="2019-05-13T01:47:00Z" w:initials="A">
+    <w:p>
+      <w:pPr>
+        <w:pStyle w:val="Textocomentario"/>
+      </w:pPr>
+      <w:r>
+        <w:rPr>
+          <w:rStyle w:val="Refdecomentario"/>
+        </w:rPr>
+        <w:annotationRef/>
+      </w:r>
+      <w:proofErr w:type="spellStart"/>
+      <w:r>
+        <w:t>Fuente</w:t>
+      </w:r>
+      <w:proofErr w:type="spellEnd"/>
+      <w:r>
+        <w:t>?</w:t>
+      </w:r>
+    </w:p>
+  </w:comment>
+  <w:comment w:id="9" w:author="Adriana" w:date="2019-05-13T01:52:00Z" w:initials="A">
+    <w:p>
+      <w:pPr>
+        <w:pStyle w:val="Textocomentario"/>
+        <w:rPr>
+          <w:lang w:val="es-MX"/>
+        </w:rPr>
+      </w:pPr>
+      <w:r>
+        <w:rPr>
+          <w:lang w:val="es-MX"/>
+        </w:rPr>
+        <w:t>“</w:t>
+      </w:r>
+      <w:r>
+        <w:rPr>
+          <w:rStyle w:val="Refdecomentario"/>
+        </w:rPr>
+        <w:annotationRef/>
+      </w:r>
+      <w:r>
+        <w:rPr>
+          <w:lang w:val="es-MX"/>
+        </w:rPr>
+        <w:t>Probabilidad” NO es lo mismo que “posibilidad”</w:t>
+      </w:r>
+    </w:p>
+  </w:comment>
+  <w:comment w:id="8" w:author="Adriana" w:date="2019-05-13T01:50:00Z" w:initials="A">
+    <w:p>
+      <w:pPr>
+        <w:pStyle w:val="Textocomentario"/>
+        <w:rPr>
+          <w:lang w:val="es-MX"/>
+        </w:rPr>
+      </w:pPr>
+      <w:r>
+        <w:rPr>
+          <w:rStyle w:val="Refdecomentario"/>
+        </w:rPr>
+        <w:annotationRef/>
+      </w:r>
+      <w:r>
+        <w:rPr>
+          <w:lang w:val="es-MX"/>
+        </w:rPr>
+        <w:t>Una vez más, el comentario es el mismo:</w:t>
+      </w:r>
+      <w:r>
+        <w:rPr>
+          <w:lang w:val="es-MX"/>
+        </w:rPr>
+        <w:br/>
+      </w:r>
+      <w:r>
+        <w:rPr>
+          <w:lang w:val="es-MX"/>
+        </w:rPr>
+        <w:br/>
+      </w:r>
+      <w:r>
+        <w:rPr>
+          <w:lang w:val="es-MX"/>
+        </w:rPr>
+        <w:t>¿Y las fuentes? ¿Dónde están las citas y referencias?</w:t>
+      </w:r>
+    </w:p>
+    <w:p>
+      <w:pPr>
+        <w:pStyle w:val="Textocomentario"/>
+        <w:rPr>
+          <w:lang w:val="es-MX"/>
+        </w:rPr>
+      </w:pPr>
+    </w:p>
+    <w:p>
+      <w:pPr>
+        <w:pStyle w:val="Textocomentario"/>
+        <w:rPr>
+          <w:lang w:val="es-MX"/>
+        </w:rPr>
+      </w:pPr>
+      <w:r>
+        <w:rPr>
+          <w:lang w:val="es-MX"/>
+        </w:rPr>
+        <w:t>Además, si copias y pegas casi cualquier enunciado en Google, te aparece una página de internet donde exactamente la misma información es presentada, con ligeras modificaciones.</w:t>
+      </w:r>
+    </w:p>
+    <w:p>
+      <w:pPr>
+        <w:pStyle w:val="Textocomentario"/>
+        <w:rPr>
+          <w:lang w:val="es-MX"/>
+        </w:rPr>
+      </w:pPr>
+    </w:p>
+    <w:p>
+      <w:pPr>
+        <w:pStyle w:val="Textocomentario"/>
+        <w:rPr>
+          <w:lang w:val="es-MX"/>
+        </w:rPr>
+      </w:pPr>
+      <w:r>
+        <w:rPr>
+          <w:lang w:val="es-MX"/>
+        </w:rPr>
+        <w:t xml:space="preserve">Dado que al menos te tomaste la molestia de parafrasear las ideas principales, o de darle cierta </w:t>
+      </w:r>
+      <w:proofErr w:type="spellStart"/>
+      <w:r>
+        <w:rPr>
+          <w:lang w:val="es-MX"/>
+        </w:rPr>
+        <w:t>hilación</w:t>
+      </w:r>
+      <w:proofErr w:type="spellEnd"/>
+      <w:r>
+        <w:rPr>
+          <w:lang w:val="es-MX"/>
+        </w:rPr>
+        <w:t xml:space="preserve"> a lo largo de tu trabajo, no te voy a penalizar por plagio, sin embargo, sí quiero señalar la necesidad de que des crédito a los autores originales de todas las ideas e información expuesta.</w:t>
+      </w:r>
+    </w:p>
+  </w:comment>
+  <w:comment w:id="11" w:author="Adriana" w:date="2019-05-13T01:55:00Z" w:initials="A">
+    <w:p>
+      <w:pPr>
+        <w:pStyle w:val="Textocomentario"/>
+        <w:rPr>
+          <w:lang w:val="es-MX"/>
+        </w:rPr>
+      </w:pPr>
+      <w:r>
+        <w:rPr>
+          <w:rStyle w:val="Refdecomentario"/>
+        </w:rPr>
+        <w:annotationRef/>
+      </w:r>
+      <w:r>
+        <w:rPr>
+          <w:lang w:val="es-MX"/>
+        </w:rPr>
+        <w:t>¿Cuántas personas?</w:t>
+      </w:r>
+    </w:p>
+  </w:comment>
+  <w:comment w:id="12" w:author="Adriana" w:date="2019-05-13T01:58:00Z" w:initials="A">
+    <w:p>
+      <w:pPr>
+        <w:pStyle w:val="Textocomentario"/>
+        <w:rPr>
+          <w:lang w:val="es-MX"/>
+        </w:rPr>
+      </w:pPr>
+      <w:r>
+        <w:rPr>
+          <w:rStyle w:val="Refdecomentario"/>
+        </w:rPr>
+        <w:annotationRef/>
+      </w:r>
+      <w:r>
+        <w:rPr>
+          <w:lang w:val="es-MX"/>
+        </w:rPr>
+        <w:t xml:space="preserve">¿Cuándo se realizaron las encuestas? </w:t>
+      </w:r>
+      <w:r>
+        <w:rPr>
+          <w:lang w:val="es-MX"/>
+        </w:rPr>
+        <w:t xml:space="preserve">¿Cuántas personas encuestaste de cada grupo? ¿Cuál fue el procedimiento general? ¿Qué preguntas contenía la encuesta? </w:t>
+      </w:r>
+    </w:p>
+    <w:p>
+      <w:pPr>
+        <w:pStyle w:val="Textocomentario"/>
+        <w:rPr>
+          <w:lang w:val="es-MX"/>
+        </w:rPr>
+      </w:pPr>
+    </w:p>
+    <w:p>
+      <w:pPr>
+        <w:pStyle w:val="Textocomentario"/>
+        <w:rPr>
+          <w:lang w:val="es-MX"/>
+        </w:rPr>
+      </w:pPr>
+      <w:r>
+        <w:rPr>
+          <w:lang w:val="es-MX"/>
+        </w:rPr>
+        <w:t>Sí, esa última es la pregunta más importante de todas: ¿Qué les preguntaste?</w:t>
+      </w:r>
+    </w:p>
+  </w:comment>
+  <w:comment w:id="13" w:author="Adriana" w:date="2019-05-13T01:55:00Z" w:initials="A">
+    <w:p>
+      <w:pPr>
+        <w:pStyle w:val="Textocomentario"/>
+        <w:rPr>
+          <w:lang w:val="es-MX"/>
+        </w:rPr>
+      </w:pPr>
+      <w:r>
+        <w:rPr>
+          <w:rStyle w:val="Refdecomentario"/>
+        </w:rPr>
+        <w:annotationRef/>
+      </w:r>
+      <w:r>
+        <w:rPr>
+          <w:lang w:val="es-MX"/>
+        </w:rPr>
+        <w:t>¿Según quién? ¿Cómo distingues al sector medio y alto del medio y el bajo?</w:t>
+      </w:r>
+      <w:r>
+        <w:rPr>
+          <w:lang w:val="es-MX"/>
+        </w:rPr>
+        <w:t xml:space="preserve"> Es algo que no se aborda en tu marco</w:t>
+      </w:r>
+    </w:p>
+  </w:comment>
+  <w:comment w:id="14" w:author="Adriana" w:date="2019-05-13T01:55:00Z" w:initials="A">
+    <w:p>
+      <w:pPr>
+        <w:pStyle w:val="Textocomentario"/>
+        <w:rPr>
+          <w:lang w:val="es-MX"/>
+        </w:rPr>
+      </w:pPr>
+      <w:r>
+        <w:rPr>
+          <w:rStyle w:val="Refdecomentario"/>
+        </w:rPr>
+        <w:annotationRef/>
+      </w:r>
+      <w:r>
+        <w:rPr>
+          <w:lang w:val="es-MX"/>
+        </w:rPr>
+        <w:t>Se supone que la exposición de los resultados encont</w:t>
+      </w:r>
+      <w:r>
+        <w:rPr>
+          <w:lang w:val="es-MX"/>
+        </w:rPr>
+        <w:t>rados debe hacerse en una sección independiente al método.</w:t>
+      </w:r>
+    </w:p>
+  </w:comment>
+  <w:comment w:id="15" w:author="Adriana" w:date="2019-05-13T01:56:00Z" w:initials="A">
+    <w:p>
+      <w:pPr>
+        <w:pStyle w:val="Textocomentario"/>
+        <w:rPr>
+          <w:lang w:val="es-MX"/>
+        </w:rPr>
+      </w:pPr>
+      <w:r>
+        <w:rPr>
+          <w:rStyle w:val="Refdecomentario"/>
+        </w:rPr>
+        <w:annotationRef/>
+      </w:r>
+      <w:r>
+        <w:rPr>
+          <w:lang w:val="es-MX"/>
+        </w:rPr>
+        <w:t xml:space="preserve">“algunas personas” es la </w:t>
+      </w:r>
+      <w:proofErr w:type="spellStart"/>
+      <w:r>
+        <w:rPr>
+          <w:lang w:val="es-MX"/>
+        </w:rPr>
+        <w:t>expression</w:t>
+      </w:r>
+      <w:proofErr w:type="spellEnd"/>
+      <w:r>
+        <w:rPr>
+          <w:lang w:val="es-MX"/>
+        </w:rPr>
+        <w:t xml:space="preserve"> m</w:t>
+      </w:r>
+      <w:r>
+        <w:rPr>
+          <w:lang w:val="es-MX"/>
+        </w:rPr>
+        <w:t>ás ambigua del mundo para reportar datos.</w:t>
+      </w:r>
+    </w:p>
+  </w:comment>
+  <w:comment w:id="16" w:author="Adriana" w:date="2019-05-13T01:59:00Z" w:initials="A">
+    <w:p>
+      <w:pPr>
+        <w:pStyle w:val="Textocomentario"/>
+      </w:pPr>
+      <w:r>
+        <w:rPr>
+          <w:rStyle w:val="Refdecomentario"/>
+        </w:rPr>
+        <w:annotationRef/>
+      </w:r>
+      <w:r>
+        <w:t>¿</w:t>
+      </w:r>
+      <w:proofErr w:type="spellStart"/>
+      <w:r>
+        <w:t>Afección</w:t>
+      </w:r>
+      <w:proofErr w:type="spellEnd"/>
+      <w:r>
+        <w:t>?</w:t>
+      </w:r>
+    </w:p>
+  </w:comment>
+  <w:comment w:id="10" w:author="Adriana" w:date="2019-05-13T01:58:00Z" w:initials="A">
+    <w:p>
+      <w:pPr>
+        <w:pStyle w:val="Textocomentario"/>
+        <w:rPr>
+          <w:lang w:val="es-MX"/>
+        </w:rPr>
+      </w:pPr>
+      <w:r>
+        <w:rPr>
+          <w:rStyle w:val="Refdecomentario"/>
+        </w:rPr>
+        <w:annotationRef/>
+      </w:r>
+      <w:r>
+        <w:rPr>
+          <w:lang w:val="es-MX"/>
+        </w:rPr>
+        <w:t>Sospechosamente, en contraste con el marco te</w:t>
+      </w:r>
+      <w:r>
+        <w:rPr>
+          <w:lang w:val="es-MX"/>
+        </w:rPr>
+        <w:t>órico, la redacción a partir de este punto comienza a volverse desorganizada y poco clara…</w:t>
+      </w:r>
+    </w:p>
+  </w:comment>
+  <w:comment w:id="17" w:author="Adriana" w:date="2019-05-13T02:00:00Z" w:initials="A">
+    <w:p>
+      <w:pPr>
+        <w:pStyle w:val="Textocomentario"/>
+        <w:rPr>
+          <w:lang w:val="es-MX"/>
+        </w:rPr>
+      </w:pPr>
+      <w:r>
+        <w:rPr>
+          <w:rStyle w:val="Refdecomentario"/>
+        </w:rPr>
+        <w:annotationRef/>
+      </w:r>
+      <w:r>
+        <w:rPr>
+          <w:lang w:val="es-MX"/>
+        </w:rPr>
+        <w:t>Esta parte todavía tendría sentido dentro del m</w:t>
+      </w:r>
+      <w:r>
+        <w:rPr>
+          <w:lang w:val="es-MX"/>
+        </w:rPr>
+        <w:t>étodo.</w:t>
+      </w:r>
+    </w:p>
+    <w:p>
+      <w:pPr>
+        <w:pStyle w:val="Textocomentario"/>
+        <w:rPr>
+          <w:lang w:val="es-MX"/>
+        </w:rPr>
+      </w:pPr>
+    </w:p>
+    <w:p>
+      <w:pPr>
+        <w:pStyle w:val="Textocomentario"/>
+        <w:rPr>
+          <w:lang w:val="es-MX"/>
+        </w:rPr>
+      </w:pPr>
+      <w:r>
+        <w:rPr>
+          <w:lang w:val="es-MX"/>
+        </w:rPr>
+        <w:t>Aunque suena un poco prejuicioso cuando mencionas “ver si el nivel socioeconómico y los valores afectan a estas personas”, ¿qué tienen que ver los valores en este punto del trabajo? Nunca antes los habías mencionado!</w:t>
+      </w:r>
+    </w:p>
+  </w:comment>
+  <w:comment w:id="18" w:author="Adriana" w:date="2019-05-13T01:56:00Z" w:initials="A">
+    <w:p>
+      <w:pPr>
+        <w:pStyle w:val="Textocomentario"/>
+        <w:rPr>
+          <w:lang w:val="es-MX"/>
+        </w:rPr>
+      </w:pPr>
+      <w:r>
+        <w:rPr>
+          <w:rStyle w:val="Refdecomentario"/>
+        </w:rPr>
+        <w:annotationRef/>
+      </w:r>
+      <w:r>
+        <w:rPr>
+          <w:lang w:val="es-MX"/>
+        </w:rPr>
+        <w:t>El promedio es un dato fijo que se calcula a partir de los datos recuperados en cada grupo.</w:t>
+      </w:r>
+    </w:p>
+    <w:p>
+      <w:pPr>
+        <w:pStyle w:val="Textocomentario"/>
+        <w:rPr>
+          <w:lang w:val="es-MX"/>
+        </w:rPr>
+      </w:pPr>
+    </w:p>
+    <w:p>
+      <w:pPr>
+        <w:pStyle w:val="Textocomentario"/>
+        <w:rPr>
+          <w:lang w:val="es-MX"/>
+        </w:rPr>
+      </w:pPr>
+      <w:r>
+        <w:rPr>
+          <w:lang w:val="es-MX"/>
+        </w:rPr>
+        <w:t>Es completamente sin sentido utilizar una gráfica para presentar dos valores fijos.</w:t>
+      </w:r>
+    </w:p>
+    <w:p>
+      <w:pPr>
+        <w:pStyle w:val="Textocomentario"/>
+        <w:rPr>
+          <w:lang w:val="es-MX"/>
+        </w:rPr>
+      </w:pPr>
+    </w:p>
+    <w:p>
+      <w:pPr>
+        <w:pStyle w:val="Textocomentario"/>
+        <w:rPr>
+          <w:lang w:val="es-MX"/>
+        </w:rPr>
+      </w:pPr>
+      <w:r>
+        <w:rPr>
+          <w:lang w:val="es-MX"/>
+        </w:rPr>
+        <w:t>Simplemente reporta que el grupo de encuestados de clase media-alta tenía una edad promedio X, y el grupo encuestado de clase media-baja tenía una edad promedio de Y.</w:t>
+      </w:r>
+    </w:p>
+  </w:comment>
+  <w:comment w:id="19" w:author="Adriana" w:date="2019-05-13T02:01:00Z" w:initials="A">
+    <w:p>
+      <w:pPr>
+        <w:pStyle w:val="Textocomentario"/>
+        <w:rPr>
+          <w:lang w:val="es-MX"/>
+        </w:rPr>
+      </w:pPr>
+      <w:r>
+        <w:rPr>
+          <w:rStyle w:val="Refdecomentario"/>
+        </w:rPr>
+        <w:annotationRef/>
+      </w:r>
+      <w:r>
+        <w:rPr>
+          <w:lang w:val="es-MX"/>
+        </w:rPr>
+        <w:t>Ok, primero que nada, esta redacci</w:t>
+      </w:r>
+      <w:r>
+        <w:rPr>
+          <w:lang w:val="es-MX"/>
+        </w:rPr>
+        <w:t>ón no tiene sentido.</w:t>
+      </w:r>
+    </w:p>
+    <w:p>
+      <w:pPr>
+        <w:pStyle w:val="Textocomentario"/>
+        <w:rPr>
+          <w:lang w:val="es-MX"/>
+        </w:rPr>
+      </w:pPr>
+    </w:p>
+    <w:p>
+      <w:pPr>
+        <w:pStyle w:val="Textocomentario"/>
+        <w:rPr>
+          <w:lang w:val="es-MX"/>
+        </w:rPr>
+      </w:pPr>
+      <w:r>
+        <w:rPr>
+          <w:lang w:val="es-MX"/>
+        </w:rPr>
+        <w:t>En segundo lugar, cambia totalmente la interpretación de la gráfica presentada arriba.</w:t>
+      </w:r>
+    </w:p>
+    <w:p>
+      <w:pPr>
+        <w:pStyle w:val="Textocomentario"/>
+        <w:rPr>
+          <w:lang w:val="es-MX"/>
+        </w:rPr>
+      </w:pPr>
+    </w:p>
+    <w:p>
+      <w:pPr>
+        <w:pStyle w:val="Textocomentario"/>
+        <w:rPr>
+          <w:lang w:val="es-MX"/>
+        </w:rPr>
+      </w:pPr>
+      <w:r>
+        <w:rPr>
+          <w:lang w:val="es-MX"/>
+        </w:rPr>
+        <w:t>La gráfica de arriba, por como la presentaste primero, parecía señalar el promedio de las edades de las personas encuestadas en cada grupo, eso es todo.</w:t>
+      </w:r>
+    </w:p>
+    <w:p>
+      <w:pPr>
+        <w:pStyle w:val="Textocomentario"/>
+        <w:rPr>
+          <w:lang w:val="es-MX"/>
+        </w:rPr>
+      </w:pPr>
+    </w:p>
+    <w:p>
+      <w:pPr>
+        <w:pStyle w:val="Textocomentario"/>
+        <w:rPr>
+          <w:lang w:val="es-MX"/>
+        </w:rPr>
+      </w:pPr>
+      <w:r>
+        <w:rPr>
+          <w:lang w:val="es-MX"/>
+        </w:rPr>
+        <w:t>Ahora me dices que se trata de “la edad promedio a la que las personas de cada grupo se contagiaron”. ¿Todas las personas padecían una ITS? ¿Qué porcentaje de cada grupo tenía una ITS? ¿Cuál es el total que funge como referencia?</w:t>
+      </w:r>
+    </w:p>
+    <w:p>
+      <w:pPr>
+        <w:pStyle w:val="Textocomentario"/>
+        <w:rPr>
+          <w:lang w:val="es-MX"/>
+        </w:rPr>
+      </w:pPr>
+    </w:p>
+    <w:p>
+      <w:pPr>
+        <w:pStyle w:val="Textocomentario"/>
+        <w:rPr>
+          <w:lang w:val="es-MX"/>
+        </w:rPr>
+      </w:pPr>
+      <w:proofErr w:type="spellStart"/>
+      <w:r>
+        <w:rPr>
+          <w:lang w:val="es-MX"/>
+        </w:rPr>
+        <w:t>Yeriko</w:t>
+      </w:r>
+      <w:proofErr w:type="spellEnd"/>
+      <w:r>
+        <w:rPr>
+          <w:lang w:val="es-MX"/>
+        </w:rPr>
+        <w:t xml:space="preserve">, si te tengo que ser </w:t>
+      </w:r>
+      <w:proofErr w:type="spellStart"/>
+      <w:r>
+        <w:rPr>
+          <w:lang w:val="es-MX"/>
+        </w:rPr>
+        <w:t>super</w:t>
+      </w:r>
+      <w:proofErr w:type="spellEnd"/>
+      <w:r>
+        <w:rPr>
+          <w:lang w:val="es-MX"/>
+        </w:rPr>
+        <w:t xml:space="preserve"> honesta. Estaría dispuesta a apostar que te estás inventando totalmente los resultados y ni si quiera te esforzaste en hacerlo coherente.</w:t>
+      </w:r>
+    </w:p>
+  </w:comment>
+  <w:comment w:id="20" w:author="Adriana" w:date="2019-05-13T02:05:00Z" w:initials="A">
+    <w:p>
+      <w:pPr>
+        <w:pStyle w:val="Textocomentario"/>
+        <w:rPr>
+          <w:lang w:val="es-MX"/>
+        </w:rPr>
+      </w:pPr>
+      <w:r>
+        <w:rPr>
+          <w:rStyle w:val="Refdecomentario"/>
+        </w:rPr>
+        <w:annotationRef/>
+      </w:r>
+      <w:proofErr w:type="spellStart"/>
+      <w:r>
+        <w:rPr>
+          <w:lang w:val="es-MX"/>
+        </w:rPr>
+        <w:t>Yeriko</w:t>
+      </w:r>
+      <w:proofErr w:type="spellEnd"/>
+      <w:r>
+        <w:rPr>
+          <w:lang w:val="es-MX"/>
+        </w:rPr>
+        <w:t xml:space="preserve">, esto está </w:t>
+      </w:r>
+      <w:proofErr w:type="spellStart"/>
+      <w:r>
+        <w:rPr>
+          <w:lang w:val="es-MX"/>
+        </w:rPr>
+        <w:t>super</w:t>
+      </w:r>
+      <w:proofErr w:type="spellEnd"/>
+      <w:r>
+        <w:rPr>
+          <w:lang w:val="es-MX"/>
+        </w:rPr>
+        <w:t xml:space="preserve"> sesgado y cargado de prejuicio. </w:t>
+      </w:r>
+      <w:r>
+        <w:rPr>
+          <w:lang w:val="es-MX"/>
+        </w:rPr>
+        <w:t>Me preocupa.</w:t>
+      </w:r>
+    </w:p>
+    <w:p>
+      <w:pPr>
+        <w:pStyle w:val="Textocomentario"/>
+        <w:rPr>
+          <w:lang w:val="es-MX"/>
+        </w:rPr>
+      </w:pPr>
+    </w:p>
+    <w:p>
+      <w:pPr>
+        <w:pStyle w:val="Textocomentario"/>
+        <w:rPr>
+          <w:lang w:val="es-MX"/>
+        </w:rPr>
+      </w:pPr>
+      <w:r>
+        <w:rPr>
+          <w:lang w:val="es-MX"/>
+        </w:rPr>
+        <w:t xml:space="preserve">Aún si tu levantamiento de datos fuera real, no hay ninguna pregunta contenida en tu encuesta que te permita indagar acerca de las razones que subyacen a dicha discrepancia. No hay evidencia de “cambios de consciencia” </w:t>
+      </w:r>
+    </w:p>
+  </w:comment>
+  <w:comment w:id="21" w:author="Adriana" w:date="2019-05-13T01:49:00Z" w:initials="A">
+    <w:p>
+      <w:pPr>
+        <w:pStyle w:val="Textocomentario"/>
+        <w:rPr>
+          <w:lang w:val="es-MX"/>
+        </w:rPr>
+      </w:pPr>
+      <w:r>
+        <w:rPr>
+          <w:rStyle w:val="Refdecomentario"/>
+        </w:rPr>
+        <w:annotationRef/>
+      </w:r>
+      <w:r>
+        <w:rPr>
+          <w:lang w:val="es-MX"/>
+        </w:rPr>
+        <w:t>¿Esta oración huerfanita qué hace aqu</w:t>
+      </w:r>
+      <w:r>
+        <w:rPr>
+          <w:lang w:val="es-MX"/>
+        </w:rPr>
+        <w:t>í?</w:t>
+      </w:r>
+    </w:p>
+  </w:comment>
+  <w:comment w:id="22" w:author="Adriana" w:date="2019-05-13T01:48:00Z" w:initials="A">
+    <w:p>
+      <w:pPr>
+        <w:pStyle w:val="Textocomentario"/>
+        <w:rPr>
+          <w:lang w:val="es-MX"/>
+        </w:rPr>
+      </w:pPr>
+      <w:r>
+        <w:rPr>
+          <w:rStyle w:val="Refdecomentario"/>
+        </w:rPr>
+        <w:annotationRef/>
+      </w:r>
+      <w:r>
+        <w:rPr>
+          <w:lang w:val="es-MX"/>
+        </w:rPr>
+        <w:t>Una vez más: este no es el format</w:t>
+      </w:r>
+      <w:r>
+        <w:rPr>
+          <w:lang w:val="es-MX"/>
+        </w:rPr>
+        <w:t>o</w:t>
+      </w:r>
+      <w:r>
+        <w:rPr>
+          <w:lang w:val="es-MX"/>
+        </w:rPr>
+        <w:t xml:space="preserve"> apropiado para referir trabajos o informaci</w:t>
+      </w:r>
+      <w:r>
+        <w:rPr>
+          <w:lang w:val="es-MX"/>
+        </w:rPr>
+        <w:t>ón consultada en línea. No basta con pegar el link, hay que identificar el autor, el año y el portal desde el cual se publica la información.</w:t>
+      </w:r>
+    </w:p>
+  </w:comment>
+</w:comments>
+</file>
+
+<file path=word/commentsExtended.xml><?xml version="1.0" encoding="utf-8"?>
+<w15:commentsEx xmlns:wpc="http://schemas.microsoft.com/office/word/2010/wordprocessingCanvas" xmlns:mc="http://schemas.openxmlformats.org/markup-compatibility/2006" xmlns:o="urn:schemas-microsoft-com:office:office" xmlns:r="http://schemas.openxmlformats.org/officeDocument/2006/relationships" xmlns:m="http://schemas.openxmlformats.org/officeDocument/2006/math" xmlns:v="urn:schemas-microsoft-com:vml" xmlns:wp14="http://schemas.microsoft.com/office/word/2010/wordprocessingDrawing" xmlns:wp="http://schemas.openxmlformats.org/drawingml/2006/wordprocessingDrawing" xmlns:w10="urn:schemas-microsoft-com:office:word" xmlns:w="http://schemas.openxmlformats.org/wordprocessingml/2006/main" xmlns:w14="http://schemas.microsoft.com/office/word/2010/wordml" xmlns:w15="http://schemas.microsoft.com/office/word/2012/wordml" xmlns:wpg="http://schemas.microsoft.com/office/word/2010/wordprocessingGroup" xmlns:wpi="http://schemas.microsoft.com/office/word/2010/wordprocessingInk" xmlns:wne="http://schemas.microsoft.com/office/word/2006/wordml" xmlns:wps="http://schemas.microsoft.com/office/word/2010/wordprocessingShape" mc:Ignorable="w14 w15 wp14">
+  <w15:commentEx w15:paraId="3A3D69D2" w15:done="0"/>
+  <w15:commentEx w15:paraId="74422526" w15:done="0"/>
+  <w15:commentEx w15:paraId="42AB420E" w15:done="0"/>
+  <w15:commentEx w15:paraId="05FF9601" w15:done="0"/>
+  <w15:commentEx w15:paraId="4369864C" w15:done="0"/>
+  <w15:commentEx w15:paraId="305CA656" w15:done="0"/>
+  <w15:commentEx w15:paraId="4785F5E7" w15:done="0"/>
+  <w15:commentEx w15:paraId="21A6A4DC" w15:done="0"/>
+  <w15:commentEx w15:paraId="4884D91D" w15:done="0"/>
+  <w15:commentEx w15:paraId="6E092021" w15:done="0"/>
+  <w15:commentEx w15:paraId="22DFB5C6" w15:done="0"/>
+  <w15:commentEx w15:paraId="3F93F947" w15:done="0"/>
+  <w15:commentEx w15:paraId="1A2C4B26" w15:done="0"/>
+  <w15:commentEx w15:paraId="6C4F1029" w15:done="0"/>
+  <w15:commentEx w15:paraId="4B50B8BA" w15:done="0"/>
+  <w15:commentEx w15:paraId="6657B892" w15:done="0"/>
+  <w15:commentEx w15:paraId="1879A089" w15:done="0"/>
+  <w15:commentEx w15:paraId="70678D54" w15:done="0"/>
+  <w15:commentEx w15:paraId="1597B7AF" w15:done="0"/>
+  <w15:commentEx w15:paraId="3BA0BBC1" w15:done="0"/>
+  <w15:commentEx w15:paraId="7E4E2A03" w15:done="0"/>
+  <w15:commentEx w15:paraId="0125AB30" w15:done="0"/>
+</w15:commentsEx>
+</file>
+
 <file path=word/endnotes.xml><?xml version="1.0" encoding="utf-8"?>
-<w:endnotes xmlns:wpc="http://schemas.microsoft.com/office/word/2010/wordprocessingCanvas" xmlns:mc="http://schemas.openxmlformats.org/markup-compatibility/2006" xmlns:o="urn:schemas-microsoft-com:office:office" xmlns:r="http://schemas.openxmlformats.org/officeDocument/2006/relationships" xmlns:m="http://schemas.openxmlformats.org/officeDocument/2006/math" xmlns:v="urn:schemas-microsoft-com:vml" xmlns:wp14="http://schemas.microsoft.com/office/word/2010/wordprocessingDrawing" xmlns:wp="http://schemas.openxmlformats.org/drawingml/2006/wordprocessingDrawing" xmlns:w10="urn:schemas-microsoft-com:office:word" xmlns:w="http://schemas.openxmlformats.org/wordprocessingml/2006/main" xmlns:w14="http://schemas.microsoft.com/office/word/2010/wordml" xmlns:wpg="http://schemas.microsoft.com/office/word/2010/wordprocessingGroup" xmlns:wpi="http://schemas.microsoft.com/office/word/2010/wordprocessingInk" xmlns:wne="http://schemas.microsoft.com/office/word/2006/wordml" xmlns:wps="http://schemas.microsoft.com/office/word/2010/wordprocessingShape" mc:Ignorable="w14 wp14">
+<w:endnotes xmlns:wpc="http://schemas.microsoft.com/office/word/2010/wordprocessingCanvas" xmlns:mc="http://schemas.openxmlformats.org/markup-compatibility/2006" xmlns:o="urn:schemas-microsoft-com:office:office" xmlns:r="http://schemas.openxmlformats.org/officeDocument/2006/relationships" xmlns:m="http://schemas.openxmlformats.org/officeDocument/2006/math" xmlns:v="urn:schemas-microsoft-com:vml" xmlns:wp14="http://schemas.microsoft.com/office/word/2010/wordprocessingDrawing" xmlns:wp="http://schemas.openxmlformats.org/drawingml/2006/wordprocessingDrawing" xmlns:w10="urn:schemas-microsoft-com:office:word" xmlns:w="http://schemas.openxmlformats.org/wordprocessingml/2006/main" xmlns:w14="http://schemas.microsoft.com/office/word/2010/wordml" xmlns:w15="http://schemas.microsoft.com/office/word/2012/wordml" xmlns:wpg="http://schemas.microsoft.com/office/word/2010/wordprocessingGroup" xmlns:wpi="http://schemas.microsoft.com/office/word/2010/wordprocessingInk" xmlns:wne="http://schemas.microsoft.com/office/word/2006/wordml" xmlns:wps="http://schemas.microsoft.com/office/word/2010/wordprocessingShape" mc:Ignorable="w14 w15 wp14">
   <w:endnote w:type="separator" w:id="-1">
     <w:p>
       <w:r>
@@ -3461,7 +6333,7 @@
 </file>
 
 <file path=word/footer1.xml><?xml version="1.0" encoding="utf-8"?>
-<w:ftr xmlns:wpc="http://schemas.microsoft.com/office/word/2010/wordprocessingCanvas" xmlns:mc="http://schemas.openxmlformats.org/markup-compatibility/2006" xmlns:o="urn:schemas-microsoft-com:office:office" xmlns:r="http://schemas.openxmlformats.org/officeDocument/2006/relationships" xmlns:m="http://schemas.openxmlformats.org/officeDocument/2006/math" xmlns:v="urn:schemas-microsoft-com:vml" xmlns:wp14="http://schemas.microsoft.com/office/word/2010/wordprocessingDrawing" xmlns:wp="http://schemas.openxmlformats.org/drawingml/2006/wordprocessingDrawing" xmlns:w10="urn:schemas-microsoft-com:office:word" xmlns:w="http://schemas.openxmlformats.org/wordprocessingml/2006/main" xmlns:w14="http://schemas.microsoft.com/office/word/2010/wordml" xmlns:wpg="http://schemas.microsoft.com/office/word/2010/wordprocessingGroup" xmlns:wpi="http://schemas.microsoft.com/office/word/2010/wordprocessingInk" xmlns:wne="http://schemas.microsoft.com/office/word/2006/wordml" xmlns:wps="http://schemas.microsoft.com/office/word/2010/wordprocessingShape" mc:Ignorable="w14 wp14">
+<w:ftr xmlns:wpc="http://schemas.microsoft.com/office/word/2010/wordprocessingCanvas" xmlns:mc="http://schemas.openxmlformats.org/markup-compatibility/2006" xmlns:o="urn:schemas-microsoft-com:office:office" xmlns:r="http://schemas.openxmlformats.org/officeDocument/2006/relationships" xmlns:m="http://schemas.openxmlformats.org/officeDocument/2006/math" xmlns:v="urn:schemas-microsoft-com:vml" xmlns:wp14="http://schemas.microsoft.com/office/word/2010/wordprocessingDrawing" xmlns:wp="http://schemas.openxmlformats.org/drawingml/2006/wordprocessingDrawing" xmlns:w10="urn:schemas-microsoft-com:office:word" xmlns:w="http://schemas.openxmlformats.org/wordprocessingml/2006/main" xmlns:w14="http://schemas.microsoft.com/office/word/2010/wordml" xmlns:w15="http://schemas.microsoft.com/office/word/2012/wordml" xmlns:wpg="http://schemas.microsoft.com/office/word/2010/wordprocessingGroup" xmlns:wpi="http://schemas.microsoft.com/office/word/2010/wordprocessingInk" xmlns:wne="http://schemas.microsoft.com/office/word/2006/wordml" xmlns:wps="http://schemas.microsoft.com/office/word/2010/wordprocessingShape" mc:Ignorable="w14 w15 wp14">
   <w:p>
     <w:pPr>
       <w:pStyle w:val="Piedepgina"/>
@@ -3499,7 +6371,7 @@
 </file>
 
 <file path=word/footer2.xml><?xml version="1.0" encoding="utf-8"?>
-<w:ftr xmlns:wpc="http://schemas.microsoft.com/office/word/2010/wordprocessingCanvas" xmlns:mc="http://schemas.openxmlformats.org/markup-compatibility/2006" xmlns:o="urn:schemas-microsoft-com:office:office" xmlns:r="http://schemas.openxmlformats.org/officeDocument/2006/relationships" xmlns:m="http://schemas.openxmlformats.org/officeDocument/2006/math" xmlns:v="urn:schemas-microsoft-com:vml" xmlns:wp14="http://schemas.microsoft.com/office/word/2010/wordprocessingDrawing" xmlns:wp="http://schemas.openxmlformats.org/drawingml/2006/wordprocessingDrawing" xmlns:w10="urn:schemas-microsoft-com:office:word" xmlns:w="http://schemas.openxmlformats.org/wordprocessingml/2006/main" xmlns:w14="http://schemas.microsoft.com/office/word/2010/wordml" xmlns:wpg="http://schemas.microsoft.com/office/word/2010/wordprocessingGroup" xmlns:wpi="http://schemas.microsoft.com/office/word/2010/wordprocessingInk" xmlns:wne="http://schemas.microsoft.com/office/word/2006/wordml" xmlns:wps="http://schemas.microsoft.com/office/word/2010/wordprocessingShape" mc:Ignorable="w14 wp14">
+<w:ftr xmlns:wpc="http://schemas.microsoft.com/office/word/2010/wordprocessingCanvas" xmlns:mc="http://schemas.openxmlformats.org/markup-compatibility/2006" xmlns:o="urn:schemas-microsoft-com:office:office" xmlns:r="http://schemas.openxmlformats.org/officeDocument/2006/relationships" xmlns:m="http://schemas.openxmlformats.org/officeDocument/2006/math" xmlns:v="urn:schemas-microsoft-com:vml" xmlns:wp14="http://schemas.microsoft.com/office/word/2010/wordprocessingDrawing" xmlns:wp="http://schemas.openxmlformats.org/drawingml/2006/wordprocessingDrawing" xmlns:w10="urn:schemas-microsoft-com:office:word" xmlns:w="http://schemas.openxmlformats.org/wordprocessingml/2006/main" xmlns:w14="http://schemas.microsoft.com/office/word/2010/wordml" xmlns:w15="http://schemas.microsoft.com/office/word/2012/wordml" xmlns:wpg="http://schemas.microsoft.com/office/word/2010/wordprocessingGroup" xmlns:wpi="http://schemas.microsoft.com/office/word/2010/wordprocessingInk" xmlns:wne="http://schemas.microsoft.com/office/word/2006/wordml" xmlns:wps="http://schemas.microsoft.com/office/word/2010/wordprocessingShape" mc:Ignorable="w14 w15 wp14">
   <w:p>
     <w:pPr>
       <w:pStyle w:val="Piedepgina"/>
@@ -3531,7 +6403,7 @@
         <w:rStyle w:val="Nmerodepgina"/>
         <w:noProof/>
       </w:rPr>
-      <w:t>1</w:t>
+      <w:t>14</w:t>
     </w:r>
     <w:r>
       <w:rPr>
@@ -3550,7 +6422,7 @@
 </file>
 
 <file path=word/footnotes.xml><?xml version="1.0" encoding="utf-8"?>
-<w:footnotes xmlns:wpc="http://schemas.microsoft.com/office/word/2010/wordprocessingCanvas" xmlns:mc="http://schemas.openxmlformats.org/markup-compatibility/2006" xmlns:o="urn:schemas-microsoft-com:office:office" xmlns:r="http://schemas.openxmlformats.org/officeDocument/2006/relationships" xmlns:m="http://schemas.openxmlformats.org/officeDocument/2006/math" xmlns:v="urn:schemas-microsoft-com:vml" xmlns:wp14="http://schemas.microsoft.com/office/word/2010/wordprocessingDrawing" xmlns:wp="http://schemas.openxmlformats.org/drawingml/2006/wordprocessingDrawing" xmlns:w10="urn:schemas-microsoft-com:office:word" xmlns:w="http://schemas.openxmlformats.org/wordprocessingml/2006/main" xmlns:w14="http://schemas.microsoft.com/office/word/2010/wordml" xmlns:wpg="http://schemas.microsoft.com/office/word/2010/wordprocessingGroup" xmlns:wpi="http://schemas.microsoft.com/office/word/2010/wordprocessingInk" xmlns:wne="http://schemas.microsoft.com/office/word/2006/wordml" xmlns:wps="http://schemas.microsoft.com/office/word/2010/wordprocessingShape" mc:Ignorable="w14 wp14">
+<w:footnotes xmlns:wpc="http://schemas.microsoft.com/office/word/2010/wordprocessingCanvas" xmlns:mc="http://schemas.openxmlformats.org/markup-compatibility/2006" xmlns:o="urn:schemas-microsoft-com:office:office" xmlns:r="http://schemas.openxmlformats.org/officeDocument/2006/relationships" xmlns:m="http://schemas.openxmlformats.org/officeDocument/2006/math" xmlns:v="urn:schemas-microsoft-com:vml" xmlns:wp14="http://schemas.microsoft.com/office/word/2010/wordprocessingDrawing" xmlns:wp="http://schemas.openxmlformats.org/drawingml/2006/wordprocessingDrawing" xmlns:w10="urn:schemas-microsoft-com:office:word" xmlns:w="http://schemas.openxmlformats.org/wordprocessingml/2006/main" xmlns:w14="http://schemas.microsoft.com/office/word/2010/wordml" xmlns:w15="http://schemas.microsoft.com/office/word/2012/wordml" xmlns:wpg="http://schemas.microsoft.com/office/word/2010/wordprocessingGroup" xmlns:wpi="http://schemas.microsoft.com/office/word/2010/wordprocessingInk" xmlns:wne="http://schemas.microsoft.com/office/word/2006/wordml" xmlns:wps="http://schemas.microsoft.com/office/word/2010/wordprocessingShape" mc:Ignorable="w14 w15 wp14">
   <w:footnote w:type="separator" w:id="-1">
     <w:p>
       <w:r>
@@ -3569,7 +6441,7 @@
 </file>
 
 <file path=word/numbering.xml><?xml version="1.0" encoding="utf-8"?>
-<w:numbering xmlns:wpc="http://schemas.microsoft.com/office/word/2010/wordprocessingCanvas" xmlns:mc="http://schemas.openxmlformats.org/markup-compatibility/2006" xmlns:o="urn:schemas-microsoft-com:office:office" xmlns:r="http://schemas.openxmlformats.org/officeDocument/2006/relationships" xmlns:m="http://schemas.openxmlformats.org/officeDocument/2006/math" xmlns:v="urn:schemas-microsoft-com:vml" xmlns:wp14="http://schemas.microsoft.com/office/word/2010/wordprocessingDrawing" xmlns:wp="http://schemas.openxmlformats.org/drawingml/2006/wordprocessingDrawing" xmlns:w10="urn:schemas-microsoft-com:office:word" xmlns:w="http://schemas.openxmlformats.org/wordprocessingml/2006/main" xmlns:w14="http://schemas.microsoft.com/office/word/2010/wordml" xmlns:wpg="http://schemas.microsoft.com/office/word/2010/wordprocessingGroup" xmlns:wpi="http://schemas.microsoft.com/office/word/2010/wordprocessingInk" xmlns:wne="http://schemas.microsoft.com/office/word/2006/wordml" xmlns:wps="http://schemas.microsoft.com/office/word/2010/wordprocessingShape" mc:Ignorable="w14 wp14">
+<w:numbering xmlns:wpc="http://schemas.microsoft.com/office/word/2010/wordprocessingCanvas" xmlns:mc="http://schemas.openxmlformats.org/markup-compatibility/2006" xmlns:o="urn:schemas-microsoft-com:office:office" xmlns:r="http://schemas.openxmlformats.org/officeDocument/2006/relationships" xmlns:m="http://schemas.openxmlformats.org/officeDocument/2006/math" xmlns:v="urn:schemas-microsoft-com:vml" xmlns:wp14="http://schemas.microsoft.com/office/word/2010/wordprocessingDrawing" xmlns:wp="http://schemas.openxmlformats.org/drawingml/2006/wordprocessingDrawing" xmlns:w10="urn:schemas-microsoft-com:office:word" xmlns:w="http://schemas.openxmlformats.org/wordprocessingml/2006/main" xmlns:w14="http://schemas.microsoft.com/office/word/2010/wordml" xmlns:w15="http://schemas.microsoft.com/office/word/2012/wordml" xmlns:wpg="http://schemas.microsoft.com/office/word/2010/wordprocessingGroup" xmlns:wpi="http://schemas.microsoft.com/office/word/2010/wordprocessingInk" xmlns:wne="http://schemas.microsoft.com/office/word/2006/wordml" xmlns:wps="http://schemas.microsoft.com/office/word/2010/wordprocessingShape" mc:Ignorable="w14 w15 wp14">
   <w:abstractNum w:abstractNumId="0">
     <w:nsid w:val="043C0EA5"/>
     <w:multiLevelType w:val="hybridMultilevel"/>
@@ -4561,8 +7433,16 @@
 </w:numbering>
 </file>
 
+<file path=word/people.xml><?xml version="1.0" encoding="utf-8"?>
+<w15:people xmlns:wpc="http://schemas.microsoft.com/office/word/2010/wordprocessingCanvas" xmlns:mc="http://schemas.openxmlformats.org/markup-compatibility/2006" xmlns:o="urn:schemas-microsoft-com:office:office" xmlns:r="http://schemas.openxmlformats.org/officeDocument/2006/relationships" xmlns:m="http://schemas.openxmlformats.org/officeDocument/2006/math" xmlns:v="urn:schemas-microsoft-com:vml" xmlns:wp14="http://schemas.microsoft.com/office/word/2010/wordprocessingDrawing" xmlns:wp="http://schemas.openxmlformats.org/drawingml/2006/wordprocessingDrawing" xmlns:w10="urn:schemas-microsoft-com:office:word" xmlns:w="http://schemas.openxmlformats.org/wordprocessingml/2006/main" xmlns:w14="http://schemas.microsoft.com/office/word/2010/wordml" xmlns:w15="http://schemas.microsoft.com/office/word/2012/wordml" xmlns:wpg="http://schemas.microsoft.com/office/word/2010/wordprocessingGroup" xmlns:wpi="http://schemas.microsoft.com/office/word/2010/wordprocessingInk" xmlns:wne="http://schemas.microsoft.com/office/word/2006/wordml" xmlns:wps="http://schemas.microsoft.com/office/word/2010/wordprocessingShape" mc:Ignorable="w14 w15 wp14">
+  <w15:person w15:author="Adriana">
+    <w15:presenceInfo w15:providerId="None" w15:userId="Adriana"/>
+  </w15:person>
+</w15:people>
+</file>
+
 <file path=word/styles.xml><?xml version="1.0" encoding="utf-8"?>
-<w:styles xmlns:mc="http://schemas.openxmlformats.org/markup-compatibility/2006" xmlns:r="http://schemas.openxmlformats.org/officeDocument/2006/relationships" xmlns:w="http://schemas.openxmlformats.org/wordprocessingml/2006/main" xmlns:w14="http://schemas.microsoft.com/office/word/2010/wordml" mc:Ignorable="w14">
+<w:styles xmlns:mc="http://schemas.openxmlformats.org/markup-compatibility/2006" xmlns:r="http://schemas.openxmlformats.org/officeDocument/2006/relationships" xmlns:w="http://schemas.openxmlformats.org/wordprocessingml/2006/main" xmlns:w14="http://schemas.microsoft.com/office/word/2010/wordml" xmlns:w15="http://schemas.microsoft.com/office/word/2012/wordml" mc:Ignorable="w14 w15">
   <w:docDefaults>
     <w:rPrDefault>
       <w:rPr>
@@ -4574,144 +7454,378 @@
     </w:rPrDefault>
     <w:pPrDefault/>
   </w:docDefaults>
-  <w:latentStyles w:defLockedState="0" w:defUIPriority="99" w:defSemiHidden="1" w:defUnhideWhenUsed="1" w:defQFormat="0" w:count="267">
-    <w:lsdException w:name="Normal" w:semiHidden="0" w:uiPriority="0" w:unhideWhenUsed="0" w:qFormat="1"/>
-    <w:lsdException w:name="heading 1" w:semiHidden="0" w:uiPriority="9" w:unhideWhenUsed="0" w:qFormat="1"/>
-    <w:lsdException w:name="heading 2" w:uiPriority="9" w:qFormat="1"/>
-    <w:lsdException w:name="heading 3" w:uiPriority="9" w:qFormat="1"/>
-    <w:lsdException w:name="heading 4" w:uiPriority="9" w:qFormat="1"/>
-    <w:lsdException w:name="heading 5" w:uiPriority="9" w:qFormat="1"/>
-    <w:lsdException w:name="heading 6" w:uiPriority="9" w:qFormat="1"/>
-    <w:lsdException w:name="heading 7" w:uiPriority="9" w:qFormat="1"/>
-    <w:lsdException w:name="heading 8" w:uiPriority="9" w:qFormat="1"/>
-    <w:lsdException w:name="heading 9" w:uiPriority="9" w:qFormat="1"/>
-    <w:lsdException w:name="toc 1" w:uiPriority="39"/>
-    <w:lsdException w:name="toc 2" w:uiPriority="39"/>
-    <w:lsdException w:name="toc 3" w:uiPriority="39"/>
-    <w:lsdException w:name="toc 4" w:uiPriority="39"/>
-    <w:lsdException w:name="toc 5" w:uiPriority="39"/>
-    <w:lsdException w:name="toc 6" w:uiPriority="39"/>
-    <w:lsdException w:name="toc 7" w:uiPriority="39"/>
-    <w:lsdException w:name="toc 8" w:uiPriority="39"/>
-    <w:lsdException w:name="toc 9" w:uiPriority="39"/>
-    <w:lsdException w:name="caption" w:uiPriority="35" w:qFormat="1"/>
-    <w:lsdException w:name="Title" w:semiHidden="0" w:uiPriority="10" w:unhideWhenUsed="0" w:qFormat="1"/>
-    <w:lsdException w:name="Default Paragraph Font" w:uiPriority="1"/>
-    <w:lsdException w:name="Subtitle" w:semiHidden="0" w:uiPriority="11" w:unhideWhenUsed="0" w:qFormat="1"/>
-    <w:lsdException w:name="Strong" w:semiHidden="0" w:uiPriority="22" w:unhideWhenUsed="0" w:qFormat="1"/>
-    <w:lsdException w:name="Emphasis" w:semiHidden="0" w:uiPriority="20" w:unhideWhenUsed="0" w:qFormat="1"/>
-    <w:lsdException w:name="Table Grid" w:semiHidden="0" w:uiPriority="39" w:unhideWhenUsed="0"/>
-    <w:lsdException w:name="Placeholder Text" w:unhideWhenUsed="0"/>
-    <w:lsdException w:name="No Spacing" w:semiHidden="0" w:uiPriority="1" w:unhideWhenUsed="0" w:qFormat="1"/>
-    <w:lsdException w:name="Light Shading" w:semiHidden="0" w:uiPriority="60" w:unhideWhenUsed="0"/>
-    <w:lsdException w:name="Light List" w:semiHidden="0" w:uiPriority="61" w:unhideWhenUsed="0"/>
-    <w:lsdException w:name="Light Grid" w:semiHidden="0" w:uiPriority="62" w:unhideWhenUsed="0"/>
-    <w:lsdException w:name="Medium Shading 1" w:semiHidden="0" w:uiPriority="63" w:unhideWhenUsed="0"/>
-    <w:lsdException w:name="Medium Shading 2" w:semiHidden="0" w:uiPriority="64" w:unhideWhenUsed="0"/>
-    <w:lsdException w:name="Medium List 1" w:semiHidden="0" w:uiPriority="65" w:unhideWhenUsed="0"/>
-    <w:lsdException w:name="Medium List 2" w:semiHidden="0" w:uiPriority="66" w:unhideWhenUsed="0"/>
-    <w:lsdException w:name="Medium Grid 1" w:semiHidden="0" w:uiPriority="67" w:unhideWhenUsed="0"/>
-    <w:lsdException w:name="Medium Grid 2" w:semiHidden="0" w:uiPriority="68" w:unhideWhenUsed="0"/>
-    <w:lsdException w:name="Medium Grid 3" w:semiHidden="0" w:uiPriority="69" w:unhideWhenUsed="0"/>
-    <w:lsdException w:name="Dark List" w:semiHidden="0" w:uiPriority="70" w:unhideWhenUsed="0"/>
-    <w:lsdException w:name="Colorful Shading" w:semiHidden="0" w:uiPriority="71" w:unhideWhenUsed="0"/>
-    <w:lsdException w:name="Colorful List" w:semiHidden="0" w:uiPriority="72" w:unhideWhenUsed="0"/>
-    <w:lsdException w:name="Colorful Grid" w:semiHidden="0" w:uiPriority="73" w:unhideWhenUsed="0"/>
-    <w:lsdException w:name="Light Shading Accent 1" w:semiHidden="0" w:uiPriority="60" w:unhideWhenUsed="0"/>
-    <w:lsdException w:name="Light List Accent 1" w:semiHidden="0" w:uiPriority="61" w:unhideWhenUsed="0"/>
-    <w:lsdException w:name="Light Grid Accent 1" w:semiHidden="0" w:uiPriority="62" w:unhideWhenUsed="0"/>
-    <w:lsdException w:name="Medium Shading 1 Accent 1" w:semiHidden="0" w:uiPriority="63" w:unhideWhenUsed="0"/>
-    <w:lsdException w:name="Medium Shading 2 Accent 1" w:semiHidden="0" w:uiPriority="64" w:unhideWhenUsed="0"/>
-    <w:lsdException w:name="Medium List 1 Accent 1" w:semiHidden="0" w:uiPriority="65" w:unhideWhenUsed="0"/>
-    <w:lsdException w:name="Revision" w:unhideWhenUsed="0"/>
-    <w:lsdException w:name="List Paragraph" w:semiHidden="0" w:uiPriority="34" w:unhideWhenUsed="0" w:qFormat="1"/>
-    <w:lsdException w:name="Quote" w:semiHidden="0" w:uiPriority="29" w:unhideWhenUsed="0" w:qFormat="1"/>
-    <w:lsdException w:name="Intense Quote" w:semiHidden="0" w:uiPriority="30" w:unhideWhenUsed="0" w:qFormat="1"/>
-    <w:lsdException w:name="Medium List 2 Accent 1" w:semiHidden="0" w:uiPriority="66" w:unhideWhenUsed="0"/>
-    <w:lsdException w:name="Medium Grid 1 Accent 1" w:semiHidden="0" w:uiPriority="67" w:unhideWhenUsed="0"/>
-    <w:lsdException w:name="Medium Grid 2 Accent 1" w:semiHidden="0" w:uiPriority="68" w:unhideWhenUsed="0"/>
-    <w:lsdException w:name="Medium Grid 3 Accent 1" w:semiHidden="0" w:uiPriority="69" w:unhideWhenUsed="0"/>
-    <w:lsdException w:name="Dark List Accent 1" w:semiHidden="0" w:uiPriority="70" w:unhideWhenUsed="0"/>
-    <w:lsdException w:name="Colorful Shading Accent 1" w:semiHidden="0" w:uiPriority="71" w:unhideWhenUsed="0"/>
-    <w:lsdException w:name="Colorful List Accent 1" w:semiHidden="0" w:uiPriority="72" w:unhideWhenUsed="0"/>
-    <w:lsdException w:name="Colorful Grid Accent 1" w:semiHidden="0" w:uiPriority="73" w:unhideWhenUsed="0"/>
-    <w:lsdException w:name="Light Shading Accent 2" w:semiHidden="0" w:uiPriority="60" w:unhideWhenUsed="0"/>
-    <w:lsdException w:name="Light List Accent 2" w:semiHidden="0" w:uiPriority="61" w:unhideWhenUsed="0"/>
-    <w:lsdException w:name="Light Grid Accent 2" w:semiHidden="0" w:uiPriority="62" w:unhideWhenUsed="0"/>
-    <w:lsdException w:name="Medium Shading 1 Accent 2" w:semiHidden="0" w:uiPriority="63" w:unhideWhenUsed="0"/>
-    <w:lsdException w:name="Medium Shading 2 Accent 2" w:semiHidden="0" w:uiPriority="64" w:unhideWhenUsed="0"/>
-    <w:lsdException w:name="Medium List 1 Accent 2" w:semiHidden="0" w:uiPriority="65" w:unhideWhenUsed="0"/>
-    <w:lsdException w:name="Medium List 2 Accent 2" w:semiHidden="0" w:uiPriority="66" w:unhideWhenUsed="0"/>
-    <w:lsdException w:name="Medium Grid 1 Accent 2" w:semiHidden="0" w:uiPriority="67" w:unhideWhenUsed="0"/>
-    <w:lsdException w:name="Medium Grid 2 Accent 2" w:semiHidden="0" w:uiPriority="68" w:unhideWhenUsed="0"/>
-    <w:lsdException w:name="Medium Grid 3 Accent 2" w:semiHidden="0" w:uiPriority="69" w:unhideWhenUsed="0"/>
-    <w:lsdException w:name="Dark List Accent 2" w:semiHidden="0" w:uiPriority="70" w:unhideWhenUsed="0"/>
-    <w:lsdException w:name="Colorful Shading Accent 2" w:semiHidden="0" w:uiPriority="71" w:unhideWhenUsed="0"/>
-    <w:lsdException w:name="Colorful List Accent 2" w:semiHidden="0" w:uiPriority="72" w:unhideWhenUsed="0"/>
-    <w:lsdException w:name="Colorful Grid Accent 2" w:semiHidden="0" w:uiPriority="73" w:unhideWhenUsed="0"/>
-    <w:lsdException w:name="Light Shading Accent 3" w:semiHidden="0" w:uiPriority="60" w:unhideWhenUsed="0"/>
-    <w:lsdException w:name="Light List Accent 3" w:semiHidden="0" w:uiPriority="61" w:unhideWhenUsed="0"/>
-    <w:lsdException w:name="Light Grid Accent 3" w:semiHidden="0" w:uiPriority="62" w:unhideWhenUsed="0"/>
-    <w:lsdException w:name="Medium Shading 1 Accent 3" w:semiHidden="0" w:uiPriority="63" w:unhideWhenUsed="0"/>
-    <w:lsdException w:name="Medium Shading 2 Accent 3" w:semiHidden="0" w:uiPriority="64" w:unhideWhenUsed="0"/>
-    <w:lsdException w:name="Medium List 1 Accent 3" w:semiHidden="0" w:uiPriority="65" w:unhideWhenUsed="0"/>
-    <w:lsdException w:name="Medium List 2 Accent 3" w:semiHidden="0" w:uiPriority="66" w:unhideWhenUsed="0"/>
-    <w:lsdException w:name="Medium Grid 1 Accent 3" w:semiHidden="0" w:uiPriority="67" w:unhideWhenUsed="0"/>
-    <w:lsdException w:name="Medium Grid 2 Accent 3" w:semiHidden="0" w:uiPriority="68" w:unhideWhenUsed="0"/>
-    <w:lsdException w:name="Medium Grid 3 Accent 3" w:semiHidden="0" w:uiPriority="69" w:unhideWhenUsed="0"/>
-    <w:lsdException w:name="Dark List Accent 3" w:semiHidden="0" w:uiPriority="70" w:unhideWhenUsed="0"/>
-    <w:lsdException w:name="Colorful Shading Accent 3" w:semiHidden="0" w:uiPriority="71" w:unhideWhenUsed="0"/>
-    <w:lsdException w:name="Colorful List Accent 3" w:semiHidden="0" w:uiPriority="72" w:unhideWhenUsed="0"/>
-    <w:lsdException w:name="Colorful Grid Accent 3" w:semiHidden="0" w:uiPriority="73" w:unhideWhenUsed="0"/>
-    <w:lsdException w:name="Light Shading Accent 4" w:semiHidden="0" w:uiPriority="60" w:unhideWhenUsed="0"/>
-    <w:lsdException w:name="Light List Accent 4" w:semiHidden="0" w:uiPriority="61" w:unhideWhenUsed="0"/>
-    <w:lsdException w:name="Light Grid Accent 4" w:semiHidden="0" w:uiPriority="62" w:unhideWhenUsed="0"/>
-    <w:lsdException w:name="Medium Shading 1 Accent 4" w:semiHidden="0" w:uiPriority="63" w:unhideWhenUsed="0"/>
-    <w:lsdException w:name="Medium Shading 2 Accent 4" w:semiHidden="0" w:uiPriority="64" w:unhideWhenUsed="0"/>
-    <w:lsdException w:name="Medium List 1 Accent 4" w:semiHidden="0" w:uiPriority="65" w:unhideWhenUsed="0"/>
-    <w:lsdException w:name="Medium List 2 Accent 4" w:semiHidden="0" w:uiPriority="66" w:unhideWhenUsed="0"/>
-    <w:lsdException w:name="Medium Grid 1 Accent 4" w:semiHidden="0" w:uiPriority="67" w:unhideWhenUsed="0"/>
-    <w:lsdException w:name="Medium Grid 2 Accent 4" w:semiHidden="0" w:uiPriority="68" w:unhideWhenUsed="0"/>
-    <w:lsdException w:name="Medium Grid 3 Accent 4" w:semiHidden="0" w:uiPriority="69" w:unhideWhenUsed="0"/>
-    <w:lsdException w:name="Dark List Accent 4" w:semiHidden="0" w:uiPriority="70" w:unhideWhenUsed="0"/>
-    <w:lsdException w:name="Colorful Shading Accent 4" w:semiHidden="0" w:uiPriority="71" w:unhideWhenUsed="0"/>
-    <w:lsdException w:name="Colorful List Accent 4" w:semiHidden="0" w:uiPriority="72" w:unhideWhenUsed="0"/>
-    <w:lsdException w:name="Colorful Grid Accent 4" w:semiHidden="0" w:uiPriority="73" w:unhideWhenUsed="0"/>
-    <w:lsdException w:name="Light Shading Accent 5" w:semiHidden="0" w:uiPriority="60" w:unhideWhenUsed="0"/>
-    <w:lsdException w:name="Light List Accent 5" w:semiHidden="0" w:uiPriority="61" w:unhideWhenUsed="0"/>
-    <w:lsdException w:name="Light Grid Accent 5" w:semiHidden="0" w:uiPriority="62" w:unhideWhenUsed="0"/>
-    <w:lsdException w:name="Medium Shading 1 Accent 5" w:semiHidden="0" w:uiPriority="63" w:unhideWhenUsed="0"/>
-    <w:lsdException w:name="Medium Shading 2 Accent 5" w:semiHidden="0" w:uiPriority="64" w:unhideWhenUsed="0"/>
-    <w:lsdException w:name="Medium List 1 Accent 5" w:semiHidden="0" w:uiPriority="65" w:unhideWhenUsed="0"/>
-    <w:lsdException w:name="Medium List 2 Accent 5" w:semiHidden="0" w:uiPriority="66" w:unhideWhenUsed="0"/>
-    <w:lsdException w:name="Medium Grid 1 Accent 5" w:semiHidden="0" w:uiPriority="67" w:unhideWhenUsed="0"/>
-    <w:lsdException w:name="Medium Grid 2 Accent 5" w:semiHidden="0" w:uiPriority="68" w:unhideWhenUsed="0"/>
-    <w:lsdException w:name="Medium Grid 3 Accent 5" w:semiHidden="0" w:uiPriority="69" w:unhideWhenUsed="0"/>
-    <w:lsdException w:name="Dark List Accent 5" w:semiHidden="0" w:uiPriority="70" w:unhideWhenUsed="0"/>
-    <w:lsdException w:name="Colorful Shading Accent 5" w:semiHidden="0" w:uiPriority="71" w:unhideWhenUsed="0"/>
-    <w:lsdException w:name="Colorful List Accent 5" w:semiHidden="0" w:uiPriority="72" w:unhideWhenUsed="0"/>
-    <w:lsdException w:name="Colorful Grid Accent 5" w:semiHidden="0" w:uiPriority="73" w:unhideWhenUsed="0"/>
-    <w:lsdException w:name="Light Shading Accent 6" w:semiHidden="0" w:uiPriority="60" w:unhideWhenUsed="0"/>
-    <w:lsdException w:name="Light List Accent 6" w:semiHidden="0" w:uiPriority="61" w:unhideWhenUsed="0"/>
-    <w:lsdException w:name="Light Grid Accent 6" w:semiHidden="0" w:uiPriority="62" w:unhideWhenUsed="0"/>
-    <w:lsdException w:name="Medium Shading 1 Accent 6" w:semiHidden="0" w:uiPriority="63" w:unhideWhenUsed="0"/>
-    <w:lsdException w:name="Medium Shading 2 Accent 6" w:semiHidden="0" w:uiPriority="64" w:unhideWhenUsed="0"/>
-    <w:lsdException w:name="Medium List 1 Accent 6" w:semiHidden="0" w:uiPriority="65" w:unhideWhenUsed="0"/>
-    <w:lsdException w:name="Medium List 2 Accent 6" w:semiHidden="0" w:uiPriority="66" w:unhideWhenUsed="0"/>
-    <w:lsdException w:name="Medium Grid 1 Accent 6" w:semiHidden="0" w:uiPriority="67" w:unhideWhenUsed="0"/>
-    <w:lsdException w:name="Medium Grid 2 Accent 6" w:semiHidden="0" w:uiPriority="68" w:unhideWhenUsed="0"/>
-    <w:lsdException w:name="Medium Grid 3 Accent 6" w:semiHidden="0" w:uiPriority="69" w:unhideWhenUsed="0"/>
-    <w:lsdException w:name="Dark List Accent 6" w:semiHidden="0" w:uiPriority="70" w:unhideWhenUsed="0"/>
-    <w:lsdException w:name="Colorful Shading Accent 6" w:semiHidden="0" w:uiPriority="71" w:unhideWhenUsed="0"/>
-    <w:lsdException w:name="Colorful List Accent 6" w:semiHidden="0" w:uiPriority="72" w:unhideWhenUsed="0"/>
-    <w:lsdException w:name="Colorful Grid Accent 6" w:semiHidden="0" w:uiPriority="73" w:unhideWhenUsed="0"/>
-    <w:lsdException w:name="Subtle Emphasis" w:semiHidden="0" w:uiPriority="19" w:unhideWhenUsed="0" w:qFormat="1"/>
-    <w:lsdException w:name="Intense Emphasis" w:semiHidden="0" w:uiPriority="21" w:unhideWhenUsed="0" w:qFormat="1"/>
-    <w:lsdException w:name="Subtle Reference" w:semiHidden="0" w:uiPriority="31" w:unhideWhenUsed="0" w:qFormat="1"/>
-    <w:lsdException w:name="Intense Reference" w:semiHidden="0" w:uiPriority="32" w:unhideWhenUsed="0" w:qFormat="1"/>
-    <w:lsdException w:name="Book Title" w:semiHidden="0" w:uiPriority="33" w:unhideWhenUsed="0" w:qFormat="1"/>
-    <w:lsdException w:name="Bibliography" w:uiPriority="37"/>
-    <w:lsdException w:name="TOC Heading" w:uiPriority="39" w:qFormat="1"/>
+  <w:latentStyles w:defLockedState="0" w:defUIPriority="99" w:defSemiHidden="0" w:defUnhideWhenUsed="0" w:defQFormat="0" w:count="371">
+    <w:lsdException w:name="Normal" w:uiPriority="0" w:qFormat="1"/>
+    <w:lsdException w:name="heading 1" w:uiPriority="9" w:qFormat="1"/>
+    <w:lsdException w:name="heading 2" w:semiHidden="1" w:uiPriority="9" w:unhideWhenUsed="1" w:qFormat="1"/>
+    <w:lsdException w:name="heading 3" w:semiHidden="1" w:uiPriority="9" w:unhideWhenUsed="1" w:qFormat="1"/>
+    <w:lsdException w:name="heading 4" w:semiHidden="1" w:uiPriority="9" w:unhideWhenUsed="1" w:qFormat="1"/>
+    <w:lsdException w:name="heading 5" w:semiHidden="1" w:uiPriority="9" w:unhideWhenUsed="1" w:qFormat="1"/>
+    <w:lsdException w:name="heading 6" w:semiHidden="1" w:uiPriority="9" w:unhideWhenUsed="1" w:qFormat="1"/>
+    <w:lsdException w:name="heading 7" w:semiHidden="1" w:uiPriority="9" w:unhideWhenUsed="1" w:qFormat="1"/>
+    <w:lsdException w:name="heading 8" w:semiHidden="1" w:uiPriority="9" w:unhideWhenUsed="1" w:qFormat="1"/>
+    <w:lsdException w:name="heading 9" w:semiHidden="1" w:uiPriority="9" w:unhideWhenUsed="1" w:qFormat="1"/>
+    <w:lsdException w:name="index 1" w:semiHidden="1" w:unhideWhenUsed="1"/>
+    <w:lsdException w:name="index 2" w:semiHidden="1" w:unhideWhenUsed="1"/>
+    <w:lsdException w:name="index 3" w:semiHidden="1" w:unhideWhenUsed="1"/>
+    <w:lsdException w:name="index 4" w:semiHidden="1" w:unhideWhenUsed="1"/>
+    <w:lsdException w:name="index 5" w:semiHidden="1" w:unhideWhenUsed="1"/>
+    <w:lsdException w:name="index 6" w:semiHidden="1" w:unhideWhenUsed="1"/>
+    <w:lsdException w:name="index 7" w:semiHidden="1" w:unhideWhenUsed="1"/>
+    <w:lsdException w:name="index 8" w:semiHidden="1" w:unhideWhenUsed="1"/>
+    <w:lsdException w:name="index 9" w:semiHidden="1" w:unhideWhenUsed="1"/>
+    <w:lsdException w:name="toc 1" w:semiHidden="1" w:uiPriority="39" w:unhideWhenUsed="1"/>
+    <w:lsdException w:name="toc 2" w:semiHidden="1" w:uiPriority="39" w:unhideWhenUsed="1"/>
+    <w:lsdException w:name="toc 3" w:semiHidden="1" w:uiPriority="39" w:unhideWhenUsed="1"/>
+    <w:lsdException w:name="toc 4" w:semiHidden="1" w:uiPriority="39" w:unhideWhenUsed="1"/>
+    <w:lsdException w:name="toc 5" w:semiHidden="1" w:uiPriority="39" w:unhideWhenUsed="1"/>
+    <w:lsdException w:name="toc 6" w:semiHidden="1" w:uiPriority="39" w:unhideWhenUsed="1"/>
+    <w:lsdException w:name="toc 7" w:semiHidden="1" w:uiPriority="39" w:unhideWhenUsed="1"/>
+    <w:lsdException w:name="toc 8" w:semiHidden="1" w:uiPriority="39" w:unhideWhenUsed="1"/>
+    <w:lsdException w:name="toc 9" w:semiHidden="1" w:uiPriority="39" w:unhideWhenUsed="1"/>
+    <w:lsdException w:name="Normal Indent" w:semiHidden="1" w:unhideWhenUsed="1"/>
+    <w:lsdException w:name="footnote text" w:semiHidden="1" w:unhideWhenUsed="1"/>
+    <w:lsdException w:name="annotation text" w:semiHidden="1" w:unhideWhenUsed="1"/>
+    <w:lsdException w:name="header" w:semiHidden="1" w:unhideWhenUsed="1"/>
+    <w:lsdException w:name="footer" w:semiHidden="1" w:unhideWhenUsed="1"/>
+    <w:lsdException w:name="index heading" w:semiHidden="1" w:unhideWhenUsed="1"/>
+    <w:lsdException w:name="caption" w:semiHidden="1" w:uiPriority="35" w:unhideWhenUsed="1" w:qFormat="1"/>
+    <w:lsdException w:name="table of figures" w:semiHidden="1" w:unhideWhenUsed="1"/>
+    <w:lsdException w:name="envelope address" w:semiHidden="1" w:unhideWhenUsed="1"/>
+    <w:lsdException w:name="envelope return" w:semiHidden="1" w:unhideWhenUsed="1"/>
+    <w:lsdException w:name="footnote reference" w:semiHidden="1" w:unhideWhenUsed="1"/>
+    <w:lsdException w:name="annotation reference" w:semiHidden="1" w:unhideWhenUsed="1"/>
+    <w:lsdException w:name="line number" w:semiHidden="1" w:unhideWhenUsed="1"/>
+    <w:lsdException w:name="page number" w:semiHidden="1" w:unhideWhenUsed="1"/>
+    <w:lsdException w:name="endnote reference" w:semiHidden="1" w:unhideWhenUsed="1"/>
+    <w:lsdException w:name="endnote text" w:semiHidden="1" w:unhideWhenUsed="1"/>
+    <w:lsdException w:name="table of authorities" w:semiHidden="1" w:unhideWhenUsed="1"/>
+    <w:lsdException w:name="macro" w:semiHidden="1" w:unhideWhenUsed="1"/>
+    <w:lsdException w:name="toa heading" w:semiHidden="1" w:unhideWhenUsed="1"/>
+    <w:lsdException w:name="List" w:semiHidden="1" w:unhideWhenUsed="1"/>
+    <w:lsdException w:name="List Bullet" w:semiHidden="1" w:unhideWhenUsed="1"/>
+    <w:lsdException w:name="List Number" w:semiHidden="1" w:unhideWhenUsed="1"/>
+    <w:lsdException w:name="List 2" w:semiHidden="1" w:unhideWhenUsed="1"/>
+    <w:lsdException w:name="List 3" w:semiHidden="1" w:unhideWhenUsed="1"/>
+    <w:lsdException w:name="List 4" w:semiHidden="1" w:unhideWhenUsed="1"/>
+    <w:lsdException w:name="List 5" w:semiHidden="1" w:unhideWhenUsed="1"/>
+    <w:lsdException w:name="List Bullet 2" w:semiHidden="1" w:unhideWhenUsed="1"/>
+    <w:lsdException w:name="List Bullet 3" w:semiHidden="1" w:unhideWhenUsed="1"/>
+    <w:lsdException w:name="List Bullet 4" w:semiHidden="1" w:unhideWhenUsed="1"/>
+    <w:lsdException w:name="List Bullet 5" w:semiHidden="1" w:unhideWhenUsed="1"/>
+    <w:lsdException w:name="List Number 2" w:semiHidden="1" w:unhideWhenUsed="1"/>
+    <w:lsdException w:name="List Number 3" w:semiHidden="1" w:unhideWhenUsed="1"/>
+    <w:lsdException w:name="List Number 4" w:semiHidden="1" w:unhideWhenUsed="1"/>
+    <w:lsdException w:name="List Number 5" w:semiHidden="1" w:unhideWhenUsed="1"/>
+    <w:lsdException w:name="Title" w:uiPriority="10" w:qFormat="1"/>
+    <w:lsdException w:name="Closing" w:semiHidden="1" w:unhideWhenUsed="1"/>
+    <w:lsdException w:name="Signature" w:semiHidden="1" w:unhideWhenUsed="1"/>
+    <w:lsdException w:name="Default Paragraph Font" w:semiHidden="1" w:uiPriority="1" w:unhideWhenUsed="1"/>
+    <w:lsdException w:name="Body Text" w:semiHidden="1" w:unhideWhenUsed="1"/>
+    <w:lsdException w:name="Body Text Indent" w:semiHidden="1" w:unhideWhenUsed="1"/>
+    <w:lsdException w:name="List Continue" w:semiHidden="1" w:unhideWhenUsed="1"/>
+    <w:lsdException w:name="List Continue 2" w:semiHidden="1" w:unhideWhenUsed="1"/>
+    <w:lsdException w:name="List Continue 3" w:semiHidden="1" w:unhideWhenUsed="1"/>
+    <w:lsdException w:name="List Continue 4" w:semiHidden="1" w:unhideWhenUsed="1"/>
+    <w:lsdException w:name="List Continue 5" w:semiHidden="1" w:unhideWhenUsed="1"/>
+    <w:lsdException w:name="Message Header" w:semiHidden="1" w:unhideWhenUsed="1"/>
+    <w:lsdException w:name="Subtitle" w:uiPriority="11" w:qFormat="1"/>
+    <w:lsdException w:name="Salutation" w:semiHidden="1" w:unhideWhenUsed="1"/>
+    <w:lsdException w:name="Date" w:semiHidden="1" w:unhideWhenUsed="1"/>
+    <w:lsdException w:name="Body Text First Indent" w:semiHidden="1" w:unhideWhenUsed="1"/>
+    <w:lsdException w:name="Body Text First Indent 2" w:semiHidden="1" w:unhideWhenUsed="1"/>
+    <w:lsdException w:name="Note Heading" w:semiHidden="1" w:unhideWhenUsed="1"/>
+    <w:lsdException w:name="Body Text 2" w:semiHidden="1" w:unhideWhenUsed="1"/>
+    <w:lsdException w:name="Body Text 3" w:semiHidden="1" w:unhideWhenUsed="1"/>
+    <w:lsdException w:name="Body Text Indent 2" w:semiHidden="1" w:unhideWhenUsed="1"/>
+    <w:lsdException w:name="Body Text Indent 3" w:semiHidden="1" w:unhideWhenUsed="1"/>
+    <w:lsdException w:name="Block Text" w:semiHidden="1" w:unhideWhenUsed="1"/>
+    <w:lsdException w:name="Hyperlink" w:semiHidden="1" w:unhideWhenUsed="1"/>
+    <w:lsdException w:name="FollowedHyperlink" w:semiHidden="1" w:unhideWhenUsed="1"/>
+    <w:lsdException w:name="Strong" w:uiPriority="22" w:qFormat="1"/>
+    <w:lsdException w:name="Emphasis" w:uiPriority="20" w:qFormat="1"/>
+    <w:lsdException w:name="Document Map" w:semiHidden="1" w:unhideWhenUsed="1"/>
+    <w:lsdException w:name="Plain Text" w:semiHidden="1" w:unhideWhenUsed="1"/>
+    <w:lsdException w:name="E-mail Signature" w:semiHidden="1" w:unhideWhenUsed="1"/>
+    <w:lsdException w:name="HTML Top of Form" w:semiHidden="1" w:unhideWhenUsed="1"/>
+    <w:lsdException w:name="HTML Bottom of Form" w:semiHidden="1" w:unhideWhenUsed="1"/>
+    <w:lsdException w:name="Normal (Web)" w:semiHidden="1" w:unhideWhenUsed="1"/>
+    <w:lsdException w:name="HTML Acronym" w:semiHidden="1" w:unhideWhenUsed="1"/>
+    <w:lsdException w:name="HTML Address" w:semiHidden="1" w:unhideWhenUsed="1"/>
+    <w:lsdException w:name="HTML Cite" w:semiHidden="1" w:unhideWhenUsed="1"/>
+    <w:lsdException w:name="HTML Code" w:semiHidden="1" w:unhideWhenUsed="1"/>
+    <w:lsdException w:name="HTML Definition" w:semiHidden="1" w:unhideWhenUsed="1"/>
+    <w:lsdException w:name="HTML Keyboard" w:semiHidden="1" w:unhideWhenUsed="1"/>
+    <w:lsdException w:name="HTML Preformatted" w:semiHidden="1" w:unhideWhenUsed="1"/>
+    <w:lsdException w:name="HTML Sample" w:semiHidden="1" w:unhideWhenUsed="1"/>
+    <w:lsdException w:name="HTML Typewriter" w:semiHidden="1" w:unhideWhenUsed="1"/>
+    <w:lsdException w:name="HTML Variable" w:semiHidden="1" w:unhideWhenUsed="1"/>
+    <w:lsdException w:name="Normal Table" w:semiHidden="1" w:unhideWhenUsed="1"/>
+    <w:lsdException w:name="annotation subject" w:semiHidden="1" w:unhideWhenUsed="1"/>
+    <w:lsdException w:name="No List" w:semiHidden="1" w:unhideWhenUsed="1"/>
+    <w:lsdException w:name="Outline List 1" w:semiHidden="1" w:unhideWhenUsed="1"/>
+    <w:lsdException w:name="Outline List 2" w:semiHidden="1" w:unhideWhenUsed="1"/>
+    <w:lsdException w:name="Outline List 3" w:semiHidden="1" w:unhideWhenUsed="1"/>
+    <w:lsdException w:name="Table Simple 1" w:semiHidden="1" w:unhideWhenUsed="1"/>
+    <w:lsdException w:name="Table Simple 2" w:semiHidden="1" w:unhideWhenUsed="1"/>
+    <w:lsdException w:name="Table Simple 3" w:semiHidden="1" w:unhideWhenUsed="1"/>
+    <w:lsdException w:name="Table Classic 1" w:semiHidden="1" w:unhideWhenUsed="1"/>
+    <w:lsdException w:name="Table Classic 2" w:semiHidden="1" w:unhideWhenUsed="1"/>
+    <w:lsdException w:name="Table Classic 3" w:semiHidden="1" w:unhideWhenUsed="1"/>
+    <w:lsdException w:name="Table Classic 4" w:semiHidden="1" w:unhideWhenUsed="1"/>
+    <w:lsdException w:name="Table Colorful 1" w:semiHidden="1" w:unhideWhenUsed="1"/>
+    <w:lsdException w:name="Table Colorful 2" w:semiHidden="1" w:unhideWhenUsed="1"/>
+    <w:lsdException w:name="Table Colorful 3" w:semiHidden="1" w:unhideWhenUsed="1"/>
+    <w:lsdException w:name="Table Columns 1" w:semiHidden="1" w:unhideWhenUsed="1"/>
+    <w:lsdException w:name="Table Columns 2" w:semiHidden="1" w:unhideWhenUsed="1"/>
+    <w:lsdException w:name="Table Columns 3" w:semiHidden="1" w:unhideWhenUsed="1"/>
+    <w:lsdException w:name="Table Columns 4" w:semiHidden="1" w:unhideWhenUsed="1"/>
+    <w:lsdException w:name="Table Columns 5" w:semiHidden="1" w:unhideWhenUsed="1"/>
+    <w:lsdException w:name="Table Grid 1" w:semiHidden="1" w:unhideWhenUsed="1"/>
+    <w:lsdException w:name="Table Grid 2" w:semiHidden="1" w:unhideWhenUsed="1"/>
+    <w:lsdException w:name="Table Grid 3" w:semiHidden="1" w:unhideWhenUsed="1"/>
+    <w:lsdException w:name="Table Grid 4" w:semiHidden="1" w:unhideWhenUsed="1"/>
+    <w:lsdException w:name="Table Grid 5" w:semiHidden="1" w:unhideWhenUsed="1"/>
+    <w:lsdException w:name="Table Grid 6" w:semiHidden="1" w:unhideWhenUsed="1"/>
+    <w:lsdException w:name="Table Grid 7" w:semiHidden="1" w:unhideWhenUsed="1"/>
+    <w:lsdException w:name="Table Grid 8" w:semiHidden="1" w:unhideWhenUsed="1"/>
+    <w:lsdException w:name="Table List 1" w:semiHidden="1" w:unhideWhenUsed="1"/>
+    <w:lsdException w:name="Table List 2" w:semiHidden="1" w:unhideWhenUsed="1"/>
+    <w:lsdException w:name="Table List 3" w:semiHidden="1" w:unhideWhenUsed="1"/>
+    <w:lsdException w:name="Table List 4" w:semiHidden="1" w:unhideWhenUsed="1"/>
+    <w:lsdException w:name="Table List 5" w:semiHidden="1" w:unhideWhenUsed="1"/>
+    <w:lsdException w:name="Table List 6" w:semiHidden="1" w:unhideWhenUsed="1"/>
+    <w:lsdException w:name="Table List 7" w:semiHidden="1" w:unhideWhenUsed="1"/>
+    <w:lsdException w:name="Table List 8" w:semiHidden="1" w:unhideWhenUsed="1"/>
+    <w:lsdException w:name="Table 3D effects 1" w:semiHidden="1" w:unhideWhenUsed="1"/>
+    <w:lsdException w:name="Table 3D effects 2" w:semiHidden="1" w:unhideWhenUsed="1"/>
+    <w:lsdException w:name="Table 3D effects 3" w:semiHidden="1" w:unhideWhenUsed="1"/>
+    <w:lsdException w:name="Table Contemporary" w:semiHidden="1" w:unhideWhenUsed="1"/>
+    <w:lsdException w:name="Table Elegant" w:semiHidden="1" w:unhideWhenUsed="1"/>
+    <w:lsdException w:name="Table Professional" w:semiHidden="1" w:unhideWhenUsed="1"/>
+    <w:lsdException w:name="Table Subtle 1" w:semiHidden="1" w:unhideWhenUsed="1"/>
+    <w:lsdException w:name="Table Subtle 2" w:semiHidden="1" w:unhideWhenUsed="1"/>
+    <w:lsdException w:name="Table Web 1" w:semiHidden="1" w:unhideWhenUsed="1"/>
+    <w:lsdException w:name="Table Web 2" w:semiHidden="1" w:unhideWhenUsed="1"/>
+    <w:lsdException w:name="Table Web 3" w:semiHidden="1" w:unhideWhenUsed="1"/>
+    <w:lsdException w:name="Balloon Text" w:semiHidden="1" w:unhideWhenUsed="1"/>
+    <w:lsdException w:name="Table Grid" w:uiPriority="39"/>
+    <w:lsdException w:name="Table Theme" w:semiHidden="1" w:unhideWhenUsed="1"/>
+    <w:lsdException w:name="Placeholder Text" w:semiHidden="1"/>
+    <w:lsdException w:name="No Spacing" w:uiPriority="1" w:qFormat="1"/>
+    <w:lsdException w:name="Light Shading" w:uiPriority="60"/>
+    <w:lsdException w:name="Light List" w:uiPriority="61"/>
+    <w:lsdException w:name="Light Grid" w:uiPriority="62"/>
+    <w:lsdException w:name="Medium Shading 1" w:uiPriority="63"/>
+    <w:lsdException w:name="Medium Shading 2" w:uiPriority="64"/>
+    <w:lsdException w:name="Medium List 1" w:uiPriority="65"/>
+    <w:lsdException w:name="Medium List 2" w:uiPriority="66"/>
+    <w:lsdException w:name="Medium Grid 1" w:uiPriority="67"/>
+    <w:lsdException w:name="Medium Grid 2" w:uiPriority="68"/>
+    <w:lsdException w:name="Medium Grid 3" w:uiPriority="69"/>
+    <w:lsdException w:name="Dark List" w:uiPriority="70"/>
+    <w:lsdException w:name="Colorful Shading" w:uiPriority="71"/>
+    <w:lsdException w:name="Colorful List" w:uiPriority="72"/>
+    <w:lsdException w:name="Colorful Grid" w:uiPriority="73"/>
+    <w:lsdException w:name="Light Shading Accent 1" w:uiPriority="60"/>
+    <w:lsdException w:name="Light List Accent 1" w:uiPriority="61"/>
+    <w:lsdException w:name="Light Grid Accent 1" w:uiPriority="62"/>
+    <w:lsdException w:name="Medium Shading 1 Accent 1" w:uiPriority="63"/>
+    <w:lsdException w:name="Medium Shading 2 Accent 1" w:uiPriority="64"/>
+    <w:lsdException w:name="Medium List 1 Accent 1" w:uiPriority="65"/>
+    <w:lsdException w:name="Revision" w:semiHidden="1"/>
+    <w:lsdException w:name="List Paragraph" w:uiPriority="34" w:qFormat="1"/>
+    <w:lsdException w:name="Quote" w:uiPriority="29" w:qFormat="1"/>
+    <w:lsdException w:name="Intense Quote" w:uiPriority="30" w:qFormat="1"/>
+    <w:lsdException w:name="Medium List 2 Accent 1" w:uiPriority="66"/>
+    <w:lsdException w:name="Medium Grid 1 Accent 1" w:uiPriority="67"/>
+    <w:lsdException w:name="Medium Grid 2 Accent 1" w:uiPriority="68"/>
+    <w:lsdException w:name="Medium Grid 3 Accent 1" w:uiPriority="69"/>
+    <w:lsdException w:name="Dark List Accent 1" w:uiPriority="70"/>
+    <w:lsdException w:name="Colorful Shading Accent 1" w:uiPriority="71"/>
+    <w:lsdException w:name="Colorful List Accent 1" w:uiPriority="72"/>
+    <w:lsdException w:name="Colorful Grid Accent 1" w:uiPriority="73"/>
+    <w:lsdException w:name="Light Shading Accent 2" w:uiPriority="60"/>
+    <w:lsdException w:name="Light List Accent 2" w:uiPriority="61"/>
+    <w:lsdException w:name="Light Grid Accent 2" w:uiPriority="62"/>
+    <w:lsdException w:name="Medium Shading 1 Accent 2" w:uiPriority="63"/>
+    <w:lsdException w:name="Medium Shading 2 Accent 2" w:uiPriority="64"/>
+    <w:lsdException w:name="Medium List 1 Accent 2" w:uiPriority="65"/>
+    <w:lsdException w:name="Medium List 2 Accent 2" w:uiPriority="66"/>
+    <w:lsdException w:name="Medium Grid 1 Accent 2" w:uiPriority="67"/>
+    <w:lsdException w:name="Medium Grid 2 Accent 2" w:uiPriority="68"/>
+    <w:lsdException w:name="Medium Grid 3 Accent 2" w:uiPriority="69"/>
+    <w:lsdException w:name="Dark List Accent 2" w:uiPriority="70"/>
+    <w:lsdException w:name="Colorful Shading Accent 2" w:uiPriority="71"/>
+    <w:lsdException w:name="Colorful List Accent 2" w:uiPriority="72"/>
+    <w:lsdException w:name="Colorful Grid Accent 2" w:uiPriority="73"/>
+    <w:lsdException w:name="Light Shading Accent 3" w:uiPriority="60"/>
+    <w:lsdException w:name="Light List Accent 3" w:uiPriority="61"/>
+    <w:lsdException w:name="Light Grid Accent 3" w:uiPriority="62"/>
+    <w:lsdException w:name="Medium Shading 1 Accent 3" w:uiPriority="63"/>
+    <w:lsdException w:name="Medium Shading 2 Accent 3" w:uiPriority="64"/>
+    <w:lsdException w:name="Medium List 1 Accent 3" w:uiPriority="65"/>
+    <w:lsdException w:name="Medium List 2 Accent 3" w:uiPriority="66"/>
+    <w:lsdException w:name="Medium Grid 1 Accent 3" w:uiPriority="67"/>
+    <w:lsdException w:name="Medium Grid 2 Accent 3" w:uiPriority="68"/>
+    <w:lsdException w:name="Medium Grid 3 Accent 3" w:uiPriority="69"/>
+    <w:lsdException w:name="Dark List Accent 3" w:uiPriority="70"/>
+    <w:lsdException w:name="Colorful Shading Accent 3" w:uiPriority="71"/>
+    <w:lsdException w:name="Colorful List Accent 3" w:uiPriority="72"/>
+    <w:lsdException w:name="Colorful Grid Accent 3" w:uiPriority="73"/>
+    <w:lsdException w:name="Light Shading Accent 4" w:uiPriority="60"/>
+    <w:lsdException w:name="Light List Accent 4" w:uiPriority="61"/>
+    <w:lsdException w:name="Light Grid Accent 4" w:uiPriority="62"/>
+    <w:lsdException w:name="Medium Shading 1 Accent 4" w:uiPriority="63"/>
+    <w:lsdException w:name="Medium Shading 2 Accent 4" w:uiPriority="64"/>
+    <w:lsdException w:name="Medium List 1 Accent 4" w:uiPriority="65"/>
+    <w:lsdException w:name="Medium List 2 Accent 4" w:uiPriority="66"/>
+    <w:lsdException w:name="Medium Grid 1 Accent 4" w:uiPriority="67"/>
+    <w:lsdException w:name="Medium Grid 2 Accent 4" w:uiPriority="68"/>
+    <w:lsdException w:name="Medium Grid 3 Accent 4" w:uiPriority="69"/>
+    <w:lsdException w:name="Dark List Accent 4" w:uiPriority="70"/>
+    <w:lsdException w:name="Colorful Shading Accent 4" w:uiPriority="71"/>
+    <w:lsdException w:name="Colorful List Accent 4" w:uiPriority="72"/>
+    <w:lsdException w:name="Colorful Grid Accent 4" w:uiPriority="73"/>
+    <w:lsdException w:name="Light Shading Accent 5" w:uiPriority="60"/>
+    <w:lsdException w:name="Light List Accent 5" w:uiPriority="61"/>
+    <w:lsdException w:name="Light Grid Accent 5" w:uiPriority="62"/>
+    <w:lsdException w:name="Medium Shading 1 Accent 5" w:uiPriority="63"/>
+    <w:lsdException w:name="Medium Shading 2 Accent 5" w:uiPriority="64"/>
+    <w:lsdException w:name="Medium List 1 Accent 5" w:uiPriority="65"/>
+    <w:lsdException w:name="Medium List 2 Accent 5" w:uiPriority="66"/>
+    <w:lsdException w:name="Medium Grid 1 Accent 5" w:uiPriority="67"/>
+    <w:lsdException w:name="Medium Grid 2 Accent 5" w:uiPriority="68"/>
+    <w:lsdException w:name="Medium Grid 3 Accent 5" w:uiPriority="69"/>
+    <w:lsdException w:name="Dark List Accent 5" w:uiPriority="70"/>
+    <w:lsdException w:name="Colorful Shading Accent 5" w:uiPriority="71"/>
+    <w:lsdException w:name="Colorful List Accent 5" w:uiPriority="72"/>
+    <w:lsdException w:name="Colorful Grid Accent 5" w:uiPriority="73"/>
+    <w:lsdException w:name="Light Shading Accent 6" w:uiPriority="60"/>
+    <w:lsdException w:name="Light List Accent 6" w:uiPriority="61"/>
+    <w:lsdException w:name="Light Grid Accent 6" w:uiPriority="62"/>
+    <w:lsdException w:name="Medium Shading 1 Accent 6" w:uiPriority="63"/>
+    <w:lsdException w:name="Medium Shading 2 Accent 6" w:uiPriority="64"/>
+    <w:lsdException w:name="Medium List 1 Accent 6" w:uiPriority="65"/>
+    <w:lsdException w:name="Medium List 2 Accent 6" w:uiPriority="66"/>
+    <w:lsdException w:name="Medium Grid 1 Accent 6" w:uiPriority="67"/>
+    <w:lsdException w:name="Medium Grid 2 Accent 6" w:uiPriority="68"/>
+    <w:lsdException w:name="Medium Grid 3 Accent 6" w:uiPriority="69"/>
+    <w:lsdException w:name="Dark List Accent 6" w:uiPriority="70"/>
+    <w:lsdException w:name="Colorful Shading Accent 6" w:uiPriority="71"/>
+    <w:lsdException w:name="Colorful List Accent 6" w:uiPriority="72"/>
+    <w:lsdException w:name="Colorful Grid Accent 6" w:uiPriority="73"/>
+    <w:lsdException w:name="Subtle Emphasis" w:uiPriority="19" w:qFormat="1"/>
+    <w:lsdException w:name="Intense Emphasis" w:uiPriority="21" w:qFormat="1"/>
+    <w:lsdException w:name="Subtle Reference" w:uiPriority="31" w:qFormat="1"/>
+    <w:lsdException w:name="Intense Reference" w:uiPriority="32" w:qFormat="1"/>
+    <w:lsdException w:name="Book Title" w:uiPriority="33" w:qFormat="1"/>
+    <w:lsdException w:name="Bibliography" w:semiHidden="1" w:uiPriority="37" w:unhideWhenUsed="1"/>
+    <w:lsdException w:name="TOC Heading" w:semiHidden="1" w:uiPriority="39" w:unhideWhenUsed="1" w:qFormat="1"/>
+    <w:lsdException w:name="Plain Table 1" w:uiPriority="41"/>
+    <w:lsdException w:name="Plain Table 2" w:uiPriority="42"/>
+    <w:lsdException w:name="Plain Table 3" w:uiPriority="43"/>
+    <w:lsdException w:name="Plain Table 4" w:uiPriority="44"/>
+    <w:lsdException w:name="Plain Table 5" w:uiPriority="45"/>
+    <w:lsdException w:name="Grid Table Light" w:uiPriority="40"/>
+    <w:lsdException w:name="Grid Table 1 Light" w:uiPriority="46"/>
+    <w:lsdException w:name="Grid Table 2" w:uiPriority="47"/>
+    <w:lsdException w:name="Grid Table 3" w:uiPriority="48"/>
+    <w:lsdException w:name="Grid Table 4" w:uiPriority="49"/>
+    <w:lsdException w:name="Grid Table 5 Dark" w:uiPriority="50"/>
+    <w:lsdException w:name="Grid Table 6 Colorful" w:uiPriority="51"/>
+    <w:lsdException w:name="Grid Table 7 Colorful" w:uiPriority="52"/>
+    <w:lsdException w:name="Grid Table 1 Light Accent 1" w:uiPriority="46"/>
+    <w:lsdException w:name="Grid Table 2 Accent 1" w:uiPriority="47"/>
+    <w:lsdException w:name="Grid Table 3 Accent 1" w:uiPriority="48"/>
+    <w:lsdException w:name="Grid Table 4 Accent 1" w:uiPriority="49"/>
+    <w:lsdException w:name="Grid Table 5 Dark Accent 1" w:uiPriority="50"/>
+    <w:lsdException w:name="Grid Table 6 Colorful Accent 1" w:uiPriority="51"/>
+    <w:lsdException w:name="Grid Table 7 Colorful Accent 1" w:uiPriority="52"/>
+    <w:lsdException w:name="Grid Table 1 Light Accent 2" w:uiPriority="46"/>
+    <w:lsdException w:name="Grid Table 2 Accent 2" w:uiPriority="47"/>
+    <w:lsdException w:name="Grid Table 3 Accent 2" w:uiPriority="48"/>
+    <w:lsdException w:name="Grid Table 4 Accent 2" w:uiPriority="49"/>
+    <w:lsdException w:name="Grid Table 5 Dark Accent 2" w:uiPriority="50"/>
+    <w:lsdException w:name="Grid Table 6 Colorful Accent 2" w:uiPriority="51"/>
+    <w:lsdException w:name="Grid Table 7 Colorful Accent 2" w:uiPriority="52"/>
+    <w:lsdException w:name="Grid Table 1 Light Accent 3" w:uiPriority="46"/>
+    <w:lsdException w:name="Grid Table 2 Accent 3" w:uiPriority="47"/>
+    <w:lsdException w:name="Grid Table 3 Accent 3" w:uiPriority="48"/>
+    <w:lsdException w:name="Grid Table 4 Accent 3" w:uiPriority="49"/>
+    <w:lsdException w:name="Grid Table 5 Dark Accent 3" w:uiPriority="50"/>
+    <w:lsdException w:name="Grid Table 6 Colorful Accent 3" w:uiPriority="51"/>
+    <w:lsdException w:name="Grid Table 7 Colorful Accent 3" w:uiPriority="52"/>
+    <w:lsdException w:name="Grid Table 1 Light Accent 4" w:uiPriority="46"/>
+    <w:lsdException w:name="Grid Table 2 Accent 4" w:uiPriority="47"/>
+    <w:lsdException w:name="Grid Table 3 Accent 4" w:uiPriority="48"/>
+    <w:lsdException w:name="Grid Table 4 Accent 4" w:uiPriority="49"/>
+    <w:lsdException w:name="Grid Table 5 Dark Accent 4" w:uiPriority="50"/>
+    <w:lsdException w:name="Grid Table 6 Colorful Accent 4" w:uiPriority="51"/>
+    <w:lsdException w:name="Grid Table 7 Colorful Accent 4" w:uiPriority="52"/>
+    <w:lsdException w:name="Grid Table 1 Light Accent 5" w:uiPriority="46"/>
+    <w:lsdException w:name="Grid Table 2 Accent 5" w:uiPriority="47"/>
+    <w:lsdException w:name="Grid Table 3 Accent 5" w:uiPriority="48"/>
+    <w:lsdException w:name="Grid Table 4 Accent 5" w:uiPriority="49"/>
+    <w:lsdException w:name="Grid Table 5 Dark Accent 5" w:uiPriority="50"/>
+    <w:lsdException w:name="Grid Table 6 Colorful Accent 5" w:uiPriority="51"/>
+    <w:lsdException w:name="Grid Table 7 Colorful Accent 5" w:uiPriority="52"/>
+    <w:lsdException w:name="Grid Table 1 Light Accent 6" w:uiPriority="46"/>
+    <w:lsdException w:name="Grid Table 2 Accent 6" w:uiPriority="47"/>
+    <w:lsdException w:name="Grid Table 3 Accent 6" w:uiPriority="48"/>
+    <w:lsdException w:name="Grid Table 4 Accent 6" w:uiPriority="49"/>
+    <w:lsdException w:name="Grid Table 5 Dark Accent 6" w:uiPriority="50"/>
+    <w:lsdException w:name="Grid Table 6 Colorful Accent 6" w:uiPriority="51"/>
+    <w:lsdException w:name="Grid Table 7 Colorful Accent 6" w:uiPriority="52"/>
+    <w:lsdException w:name="List Table 1 Light" w:uiPriority="46"/>
+    <w:lsdException w:name="List Table 2" w:uiPriority="47"/>
+    <w:lsdException w:name="List Table 3" w:uiPriority="48"/>
+    <w:lsdException w:name="List Table 4" w:uiPriority="49"/>
+    <w:lsdException w:name="List Table 5 Dark" w:uiPriority="50"/>
+    <w:lsdException w:name="List Table 6 Colorful" w:uiPriority="51"/>
+    <w:lsdException w:name="List Table 7 Colorful" w:uiPriority="52"/>
+    <w:lsdException w:name="List Table 1 Light Accent 1" w:uiPriority="46"/>
+    <w:lsdException w:name="List Table 2 Accent 1" w:uiPriority="47"/>
+    <w:lsdException w:name="List Table 3 Accent 1" w:uiPriority="48"/>
+    <w:lsdException w:name="List Table 4 Accent 1" w:uiPriority="49"/>
+    <w:lsdException w:name="List Table 5 Dark Accent 1" w:uiPriority="50"/>
+    <w:lsdException w:name="List Table 6 Colorful Accent 1" w:uiPriority="51"/>
+    <w:lsdException w:name="List Table 7 Colorful Accent 1" w:uiPriority="52"/>
+    <w:lsdException w:name="List Table 1 Light Accent 2" w:uiPriority="46"/>
+    <w:lsdException w:name="List Table 2 Accent 2" w:uiPriority="47"/>
+    <w:lsdException w:name="List Table 3 Accent 2" w:uiPriority="48"/>
+    <w:lsdException w:name="List Table 4 Accent 2" w:uiPriority="49"/>
+    <w:lsdException w:name="List Table 5 Dark Accent 2" w:uiPriority="50"/>
+    <w:lsdException w:name="List Table 6 Colorful Accent 2" w:uiPriority="51"/>
+    <w:lsdException w:name="List Table 7 Colorful Accent 2" w:uiPriority="52"/>
+    <w:lsdException w:name="List Table 1 Light Accent 3" w:uiPriority="46"/>
+    <w:lsdException w:name="List Table 2 Accent 3" w:uiPriority="47"/>
+    <w:lsdException w:name="List Table 3 Accent 3" w:uiPriority="48"/>
+    <w:lsdException w:name="List Table 4 Accent 3" w:uiPriority="49"/>
+    <w:lsdException w:name="List Table 5 Dark Accent 3" w:uiPriority="50"/>
+    <w:lsdException w:name="List Table 6 Colorful Accent 3" w:uiPriority="51"/>
+    <w:lsdException w:name="List Table 7 Colorful Accent 3" w:uiPriority="52"/>
+    <w:lsdException w:name="List Table 1 Light Accent 4" w:uiPriority="46"/>
+    <w:lsdException w:name="List Table 2 Accent 4" w:uiPriority="47"/>
+    <w:lsdException w:name="List Table 3 Accent 4" w:uiPriority="48"/>
+    <w:lsdException w:name="List Table 4 Accent 4" w:uiPriority="49"/>
+    <w:lsdException w:name="List Table 5 Dark Accent 4" w:uiPriority="50"/>
+    <w:lsdException w:name="List Table 6 Colorful Accent 4" w:uiPriority="51"/>
+    <w:lsdException w:name="List Table 7 Colorful Accent 4" w:uiPriority="52"/>
+    <w:lsdException w:name="List Table 1 Light Accent 5" w:uiPriority="46"/>
+    <w:lsdException w:name="List Table 2 Accent 5" w:uiPriority="47"/>
+    <w:lsdException w:name="List Table 3 Accent 5" w:uiPriority="48"/>
+    <w:lsdException w:name="List Table 4 Accent 5" w:uiPriority="49"/>
+    <w:lsdException w:name="List Table 5 Dark Accent 5" w:uiPriority="50"/>
+    <w:lsdException w:name="List Table 6 Colorful Accent 5" w:uiPriority="51"/>
+    <w:lsdException w:name="List Table 7 Colorful Accent 5" w:uiPriority="52"/>
+    <w:lsdException w:name="List Table 1 Light Accent 6" w:uiPriority="46"/>
+    <w:lsdException w:name="List Table 2 Accent 6" w:uiPriority="47"/>
+    <w:lsdException w:name="List Table 3 Accent 6" w:uiPriority="48"/>
+    <w:lsdException w:name="List Table 4 Accent 6" w:uiPriority="49"/>
+    <w:lsdException w:name="List Table 5 Dark Accent 6" w:uiPriority="50"/>
+    <w:lsdException w:name="List Table 6 Colorful Accent 6" w:uiPriority="51"/>
+    <w:lsdException w:name="List Table 7 Colorful Accent 6" w:uiPriority="52"/>
   </w:latentStyles>
   <w:style w:type="paragraph" w:default="1" w:styleId="Normal">
     <w:name w:val="Normal"/>
@@ -4829,275 +7943,96 @@
       <w:u w:val="single"/>
     </w:rPr>
   </w:style>
-</w:styles>
-</file>
-
-<file path=word/stylesWithEffects.xml><?xml version="1.0" encoding="utf-8"?>
-<w:styles xmlns:wpc="http://schemas.microsoft.com/office/word/2010/wordprocessingCanvas" xmlns:mc="http://schemas.openxmlformats.org/markup-compatibility/2006" xmlns:o="urn:schemas-microsoft-com:office:office" xmlns:r="http://schemas.openxmlformats.org/officeDocument/2006/relationships" xmlns:m="http://schemas.openxmlformats.org/officeDocument/2006/math" xmlns:v="urn:schemas-microsoft-com:vml" xmlns:wp14="http://schemas.microsoft.com/office/word/2010/wordprocessingDrawing" xmlns:wp="http://schemas.openxmlformats.org/drawingml/2006/wordprocessingDrawing" xmlns:w10="urn:schemas-microsoft-com:office:word" xmlns:w="http://schemas.openxmlformats.org/wordprocessingml/2006/main" xmlns:w14="http://schemas.microsoft.com/office/word/2010/wordml" xmlns:wpg="http://schemas.microsoft.com/office/word/2010/wordprocessingGroup" xmlns:wpi="http://schemas.microsoft.com/office/word/2010/wordprocessingInk" xmlns:wne="http://schemas.microsoft.com/office/word/2006/wordml" xmlns:wps="http://schemas.microsoft.com/office/word/2010/wordprocessingShape" mc:Ignorable="w14 wp14">
-  <w:docDefaults>
-    <w:rPrDefault>
-      <w:rPr>
-        <w:rFonts w:asciiTheme="minorHAnsi" w:eastAsiaTheme="minorHAnsi" w:hAnsiTheme="minorHAnsi" w:cstheme="minorBidi"/>
-        <w:sz w:val="24"/>
-        <w:szCs w:val="24"/>
-        <w:lang w:val="en-US" w:eastAsia="en-US" w:bidi="ar-SA"/>
-      </w:rPr>
-    </w:rPrDefault>
-    <w:pPrDefault/>
-  </w:docDefaults>
-  <w:latentStyles w:defLockedState="0" w:defUIPriority="99" w:defSemiHidden="1" w:defUnhideWhenUsed="1" w:defQFormat="0" w:count="267">
-    <w:lsdException w:name="Normal" w:semiHidden="0" w:uiPriority="0" w:unhideWhenUsed="0" w:qFormat="1"/>
-    <w:lsdException w:name="heading 1" w:semiHidden="0" w:uiPriority="9" w:unhideWhenUsed="0" w:qFormat="1"/>
-    <w:lsdException w:name="heading 2" w:uiPriority="9" w:qFormat="1"/>
-    <w:lsdException w:name="heading 3" w:uiPriority="9" w:qFormat="1"/>
-    <w:lsdException w:name="heading 4" w:uiPriority="9" w:qFormat="1"/>
-    <w:lsdException w:name="heading 5" w:uiPriority="9" w:qFormat="1"/>
-    <w:lsdException w:name="heading 6" w:uiPriority="9" w:qFormat="1"/>
-    <w:lsdException w:name="heading 7" w:uiPriority="9" w:qFormat="1"/>
-    <w:lsdException w:name="heading 8" w:uiPriority="9" w:qFormat="1"/>
-    <w:lsdException w:name="heading 9" w:uiPriority="9" w:qFormat="1"/>
-    <w:lsdException w:name="toc 1" w:uiPriority="39"/>
-    <w:lsdException w:name="toc 2" w:uiPriority="39"/>
-    <w:lsdException w:name="toc 3" w:uiPriority="39"/>
-    <w:lsdException w:name="toc 4" w:uiPriority="39"/>
-    <w:lsdException w:name="toc 5" w:uiPriority="39"/>
-    <w:lsdException w:name="toc 6" w:uiPriority="39"/>
-    <w:lsdException w:name="toc 7" w:uiPriority="39"/>
-    <w:lsdException w:name="toc 8" w:uiPriority="39"/>
-    <w:lsdException w:name="toc 9" w:uiPriority="39"/>
-    <w:lsdException w:name="caption" w:uiPriority="35" w:qFormat="1"/>
-    <w:lsdException w:name="Title" w:semiHidden="0" w:uiPriority="10" w:unhideWhenUsed="0" w:qFormat="1"/>
-    <w:lsdException w:name="Default Paragraph Font" w:uiPriority="1"/>
-    <w:lsdException w:name="Subtitle" w:semiHidden="0" w:uiPriority="11" w:unhideWhenUsed="0" w:qFormat="1"/>
-    <w:lsdException w:name="Strong" w:semiHidden="0" w:uiPriority="22" w:unhideWhenUsed="0" w:qFormat="1"/>
-    <w:lsdException w:name="Emphasis" w:semiHidden="0" w:uiPriority="20" w:unhideWhenUsed="0" w:qFormat="1"/>
-    <w:lsdException w:name="Table Grid" w:semiHidden="0" w:uiPriority="39" w:unhideWhenUsed="0"/>
-    <w:lsdException w:name="Placeholder Text" w:unhideWhenUsed="0"/>
-    <w:lsdException w:name="No Spacing" w:semiHidden="0" w:uiPriority="1" w:unhideWhenUsed="0" w:qFormat="1"/>
-    <w:lsdException w:name="Light Shading" w:semiHidden="0" w:uiPriority="60" w:unhideWhenUsed="0"/>
-    <w:lsdException w:name="Light List" w:semiHidden="0" w:uiPriority="61" w:unhideWhenUsed="0"/>
-    <w:lsdException w:name="Light Grid" w:semiHidden="0" w:uiPriority="62" w:unhideWhenUsed="0"/>
-    <w:lsdException w:name="Medium Shading 1" w:semiHidden="0" w:uiPriority="63" w:unhideWhenUsed="0"/>
-    <w:lsdException w:name="Medium Shading 2" w:semiHidden="0" w:uiPriority="64" w:unhideWhenUsed="0"/>
-    <w:lsdException w:name="Medium List 1" w:semiHidden="0" w:uiPriority="65" w:unhideWhenUsed="0"/>
-    <w:lsdException w:name="Medium List 2" w:semiHidden="0" w:uiPriority="66" w:unhideWhenUsed="0"/>
-    <w:lsdException w:name="Medium Grid 1" w:semiHidden="0" w:uiPriority="67" w:unhideWhenUsed="0"/>
-    <w:lsdException w:name="Medium Grid 2" w:semiHidden="0" w:uiPriority="68" w:unhideWhenUsed="0"/>
-    <w:lsdException w:name="Medium Grid 3" w:semiHidden="0" w:uiPriority="69" w:unhideWhenUsed="0"/>
-    <w:lsdException w:name="Dark List" w:semiHidden="0" w:uiPriority="70" w:unhideWhenUsed="0"/>
-    <w:lsdException w:name="Colorful Shading" w:semiHidden="0" w:uiPriority="71" w:unhideWhenUsed="0"/>
-    <w:lsdException w:name="Colorful List" w:semiHidden="0" w:uiPriority="72" w:unhideWhenUsed="0"/>
-    <w:lsdException w:name="Colorful Grid" w:semiHidden="0" w:uiPriority="73" w:unhideWhenUsed="0"/>
-    <w:lsdException w:name="Light Shading Accent 1" w:semiHidden="0" w:uiPriority="60" w:unhideWhenUsed="0"/>
-    <w:lsdException w:name="Light List Accent 1" w:semiHidden="0" w:uiPriority="61" w:unhideWhenUsed="0"/>
-    <w:lsdException w:name="Light Grid Accent 1" w:semiHidden="0" w:uiPriority="62" w:unhideWhenUsed="0"/>
-    <w:lsdException w:name="Medium Shading 1 Accent 1" w:semiHidden="0" w:uiPriority="63" w:unhideWhenUsed="0"/>
-    <w:lsdException w:name="Medium Shading 2 Accent 1" w:semiHidden="0" w:uiPriority="64" w:unhideWhenUsed="0"/>
-    <w:lsdException w:name="Medium List 1 Accent 1" w:semiHidden="0" w:uiPriority="65" w:unhideWhenUsed="0"/>
-    <w:lsdException w:name="Revision" w:unhideWhenUsed="0"/>
-    <w:lsdException w:name="List Paragraph" w:semiHidden="0" w:uiPriority="34" w:unhideWhenUsed="0" w:qFormat="1"/>
-    <w:lsdException w:name="Quote" w:semiHidden="0" w:uiPriority="29" w:unhideWhenUsed="0" w:qFormat="1"/>
-    <w:lsdException w:name="Intense Quote" w:semiHidden="0" w:uiPriority="30" w:unhideWhenUsed="0" w:qFormat="1"/>
-    <w:lsdException w:name="Medium List 2 Accent 1" w:semiHidden="0" w:uiPriority="66" w:unhideWhenUsed="0"/>
-    <w:lsdException w:name="Medium Grid 1 Accent 1" w:semiHidden="0" w:uiPriority="67" w:unhideWhenUsed="0"/>
-    <w:lsdException w:name="Medium Grid 2 Accent 1" w:semiHidden="0" w:uiPriority="68" w:unhideWhenUsed="0"/>
-    <w:lsdException w:name="Medium Grid 3 Accent 1" w:semiHidden="0" w:uiPriority="69" w:unhideWhenUsed="0"/>
-    <w:lsdException w:name="Dark List Accent 1" w:semiHidden="0" w:uiPriority="70" w:unhideWhenUsed="0"/>
-    <w:lsdException w:name="Colorful Shading Accent 1" w:semiHidden="0" w:uiPriority="71" w:unhideWhenUsed="0"/>
-    <w:lsdException w:name="Colorful List Accent 1" w:semiHidden="0" w:uiPriority="72" w:unhideWhenUsed="0"/>
-    <w:lsdException w:name="Colorful Grid Accent 1" w:semiHidden="0" w:uiPriority="73" w:unhideWhenUsed="0"/>
-    <w:lsdException w:name="Light Shading Accent 2" w:semiHidden="0" w:uiPriority="60" w:unhideWhenUsed="0"/>
-    <w:lsdException w:name="Light List Accent 2" w:semiHidden="0" w:uiPriority="61" w:unhideWhenUsed="0"/>
-    <w:lsdException w:name="Light Grid Accent 2" w:semiHidden="0" w:uiPriority="62" w:unhideWhenUsed="0"/>
-    <w:lsdException w:name="Medium Shading 1 Accent 2" w:semiHidden="0" w:uiPriority="63" w:unhideWhenUsed="0"/>
-    <w:lsdException w:name="Medium Shading 2 Accent 2" w:semiHidden="0" w:uiPriority="64" w:unhideWhenUsed="0"/>
-    <w:lsdException w:name="Medium List 1 Accent 2" w:semiHidden="0" w:uiPriority="65" w:unhideWhenUsed="0"/>
-    <w:lsdException w:name="Medium List 2 Accent 2" w:semiHidden="0" w:uiPriority="66" w:unhideWhenUsed="0"/>
-    <w:lsdException w:name="Medium Grid 1 Accent 2" w:semiHidden="0" w:uiPriority="67" w:unhideWhenUsed="0"/>
-    <w:lsdException w:name="Medium Grid 2 Accent 2" w:semiHidden="0" w:uiPriority="68" w:unhideWhenUsed="0"/>
-    <w:lsdException w:name="Medium Grid 3 Accent 2" w:semiHidden="0" w:uiPriority="69" w:unhideWhenUsed="0"/>
-    <w:lsdException w:name="Dark List Accent 2" w:semiHidden="0" w:uiPriority="70" w:unhideWhenUsed="0"/>
-    <w:lsdException w:name="Colorful Shading Accent 2" w:semiHidden="0" w:uiPriority="71" w:unhideWhenUsed="0"/>
-    <w:lsdException w:name="Colorful List Accent 2" w:semiHidden="0" w:uiPriority="72" w:unhideWhenUsed="0"/>
-    <w:lsdException w:name="Colorful Grid Accent 2" w:semiHidden="0" w:uiPriority="73" w:unhideWhenUsed="0"/>
-    <w:lsdException w:name="Light Shading Accent 3" w:semiHidden="0" w:uiPriority="60" w:unhideWhenUsed="0"/>
-    <w:lsdException w:name="Light List Accent 3" w:semiHidden="0" w:uiPriority="61" w:unhideWhenUsed="0"/>
-    <w:lsdException w:name="Light Grid Accent 3" w:semiHidden="0" w:uiPriority="62" w:unhideWhenUsed="0"/>
-    <w:lsdException w:name="Medium Shading 1 Accent 3" w:semiHidden="0" w:uiPriority="63" w:unhideWhenUsed="0"/>
-    <w:lsdException w:name="Medium Shading 2 Accent 3" w:semiHidden="0" w:uiPriority="64" w:unhideWhenUsed="0"/>
-    <w:lsdException w:name="Medium List 1 Accent 3" w:semiHidden="0" w:uiPriority="65" w:unhideWhenUsed="0"/>
-    <w:lsdException w:name="Medium List 2 Accent 3" w:semiHidden="0" w:uiPriority="66" w:unhideWhenUsed="0"/>
-    <w:lsdException w:name="Medium Grid 1 Accent 3" w:semiHidden="0" w:uiPriority="67" w:unhideWhenUsed="0"/>
-    <w:lsdException w:name="Medium Grid 2 Accent 3" w:semiHidden="0" w:uiPriority="68" w:unhideWhenUsed="0"/>
-    <w:lsdException w:name="Medium Grid 3 Accent 3" w:semiHidden="0" w:uiPriority="69" w:unhideWhenUsed="0"/>
-    <w:lsdException w:name="Dark List Accent 3" w:semiHidden="0" w:uiPriority="70" w:unhideWhenUsed="0"/>
-    <w:lsdException w:name="Colorful Shading Accent 3" w:semiHidden="0" w:uiPriority="71" w:unhideWhenUsed="0"/>
-    <w:lsdException w:name="Colorful List Accent 3" w:semiHidden="0" w:uiPriority="72" w:unhideWhenUsed="0"/>
-    <w:lsdException w:name="Colorful Grid Accent 3" w:semiHidden="0" w:uiPriority="73" w:unhideWhenUsed="0"/>
-    <w:lsdException w:name="Light Shading Accent 4" w:semiHidden="0" w:uiPriority="60" w:unhideWhenUsed="0"/>
-    <w:lsdException w:name="Light List Accent 4" w:semiHidden="0" w:uiPriority="61" w:unhideWhenUsed="0"/>
-    <w:lsdException w:name="Light Grid Accent 4" w:semiHidden="0" w:uiPriority="62" w:unhideWhenUsed="0"/>
-    <w:lsdException w:name="Medium Shading 1 Accent 4" w:semiHidden="0" w:uiPriority="63" w:unhideWhenUsed="0"/>
-    <w:lsdException w:name="Medium Shading 2 Accent 4" w:semiHidden="0" w:uiPriority="64" w:unhideWhenUsed="0"/>
-    <w:lsdException w:name="Medium List 1 Accent 4" w:semiHidden="0" w:uiPriority="65" w:unhideWhenUsed="0"/>
-    <w:lsdException w:name="Medium List 2 Accent 4" w:semiHidden="0" w:uiPriority="66" w:unhideWhenUsed="0"/>
-    <w:lsdException w:name="Medium Grid 1 Accent 4" w:semiHidden="0" w:uiPriority="67" w:unhideWhenUsed="0"/>
-    <w:lsdException w:name="Medium Grid 2 Accent 4" w:semiHidden="0" w:uiPriority="68" w:unhideWhenUsed="0"/>
-    <w:lsdException w:name="Medium Grid 3 Accent 4" w:semiHidden="0" w:uiPriority="69" w:unhideWhenUsed="0"/>
-    <w:lsdException w:name="Dark List Accent 4" w:semiHidden="0" w:uiPriority="70" w:unhideWhenUsed="0"/>
-    <w:lsdException w:name="Colorful Shading Accent 4" w:semiHidden="0" w:uiPriority="71" w:unhideWhenUsed="0"/>
-    <w:lsdException w:name="Colorful List Accent 4" w:semiHidden="0" w:uiPriority="72" w:unhideWhenUsed="0"/>
-    <w:lsdException w:name="Colorful Grid Accent 4" w:semiHidden="0" w:uiPriority="73" w:unhideWhenUsed="0"/>
-    <w:lsdException w:name="Light Shading Accent 5" w:semiHidden="0" w:uiPriority="60" w:unhideWhenUsed="0"/>
-    <w:lsdException w:name="Light List Accent 5" w:semiHidden="0" w:uiPriority="61" w:unhideWhenUsed="0"/>
-    <w:lsdException w:name="Light Grid Accent 5" w:semiHidden="0" w:uiPriority="62" w:unhideWhenUsed="0"/>
-    <w:lsdException w:name="Medium Shading 1 Accent 5" w:semiHidden="0" w:uiPriority="63" w:unhideWhenUsed="0"/>
-    <w:lsdException w:name="Medium Shading 2 Accent 5" w:semiHidden="0" w:uiPriority="64" w:unhideWhenUsed="0"/>
-    <w:lsdException w:name="Medium List 1 Accent 5" w:semiHidden="0" w:uiPriority="65" w:unhideWhenUsed="0"/>
-    <w:lsdException w:name="Medium List 2 Accent 5" w:semiHidden="0" w:uiPriority="66" w:unhideWhenUsed="0"/>
-    <w:lsdException w:name="Medium Grid 1 Accent 5" w:semiHidden="0" w:uiPriority="67" w:unhideWhenUsed="0"/>
-    <w:lsdException w:name="Medium Grid 2 Accent 5" w:semiHidden="0" w:uiPriority="68" w:unhideWhenUsed="0"/>
-    <w:lsdException w:name="Medium Grid 3 Accent 5" w:semiHidden="0" w:uiPriority="69" w:unhideWhenUsed="0"/>
-    <w:lsdException w:name="Dark List Accent 5" w:semiHidden="0" w:uiPriority="70" w:unhideWhenUsed="0"/>
-    <w:lsdException w:name="Colorful Shading Accent 5" w:semiHidden="0" w:uiPriority="71" w:unhideWhenUsed="0"/>
-    <w:lsdException w:name="Colorful List Accent 5" w:semiHidden="0" w:uiPriority="72" w:unhideWhenUsed="0"/>
-    <w:lsdException w:name="Colorful Grid Accent 5" w:semiHidden="0" w:uiPriority="73" w:unhideWhenUsed="0"/>
-    <w:lsdException w:name="Light Shading Accent 6" w:semiHidden="0" w:uiPriority="60" w:unhideWhenUsed="0"/>
-    <w:lsdException w:name="Light List Accent 6" w:semiHidden="0" w:uiPriority="61" w:unhideWhenUsed="0"/>
-    <w:lsdException w:name="Light Grid Accent 6" w:semiHidden="0" w:uiPriority="62" w:unhideWhenUsed="0"/>
-    <w:lsdException w:name="Medium Shading 1 Accent 6" w:semiHidden="0" w:uiPriority="63" w:unhideWhenUsed="0"/>
-    <w:lsdException w:name="Medium Shading 2 Accent 6" w:semiHidden="0" w:uiPriority="64" w:unhideWhenUsed="0"/>
-    <w:lsdException w:name="Medium List 1 Accent 6" w:semiHidden="0" w:uiPriority="65" w:unhideWhenUsed="0"/>
-    <w:lsdException w:name="Medium List 2 Accent 6" w:semiHidden="0" w:uiPriority="66" w:unhideWhenUsed="0"/>
-    <w:lsdException w:name="Medium Grid 1 Accent 6" w:semiHidden="0" w:uiPriority="67" w:unhideWhenUsed="0"/>
-    <w:lsdException w:name="Medium Grid 2 Accent 6" w:semiHidden="0" w:uiPriority="68" w:unhideWhenUsed="0"/>
-    <w:lsdException w:name="Medium Grid 3 Accent 6" w:semiHidden="0" w:uiPriority="69" w:unhideWhenUsed="0"/>
-    <w:lsdException w:name="Dark List Accent 6" w:semiHidden="0" w:uiPriority="70" w:unhideWhenUsed="0"/>
-    <w:lsdException w:name="Colorful Shading Accent 6" w:semiHidden="0" w:uiPriority="71" w:unhideWhenUsed="0"/>
-    <w:lsdException w:name="Colorful List Accent 6" w:semiHidden="0" w:uiPriority="72" w:unhideWhenUsed="0"/>
-    <w:lsdException w:name="Colorful Grid Accent 6" w:semiHidden="0" w:uiPriority="73" w:unhideWhenUsed="0"/>
-    <w:lsdException w:name="Subtle Emphasis" w:semiHidden="0" w:uiPriority="19" w:unhideWhenUsed="0" w:qFormat="1"/>
-    <w:lsdException w:name="Intense Emphasis" w:semiHidden="0" w:uiPriority="21" w:unhideWhenUsed="0" w:qFormat="1"/>
-    <w:lsdException w:name="Subtle Reference" w:semiHidden="0" w:uiPriority="31" w:unhideWhenUsed="0" w:qFormat="1"/>
-    <w:lsdException w:name="Intense Reference" w:semiHidden="0" w:uiPriority="32" w:unhideWhenUsed="0" w:qFormat="1"/>
-    <w:lsdException w:name="Book Title" w:semiHidden="0" w:uiPriority="33" w:unhideWhenUsed="0" w:qFormat="1"/>
-    <w:lsdException w:name="Bibliography" w:uiPriority="37"/>
-    <w:lsdException w:name="TOC Heading" w:uiPriority="39" w:qFormat="1"/>
-  </w:latentStyles>
-  <w:style w:type="paragraph" w:default="1" w:styleId="Normal">
-    <w:name w:val="Normal"/>
-    <w:qFormat/>
-  </w:style>
-  <w:style w:type="character" w:default="1" w:styleId="Fuentedeprrafopredeter">
-    <w:name w:val="Default Paragraph Font"/>
-    <w:uiPriority w:val="1"/>
-    <w:semiHidden/>
-    <w:unhideWhenUsed/>
-  </w:style>
-  <w:style w:type="table" w:default="1" w:styleId="Tablanormal">
-    <w:name w:val="Normal Table"/>
-    <w:uiPriority w:val="99"/>
-    <w:semiHidden/>
-    <w:unhideWhenUsed/>
-    <w:tblPr>
-      <w:tblInd w:w="0" w:type="dxa"/>
-      <w:tblCellMar>
-        <w:top w:w="0" w:type="dxa"/>
-        <w:left w:w="108" w:type="dxa"/>
-        <w:bottom w:w="0" w:type="dxa"/>
-        <w:right w:w="108" w:type="dxa"/>
-      </w:tblCellMar>
-    </w:tblPr>
-  </w:style>
-  <w:style w:type="numbering" w:default="1" w:styleId="Sinlista">
-    <w:name w:val="No List"/>
-    <w:uiPriority w:val="99"/>
-    <w:semiHidden/>
-    <w:unhideWhenUsed/>
-  </w:style>
-  <w:style w:type="paragraph" w:styleId="Encabezado">
-    <w:name w:val="header"/>
-    <w:basedOn w:val="Normal"/>
-    <w:link w:val="EncabezadoCar"/>
-    <w:uiPriority w:val="99"/>
-    <w:unhideWhenUsed/>
-    <w:rsid w:val="00967114"/>
-    <w:pPr>
-      <w:tabs>
-        <w:tab w:val="center" w:pos="4680"/>
-        <w:tab w:val="right" w:pos="9360"/>
-      </w:tabs>
-    </w:pPr>
-  </w:style>
-  <w:style w:type="character" w:customStyle="1" w:styleId="EncabezadoCar">
-    <w:name w:val="Encabezado Car"/>
-    <w:basedOn w:val="Fuentedeprrafopredeter"/>
-    <w:link w:val="Encabezado"/>
-    <w:uiPriority w:val="99"/>
-    <w:rsid w:val="00967114"/>
-  </w:style>
-  <w:style w:type="paragraph" w:styleId="Piedepgina">
-    <w:name w:val="footer"/>
-    <w:basedOn w:val="Normal"/>
-    <w:link w:val="PiedepginaCar"/>
-    <w:uiPriority w:val="99"/>
-    <w:unhideWhenUsed/>
-    <w:rsid w:val="00967114"/>
-    <w:pPr>
-      <w:tabs>
-        <w:tab w:val="center" w:pos="4680"/>
-        <w:tab w:val="right" w:pos="9360"/>
-      </w:tabs>
-    </w:pPr>
-  </w:style>
-  <w:style w:type="character" w:customStyle="1" w:styleId="PiedepginaCar">
-    <w:name w:val="Pie de página Car"/>
-    <w:basedOn w:val="Fuentedeprrafopredeter"/>
-    <w:link w:val="Piedepgina"/>
-    <w:uiPriority w:val="99"/>
-    <w:rsid w:val="00967114"/>
-  </w:style>
-  <w:style w:type="character" w:styleId="Nmerodepgina">
-    <w:name w:val="page number"/>
+  <w:style w:type="character" w:styleId="Refdecomentario">
+    <w:name w:val="annotation reference"/>
     <w:basedOn w:val="Fuentedeprrafopredeter"/>
     <w:uiPriority w:val="99"/>
     <w:semiHidden/>
     <w:unhideWhenUsed/>
-    <w:rsid w:val="00967114"/>
-  </w:style>
-  <w:style w:type="paragraph" w:styleId="Prrafodelista">
-    <w:name w:val="List Paragraph"/>
-    <w:basedOn w:val="Normal"/>
-    <w:uiPriority w:val="34"/>
-    <w:qFormat/>
-    <w:rsid w:val="001B6326"/>
-    <w:pPr>
-      <w:ind w:left="720"/>
-      <w:contextualSpacing/>
-    </w:pPr>
-  </w:style>
-  <w:style w:type="paragraph" w:styleId="NormalWeb">
-    <w:name w:val="Normal (Web)"/>
-    <w:basedOn w:val="Normal"/>
-    <w:uiPriority w:val="99"/>
-    <w:unhideWhenUsed/>
-    <w:rsid w:val="007407DA"/>
-    <w:pPr>
-      <w:spacing w:before="100" w:beforeAutospacing="1" w:after="100" w:afterAutospacing="1"/>
-    </w:pPr>
+    <w:rsid w:val="002076FB"/>
     <w:rPr>
-      <w:rFonts w:ascii="Times New Roman" w:hAnsi="Times New Roman" w:cs="Times New Roman"/>
+      <w:sz w:val="16"/>
+      <w:szCs w:val="16"/>
     </w:rPr>
   </w:style>
-  <w:style w:type="character" w:styleId="Hipervnculo">
-    <w:name w:val="Hyperlink"/>
+  <w:style w:type="paragraph" w:styleId="Textocomentario">
+    <w:name w:val="annotation text"/>
+    <w:basedOn w:val="Normal"/>
+    <w:link w:val="TextocomentarioCar"/>
+    <w:uiPriority w:val="99"/>
+    <w:semiHidden/>
+    <w:unhideWhenUsed/>
+    <w:rsid w:val="002076FB"/>
+    <w:rPr>
+      <w:sz w:val="20"/>
+      <w:szCs w:val="20"/>
+    </w:rPr>
+  </w:style>
+  <w:style w:type="character" w:customStyle="1" w:styleId="TextocomentarioCar">
+    <w:name w:val="Texto comentario Car"/>
     <w:basedOn w:val="Fuentedeprrafopredeter"/>
+    <w:link w:val="Textocomentario"/>
     <w:uiPriority w:val="99"/>
+    <w:semiHidden/>
+    <w:rsid w:val="002076FB"/>
+    <w:rPr>
+      <w:sz w:val="20"/>
+      <w:szCs w:val="20"/>
+    </w:rPr>
+  </w:style>
+  <w:style w:type="paragraph" w:styleId="Asuntodelcomentario">
+    <w:name w:val="annotation subject"/>
+    <w:basedOn w:val="Textocomentario"/>
+    <w:next w:val="Textocomentario"/>
+    <w:link w:val="AsuntodelcomentarioCar"/>
+    <w:uiPriority w:val="99"/>
+    <w:semiHidden/>
     <w:unhideWhenUsed/>
-    <w:rsid w:val="00514ADA"/>
+    <w:rsid w:val="002076FB"/>
     <w:rPr>
-      <w:color w:val="0563C1" w:themeColor="hyperlink"/>
-      <w:u w:val="single"/>
+      <w:b/>
+      <w:bCs/>
+    </w:rPr>
+  </w:style>
+  <w:style w:type="character" w:customStyle="1" w:styleId="AsuntodelcomentarioCar">
+    <w:name w:val="Asunto del comentario Car"/>
+    <w:basedOn w:val="TextocomentarioCar"/>
+    <w:link w:val="Asuntodelcomentario"/>
+    <w:uiPriority w:val="99"/>
+    <w:semiHidden/>
+    <w:rsid w:val="002076FB"/>
+    <w:rPr>
+      <w:b/>
+      <w:bCs/>
+      <w:sz w:val="20"/>
+      <w:szCs w:val="20"/>
+    </w:rPr>
+  </w:style>
+  <w:style w:type="paragraph" w:styleId="Textodeglobo">
+    <w:name w:val="Balloon Text"/>
+    <w:basedOn w:val="Normal"/>
+    <w:link w:val="TextodegloboCar"/>
+    <w:uiPriority w:val="99"/>
+    <w:semiHidden/>
+    <w:unhideWhenUsed/>
+    <w:rsid w:val="002076FB"/>
+    <w:rPr>
+      <w:rFonts w:ascii="Segoe UI" w:hAnsi="Segoe UI" w:cs="Segoe UI"/>
+      <w:sz w:val="18"/>
+      <w:szCs w:val="18"/>
+    </w:rPr>
+  </w:style>
+  <w:style w:type="character" w:customStyle="1" w:styleId="TextodegloboCar">
+    <w:name w:val="Texto de globo Car"/>
+    <w:basedOn w:val="Fuentedeprrafopredeter"/>
+    <w:link w:val="Textodeglobo"/>
+    <w:uiPriority w:val="99"/>
+    <w:semiHidden/>
+    <w:rsid w:val="002076FB"/>
+    <w:rPr>
+      <w:rFonts w:ascii="Segoe UI" w:hAnsi="Segoe UI" w:cs="Segoe UI"/>
+      <w:sz w:val="18"/>
+      <w:szCs w:val="18"/>
     </w:rPr>
   </w:style>
 </w:styles>
@@ -5106,7 +8041,7 @@
 <file path=word/charts/chart1.xml><?xml version="1.0" encoding="utf-8"?>
 <c:chartSpace xmlns:c="http://schemas.openxmlformats.org/drawingml/2006/chart" xmlns:a="http://schemas.openxmlformats.org/drawingml/2006/main" xmlns:r="http://schemas.openxmlformats.org/officeDocument/2006/relationships">
   <c:date1904 val="0"/>
-  <c:lang val="es-MX"/>
+  <c:lang val="es-ES"/>
   <c:roundedCorners val="0"/>
   <mc:AlternateContent xmlns:mc="http://schemas.openxmlformats.org/markup-compatibility/2006">
     <mc:Choice xmlns:c14="http://schemas.microsoft.com/office/drawing/2007/8/2/chart" Requires="c14">
@@ -5211,12 +8146,12 @@
         </c:dLbls>
         <c:gapWidth val="150"/>
         <c:shape val="cone"/>
-        <c:axId val="199921664"/>
-        <c:axId val="251881728"/>
+        <c:axId val="317486512"/>
+        <c:axId val="317486904"/>
         <c:axId val="0"/>
       </c:bar3DChart>
       <c:catAx>
-        <c:axId val="199921664"/>
+        <c:axId val="317486512"/>
         <c:scaling>
           <c:orientation val="minMax"/>
         </c:scaling>
@@ -5226,7 +8161,7 @@
         <c:majorTickMark val="out"/>
         <c:minorTickMark val="none"/>
         <c:tickLblPos val="nextTo"/>
-        <c:crossAx val="251881728"/>
+        <c:crossAx val="317486904"/>
         <c:crosses val="autoZero"/>
         <c:auto val="1"/>
         <c:lblAlgn val="ctr"/>
@@ -5234,7 +8169,7 @@
         <c:noMultiLvlLbl val="0"/>
       </c:catAx>
       <c:valAx>
-        <c:axId val="251881728"/>
+        <c:axId val="317486904"/>
         <c:scaling>
           <c:orientation val="minMax"/>
         </c:scaling>
@@ -5245,7 +8180,7 @@
         <c:majorTickMark val="out"/>
         <c:minorTickMark val="none"/>
         <c:tickLblPos val="nextTo"/>
-        <c:crossAx val="199921664"/>
+        <c:crossAx val="317486512"/>
         <c:crosses val="autoZero"/>
         <c:crossBetween val="between"/>
       </c:valAx>
@@ -5267,7 +8202,7 @@
 <file path=word/charts/chart2.xml><?xml version="1.0" encoding="utf-8"?>
 <c:chartSpace xmlns:c="http://schemas.openxmlformats.org/drawingml/2006/chart" xmlns:a="http://schemas.openxmlformats.org/drawingml/2006/main" xmlns:r="http://schemas.openxmlformats.org/officeDocument/2006/relationships">
   <c:date1904 val="0"/>
-  <c:lang val="es-MX"/>
+  <c:lang val="es-ES"/>
   <c:roundedCorners val="0"/>
   <mc:AlternateContent xmlns:mc="http://schemas.openxmlformats.org/markup-compatibility/2006">
     <mc:Choice xmlns:c14="http://schemas.microsoft.com/office/drawing/2007/8/2/chart" Requires="c14">
@@ -5283,7 +8218,6 @@
       <c:rotX val="15"/>
       <c:rotY val="20"/>
       <c:rAngAx val="0"/>
-      <c:perspective val="30"/>
     </c:view3D>
     <c:floor>
       <c:thickness val="0"/>
@@ -5400,12 +8334,12 @@
         </c:dLbls>
         <c:gapWidth val="150"/>
         <c:shape val="cone"/>
-        <c:axId val="200962560"/>
-        <c:axId val="251885760"/>
-        <c:axId val="182105984"/>
+        <c:axId val="317487688"/>
+        <c:axId val="317488080"/>
+        <c:axId val="227006544"/>
       </c:bar3DChart>
       <c:catAx>
-        <c:axId val="200962560"/>
+        <c:axId val="317487688"/>
         <c:scaling>
           <c:orientation val="minMax"/>
         </c:scaling>
@@ -5415,7 +8349,7 @@
         <c:majorTickMark val="out"/>
         <c:minorTickMark val="none"/>
         <c:tickLblPos val="nextTo"/>
-        <c:crossAx val="251885760"/>
+        <c:crossAx val="317488080"/>
         <c:crosses val="autoZero"/>
         <c:auto val="1"/>
         <c:lblAlgn val="ctr"/>
@@ -5423,7 +8357,7 @@
         <c:noMultiLvlLbl val="0"/>
       </c:catAx>
       <c:valAx>
-        <c:axId val="251885760"/>
+        <c:axId val="317488080"/>
         <c:scaling>
           <c:orientation val="minMax"/>
         </c:scaling>
@@ -5434,12 +8368,12 @@
         <c:majorTickMark val="out"/>
         <c:minorTickMark val="none"/>
         <c:tickLblPos val="nextTo"/>
-        <c:crossAx val="200962560"/>
+        <c:crossAx val="317487688"/>
         <c:crosses val="autoZero"/>
         <c:crossBetween val="between"/>
       </c:valAx>
       <c:serAx>
-        <c:axId val="182105984"/>
+        <c:axId val="227006544"/>
         <c:scaling>
           <c:orientation val="minMax"/>
         </c:scaling>
@@ -5448,7 +8382,7 @@
         <c:majorTickMark val="out"/>
         <c:minorTickMark val="none"/>
         <c:tickLblPos val="nextTo"/>
-        <c:crossAx val="251885760"/>
+        <c:crossAx val="317488080"/>
         <c:crosses val="autoZero"/>
       </c:serAx>
     </c:plotArea>
@@ -5721,7 +8655,7 @@
   <a:extraClrSchemeLst/>
   <a:extLst>
     <a:ext uri="{05A4C25C-085E-4340-85A3-A5531E510DB2}">
-      <thm15:themeFamily xmlns:thm15="http://schemas.microsoft.com/office/thememl/2012/main" xmlns="" name="Office Theme" id="{62F939B6-93AF-4DB8-9C6B-D6C7DFDC589F}" vid="{4A3C46E8-61CC-4603-A589-7422A47A8E4A}"/>
+      <thm15:themeFamily xmlns:thm15="http://schemas.microsoft.com/office/thememl/2012/main" name="Office Theme" id="{62F939B6-93AF-4DB8-9C6B-D6C7DFDC589F}" vid="{4A3C46E8-61CC-4603-A589-7422A47A8E4A}"/>
     </a:ext>
   </a:extLst>
 </a:theme>

--- a/JeanPiaget/Majo - 2018-2019/Entregas/Parcial4_TMIs/4ªB/YerikoBecerril-ITS.docx
+++ b/JeanPiaget/Majo - 2018-2019/Entregas/Parcial4_TMIs/4ªB/YerikoBecerril-ITS.docx
@@ -1,6 +1,6 @@
 
 <file path=word/document.xml><?xml version="1.0" encoding="utf-8"?>
-<w:document xmlns:wpc="http://schemas.microsoft.com/office/word/2010/wordprocessingCanvas" xmlns:mc="http://schemas.openxmlformats.org/markup-compatibility/2006" xmlns:o="urn:schemas-microsoft-com:office:office" xmlns:r="http://schemas.openxmlformats.org/officeDocument/2006/relationships" xmlns:m="http://schemas.openxmlformats.org/officeDocument/2006/math" xmlns:v="urn:schemas-microsoft-com:vml" xmlns:wp14="http://schemas.microsoft.com/office/word/2010/wordprocessingDrawing" xmlns:wp="http://schemas.openxmlformats.org/drawingml/2006/wordprocessingDrawing" xmlns:w10="urn:schemas-microsoft-com:office:word" xmlns:w="http://schemas.openxmlformats.org/wordprocessingml/2006/main" xmlns:w14="http://schemas.microsoft.com/office/word/2010/wordml" xmlns:w15="http://schemas.microsoft.com/office/word/2012/wordml" xmlns:wpg="http://schemas.microsoft.com/office/word/2010/wordprocessingGroup" xmlns:wpi="http://schemas.microsoft.com/office/word/2010/wordprocessingInk" xmlns:wne="http://schemas.microsoft.com/office/word/2006/wordml" xmlns:wps="http://schemas.microsoft.com/office/word/2010/wordprocessingShape" mc:Ignorable="w14 w15 wp14">
+<w:document xmlns:wpc="http://schemas.microsoft.com/office/word/2010/wordprocessingCanvas" xmlns:mc="http://schemas.openxmlformats.org/markup-compatibility/2006" xmlns:o="urn:schemas-microsoft-com:office:office" xmlns:r="http://schemas.openxmlformats.org/officeDocument/2006/relationships" xmlns:m="http://schemas.openxmlformats.org/officeDocument/2006/math" xmlns:v="urn:schemas-microsoft-com:vml" xmlns:wp14="http://schemas.microsoft.com/office/word/2010/wordprocessingDrawing" xmlns:wp="http://schemas.openxmlformats.org/drawingml/2006/wordprocessingDrawing" xmlns:w10="urn:schemas-microsoft-com:office:word" xmlns:w="http://schemas.openxmlformats.org/wordprocessingml/2006/main" xmlns:w14="http://schemas.microsoft.com/office/word/2010/wordml" xmlns:wpg="http://schemas.microsoft.com/office/word/2010/wordprocessingGroup" xmlns:wpi="http://schemas.microsoft.com/office/word/2010/wordprocessingInk" xmlns:wne="http://schemas.microsoft.com/office/word/2006/wordml" xmlns:wps="http://schemas.microsoft.com/office/word/2010/wordprocessingShape" mc:Ignorable="w14 wp14">
   <w:body>
     <w:p>
       <w:pPr>
@@ -11,8 +11,6 @@
           <w:lang w:val="es-ES"/>
         </w:rPr>
       </w:pPr>
-      <w:bookmarkStart w:id="0" w:name="_GoBack"/>
-      <w:bookmarkEnd w:id="0"/>
     </w:p>
     <w:p>
       <w:pPr>
@@ -64,7 +62,7 @@
         <w:rPr>
           <w:noProof/>
           <w:color w:val="FF0000"/>
-          <w:lang w:eastAsia="es-MX"/>
+          <w:lang w:val="es-MX" w:eastAsia="es-MX"/>
         </w:rPr>
         <mc:AlternateContent>
           <mc:Choice Requires="wps">
@@ -434,7 +432,7 @@
               </wp:anchor>
             </w:drawing>
           </mc:Choice>
-          <mc:Fallback>
+          <mc:Fallback xmlns:w15="http://schemas.microsoft.com/office/word/2012/wordml">
             <w:pict>
               <v:shapetype w14:anchorId="33096F46" id="_x0000_t202" coordsize="21600,21600" o:spt="202" path="m,l,21600r21600,l21600,xe">
                 <v:stroke joinstyle="miter"/>
@@ -966,16 +964,27 @@
     <w:p>
       <w:pPr>
         <w:spacing w:line="480" w:lineRule="auto"/>
-        <w:rPr>
-          <w:rFonts w:ascii="Times New Roman" w:hAnsi="Times New Roman" w:cs="Times New Roman"/>
-          <w:lang w:val="es-ES"/>
-        </w:rPr>
-      </w:pPr>
-      <w:r>
-        <w:rPr>
-          <w:rFonts w:ascii="Times New Roman" w:hAnsi="Times New Roman" w:cs="Times New Roman"/>
-          <w:lang w:val="es-ES"/>
-        </w:rPr>
+        <w:jc w:val="center"/>
+        <w:rPr>
+          <w:rFonts w:ascii="Times New Roman" w:hAnsi="Times New Roman" w:cs="Times New Roman"/>
+          <w:lang w:val="es-ES"/>
+        </w:rPr>
+      </w:pPr>
+    </w:p>
+    <w:p>
+      <w:pPr>
+        <w:spacing w:line="480" w:lineRule="auto"/>
+        <w:rPr>
+          <w:rFonts w:ascii="Times New Roman" w:hAnsi="Times New Roman" w:cs="Times New Roman"/>
+          <w:lang w:val="es-ES"/>
+        </w:rPr>
+      </w:pPr>
+      <w:r>
+        <w:rPr>
+          <w:rFonts w:ascii="Times New Roman" w:hAnsi="Times New Roman" w:cs="Times New Roman"/>
+          <w:lang w:val="es-ES"/>
+        </w:rPr>
+        <w:lastRenderedPageBreak/>
         <w:t>Resumen:</w:t>
       </w:r>
     </w:p>
@@ -992,545 +1001,545 @@
           <w:rFonts w:ascii="Times New Roman" w:hAnsi="Times New Roman" w:cs="Times New Roman"/>
           <w:lang w:val="es-ES"/>
         </w:rPr>
+        <w:t xml:space="preserve">En esta </w:t>
+      </w:r>
+      <w:r>
+        <w:rPr>
+          <w:rFonts w:ascii="Times New Roman" w:hAnsi="Times New Roman" w:cs="Times New Roman"/>
+          <w:lang w:val="es-ES"/>
+        </w:rPr>
+        <w:t xml:space="preserve">investigación </w:t>
+      </w:r>
+      <w:r>
+        <w:rPr>
+          <w:rFonts w:ascii="Times New Roman" w:hAnsi="Times New Roman" w:cs="Times New Roman"/>
+          <w:lang w:val="es-ES"/>
+        </w:rPr>
+        <w:t>analizar</w:t>
+      </w:r>
+      <w:r>
+        <w:rPr>
+          <w:rFonts w:ascii="Times New Roman" w:hAnsi="Times New Roman" w:cs="Times New Roman"/>
+          <w:lang w:val="es-ES"/>
+        </w:rPr>
+        <w:t>emos</w:t>
+      </w:r>
+      <w:r>
+        <w:rPr>
+          <w:rFonts w:ascii="Times New Roman" w:hAnsi="Times New Roman" w:cs="Times New Roman"/>
+          <w:color w:val="FF0000"/>
+          <w:lang w:val="es-ES"/>
+        </w:rPr>
+        <w:t xml:space="preserve"> y</w:t>
+      </w:r>
+      <w:r>
+        <w:rPr>
+          <w:rFonts w:ascii="Times New Roman" w:hAnsi="Times New Roman" w:cs="Times New Roman"/>
+          <w:lang w:val="es-ES"/>
+        </w:rPr>
+        <w:t xml:space="preserve"> comprender</w:t>
+      </w:r>
+      <w:r>
+        <w:rPr>
+          <w:rFonts w:ascii="Times New Roman" w:hAnsi="Times New Roman" w:cs="Times New Roman"/>
+          <w:lang w:val="es-ES"/>
+        </w:rPr>
+        <w:t>emos</w:t>
+      </w:r>
+      <w:r>
+        <w:rPr>
+          <w:rFonts w:ascii="Times New Roman" w:hAnsi="Times New Roman" w:cs="Times New Roman"/>
+          <w:lang w:val="es-ES"/>
+        </w:rPr>
+        <w:t xml:space="preserve"> qué es una </w:t>
+      </w:r>
+      <w:commentRangeStart w:id="0"/>
+      <w:r>
+        <w:rPr>
+          <w:rFonts w:ascii="Times New Roman" w:hAnsi="Times New Roman" w:cs="Times New Roman"/>
+          <w:lang w:val="es-ES"/>
+        </w:rPr>
+        <w:t>ITS</w:t>
+      </w:r>
+      <w:commentRangeEnd w:id="0"/>
+      <w:r>
+        <w:rPr>
+          <w:rStyle w:val="Refdecomentario"/>
+        </w:rPr>
+        <w:commentReference w:id="0"/>
+      </w:r>
+      <w:r>
+        <w:rPr>
+          <w:rFonts w:ascii="Times New Roman" w:hAnsi="Times New Roman" w:cs="Times New Roman"/>
+          <w:lang w:val="es-ES"/>
+        </w:rPr>
+        <w:t xml:space="preserve">, los diferentes tipos </w:t>
+      </w:r>
+      <w:r>
+        <w:rPr>
+          <w:rFonts w:ascii="Times New Roman" w:hAnsi="Times New Roman" w:cs="Times New Roman"/>
+          <w:strike/>
+          <w:lang w:val="es-ES"/>
+        </w:rPr>
+        <w:t>de ITS</w:t>
+      </w:r>
+      <w:r>
+        <w:rPr>
+          <w:rFonts w:ascii="Times New Roman" w:hAnsi="Times New Roman" w:cs="Times New Roman"/>
+          <w:lang w:val="es-ES"/>
+        </w:rPr>
+        <w:t xml:space="preserve"> que existen, cómo afectan </w:t>
+      </w:r>
+      <w:r>
+        <w:rPr>
+          <w:rFonts w:ascii="Times New Roman" w:hAnsi="Times New Roman" w:cs="Times New Roman"/>
+          <w:strike/>
+          <w:lang w:val="es-ES"/>
+        </w:rPr>
+        <w:t>internamente en</w:t>
+      </w:r>
+      <w:r>
+        <w:rPr>
+          <w:rFonts w:ascii="Times New Roman" w:hAnsi="Times New Roman" w:cs="Times New Roman"/>
+          <w:lang w:val="es-ES"/>
+        </w:rPr>
+        <w:t xml:space="preserve"> el cuerpo y cómo podemos prevenirlas y/o evitar </w:t>
+      </w:r>
+      <w:r>
+        <w:rPr>
+          <w:rFonts w:ascii="Times New Roman" w:hAnsi="Times New Roman" w:cs="Times New Roman"/>
+          <w:strike/>
+          <w:lang w:val="es-ES"/>
+        </w:rPr>
+        <w:t>el</w:t>
+      </w:r>
+      <w:r>
+        <w:rPr>
+          <w:rFonts w:ascii="Times New Roman" w:hAnsi="Times New Roman" w:cs="Times New Roman"/>
+          <w:lang w:val="es-ES"/>
+        </w:rPr>
+        <w:t xml:space="preserve"> </w:t>
+      </w:r>
+      <w:r>
+        <w:rPr>
+          <w:rFonts w:ascii="Times New Roman" w:hAnsi="Times New Roman" w:cs="Times New Roman"/>
+          <w:color w:val="FF0000"/>
+          <w:lang w:val="es-ES"/>
+        </w:rPr>
+        <w:t>su</w:t>
+      </w:r>
+      <w:r>
+        <w:rPr>
+          <w:rFonts w:ascii="Times New Roman" w:hAnsi="Times New Roman" w:cs="Times New Roman"/>
+          <w:lang w:val="es-ES"/>
+        </w:rPr>
+        <w:t xml:space="preserve"> contagio</w:t>
+      </w:r>
+      <w:r>
+        <w:rPr>
+          <w:rFonts w:ascii="Times New Roman" w:hAnsi="Times New Roman" w:cs="Times New Roman"/>
+          <w:strike/>
+          <w:lang w:val="es-ES"/>
+        </w:rPr>
+        <w:t xml:space="preserve"> de estas</w:t>
+      </w:r>
+      <w:r>
+        <w:rPr>
+          <w:rFonts w:ascii="Times New Roman" w:hAnsi="Times New Roman" w:cs="Times New Roman"/>
+          <w:lang w:val="es-ES"/>
+        </w:rPr>
+        <w:t xml:space="preserve">, además de </w:t>
+      </w:r>
+      <w:r>
+        <w:rPr>
+          <w:rFonts w:ascii="Times New Roman" w:hAnsi="Times New Roman" w:cs="Times New Roman"/>
+          <w:strike/>
+          <w:lang w:val="es-ES"/>
+        </w:rPr>
+        <w:t>observar</w:t>
+      </w:r>
+      <w:r>
+        <w:rPr>
+          <w:rFonts w:ascii="Times New Roman" w:hAnsi="Times New Roman" w:cs="Times New Roman"/>
+          <w:lang w:val="es-ES"/>
+        </w:rPr>
+        <w:t xml:space="preserve"> </w:t>
+      </w:r>
+      <w:r>
+        <w:rPr>
+          <w:rFonts w:ascii="Times New Roman" w:hAnsi="Times New Roman" w:cs="Times New Roman"/>
+          <w:lang w:val="es-ES"/>
+        </w:rPr>
+        <w:t xml:space="preserve"> </w:t>
+      </w:r>
+      <w:r>
+        <w:rPr>
+          <w:rFonts w:ascii="Times New Roman" w:hAnsi="Times New Roman" w:cs="Times New Roman"/>
+          <w:color w:val="FF0000"/>
+          <w:lang w:val="es-ES"/>
+        </w:rPr>
+        <w:t xml:space="preserve">evaluar </w:t>
+      </w:r>
+      <w:r>
+        <w:rPr>
+          <w:rFonts w:ascii="Times New Roman" w:hAnsi="Times New Roman" w:cs="Times New Roman"/>
+          <w:lang w:val="es-ES"/>
+        </w:rPr>
+        <w:t xml:space="preserve">mediante </w:t>
+      </w:r>
+      <w:r>
+        <w:rPr>
+          <w:rFonts w:ascii="Times New Roman" w:hAnsi="Times New Roman" w:cs="Times New Roman"/>
+          <w:lang w:val="es-ES"/>
+        </w:rPr>
+        <w:t>una encuesta el rango de edades</w:t>
+      </w:r>
+      <w:r>
+        <w:rPr>
+          <w:rFonts w:ascii="Times New Roman" w:hAnsi="Times New Roman" w:cs="Times New Roman"/>
+          <w:lang w:val="es-ES"/>
+        </w:rPr>
+        <w:t xml:space="preserve"> en las que las ITS afectan más</w:t>
+      </w:r>
+      <w:r>
+        <w:rPr>
+          <w:rFonts w:ascii="Times New Roman" w:hAnsi="Times New Roman" w:cs="Times New Roman"/>
+          <w:lang w:val="es-ES"/>
+        </w:rPr>
+        <w:t xml:space="preserve"> y</w:t>
+      </w:r>
+      <w:commentRangeStart w:id="1"/>
+      <w:r>
+        <w:rPr>
+          <w:rFonts w:ascii="Times New Roman" w:hAnsi="Times New Roman" w:cs="Times New Roman"/>
+          <w:lang w:val="es-ES"/>
+        </w:rPr>
+        <w:t xml:space="preserve"> analizaremos si las clases sociales afectan al contagio de estas.</w:t>
+      </w:r>
+      <w:commentRangeEnd w:id="1"/>
+      <w:r>
+        <w:rPr>
+          <w:rStyle w:val="Refdecomentario"/>
+        </w:rPr>
+        <w:commentReference w:id="1"/>
+      </w:r>
+    </w:p>
+    <w:p>
+      <w:pPr>
+        <w:spacing w:line="480" w:lineRule="auto"/>
+        <w:rPr>
+          <w:rFonts w:ascii="Times New Roman" w:hAnsi="Times New Roman" w:cs="Times New Roman"/>
+          <w:lang w:val="es-ES"/>
+        </w:rPr>
+      </w:pPr>
+      <w:r>
+        <w:rPr>
+          <w:rFonts w:ascii="Times New Roman" w:hAnsi="Times New Roman" w:cs="Times New Roman"/>
+          <w:strike/>
+          <w:lang w:val="es-ES"/>
+        </w:rPr>
+        <w:t>Y en base a</w:t>
+      </w:r>
+      <w:r>
+        <w:rPr>
+          <w:rFonts w:ascii="Times New Roman" w:hAnsi="Times New Roman" w:cs="Times New Roman"/>
+          <w:lang w:val="es-ES"/>
+        </w:rPr>
+        <w:t xml:space="preserve"> </w:t>
+      </w:r>
+      <w:proofErr w:type="spellStart"/>
+      <w:r>
+        <w:rPr>
+          <w:rFonts w:ascii="Times New Roman" w:hAnsi="Times New Roman" w:cs="Times New Roman"/>
+          <w:color w:val="FF0000"/>
+          <w:lang w:val="es-ES"/>
+        </w:rPr>
+        <w:t>A</w:t>
+      </w:r>
+      <w:proofErr w:type="spellEnd"/>
+      <w:r>
+        <w:rPr>
+          <w:rFonts w:ascii="Times New Roman" w:hAnsi="Times New Roman" w:cs="Times New Roman"/>
+          <w:color w:val="FF0000"/>
+          <w:lang w:val="es-ES"/>
+        </w:rPr>
+        <w:t xml:space="preserve"> partir de estos </w:t>
+      </w:r>
+      <w:r>
+        <w:rPr>
+          <w:rFonts w:ascii="Times New Roman" w:hAnsi="Times New Roman" w:cs="Times New Roman"/>
+          <w:strike/>
+          <w:lang w:val="es-ES"/>
+        </w:rPr>
+        <w:t>los</w:t>
+      </w:r>
+      <w:r>
+        <w:rPr>
+          <w:rFonts w:ascii="Times New Roman" w:hAnsi="Times New Roman" w:cs="Times New Roman"/>
+          <w:lang w:val="es-ES"/>
+        </w:rPr>
+        <w:t xml:space="preserve"> resultados</w:t>
+      </w:r>
+      <w:r>
+        <w:rPr>
+          <w:rFonts w:ascii="Times New Roman" w:hAnsi="Times New Roman" w:cs="Times New Roman"/>
+          <w:color w:val="FF0000"/>
+          <w:lang w:val="es-ES"/>
+        </w:rPr>
+        <w:t>, se busca</w:t>
+      </w:r>
+      <w:r>
+        <w:rPr>
+          <w:rFonts w:ascii="Times New Roman" w:hAnsi="Times New Roman" w:cs="Times New Roman"/>
+          <w:lang w:val="es-ES"/>
+        </w:rPr>
+        <w:t xml:space="preserve"> </w:t>
+      </w:r>
+      <w:r>
+        <w:rPr>
+          <w:rFonts w:ascii="Times New Roman" w:hAnsi="Times New Roman" w:cs="Times New Roman"/>
+          <w:lang w:val="es-ES"/>
+        </w:rPr>
+        <w:t>crear</w:t>
+      </w:r>
+      <w:r>
+        <w:rPr>
+          <w:rFonts w:ascii="Times New Roman" w:hAnsi="Times New Roman" w:cs="Times New Roman"/>
+          <w:lang w:val="es-ES"/>
+        </w:rPr>
+        <w:t xml:space="preserve"> conciencia en lo</w:t>
+      </w:r>
+      <w:r>
+        <w:rPr>
+          <w:rFonts w:ascii="Times New Roman" w:hAnsi="Times New Roman" w:cs="Times New Roman"/>
+          <w:color w:val="FF0000"/>
+          <w:lang w:val="es-ES"/>
+        </w:rPr>
+        <w:t>s</w:t>
+      </w:r>
+      <w:r>
+        <w:rPr>
+          <w:rFonts w:ascii="Times New Roman" w:hAnsi="Times New Roman" w:cs="Times New Roman"/>
+          <w:lang w:val="es-ES"/>
+        </w:rPr>
+        <w:t xml:space="preserve"> jóvenes que están </w:t>
+      </w:r>
+      <w:r>
+        <w:rPr>
+          <w:rFonts w:ascii="Times New Roman" w:hAnsi="Times New Roman" w:cs="Times New Roman"/>
+          <w:lang w:val="es-ES"/>
+        </w:rPr>
+        <w:t>a punto</w:t>
+      </w:r>
+      <w:r>
+        <w:rPr>
+          <w:rFonts w:ascii="Times New Roman" w:hAnsi="Times New Roman" w:cs="Times New Roman"/>
+          <w:lang w:val="es-ES"/>
+        </w:rPr>
+        <w:t xml:space="preserve"> de arruinar esta </w:t>
+      </w:r>
+      <w:r>
+        <w:rPr>
+          <w:rFonts w:ascii="Times New Roman" w:hAnsi="Times New Roman" w:cs="Times New Roman"/>
+          <w:lang w:val="es-ES"/>
+        </w:rPr>
+        <w:t>etapa</w:t>
+      </w:r>
+      <w:r>
+        <w:rPr>
+          <w:rFonts w:ascii="Times New Roman" w:hAnsi="Times New Roman" w:cs="Times New Roman"/>
+          <w:lang w:val="es-ES"/>
+        </w:rPr>
+        <w:t xml:space="preserve"> tan esplendida como lo es la juventud y </w:t>
+      </w:r>
+      <w:r>
+        <w:rPr>
+          <w:rFonts w:ascii="Times New Roman" w:hAnsi="Times New Roman" w:cs="Times New Roman"/>
+          <w:lang w:val="es-ES"/>
+        </w:rPr>
+        <w:t xml:space="preserve">tratar de cierto modo que las personas ya infectadas salgan </w:t>
+      </w:r>
+      <w:r>
+        <w:rPr>
+          <w:rFonts w:ascii="Times New Roman" w:hAnsi="Times New Roman" w:cs="Times New Roman"/>
+          <w:color w:val="FF0000"/>
+          <w:lang w:val="es-ES"/>
+        </w:rPr>
+        <w:t xml:space="preserve">adelante </w:t>
+      </w:r>
+      <w:r>
+        <w:rPr>
+          <w:rFonts w:ascii="Times New Roman" w:hAnsi="Times New Roman" w:cs="Times New Roman"/>
+          <w:lang w:val="es-ES"/>
+        </w:rPr>
+        <w:t>sin importar el problema que tiene</w:t>
+      </w:r>
+      <w:r>
+        <w:rPr>
+          <w:rFonts w:ascii="Times New Roman" w:hAnsi="Times New Roman" w:cs="Times New Roman"/>
+          <w:color w:val="FF0000"/>
+          <w:lang w:val="es-ES"/>
+        </w:rPr>
+        <w:t>n</w:t>
+      </w:r>
+      <w:r>
+        <w:rPr>
+          <w:rFonts w:ascii="Times New Roman" w:hAnsi="Times New Roman" w:cs="Times New Roman"/>
+          <w:lang w:val="es-ES"/>
+        </w:rPr>
+        <w:t>.</w:t>
+      </w:r>
+    </w:p>
+    <w:p>
+      <w:pPr>
+        <w:spacing w:line="480" w:lineRule="auto"/>
+        <w:rPr>
+          <w:rFonts w:ascii="Times New Roman" w:hAnsi="Times New Roman" w:cs="Times New Roman"/>
+          <w:lang w:val="es-ES"/>
+        </w:rPr>
+      </w:pPr>
+    </w:p>
+    <w:p>
+      <w:pPr>
+        <w:pStyle w:val="Prrafodelista"/>
+        <w:spacing w:line="480" w:lineRule="auto"/>
+        <w:rPr>
+          <w:rFonts w:ascii="Times New Roman" w:hAnsi="Times New Roman" w:cs="Times New Roman"/>
+          <w:lang w:val="es-ES"/>
+        </w:rPr>
+      </w:pPr>
+    </w:p>
+    <w:p>
+      <w:pPr>
+        <w:spacing w:line="480" w:lineRule="auto"/>
+        <w:rPr>
+          <w:rFonts w:ascii="Times New Roman" w:hAnsi="Times New Roman" w:cs="Times New Roman"/>
+          <w:lang w:val="es-ES"/>
+        </w:rPr>
+      </w:pPr>
+    </w:p>
+    <w:p>
+      <w:pPr>
+        <w:spacing w:line="480" w:lineRule="auto"/>
+        <w:rPr>
+          <w:rFonts w:ascii="Times New Roman" w:hAnsi="Times New Roman" w:cs="Times New Roman"/>
+          <w:lang w:val="es-ES"/>
+        </w:rPr>
+      </w:pPr>
+    </w:p>
+    <w:p>
+      <w:pPr>
+        <w:spacing w:line="480" w:lineRule="auto"/>
+        <w:rPr>
+          <w:rFonts w:ascii="Times New Roman" w:hAnsi="Times New Roman" w:cs="Times New Roman"/>
+          <w:lang w:val="es-ES"/>
+        </w:rPr>
+      </w:pPr>
+    </w:p>
+    <w:p>
+      <w:pPr>
+        <w:spacing w:line="480" w:lineRule="auto"/>
+        <w:rPr>
+          <w:rFonts w:ascii="Times New Roman" w:hAnsi="Times New Roman" w:cs="Times New Roman"/>
+          <w:lang w:val="es-ES"/>
+        </w:rPr>
+      </w:pPr>
+    </w:p>
+    <w:p>
+      <w:pPr>
+        <w:spacing w:line="480" w:lineRule="auto"/>
+        <w:rPr>
+          <w:rFonts w:ascii="Times New Roman" w:hAnsi="Times New Roman" w:cs="Times New Roman"/>
+          <w:lang w:val="es-ES"/>
+        </w:rPr>
+      </w:pPr>
+    </w:p>
+    <w:p>
+      <w:pPr>
+        <w:spacing w:line="480" w:lineRule="auto"/>
+        <w:rPr>
+          <w:rFonts w:ascii="Times New Roman" w:hAnsi="Times New Roman" w:cs="Times New Roman"/>
+          <w:lang w:val="es-ES"/>
+        </w:rPr>
+      </w:pPr>
+    </w:p>
+    <w:p>
+      <w:pPr>
+        <w:spacing w:line="480" w:lineRule="auto"/>
+        <w:rPr>
+          <w:rFonts w:ascii="Times New Roman" w:hAnsi="Times New Roman" w:cs="Times New Roman"/>
+          <w:lang w:val="es-ES"/>
+        </w:rPr>
+      </w:pPr>
+    </w:p>
+    <w:p>
+      <w:pPr>
+        <w:spacing w:line="480" w:lineRule="auto"/>
+        <w:rPr>
+          <w:rFonts w:ascii="Times New Roman" w:hAnsi="Times New Roman" w:cs="Times New Roman"/>
+          <w:lang w:val="es-ES"/>
+        </w:rPr>
+      </w:pPr>
+    </w:p>
+    <w:p>
+      <w:pPr>
+        <w:spacing w:line="480" w:lineRule="auto"/>
+        <w:rPr>
+          <w:rFonts w:ascii="Times New Roman" w:hAnsi="Times New Roman" w:cs="Times New Roman"/>
+          <w:lang w:val="es-ES"/>
+        </w:rPr>
+      </w:pPr>
+    </w:p>
+    <w:p>
+      <w:pPr>
+        <w:spacing w:line="480" w:lineRule="auto"/>
+        <w:rPr>
+          <w:rFonts w:ascii="Times New Roman" w:hAnsi="Times New Roman" w:cs="Times New Roman"/>
+          <w:lang w:val="es-ES"/>
+        </w:rPr>
+      </w:pPr>
+    </w:p>
+    <w:p>
+      <w:pPr>
+        <w:spacing w:line="480" w:lineRule="auto"/>
+        <w:rPr>
+          <w:rFonts w:ascii="Times New Roman" w:hAnsi="Times New Roman" w:cs="Times New Roman"/>
+          <w:lang w:val="es-ES"/>
+        </w:rPr>
+      </w:pPr>
+    </w:p>
+    <w:p>
+      <w:pPr>
+        <w:spacing w:line="480" w:lineRule="auto"/>
+        <w:rPr>
+          <w:rFonts w:ascii="Times New Roman" w:hAnsi="Times New Roman" w:cs="Times New Roman"/>
+          <w:lang w:val="es-ES"/>
+        </w:rPr>
+      </w:pPr>
+    </w:p>
+    <w:p>
+      <w:pPr>
+        <w:spacing w:line="480" w:lineRule="auto"/>
+        <w:rPr>
+          <w:rFonts w:ascii="Times New Roman" w:hAnsi="Times New Roman" w:cs="Times New Roman"/>
+          <w:lang w:val="es-ES"/>
+        </w:rPr>
+      </w:pPr>
+    </w:p>
+    <w:p>
+      <w:pPr>
+        <w:spacing w:line="480" w:lineRule="auto"/>
+        <w:rPr>
+          <w:rFonts w:ascii="Times New Roman" w:hAnsi="Times New Roman" w:cs="Times New Roman"/>
+          <w:lang w:val="es-ES"/>
+        </w:rPr>
+      </w:pPr>
+      <w:r>
+        <w:rPr>
+          <w:rFonts w:ascii="Times New Roman" w:hAnsi="Times New Roman" w:cs="Times New Roman"/>
+          <w:lang w:val="es-ES"/>
+        </w:rPr>
         <w:lastRenderedPageBreak/>
-        <w:t xml:space="preserve">En esta </w:t>
-      </w:r>
-      <w:r>
-        <w:rPr>
-          <w:rFonts w:ascii="Times New Roman" w:hAnsi="Times New Roman" w:cs="Times New Roman"/>
-          <w:lang w:val="es-ES"/>
-        </w:rPr>
-        <w:t xml:space="preserve">investigación </w:t>
-      </w:r>
-      <w:r>
-        <w:rPr>
-          <w:rFonts w:ascii="Times New Roman" w:hAnsi="Times New Roman" w:cs="Times New Roman"/>
-          <w:lang w:val="es-ES"/>
-        </w:rPr>
-        <w:t>analizar</w:t>
-      </w:r>
-      <w:r>
-        <w:rPr>
-          <w:rFonts w:ascii="Times New Roman" w:hAnsi="Times New Roman" w:cs="Times New Roman"/>
-          <w:lang w:val="es-ES"/>
-        </w:rPr>
-        <w:t>emos</w:t>
-      </w:r>
-      <w:r>
-        <w:rPr>
-          <w:rFonts w:ascii="Times New Roman" w:hAnsi="Times New Roman" w:cs="Times New Roman"/>
-          <w:color w:val="FF0000"/>
-          <w:lang w:val="es-ES"/>
-        </w:rPr>
-        <w:t xml:space="preserve"> y</w:t>
-      </w:r>
-      <w:r>
-        <w:rPr>
-          <w:rFonts w:ascii="Times New Roman" w:hAnsi="Times New Roman" w:cs="Times New Roman"/>
-          <w:lang w:val="es-ES"/>
-        </w:rPr>
-        <w:t xml:space="preserve"> comprender</w:t>
-      </w:r>
-      <w:r>
-        <w:rPr>
-          <w:rFonts w:ascii="Times New Roman" w:hAnsi="Times New Roman" w:cs="Times New Roman"/>
-          <w:lang w:val="es-ES"/>
-        </w:rPr>
-        <w:t>emos</w:t>
-      </w:r>
-      <w:r>
-        <w:rPr>
-          <w:rFonts w:ascii="Times New Roman" w:hAnsi="Times New Roman" w:cs="Times New Roman"/>
-          <w:lang w:val="es-ES"/>
-        </w:rPr>
-        <w:t xml:space="preserve"> qué es una </w:t>
-      </w:r>
-      <w:commentRangeStart w:id="1"/>
-      <w:r>
-        <w:rPr>
-          <w:rFonts w:ascii="Times New Roman" w:hAnsi="Times New Roman" w:cs="Times New Roman"/>
-          <w:lang w:val="es-ES"/>
-        </w:rPr>
-        <w:t>ITS</w:t>
-      </w:r>
-      <w:commentRangeEnd w:id="1"/>
-      <w:r>
-        <w:rPr>
-          <w:rStyle w:val="Refdecomentario"/>
-        </w:rPr>
-        <w:commentReference w:id="1"/>
-      </w:r>
-      <w:r>
-        <w:rPr>
-          <w:rFonts w:ascii="Times New Roman" w:hAnsi="Times New Roman" w:cs="Times New Roman"/>
-          <w:lang w:val="es-ES"/>
-        </w:rPr>
-        <w:t xml:space="preserve">, los diferentes tipos </w:t>
-      </w:r>
-      <w:r>
-        <w:rPr>
-          <w:rFonts w:ascii="Times New Roman" w:hAnsi="Times New Roman" w:cs="Times New Roman"/>
-          <w:strike/>
-          <w:lang w:val="es-ES"/>
-        </w:rPr>
-        <w:t>de ITS</w:t>
-      </w:r>
-      <w:r>
-        <w:rPr>
-          <w:rFonts w:ascii="Times New Roman" w:hAnsi="Times New Roman" w:cs="Times New Roman"/>
-          <w:lang w:val="es-ES"/>
-        </w:rPr>
-        <w:t xml:space="preserve"> que existen, cómo afectan </w:t>
-      </w:r>
-      <w:r>
-        <w:rPr>
-          <w:rFonts w:ascii="Times New Roman" w:hAnsi="Times New Roman" w:cs="Times New Roman"/>
-          <w:strike/>
-          <w:lang w:val="es-ES"/>
-        </w:rPr>
-        <w:t>internamente en</w:t>
-      </w:r>
-      <w:r>
-        <w:rPr>
-          <w:rFonts w:ascii="Times New Roman" w:hAnsi="Times New Roman" w:cs="Times New Roman"/>
-          <w:lang w:val="es-ES"/>
-        </w:rPr>
-        <w:t xml:space="preserve"> el cuerpo y cómo podemos prevenirlas y/o evitar </w:t>
-      </w:r>
-      <w:r>
-        <w:rPr>
-          <w:rFonts w:ascii="Times New Roman" w:hAnsi="Times New Roman" w:cs="Times New Roman"/>
-          <w:strike/>
-          <w:lang w:val="es-ES"/>
-        </w:rPr>
-        <w:t>el</w:t>
-      </w:r>
-      <w:r>
-        <w:rPr>
-          <w:rFonts w:ascii="Times New Roman" w:hAnsi="Times New Roman" w:cs="Times New Roman"/>
-          <w:lang w:val="es-ES"/>
-        </w:rPr>
-        <w:t xml:space="preserve"> </w:t>
-      </w:r>
-      <w:r>
-        <w:rPr>
-          <w:rFonts w:ascii="Times New Roman" w:hAnsi="Times New Roman" w:cs="Times New Roman"/>
-          <w:color w:val="FF0000"/>
-          <w:lang w:val="es-ES"/>
-        </w:rPr>
-        <w:t>su</w:t>
-      </w:r>
-      <w:r>
-        <w:rPr>
-          <w:rFonts w:ascii="Times New Roman" w:hAnsi="Times New Roman" w:cs="Times New Roman"/>
-          <w:lang w:val="es-ES"/>
-        </w:rPr>
-        <w:t xml:space="preserve"> contagio</w:t>
-      </w:r>
-      <w:r>
-        <w:rPr>
-          <w:rFonts w:ascii="Times New Roman" w:hAnsi="Times New Roman" w:cs="Times New Roman"/>
-          <w:strike/>
-          <w:lang w:val="es-ES"/>
-        </w:rPr>
-        <w:t xml:space="preserve"> de estas</w:t>
-      </w:r>
-      <w:r>
-        <w:rPr>
-          <w:rFonts w:ascii="Times New Roman" w:hAnsi="Times New Roman" w:cs="Times New Roman"/>
-          <w:lang w:val="es-ES"/>
-        </w:rPr>
-        <w:t xml:space="preserve">, además de </w:t>
-      </w:r>
-      <w:r>
-        <w:rPr>
-          <w:rFonts w:ascii="Times New Roman" w:hAnsi="Times New Roman" w:cs="Times New Roman"/>
-          <w:strike/>
-          <w:lang w:val="es-ES"/>
-        </w:rPr>
-        <w:t>observar</w:t>
-      </w:r>
-      <w:r>
-        <w:rPr>
-          <w:rFonts w:ascii="Times New Roman" w:hAnsi="Times New Roman" w:cs="Times New Roman"/>
-          <w:lang w:val="es-ES"/>
-        </w:rPr>
-        <w:t xml:space="preserve"> </w:t>
-      </w:r>
-      <w:r>
-        <w:rPr>
-          <w:rFonts w:ascii="Times New Roman" w:hAnsi="Times New Roman" w:cs="Times New Roman"/>
-          <w:lang w:val="es-ES"/>
-        </w:rPr>
-        <w:t xml:space="preserve"> </w:t>
-      </w:r>
-      <w:r>
-        <w:rPr>
-          <w:rFonts w:ascii="Times New Roman" w:hAnsi="Times New Roman" w:cs="Times New Roman"/>
-          <w:color w:val="FF0000"/>
-          <w:lang w:val="es-ES"/>
-        </w:rPr>
-        <w:t xml:space="preserve">evaluar </w:t>
-      </w:r>
-      <w:r>
-        <w:rPr>
-          <w:rFonts w:ascii="Times New Roman" w:hAnsi="Times New Roman" w:cs="Times New Roman"/>
-          <w:lang w:val="es-ES"/>
-        </w:rPr>
-        <w:t xml:space="preserve">mediante </w:t>
-      </w:r>
-      <w:r>
-        <w:rPr>
-          <w:rFonts w:ascii="Times New Roman" w:hAnsi="Times New Roman" w:cs="Times New Roman"/>
-          <w:lang w:val="es-ES"/>
-        </w:rPr>
-        <w:t>una encuesta el rango de edades</w:t>
-      </w:r>
-      <w:r>
-        <w:rPr>
-          <w:rFonts w:ascii="Times New Roman" w:hAnsi="Times New Roman" w:cs="Times New Roman"/>
-          <w:lang w:val="es-ES"/>
-        </w:rPr>
-        <w:t xml:space="preserve"> en las que las ITS afectan más</w:t>
-      </w:r>
-      <w:r>
-        <w:rPr>
-          <w:rFonts w:ascii="Times New Roman" w:hAnsi="Times New Roman" w:cs="Times New Roman"/>
-          <w:lang w:val="es-ES"/>
-        </w:rPr>
-        <w:t xml:space="preserve"> y</w:t>
-      </w:r>
-      <w:commentRangeStart w:id="2"/>
-      <w:r>
-        <w:rPr>
-          <w:rFonts w:ascii="Times New Roman" w:hAnsi="Times New Roman" w:cs="Times New Roman"/>
-          <w:lang w:val="es-ES"/>
-        </w:rPr>
-        <w:t xml:space="preserve"> analizaremos si las clases sociales afectan al contagio de estas.</w:t>
-      </w:r>
-      <w:commentRangeEnd w:id="2"/>
-      <w:r>
-        <w:rPr>
-          <w:rStyle w:val="Refdecomentario"/>
-        </w:rPr>
-        <w:commentReference w:id="2"/>
-      </w:r>
-    </w:p>
-    <w:p>
-      <w:pPr>
-        <w:spacing w:line="480" w:lineRule="auto"/>
-        <w:rPr>
-          <w:rFonts w:ascii="Times New Roman" w:hAnsi="Times New Roman" w:cs="Times New Roman"/>
-          <w:lang w:val="es-ES"/>
-        </w:rPr>
-      </w:pPr>
-      <w:r>
-        <w:rPr>
-          <w:rFonts w:ascii="Times New Roman" w:hAnsi="Times New Roman" w:cs="Times New Roman"/>
-          <w:strike/>
-          <w:lang w:val="es-ES"/>
-        </w:rPr>
-        <w:t>Y en base a</w:t>
-      </w:r>
-      <w:r>
-        <w:rPr>
-          <w:rFonts w:ascii="Times New Roman" w:hAnsi="Times New Roman" w:cs="Times New Roman"/>
-          <w:lang w:val="es-ES"/>
-        </w:rPr>
-        <w:t xml:space="preserve"> </w:t>
-      </w:r>
-      <w:proofErr w:type="spellStart"/>
-      <w:r>
-        <w:rPr>
-          <w:rFonts w:ascii="Times New Roman" w:hAnsi="Times New Roman" w:cs="Times New Roman"/>
-          <w:color w:val="FF0000"/>
-          <w:lang w:val="es-ES"/>
-        </w:rPr>
-        <w:t>A</w:t>
-      </w:r>
-      <w:proofErr w:type="spellEnd"/>
-      <w:r>
-        <w:rPr>
-          <w:rFonts w:ascii="Times New Roman" w:hAnsi="Times New Roman" w:cs="Times New Roman"/>
-          <w:color w:val="FF0000"/>
-          <w:lang w:val="es-ES"/>
-        </w:rPr>
-        <w:t xml:space="preserve"> partir de estos </w:t>
-      </w:r>
-      <w:r>
-        <w:rPr>
-          <w:rFonts w:ascii="Times New Roman" w:hAnsi="Times New Roman" w:cs="Times New Roman"/>
-          <w:strike/>
-          <w:lang w:val="es-ES"/>
-        </w:rPr>
-        <w:t>los</w:t>
-      </w:r>
-      <w:r>
-        <w:rPr>
-          <w:rFonts w:ascii="Times New Roman" w:hAnsi="Times New Roman" w:cs="Times New Roman"/>
-          <w:lang w:val="es-ES"/>
-        </w:rPr>
-        <w:t xml:space="preserve"> resultados</w:t>
-      </w:r>
-      <w:r>
-        <w:rPr>
-          <w:rFonts w:ascii="Times New Roman" w:hAnsi="Times New Roman" w:cs="Times New Roman"/>
-          <w:color w:val="FF0000"/>
-          <w:lang w:val="es-ES"/>
-        </w:rPr>
-        <w:t>, se busca</w:t>
-      </w:r>
-      <w:r>
-        <w:rPr>
-          <w:rFonts w:ascii="Times New Roman" w:hAnsi="Times New Roman" w:cs="Times New Roman"/>
-          <w:lang w:val="es-ES"/>
-        </w:rPr>
-        <w:t xml:space="preserve"> </w:t>
-      </w:r>
-      <w:r>
-        <w:rPr>
-          <w:rFonts w:ascii="Times New Roman" w:hAnsi="Times New Roman" w:cs="Times New Roman"/>
-          <w:lang w:val="es-ES"/>
-        </w:rPr>
-        <w:t>crear</w:t>
-      </w:r>
-      <w:r>
-        <w:rPr>
-          <w:rFonts w:ascii="Times New Roman" w:hAnsi="Times New Roman" w:cs="Times New Roman"/>
-          <w:lang w:val="es-ES"/>
-        </w:rPr>
-        <w:t xml:space="preserve"> conciencia en lo</w:t>
-      </w:r>
-      <w:r>
-        <w:rPr>
-          <w:rFonts w:ascii="Times New Roman" w:hAnsi="Times New Roman" w:cs="Times New Roman"/>
-          <w:color w:val="FF0000"/>
-          <w:lang w:val="es-ES"/>
-        </w:rPr>
-        <w:t>s</w:t>
-      </w:r>
-      <w:r>
-        <w:rPr>
-          <w:rFonts w:ascii="Times New Roman" w:hAnsi="Times New Roman" w:cs="Times New Roman"/>
-          <w:lang w:val="es-ES"/>
-        </w:rPr>
-        <w:t xml:space="preserve"> jóvenes que están </w:t>
-      </w:r>
-      <w:r>
-        <w:rPr>
-          <w:rFonts w:ascii="Times New Roman" w:hAnsi="Times New Roman" w:cs="Times New Roman"/>
-          <w:lang w:val="es-ES"/>
-        </w:rPr>
-        <w:t>a punto</w:t>
-      </w:r>
-      <w:r>
-        <w:rPr>
-          <w:rFonts w:ascii="Times New Roman" w:hAnsi="Times New Roman" w:cs="Times New Roman"/>
-          <w:lang w:val="es-ES"/>
-        </w:rPr>
-        <w:t xml:space="preserve"> de arruinar esta </w:t>
-      </w:r>
-      <w:r>
-        <w:rPr>
-          <w:rFonts w:ascii="Times New Roman" w:hAnsi="Times New Roman" w:cs="Times New Roman"/>
-          <w:lang w:val="es-ES"/>
-        </w:rPr>
-        <w:t>etapa</w:t>
-      </w:r>
-      <w:r>
-        <w:rPr>
-          <w:rFonts w:ascii="Times New Roman" w:hAnsi="Times New Roman" w:cs="Times New Roman"/>
-          <w:lang w:val="es-ES"/>
-        </w:rPr>
-        <w:t xml:space="preserve"> tan esplendida como lo es la juventud y </w:t>
-      </w:r>
-      <w:r>
-        <w:rPr>
-          <w:rFonts w:ascii="Times New Roman" w:hAnsi="Times New Roman" w:cs="Times New Roman"/>
-          <w:lang w:val="es-ES"/>
-        </w:rPr>
-        <w:t xml:space="preserve">tratar de cierto modo que las personas ya infectadas salgan </w:t>
-      </w:r>
-      <w:r>
-        <w:rPr>
-          <w:rFonts w:ascii="Times New Roman" w:hAnsi="Times New Roman" w:cs="Times New Roman"/>
-          <w:color w:val="FF0000"/>
-          <w:lang w:val="es-ES"/>
-        </w:rPr>
-        <w:t xml:space="preserve">adelante </w:t>
-      </w:r>
-      <w:r>
-        <w:rPr>
-          <w:rFonts w:ascii="Times New Roman" w:hAnsi="Times New Roman" w:cs="Times New Roman"/>
-          <w:lang w:val="es-ES"/>
-        </w:rPr>
-        <w:t>sin importar el problema que tiene</w:t>
-      </w:r>
-      <w:r>
-        <w:rPr>
-          <w:rFonts w:ascii="Times New Roman" w:hAnsi="Times New Roman" w:cs="Times New Roman"/>
-          <w:color w:val="FF0000"/>
-          <w:lang w:val="es-ES"/>
-        </w:rPr>
-        <w:t>n</w:t>
-      </w:r>
-      <w:r>
-        <w:rPr>
-          <w:rFonts w:ascii="Times New Roman" w:hAnsi="Times New Roman" w:cs="Times New Roman"/>
-          <w:lang w:val="es-ES"/>
-        </w:rPr>
-        <w:t>.</w:t>
-      </w:r>
-    </w:p>
-    <w:p>
-      <w:pPr>
-        <w:spacing w:line="480" w:lineRule="auto"/>
-        <w:rPr>
-          <w:rFonts w:ascii="Times New Roman" w:hAnsi="Times New Roman" w:cs="Times New Roman"/>
-          <w:lang w:val="es-ES"/>
-        </w:rPr>
-      </w:pPr>
-    </w:p>
-    <w:p>
-      <w:pPr>
-        <w:pStyle w:val="Prrafodelista"/>
-        <w:spacing w:line="480" w:lineRule="auto"/>
-        <w:rPr>
-          <w:rFonts w:ascii="Times New Roman" w:hAnsi="Times New Roman" w:cs="Times New Roman"/>
-          <w:lang w:val="es-ES"/>
-        </w:rPr>
-      </w:pPr>
-    </w:p>
-    <w:p>
-      <w:pPr>
-        <w:spacing w:line="480" w:lineRule="auto"/>
-        <w:rPr>
-          <w:rFonts w:ascii="Times New Roman" w:hAnsi="Times New Roman" w:cs="Times New Roman"/>
-          <w:lang w:val="es-ES"/>
-        </w:rPr>
-      </w:pPr>
-    </w:p>
-    <w:p>
-      <w:pPr>
-        <w:spacing w:line="480" w:lineRule="auto"/>
-        <w:rPr>
-          <w:rFonts w:ascii="Times New Roman" w:hAnsi="Times New Roman" w:cs="Times New Roman"/>
-          <w:lang w:val="es-ES"/>
-        </w:rPr>
-      </w:pPr>
-    </w:p>
-    <w:p>
-      <w:pPr>
-        <w:spacing w:line="480" w:lineRule="auto"/>
-        <w:rPr>
-          <w:rFonts w:ascii="Times New Roman" w:hAnsi="Times New Roman" w:cs="Times New Roman"/>
-          <w:lang w:val="es-ES"/>
-        </w:rPr>
-      </w:pPr>
-    </w:p>
-    <w:p>
-      <w:pPr>
-        <w:spacing w:line="480" w:lineRule="auto"/>
-        <w:rPr>
-          <w:rFonts w:ascii="Times New Roman" w:hAnsi="Times New Roman" w:cs="Times New Roman"/>
-          <w:lang w:val="es-ES"/>
-        </w:rPr>
-      </w:pPr>
-    </w:p>
-    <w:p>
-      <w:pPr>
-        <w:spacing w:line="480" w:lineRule="auto"/>
-        <w:rPr>
-          <w:rFonts w:ascii="Times New Roman" w:hAnsi="Times New Roman" w:cs="Times New Roman"/>
-          <w:lang w:val="es-ES"/>
-        </w:rPr>
-      </w:pPr>
-    </w:p>
-    <w:p>
-      <w:pPr>
-        <w:spacing w:line="480" w:lineRule="auto"/>
-        <w:rPr>
-          <w:rFonts w:ascii="Times New Roman" w:hAnsi="Times New Roman" w:cs="Times New Roman"/>
-          <w:lang w:val="es-ES"/>
-        </w:rPr>
-      </w:pPr>
-    </w:p>
-    <w:p>
-      <w:pPr>
-        <w:spacing w:line="480" w:lineRule="auto"/>
-        <w:rPr>
-          <w:rFonts w:ascii="Times New Roman" w:hAnsi="Times New Roman" w:cs="Times New Roman"/>
-          <w:lang w:val="es-ES"/>
-        </w:rPr>
-      </w:pPr>
-    </w:p>
-    <w:p>
-      <w:pPr>
-        <w:spacing w:line="480" w:lineRule="auto"/>
-        <w:rPr>
-          <w:rFonts w:ascii="Times New Roman" w:hAnsi="Times New Roman" w:cs="Times New Roman"/>
-          <w:lang w:val="es-ES"/>
-        </w:rPr>
-      </w:pPr>
-    </w:p>
-    <w:p>
-      <w:pPr>
-        <w:spacing w:line="480" w:lineRule="auto"/>
-        <w:rPr>
-          <w:rFonts w:ascii="Times New Roman" w:hAnsi="Times New Roman" w:cs="Times New Roman"/>
-          <w:lang w:val="es-ES"/>
-        </w:rPr>
-      </w:pPr>
-    </w:p>
-    <w:p>
-      <w:pPr>
-        <w:spacing w:line="480" w:lineRule="auto"/>
-        <w:rPr>
-          <w:rFonts w:ascii="Times New Roman" w:hAnsi="Times New Roman" w:cs="Times New Roman"/>
-          <w:lang w:val="es-ES"/>
-        </w:rPr>
-      </w:pPr>
-    </w:p>
-    <w:p>
-      <w:pPr>
-        <w:spacing w:line="480" w:lineRule="auto"/>
-        <w:rPr>
-          <w:rFonts w:ascii="Times New Roman" w:hAnsi="Times New Roman" w:cs="Times New Roman"/>
-          <w:lang w:val="es-ES"/>
-        </w:rPr>
-      </w:pPr>
-    </w:p>
-    <w:p>
-      <w:pPr>
-        <w:spacing w:line="480" w:lineRule="auto"/>
-        <w:rPr>
-          <w:rFonts w:ascii="Times New Roman" w:hAnsi="Times New Roman" w:cs="Times New Roman"/>
-          <w:lang w:val="es-ES"/>
-        </w:rPr>
-      </w:pPr>
-    </w:p>
-    <w:p>
-      <w:pPr>
-        <w:spacing w:line="480" w:lineRule="auto"/>
-        <w:rPr>
-          <w:rFonts w:ascii="Times New Roman" w:hAnsi="Times New Roman" w:cs="Times New Roman"/>
-          <w:lang w:val="es-ES"/>
-        </w:rPr>
-      </w:pPr>
-    </w:p>
-    <w:p>
-      <w:pPr>
-        <w:spacing w:line="480" w:lineRule="auto"/>
-        <w:rPr>
-          <w:rFonts w:ascii="Times New Roman" w:hAnsi="Times New Roman" w:cs="Times New Roman"/>
-          <w:lang w:val="es-ES"/>
-        </w:rPr>
-      </w:pPr>
-      <w:r>
-        <w:rPr>
-          <w:rFonts w:ascii="Times New Roman" w:hAnsi="Times New Roman" w:cs="Times New Roman"/>
-          <w:lang w:val="es-ES"/>
-        </w:rPr>
         <w:t xml:space="preserve">Índice </w:t>
       </w:r>
     </w:p>
@@ -1552,7 +1561,6 @@
           <w:rFonts w:ascii="Times New Roman" w:hAnsi="Times New Roman" w:cs="Times New Roman"/>
           <w:lang w:val="es-ES"/>
         </w:rPr>
-        <w:lastRenderedPageBreak/>
         <w:t xml:space="preserve">Introducción </w:t>
       </w:r>
     </w:p>
@@ -1865,6 +1873,7 @@
           <w:rFonts w:ascii="Times New Roman" w:hAnsi="Times New Roman" w:cs="Times New Roman"/>
           <w:lang w:val="es-ES"/>
         </w:rPr>
+        <w:lastRenderedPageBreak/>
         <w:t xml:space="preserve">Introducción </w:t>
       </w:r>
     </w:p>
@@ -2350,27 +2359,63 @@
         </w:rPr>
         <w:t xml:space="preserve">que afecta regularmente a los jóvenes </w:t>
       </w:r>
+      <w:commentRangeStart w:id="2"/>
+      <w:r>
+        <w:rPr>
+          <w:rFonts w:ascii="Times New Roman" w:hAnsi="Times New Roman" w:cs="Times New Roman"/>
+          <w:lang w:val="es-ES"/>
+        </w:rPr>
+        <w:t xml:space="preserve">según estudios </w:t>
+      </w:r>
+      <w:r>
+        <w:rPr>
+          <w:rFonts w:ascii="Times New Roman" w:hAnsi="Times New Roman" w:cs="Times New Roman"/>
+          <w:lang w:val="es-ES"/>
+        </w:rPr>
+        <w:t>recientes,</w:t>
+      </w:r>
+      <w:r>
+        <w:rPr>
+          <w:rFonts w:ascii="Times New Roman" w:hAnsi="Times New Roman" w:cs="Times New Roman"/>
+          <w:lang w:val="es-ES"/>
+        </w:rPr>
+        <w:t xml:space="preserve"> </w:t>
+      </w:r>
+      <w:commentRangeEnd w:id="2"/>
+      <w:r>
+        <w:rPr>
+          <w:rStyle w:val="Refdecomentario"/>
+        </w:rPr>
+        <w:commentReference w:id="2"/>
+      </w:r>
+      <w:r>
+        <w:rPr>
+          <w:rFonts w:ascii="Times New Roman" w:hAnsi="Times New Roman" w:cs="Times New Roman"/>
+          <w:lang w:val="es-ES"/>
+        </w:rPr>
+        <w:t>pero para estar seguros se practic</w:t>
+      </w:r>
+      <w:r>
+        <w:rPr>
+          <w:rFonts w:ascii="Times New Roman" w:hAnsi="Times New Roman" w:cs="Times New Roman"/>
+          <w:lang w:val="es-ES"/>
+        </w:rPr>
+        <w:t xml:space="preserve">ará </w:t>
+      </w:r>
+      <w:r>
+        <w:rPr>
+          <w:rFonts w:ascii="Times New Roman" w:hAnsi="Times New Roman" w:cs="Times New Roman"/>
+          <w:lang w:val="es-ES"/>
+        </w:rPr>
+        <w:t xml:space="preserve">una encuesta, la cual consiste en preguntar a distintas personas si tiene alguna ITS o si conoce alguna persona con alguna ITS y preguntar su edad y de este modo tendremos </w:t>
+      </w:r>
       <w:commentRangeStart w:id="3"/>
       <w:r>
         <w:rPr>
           <w:rFonts w:ascii="Times New Roman" w:hAnsi="Times New Roman" w:cs="Times New Roman"/>
           <w:lang w:val="es-ES"/>
         </w:rPr>
-        <w:t xml:space="preserve">según estudios </w:t>
-      </w:r>
-      <w:r>
-        <w:rPr>
-          <w:rFonts w:ascii="Times New Roman" w:hAnsi="Times New Roman" w:cs="Times New Roman"/>
-          <w:lang w:val="es-ES"/>
-        </w:rPr>
-        <w:t>recientes,</w:t>
-      </w:r>
-      <w:r>
-        <w:rPr>
-          <w:rFonts w:ascii="Times New Roman" w:hAnsi="Times New Roman" w:cs="Times New Roman"/>
-          <w:lang w:val="es-ES"/>
-        </w:rPr>
-        <w:t xml:space="preserve"> </w:t>
+        <w:t>el promedio de edades.</w:t>
       </w:r>
       <w:commentRangeEnd w:id="3"/>
       <w:r>
@@ -2378,42 +2423,6 @@
           <w:rStyle w:val="Refdecomentario"/>
         </w:rPr>
         <w:commentReference w:id="3"/>
-      </w:r>
-      <w:r>
-        <w:rPr>
-          <w:rFonts w:ascii="Times New Roman" w:hAnsi="Times New Roman" w:cs="Times New Roman"/>
-          <w:lang w:val="es-ES"/>
-        </w:rPr>
-        <w:t>pero para estar seguros se practic</w:t>
-      </w:r>
-      <w:r>
-        <w:rPr>
-          <w:rFonts w:ascii="Times New Roman" w:hAnsi="Times New Roman" w:cs="Times New Roman"/>
-          <w:lang w:val="es-ES"/>
-        </w:rPr>
-        <w:t xml:space="preserve">ará </w:t>
-      </w:r>
-      <w:r>
-        <w:rPr>
-          <w:rFonts w:ascii="Times New Roman" w:hAnsi="Times New Roman" w:cs="Times New Roman"/>
-          <w:lang w:val="es-ES"/>
-        </w:rPr>
-        <w:t xml:space="preserve">una encuesta, la cual consiste en preguntar a distintas personas si tiene alguna ITS o si conoce alguna persona con alguna ITS y preguntar su edad y de este modo tendremos </w:t>
-      </w:r>
-      <w:commentRangeStart w:id="4"/>
-      <w:r>
-        <w:rPr>
-          <w:rFonts w:ascii="Times New Roman" w:hAnsi="Times New Roman" w:cs="Times New Roman"/>
-          <w:lang w:val="es-ES"/>
-        </w:rPr>
-        <w:t>el promedio de edades.</w:t>
-      </w:r>
-      <w:commentRangeEnd w:id="4"/>
-      <w:r>
-        <w:rPr>
-          <w:rStyle w:val="Refdecomentario"/>
-        </w:rPr>
-        <w:commentReference w:id="4"/>
       </w:r>
     </w:p>
     <w:p>
@@ -2537,13 +2546,127 @@
         </w:rPr>
         <w:t xml:space="preserve">También quiero hacer reflexionar </w:t>
       </w:r>
+      <w:commentRangeStart w:id="4"/>
+      <w:r>
+        <w:rPr>
+          <w:rFonts w:ascii="Times New Roman" w:hAnsi="Times New Roman" w:cs="Times New Roman"/>
+          <w:lang w:val="es-ES"/>
+        </w:rPr>
+        <w:t xml:space="preserve">a las personas </w:t>
+      </w:r>
+      <w:commentRangeEnd w:id="4"/>
+      <w:r>
+        <w:rPr>
+          <w:rStyle w:val="Refdecomentario"/>
+        </w:rPr>
+        <w:commentReference w:id="4"/>
+      </w:r>
+      <w:r>
+        <w:rPr>
+          <w:rFonts w:ascii="Times New Roman" w:hAnsi="Times New Roman" w:cs="Times New Roman"/>
+          <w:lang w:val="es-ES"/>
+        </w:rPr>
+        <w:t>c</w:t>
+      </w:r>
+      <w:r>
+        <w:rPr>
+          <w:rFonts w:ascii="Times New Roman" w:hAnsi="Times New Roman" w:cs="Times New Roman"/>
+          <w:color w:val="FF0000"/>
+          <w:lang w:val="es-ES"/>
+        </w:rPr>
+        <w:t>ó</w:t>
+      </w:r>
+      <w:r>
+        <w:rPr>
+          <w:rFonts w:ascii="Times New Roman" w:hAnsi="Times New Roman" w:cs="Times New Roman"/>
+          <w:lang w:val="es-ES"/>
+        </w:rPr>
+        <w:t xml:space="preserve">mo es que se pueden prevenir </w:t>
+      </w:r>
+      <w:r>
+        <w:rPr>
+          <w:rFonts w:ascii="Times New Roman" w:hAnsi="Times New Roman" w:cs="Times New Roman"/>
+          <w:color w:val="FF0000"/>
+          <w:lang w:val="es-ES"/>
+        </w:rPr>
+        <w:t>su</w:t>
+      </w:r>
+      <w:r>
+        <w:rPr>
+          <w:rFonts w:ascii="Times New Roman" w:hAnsi="Times New Roman" w:cs="Times New Roman"/>
+          <w:lang w:val="es-ES"/>
+        </w:rPr>
+        <w:t xml:space="preserve"> contagio</w:t>
+      </w:r>
+      <w:r>
+        <w:rPr>
+          <w:rFonts w:ascii="Times New Roman" w:hAnsi="Times New Roman" w:cs="Times New Roman"/>
+          <w:strike/>
+          <w:lang w:val="es-ES"/>
+        </w:rPr>
+        <w:t xml:space="preserve"> de estas</w:t>
+      </w:r>
+      <w:r>
+        <w:rPr>
+          <w:rFonts w:ascii="Times New Roman" w:hAnsi="Times New Roman" w:cs="Times New Roman"/>
+          <w:lang w:val="es-ES"/>
+        </w:rPr>
+        <w:t xml:space="preserve"> </w:t>
+      </w:r>
+      <w:r>
+        <w:rPr>
+          <w:rFonts w:ascii="Times New Roman" w:hAnsi="Times New Roman" w:cs="Times New Roman"/>
+          <w:lang w:val="es-ES"/>
+        </w:rPr>
+        <w:t>mediante pl</w:t>
+      </w:r>
+      <w:r>
+        <w:rPr>
+          <w:rFonts w:ascii="Times New Roman" w:hAnsi="Times New Roman" w:cs="Times New Roman"/>
+          <w:color w:val="FF0000"/>
+          <w:lang w:val="es-ES"/>
+        </w:rPr>
+        <w:t>á</w:t>
+      </w:r>
+      <w:r>
+        <w:rPr>
+          <w:rFonts w:ascii="Times New Roman" w:hAnsi="Times New Roman" w:cs="Times New Roman"/>
+          <w:lang w:val="es-ES"/>
+        </w:rPr>
+        <w:t>ticas o conferencias que la OMS imparte por todo el mundo.</w:t>
+      </w:r>
+    </w:p>
+    <w:p>
+      <w:pPr>
+        <w:spacing w:line="480" w:lineRule="auto"/>
+        <w:rPr>
+          <w:rFonts w:ascii="Times New Roman" w:hAnsi="Times New Roman" w:cs="Times New Roman"/>
+          <w:lang w:val="es-ES"/>
+        </w:rPr>
+      </w:pPr>
+    </w:p>
+    <w:p>
+      <w:pPr>
+        <w:spacing w:line="480" w:lineRule="auto"/>
+        <w:rPr>
+          <w:rFonts w:ascii="Times New Roman" w:hAnsi="Times New Roman" w:cs="Times New Roman"/>
+          <w:lang w:val="es-ES"/>
+        </w:rPr>
+      </w:pPr>
       <w:commentRangeStart w:id="5"/>
       <w:r>
         <w:rPr>
           <w:rFonts w:ascii="Times New Roman" w:hAnsi="Times New Roman" w:cs="Times New Roman"/>
           <w:lang w:val="es-ES"/>
         </w:rPr>
-        <w:t xml:space="preserve">a las personas </w:t>
+        <w:t xml:space="preserve">También quiero dar a conocer </w:t>
+      </w:r>
+      <w:r>
+        <w:rPr>
+          <w:rFonts w:ascii="Times New Roman" w:hAnsi="Times New Roman" w:cs="Times New Roman"/>
+          <w:lang w:val="es-ES"/>
+        </w:rPr>
+        <w:t xml:space="preserve">como un ITS puede afectar en el interior de </w:t>
       </w:r>
       <w:commentRangeEnd w:id="5"/>
       <w:r>
@@ -2551,120 +2674,6 @@
           <w:rStyle w:val="Refdecomentario"/>
         </w:rPr>
         <w:commentReference w:id="5"/>
-      </w:r>
-      <w:r>
-        <w:rPr>
-          <w:rFonts w:ascii="Times New Roman" w:hAnsi="Times New Roman" w:cs="Times New Roman"/>
-          <w:lang w:val="es-ES"/>
-        </w:rPr>
-        <w:t>c</w:t>
-      </w:r>
-      <w:r>
-        <w:rPr>
-          <w:rFonts w:ascii="Times New Roman" w:hAnsi="Times New Roman" w:cs="Times New Roman"/>
-          <w:color w:val="FF0000"/>
-          <w:lang w:val="es-ES"/>
-        </w:rPr>
-        <w:t>ó</w:t>
-      </w:r>
-      <w:r>
-        <w:rPr>
-          <w:rFonts w:ascii="Times New Roman" w:hAnsi="Times New Roman" w:cs="Times New Roman"/>
-          <w:lang w:val="es-ES"/>
-        </w:rPr>
-        <w:t xml:space="preserve">mo es que se pueden prevenir </w:t>
-      </w:r>
-      <w:r>
-        <w:rPr>
-          <w:rFonts w:ascii="Times New Roman" w:hAnsi="Times New Roman" w:cs="Times New Roman"/>
-          <w:color w:val="FF0000"/>
-          <w:lang w:val="es-ES"/>
-        </w:rPr>
-        <w:t>su</w:t>
-      </w:r>
-      <w:r>
-        <w:rPr>
-          <w:rFonts w:ascii="Times New Roman" w:hAnsi="Times New Roman" w:cs="Times New Roman"/>
-          <w:lang w:val="es-ES"/>
-        </w:rPr>
-        <w:t xml:space="preserve"> contagio</w:t>
-      </w:r>
-      <w:r>
-        <w:rPr>
-          <w:rFonts w:ascii="Times New Roman" w:hAnsi="Times New Roman" w:cs="Times New Roman"/>
-          <w:strike/>
-          <w:lang w:val="es-ES"/>
-        </w:rPr>
-        <w:t xml:space="preserve"> de estas</w:t>
-      </w:r>
-      <w:r>
-        <w:rPr>
-          <w:rFonts w:ascii="Times New Roman" w:hAnsi="Times New Roman" w:cs="Times New Roman"/>
-          <w:lang w:val="es-ES"/>
-        </w:rPr>
-        <w:t xml:space="preserve"> </w:t>
-      </w:r>
-      <w:r>
-        <w:rPr>
-          <w:rFonts w:ascii="Times New Roman" w:hAnsi="Times New Roman" w:cs="Times New Roman"/>
-          <w:lang w:val="es-ES"/>
-        </w:rPr>
-        <w:t>mediante pl</w:t>
-      </w:r>
-      <w:r>
-        <w:rPr>
-          <w:rFonts w:ascii="Times New Roman" w:hAnsi="Times New Roman" w:cs="Times New Roman"/>
-          <w:color w:val="FF0000"/>
-          <w:lang w:val="es-ES"/>
-        </w:rPr>
-        <w:t>á</w:t>
-      </w:r>
-      <w:r>
-        <w:rPr>
-          <w:rFonts w:ascii="Times New Roman" w:hAnsi="Times New Roman" w:cs="Times New Roman"/>
-          <w:lang w:val="es-ES"/>
-        </w:rPr>
-        <w:t>ticas o conferencias que la OMS imparte por todo el mundo.</w:t>
-      </w:r>
-    </w:p>
-    <w:p>
-      <w:pPr>
-        <w:spacing w:line="480" w:lineRule="auto"/>
-        <w:rPr>
-          <w:rFonts w:ascii="Times New Roman" w:hAnsi="Times New Roman" w:cs="Times New Roman"/>
-          <w:lang w:val="es-ES"/>
-        </w:rPr>
-      </w:pPr>
-    </w:p>
-    <w:p>
-      <w:pPr>
-        <w:spacing w:line="480" w:lineRule="auto"/>
-        <w:rPr>
-          <w:rFonts w:ascii="Times New Roman" w:hAnsi="Times New Roman" w:cs="Times New Roman"/>
-          <w:lang w:val="es-ES"/>
-        </w:rPr>
-      </w:pPr>
-      <w:commentRangeStart w:id="6"/>
-      <w:r>
-        <w:rPr>
-          <w:rFonts w:ascii="Times New Roman" w:hAnsi="Times New Roman" w:cs="Times New Roman"/>
-          <w:lang w:val="es-ES"/>
-        </w:rPr>
-        <w:t xml:space="preserve">También quiero dar a conocer </w:t>
-      </w:r>
-      <w:r>
-        <w:rPr>
-          <w:rFonts w:ascii="Times New Roman" w:hAnsi="Times New Roman" w:cs="Times New Roman"/>
-          <w:lang w:val="es-ES"/>
-        </w:rPr>
-        <w:t xml:space="preserve">como un ITS puede afectar en el interior de </w:t>
-      </w:r>
-      <w:commentRangeEnd w:id="6"/>
-      <w:r>
-        <w:rPr>
-          <w:rStyle w:val="Refdecomentario"/>
-        </w:rPr>
-        <w:commentReference w:id="6"/>
       </w:r>
     </w:p>
     <w:p>
@@ -2845,99 +2854,99 @@
           <w:lang w:val="es-ES"/>
         </w:rPr>
       </w:pPr>
+      <w:commentRangeStart w:id="6"/>
+      <w:r>
+        <w:rPr>
+          <w:rFonts w:ascii="Times New Roman" w:hAnsi="Times New Roman" w:cs="Times New Roman"/>
+          <w:lang w:val="es-ES"/>
+        </w:rPr>
+        <w:t xml:space="preserve">Las ITS son infecciones que se transmiten mediante el contacto sexual, </w:t>
+      </w:r>
+      <w:r>
+        <w:rPr>
+          <w:rFonts w:ascii="Times New Roman" w:hAnsi="Times New Roman" w:cs="Times New Roman"/>
+          <w:strike/>
+          <w:lang w:val="es-ES"/>
+        </w:rPr>
+        <w:t xml:space="preserve">estas </w:t>
+      </w:r>
+      <w:r>
+        <w:rPr>
+          <w:rFonts w:ascii="Times New Roman" w:hAnsi="Times New Roman" w:cs="Times New Roman"/>
+          <w:lang w:val="es-ES"/>
+        </w:rPr>
+        <w:t xml:space="preserve">son de las infecciones </w:t>
+      </w:r>
+      <w:r>
+        <w:rPr>
+          <w:rFonts w:ascii="Times New Roman" w:hAnsi="Times New Roman" w:cs="Times New Roman"/>
+          <w:lang w:val="es-ES"/>
+        </w:rPr>
+        <w:t>más</w:t>
+      </w:r>
+      <w:r>
+        <w:rPr>
+          <w:rFonts w:ascii="Times New Roman" w:hAnsi="Times New Roman" w:cs="Times New Roman"/>
+          <w:lang w:val="es-ES"/>
+        </w:rPr>
+        <w:t xml:space="preserve"> comunes en </w:t>
+      </w:r>
+      <w:proofErr w:type="spellStart"/>
+      <w:r>
+        <w:rPr>
+          <w:rFonts w:ascii="Times New Roman" w:hAnsi="Times New Roman" w:cs="Times New Roman"/>
+          <w:lang w:val="es-ES"/>
+        </w:rPr>
+        <w:t>Mexico</w:t>
+      </w:r>
+      <w:proofErr w:type="spellEnd"/>
+      <w:r>
+        <w:rPr>
+          <w:rFonts w:ascii="Times New Roman" w:hAnsi="Times New Roman" w:cs="Times New Roman"/>
+          <w:lang w:val="es-ES"/>
+        </w:rPr>
+        <w:t xml:space="preserve"> y en los Estados Unidos. Cada año, </w:t>
+      </w:r>
+      <w:r>
+        <w:rPr>
+          <w:rFonts w:ascii="Times New Roman" w:hAnsi="Times New Roman" w:cs="Times New Roman"/>
+          <w:lang w:val="es-ES"/>
+        </w:rPr>
+        <w:t>millones de personas se contagian con una ITS</w:t>
+      </w:r>
+      <w:r>
+        <w:rPr>
+          <w:rFonts w:ascii="Times New Roman" w:hAnsi="Times New Roman" w:cs="Times New Roman"/>
+          <w:lang w:val="es-ES"/>
+        </w:rPr>
+        <w:t>.</w:t>
+      </w:r>
+      <w:commentRangeEnd w:id="6"/>
+      <w:r>
+        <w:rPr>
+          <w:rStyle w:val="Refdecomentario"/>
+        </w:rPr>
+        <w:commentReference w:id="6"/>
+      </w:r>
+    </w:p>
+    <w:p>
+      <w:pPr>
+        <w:spacing w:line="480" w:lineRule="auto"/>
+        <w:rPr>
+          <w:rFonts w:ascii="Times New Roman" w:hAnsi="Times New Roman" w:cs="Times New Roman"/>
+          <w:lang w:val="es-ES"/>
+        </w:rPr>
+      </w:pPr>
+    </w:p>
+    <w:p>
+      <w:pPr>
+        <w:spacing w:line="480" w:lineRule="auto"/>
+        <w:rPr>
+          <w:rFonts w:ascii="Times New Roman" w:hAnsi="Times New Roman" w:cs="Times New Roman"/>
+          <w:lang w:val="es-ES"/>
+        </w:rPr>
+      </w:pPr>
       <w:commentRangeStart w:id="7"/>
-      <w:r>
-        <w:rPr>
-          <w:rFonts w:ascii="Times New Roman" w:hAnsi="Times New Roman" w:cs="Times New Roman"/>
-          <w:lang w:val="es-ES"/>
-        </w:rPr>
-        <w:t xml:space="preserve">Las ITS son infecciones que se transmiten mediante el contacto sexual, </w:t>
-      </w:r>
-      <w:r>
-        <w:rPr>
-          <w:rFonts w:ascii="Times New Roman" w:hAnsi="Times New Roman" w:cs="Times New Roman"/>
-          <w:strike/>
-          <w:lang w:val="es-ES"/>
-        </w:rPr>
-        <w:t xml:space="preserve">estas </w:t>
-      </w:r>
-      <w:r>
-        <w:rPr>
-          <w:rFonts w:ascii="Times New Roman" w:hAnsi="Times New Roman" w:cs="Times New Roman"/>
-          <w:lang w:val="es-ES"/>
-        </w:rPr>
-        <w:t xml:space="preserve">son de las infecciones </w:t>
-      </w:r>
-      <w:r>
-        <w:rPr>
-          <w:rFonts w:ascii="Times New Roman" w:hAnsi="Times New Roman" w:cs="Times New Roman"/>
-          <w:lang w:val="es-ES"/>
-        </w:rPr>
-        <w:t>más</w:t>
-      </w:r>
-      <w:r>
-        <w:rPr>
-          <w:rFonts w:ascii="Times New Roman" w:hAnsi="Times New Roman" w:cs="Times New Roman"/>
-          <w:lang w:val="es-ES"/>
-        </w:rPr>
-        <w:t xml:space="preserve"> comunes en </w:t>
-      </w:r>
-      <w:proofErr w:type="spellStart"/>
-      <w:r>
-        <w:rPr>
-          <w:rFonts w:ascii="Times New Roman" w:hAnsi="Times New Roman" w:cs="Times New Roman"/>
-          <w:lang w:val="es-ES"/>
-        </w:rPr>
-        <w:t>Mexico</w:t>
-      </w:r>
-      <w:proofErr w:type="spellEnd"/>
-      <w:r>
-        <w:rPr>
-          <w:rFonts w:ascii="Times New Roman" w:hAnsi="Times New Roman" w:cs="Times New Roman"/>
-          <w:lang w:val="es-ES"/>
-        </w:rPr>
-        <w:t xml:space="preserve"> y en los Estados Unidos. Cada año, </w:t>
-      </w:r>
-      <w:r>
-        <w:rPr>
-          <w:rFonts w:ascii="Times New Roman" w:hAnsi="Times New Roman" w:cs="Times New Roman"/>
-          <w:lang w:val="es-ES"/>
-        </w:rPr>
-        <w:t>millones de personas se contagian con una ITS</w:t>
-      </w:r>
-      <w:r>
-        <w:rPr>
-          <w:rFonts w:ascii="Times New Roman" w:hAnsi="Times New Roman" w:cs="Times New Roman"/>
-          <w:lang w:val="es-ES"/>
-        </w:rPr>
-        <w:t>.</w:t>
-      </w:r>
-      <w:commentRangeEnd w:id="7"/>
-      <w:r>
-        <w:rPr>
-          <w:rStyle w:val="Refdecomentario"/>
-        </w:rPr>
-        <w:commentReference w:id="7"/>
-      </w:r>
-    </w:p>
-    <w:p>
-      <w:pPr>
-        <w:spacing w:line="480" w:lineRule="auto"/>
-        <w:rPr>
-          <w:rFonts w:ascii="Times New Roman" w:hAnsi="Times New Roman" w:cs="Times New Roman"/>
-          <w:lang w:val="es-ES"/>
-        </w:rPr>
-      </w:pPr>
-    </w:p>
-    <w:p>
-      <w:pPr>
-        <w:spacing w:line="480" w:lineRule="auto"/>
-        <w:rPr>
-          <w:rFonts w:ascii="Times New Roman" w:hAnsi="Times New Roman" w:cs="Times New Roman"/>
-          <w:lang w:val="es-ES"/>
-        </w:rPr>
-      </w:pPr>
-      <w:commentRangeStart w:id="8"/>
       <w:r>
         <w:rPr>
           <w:rFonts w:ascii="Times New Roman" w:hAnsi="Times New Roman" w:cs="Times New Roman"/>
@@ -3217,7 +3226,7 @@
         </w:rPr>
         <w:t xml:space="preserve">El herpes y la sífilis pueden casar que las </w:t>
       </w:r>
-      <w:commentRangeStart w:id="9"/>
+      <w:commentRangeStart w:id="8"/>
       <w:r>
         <w:rPr>
           <w:rFonts w:ascii="Times New Roman" w:hAnsi="Times New Roman" w:cs="Times New Roman"/>
@@ -3225,12 +3234,12 @@
         </w:rPr>
         <w:t xml:space="preserve">posibilidades </w:t>
       </w:r>
-      <w:commentRangeEnd w:id="9"/>
+      <w:commentRangeEnd w:id="8"/>
       <w:r>
         <w:rPr>
           <w:rStyle w:val="Refdecomentario"/>
         </w:rPr>
-        <w:commentReference w:id="9"/>
+        <w:commentReference w:id="8"/>
       </w:r>
       <w:r>
         <w:rPr>
@@ -3931,7 +3940,7 @@
         <w:t xml:space="preserve"> en gel, empleado como microbicida vaginal, ha arrojado resultados poco homogéneos en cuanto a su capacidad para prevenir la infección por el VIH, aunque ha demostrado cierta eficacia contra el VHS-2.</w:t>
       </w:r>
     </w:p>
-    <w:commentRangeEnd w:id="8"/>
+    <w:commentRangeEnd w:id="7"/>
     <w:p>
       <w:pPr>
         <w:spacing w:line="480" w:lineRule="auto"/>
@@ -3944,7 +3953,7 @@
         <w:rPr>
           <w:rStyle w:val="Refdecomentario"/>
         </w:rPr>
-        <w:commentReference w:id="8"/>
+        <w:commentReference w:id="7"/>
       </w:r>
     </w:p>
     <w:p>
@@ -4017,7 +4026,7 @@
           <w:lang w:val="es-ES"/>
         </w:rPr>
       </w:pPr>
-      <w:commentRangeStart w:id="10"/>
+      <w:commentRangeStart w:id="9"/>
       <w:r>
         <w:rPr>
           <w:rFonts w:eastAsia="Times New Roman"/>
@@ -4046,7 +4055,7 @@
         </w:rPr>
         <w:t xml:space="preserve"> tener un aproximado de las edades en las que más afecta las ITS y se les aplico </w:t>
       </w:r>
-      <w:commentRangeStart w:id="11"/>
+      <w:commentRangeStart w:id="10"/>
       <w:r>
         <w:rPr>
           <w:rFonts w:eastAsia="Times New Roman"/>
@@ -4056,13 +4065,13 @@
         </w:rPr>
         <w:t>la encuesta persona</w:t>
       </w:r>
-      <w:commentRangeEnd w:id="11"/>
+      <w:commentRangeEnd w:id="10"/>
       <w:r>
         <w:rPr>
           <w:rStyle w:val="Refdecomentario"/>
           <w:rFonts w:asciiTheme="minorHAnsi" w:hAnsiTheme="minorHAnsi" w:cstheme="minorBidi"/>
         </w:rPr>
-        <w:commentReference w:id="11"/>
+        <w:commentReference w:id="10"/>
       </w:r>
       <w:r>
         <w:rPr>
@@ -4100,6 +4109,36 @@
         </w:rPr>
         <w:t xml:space="preserve"> </w:t>
       </w:r>
+      <w:commentRangeStart w:id="11"/>
+      <w:r>
+        <w:rPr>
+          <w:rFonts w:eastAsia="Times New Roman"/>
+          <w:color w:val="3C4245"/>
+          <w:szCs w:val="27"/>
+          <w:lang w:val="es-ES"/>
+        </w:rPr>
+        <w:t xml:space="preserve">el primero se realizó en el centro comercial santa fe y el 2 en la plaza </w:t>
+      </w:r>
+      <w:proofErr w:type="spellStart"/>
+      <w:r>
+        <w:rPr>
+          <w:rFonts w:eastAsia="Times New Roman"/>
+          <w:color w:val="3C4245"/>
+          <w:szCs w:val="27"/>
+          <w:lang w:val="es-ES"/>
+        </w:rPr>
+        <w:t>exhibimex</w:t>
+      </w:r>
+      <w:proofErr w:type="spellEnd"/>
+      <w:r>
+        <w:rPr>
+          <w:rFonts w:eastAsia="Times New Roman"/>
+          <w:color w:val="3C4245"/>
+          <w:szCs w:val="27"/>
+          <w:lang w:val="es-ES"/>
+        </w:rPr>
+        <w:t xml:space="preserve"> </w:t>
+      </w:r>
       <w:commentRangeStart w:id="12"/>
       <w:r>
         <w:rPr>
@@ -4108,7 +4147,7 @@
           <w:szCs w:val="27"/>
           <w:lang w:val="es-ES"/>
         </w:rPr>
-        <w:t xml:space="preserve">el primero se realizó en el centro comercial santa fe y el 2 en la plaza </w:t>
+        <w:t xml:space="preserve">en el primero asisten personas de un nivel socioeconómico medio y alto en el caso de la plaza </w:t>
       </w:r>
       <w:proofErr w:type="spellStart"/>
       <w:r>
@@ -4128,45 +4167,15 @@
           <w:szCs w:val="27"/>
           <w:lang w:val="es-ES"/>
         </w:rPr>
-        <w:t xml:space="preserve"> </w:t>
-      </w:r>
-      <w:commentRangeStart w:id="13"/>
-      <w:r>
-        <w:rPr>
-          <w:rFonts w:eastAsia="Times New Roman"/>
-          <w:color w:val="3C4245"/>
-          <w:szCs w:val="27"/>
-          <w:lang w:val="es-ES"/>
-        </w:rPr>
-        <w:t xml:space="preserve">en el primero asisten personas de un nivel socioeconómico medio y alto en el caso de la plaza </w:t>
-      </w:r>
-      <w:proofErr w:type="spellStart"/>
-      <w:r>
-        <w:rPr>
-          <w:rFonts w:eastAsia="Times New Roman"/>
-          <w:color w:val="3C4245"/>
-          <w:szCs w:val="27"/>
-          <w:lang w:val="es-ES"/>
-        </w:rPr>
-        <w:t>exhibimex</w:t>
-      </w:r>
-      <w:proofErr w:type="spellEnd"/>
-      <w:r>
-        <w:rPr>
-          <w:rFonts w:eastAsia="Times New Roman"/>
-          <w:color w:val="3C4245"/>
-          <w:szCs w:val="27"/>
-          <w:lang w:val="es-ES"/>
-        </w:rPr>
         <w:t xml:space="preserve"> se encuentra un sector socioeconómico bajo y medio,</w:t>
       </w:r>
-      <w:commentRangeEnd w:id="12"/>
+      <w:commentRangeEnd w:id="11"/>
       <w:r>
         <w:rPr>
           <w:rStyle w:val="Refdecomentario"/>
           <w:rFonts w:asciiTheme="minorHAnsi" w:hAnsiTheme="minorHAnsi" w:cstheme="minorBidi"/>
         </w:rPr>
-        <w:commentReference w:id="12"/>
+        <w:commentReference w:id="11"/>
       </w:r>
       <w:r>
         <w:rPr>
@@ -4186,13 +4195,95 @@
         </w:rPr>
         <w:t xml:space="preserve"> </w:t>
       </w:r>
-      <w:commentRangeEnd w:id="13"/>
+      <w:commentRangeEnd w:id="12"/>
       <w:r>
         <w:rPr>
           <w:rStyle w:val="Refdecomentario"/>
           <w:rFonts w:asciiTheme="minorHAnsi" w:hAnsiTheme="minorHAnsi" w:cstheme="minorBidi"/>
         </w:rPr>
-        <w:commentReference w:id="13"/>
+        <w:commentReference w:id="12"/>
+      </w:r>
+      <w:commentRangeStart w:id="13"/>
+      <w:r>
+        <w:rPr>
+          <w:rFonts w:eastAsia="Times New Roman"/>
+          <w:color w:val="3C4245"/>
+          <w:szCs w:val="27"/>
+          <w:lang w:val="es-ES"/>
+        </w:rPr>
+        <w:t xml:space="preserve">me di </w:t>
+      </w:r>
+      <w:r>
+        <w:rPr>
+          <w:rFonts w:eastAsia="Times New Roman"/>
+          <w:color w:val="3C4245"/>
+          <w:szCs w:val="27"/>
+          <w:lang w:val="es-ES"/>
+        </w:rPr>
+        <w:t xml:space="preserve"> cuenta</w:t>
+      </w:r>
+      <w:r>
+        <w:rPr>
+          <w:rFonts w:eastAsia="Times New Roman"/>
+          <w:color w:val="3C4245"/>
+          <w:szCs w:val="27"/>
+          <w:lang w:val="es-ES"/>
+        </w:rPr>
+        <w:t xml:space="preserve"> de que el grupo 1 la </w:t>
+      </w:r>
+      <w:r>
+        <w:rPr>
+          <w:rFonts w:eastAsia="Times New Roman"/>
+          <w:color w:val="3C4245"/>
+          <w:szCs w:val="27"/>
+          <w:lang w:val="es-ES"/>
+        </w:rPr>
+        <w:t xml:space="preserve"> mayoría de las personas encuestadas </w:t>
+      </w:r>
+      <w:r>
+        <w:rPr>
+          <w:rFonts w:eastAsia="Times New Roman"/>
+          <w:color w:val="3C4245"/>
+          <w:szCs w:val="27"/>
+          <w:lang w:val="es-ES"/>
+        </w:rPr>
+        <w:t>respondía que</w:t>
+      </w:r>
+      <w:r>
+        <w:rPr>
+          <w:rFonts w:eastAsia="Times New Roman"/>
+          <w:color w:val="3C4245"/>
+          <w:szCs w:val="27"/>
+          <w:lang w:val="es-ES"/>
+        </w:rPr>
+        <w:t xml:space="preserve"> conocía a una o </w:t>
+      </w:r>
+      <w:r>
+        <w:rPr>
+          <w:rFonts w:eastAsia="Times New Roman"/>
+          <w:color w:val="3C4245"/>
+          <w:szCs w:val="27"/>
+          <w:lang w:val="es-ES"/>
+        </w:rPr>
+        <w:t>más</w:t>
+      </w:r>
+      <w:r>
+        <w:rPr>
+          <w:rFonts w:eastAsia="Times New Roman"/>
+          <w:color w:val="3C4245"/>
+          <w:szCs w:val="27"/>
+          <w:lang w:val="es-ES"/>
+        </w:rPr>
+        <w:t xml:space="preserve"> personas con algún </w:t>
+      </w:r>
+      <w:r>
+        <w:rPr>
+          <w:rFonts w:eastAsia="Times New Roman"/>
+          <w:color w:val="3C4245"/>
+          <w:szCs w:val="27"/>
+          <w:lang w:val="es-ES"/>
+        </w:rPr>
+        <w:t xml:space="preserve">tipo de ITS y en el grupo 2 </w:t>
       </w:r>
       <w:commentRangeStart w:id="14"/>
       <w:r>
@@ -4202,7 +4293,7 @@
           <w:szCs w:val="27"/>
           <w:lang w:val="es-ES"/>
         </w:rPr>
-        <w:t xml:space="preserve">me di </w:t>
+        <w:t>algunas personas</w:t>
       </w:r>
       <w:r>
         <w:rPr>
@@ -4211,97 +4302,15 @@
           <w:szCs w:val="27"/>
           <w:lang w:val="es-ES"/>
         </w:rPr>
-        <w:t xml:space="preserve"> cuenta</w:t>
-      </w:r>
-      <w:r>
-        <w:rPr>
-          <w:rFonts w:eastAsia="Times New Roman"/>
-          <w:color w:val="3C4245"/>
-          <w:szCs w:val="27"/>
-          <w:lang w:val="es-ES"/>
-        </w:rPr>
-        <w:t xml:space="preserve"> de que el grupo 1 la </w:t>
-      </w:r>
-      <w:r>
-        <w:rPr>
-          <w:rFonts w:eastAsia="Times New Roman"/>
-          <w:color w:val="3C4245"/>
-          <w:szCs w:val="27"/>
-          <w:lang w:val="es-ES"/>
-        </w:rPr>
-        <w:t xml:space="preserve"> mayoría de las personas encuestadas </w:t>
-      </w:r>
-      <w:r>
-        <w:rPr>
-          <w:rFonts w:eastAsia="Times New Roman"/>
-          <w:color w:val="3C4245"/>
-          <w:szCs w:val="27"/>
-          <w:lang w:val="es-ES"/>
-        </w:rPr>
-        <w:t>respondía que</w:t>
-      </w:r>
-      <w:r>
-        <w:rPr>
-          <w:rFonts w:eastAsia="Times New Roman"/>
-          <w:color w:val="3C4245"/>
-          <w:szCs w:val="27"/>
-          <w:lang w:val="es-ES"/>
-        </w:rPr>
-        <w:t xml:space="preserve"> conocía a una o </w:t>
-      </w:r>
-      <w:r>
-        <w:rPr>
-          <w:rFonts w:eastAsia="Times New Roman"/>
-          <w:color w:val="3C4245"/>
-          <w:szCs w:val="27"/>
-          <w:lang w:val="es-ES"/>
-        </w:rPr>
-        <w:t>más</w:t>
-      </w:r>
-      <w:r>
-        <w:rPr>
-          <w:rFonts w:eastAsia="Times New Roman"/>
-          <w:color w:val="3C4245"/>
-          <w:szCs w:val="27"/>
-          <w:lang w:val="es-ES"/>
-        </w:rPr>
-        <w:t xml:space="preserve"> personas con algún </w:t>
-      </w:r>
-      <w:r>
-        <w:rPr>
-          <w:rFonts w:eastAsia="Times New Roman"/>
-          <w:color w:val="3C4245"/>
-          <w:szCs w:val="27"/>
-          <w:lang w:val="es-ES"/>
-        </w:rPr>
-        <w:t xml:space="preserve">tipo de ITS y en el grupo 2 </w:t>
-      </w:r>
-      <w:commentRangeStart w:id="15"/>
-      <w:r>
-        <w:rPr>
-          <w:rFonts w:eastAsia="Times New Roman"/>
-          <w:color w:val="3C4245"/>
-          <w:szCs w:val="27"/>
-          <w:lang w:val="es-ES"/>
-        </w:rPr>
-        <w:t>algunas personas</w:t>
-      </w:r>
-      <w:r>
-        <w:rPr>
-          <w:rFonts w:eastAsia="Times New Roman"/>
-          <w:color w:val="3C4245"/>
-          <w:szCs w:val="27"/>
-          <w:lang w:val="es-ES"/>
-        </w:rPr>
         <w:t xml:space="preserve"> contestaron que ellos mis</w:t>
       </w:r>
-      <w:commentRangeEnd w:id="14"/>
+      <w:commentRangeEnd w:id="13"/>
       <w:r>
         <w:rPr>
           <w:rStyle w:val="Refdecomentario"/>
           <w:rFonts w:asciiTheme="minorHAnsi" w:hAnsiTheme="minorHAnsi" w:cstheme="minorBidi"/>
         </w:rPr>
-        <w:commentReference w:id="14"/>
+        <w:commentReference w:id="13"/>
       </w:r>
       <w:r>
         <w:rPr>
@@ -4312,13 +4321,13 @@
         </w:rPr>
         <w:t xml:space="preserve">mos tenían </w:t>
       </w:r>
-      <w:commentRangeEnd w:id="15"/>
+      <w:commentRangeEnd w:id="14"/>
       <w:r>
         <w:rPr>
           <w:rStyle w:val="Refdecomentario"/>
           <w:rFonts w:asciiTheme="minorHAnsi" w:hAnsiTheme="minorHAnsi" w:cstheme="minorBidi"/>
         </w:rPr>
-        <w:commentReference w:id="15"/>
+        <w:commentReference w:id="14"/>
       </w:r>
       <w:r>
         <w:rPr>
@@ -4329,7 +4338,7 @@
         </w:rPr>
         <w:t xml:space="preserve">una </w:t>
       </w:r>
-      <w:commentRangeStart w:id="16"/>
+      <w:commentRangeStart w:id="15"/>
       <w:r>
         <w:rPr>
           <w:rFonts w:eastAsia="Times New Roman"/>
@@ -4339,13 +4348,13 @@
         </w:rPr>
         <w:t xml:space="preserve">afección </w:t>
       </w:r>
-      <w:commentRangeEnd w:id="16"/>
+      <w:commentRangeEnd w:id="15"/>
       <w:r>
         <w:rPr>
           <w:rStyle w:val="Refdecomentario"/>
           <w:rFonts w:asciiTheme="minorHAnsi" w:hAnsiTheme="minorHAnsi" w:cstheme="minorBidi"/>
         </w:rPr>
-        <w:commentReference w:id="16"/>
+        <w:commentReference w:id="15"/>
       </w:r>
       <w:r>
         <w:rPr>
@@ -4375,7 +4384,7 @@
         </w:rPr>
         <w:t>pero esta investigación precisamente es para eso para poder darnos cuanta del daño que puede causar una de estas infecciones y poder tratar de prevenirlo y evitar tener una mala salud y estar sufriendo solo por no ocupar un preservativo</w:t>
       </w:r>
-      <w:commentRangeStart w:id="17"/>
+      <w:commentRangeStart w:id="16"/>
       <w:r>
         <w:rPr>
           <w:rFonts w:eastAsia="Times New Roman"/>
@@ -4440,21 +4449,21 @@
         </w:rPr>
         <w:t xml:space="preserve">se mostraran los resultados de la encuesta. </w:t>
       </w:r>
-      <w:commentRangeEnd w:id="10"/>
+      <w:commentRangeEnd w:id="9"/>
       <w:r>
         <w:rPr>
           <w:rStyle w:val="Refdecomentario"/>
           <w:rFonts w:asciiTheme="minorHAnsi" w:hAnsiTheme="minorHAnsi" w:cstheme="minorBidi"/>
         </w:rPr>
-        <w:commentReference w:id="10"/>
-      </w:r>
-      <w:commentRangeEnd w:id="17"/>
+        <w:commentReference w:id="9"/>
+      </w:r>
+      <w:commentRangeEnd w:id="16"/>
       <w:r>
         <w:rPr>
           <w:rStyle w:val="Refdecomentario"/>
           <w:rFonts w:asciiTheme="minorHAnsi" w:hAnsiTheme="minorHAnsi" w:cstheme="minorBidi"/>
         </w:rPr>
-        <w:commentReference w:id="17"/>
+        <w:commentReference w:id="16"/>
       </w:r>
     </w:p>
     <w:p>
@@ -4478,7 +4487,7 @@
           <w:lang w:val="es-ES"/>
         </w:rPr>
       </w:pPr>
-      <w:commentRangeStart w:id="18"/>
+      <w:commentRangeStart w:id="17"/>
       <w:r>
         <w:rPr>
           <w:noProof/>
@@ -4498,12 +4507,12 @@
           </wp:inline>
         </w:drawing>
       </w:r>
-      <w:commentRangeEnd w:id="18"/>
+      <w:commentRangeEnd w:id="17"/>
       <w:r>
         <w:rPr>
           <w:rStyle w:val="Refdecomentario"/>
         </w:rPr>
-        <w:commentReference w:id="18"/>
+        <w:commentReference w:id="17"/>
       </w:r>
     </w:p>
     <w:p>
@@ -4522,7 +4531,7 @@
         <w:lastRenderedPageBreak/>
         <w:t xml:space="preserve">en esta tabla podemos observar que el nivel media-alto de la población </w:t>
       </w:r>
-      <w:commentRangeStart w:id="19"/>
+      <w:commentRangeStart w:id="18"/>
       <w:r>
         <w:rPr>
           <w:rFonts w:ascii="Times New Roman" w:hAnsi="Times New Roman" w:cs="Times New Roman"/>
@@ -4537,12 +4546,12 @@
         </w:rPr>
         <w:t>esto nos puede dar a entender que este sector poblacional se infecta alrededor de los 27 años</w:t>
       </w:r>
-      <w:commentRangeEnd w:id="19"/>
+      <w:commentRangeEnd w:id="18"/>
       <w:r>
         <w:rPr>
           <w:rStyle w:val="Refdecomentario"/>
         </w:rPr>
-        <w:commentReference w:id="19"/>
+        <w:commentReference w:id="18"/>
       </w:r>
       <w:r>
         <w:rPr>
@@ -4786,7 +4795,7 @@
           <w:lang w:val="es-ES"/>
         </w:rPr>
       </w:pPr>
-      <w:commentRangeStart w:id="20"/>
+      <w:commentRangeStart w:id="19"/>
       <w:r>
         <w:rPr>
           <w:rFonts w:ascii="Times New Roman" w:hAnsi="Times New Roman" w:cs="Times New Roman"/>
@@ -4881,12 +4890,12 @@
         </w:rPr>
         <w:t xml:space="preserve"> infectados y conocen a menos personas infectadas y en la clase alta la edad  de las personas infectadas fue el promedio de 27 años mientras que el de la clase baja fue de 19 años.</w:t>
       </w:r>
-      <w:commentRangeEnd w:id="20"/>
+      <w:commentRangeEnd w:id="19"/>
       <w:r>
         <w:rPr>
           <w:rStyle w:val="Refdecomentario"/>
         </w:rPr>
-        <w:commentReference w:id="20"/>
+        <w:commentReference w:id="19"/>
       </w:r>
     </w:p>
     <w:p>
@@ -4954,65 +4963,14 @@
           <w:lang w:val="es-ES"/>
         </w:rPr>
       </w:pPr>
-    </w:p>
-    <w:p>
-      <w:pPr>
-        <w:spacing w:line="480" w:lineRule="auto"/>
-        <w:rPr>
-          <w:rFonts w:ascii="Times New Roman" w:hAnsi="Times New Roman" w:cs="Times New Roman"/>
-          <w:lang w:val="es-ES"/>
-        </w:rPr>
-      </w:pPr>
-    </w:p>
-    <w:p>
-      <w:pPr>
-        <w:spacing w:line="480" w:lineRule="auto"/>
-        <w:rPr>
-          <w:rFonts w:ascii="Times New Roman" w:hAnsi="Times New Roman" w:cs="Times New Roman"/>
-          <w:lang w:val="es-ES"/>
-        </w:rPr>
-      </w:pPr>
-    </w:p>
-    <w:p>
-      <w:pPr>
-        <w:spacing w:line="480" w:lineRule="auto"/>
-        <w:rPr>
-          <w:rFonts w:ascii="Times New Roman" w:hAnsi="Times New Roman" w:cs="Times New Roman"/>
-          <w:lang w:val="es-ES"/>
-        </w:rPr>
-      </w:pPr>
-    </w:p>
-    <w:p>
-      <w:pPr>
-        <w:spacing w:line="480" w:lineRule="auto"/>
-        <w:rPr>
-          <w:rFonts w:ascii="Times New Roman" w:hAnsi="Times New Roman" w:cs="Times New Roman"/>
-          <w:lang w:val="es-ES"/>
-        </w:rPr>
-      </w:pPr>
-    </w:p>
-    <w:p>
-      <w:pPr>
-        <w:spacing w:line="480" w:lineRule="auto"/>
-        <w:rPr>
-          <w:rFonts w:ascii="Times New Roman" w:hAnsi="Times New Roman" w:cs="Times New Roman"/>
-          <w:lang w:val="es-ES"/>
-        </w:rPr>
-      </w:pPr>
-    </w:p>
-    <w:p>
-      <w:pPr>
-        <w:spacing w:line="480" w:lineRule="auto"/>
-        <w:rPr>
-          <w:rFonts w:ascii="Times New Roman" w:hAnsi="Times New Roman" w:cs="Times New Roman"/>
-          <w:lang w:val="es-ES"/>
-        </w:rPr>
-      </w:pPr>
-      <w:r>
-        <w:rPr>
-          <w:rFonts w:ascii="Times New Roman" w:hAnsi="Times New Roman" w:cs="Times New Roman"/>
-          <w:lang w:val="es-ES"/>
-        </w:rPr>
+      <w:bookmarkStart w:id="20" w:name="_GoBack"/>
+      <w:bookmarkEnd w:id="20"/>
+      <w:r>
+        <w:rPr>
+          <w:rFonts w:ascii="Times New Roman" w:hAnsi="Times New Roman" w:cs="Times New Roman"/>
+          <w:lang w:val="es-ES"/>
+        </w:rPr>
+        <w:lastRenderedPageBreak/>
         <w:t>Conclusión</w:t>
       </w:r>
       <w:r>
@@ -5289,8 +5247,8 @@
 </file>
 
 <file path=word/comments.xml><?xml version="1.0" encoding="utf-8"?>
-<w:comments xmlns:wpc="http://schemas.microsoft.com/office/word/2010/wordprocessingCanvas" xmlns:mc="http://schemas.openxmlformats.org/markup-compatibility/2006" xmlns:o="urn:schemas-microsoft-com:office:office" xmlns:r="http://schemas.openxmlformats.org/officeDocument/2006/relationships" xmlns:m="http://schemas.openxmlformats.org/officeDocument/2006/math" xmlns:v="urn:schemas-microsoft-com:vml" xmlns:wp14="http://schemas.microsoft.com/office/word/2010/wordprocessingDrawing" xmlns:wp="http://schemas.openxmlformats.org/drawingml/2006/wordprocessingDrawing" xmlns:w10="urn:schemas-microsoft-com:office:word" xmlns:w="http://schemas.openxmlformats.org/wordprocessingml/2006/main" xmlns:w14="http://schemas.microsoft.com/office/word/2010/wordml" xmlns:w15="http://schemas.microsoft.com/office/word/2012/wordml" xmlns:wpg="http://schemas.microsoft.com/office/word/2010/wordprocessingGroup" xmlns:wpi="http://schemas.microsoft.com/office/word/2010/wordprocessingInk" xmlns:wne="http://schemas.microsoft.com/office/word/2006/wordml" xmlns:wps="http://schemas.microsoft.com/office/word/2010/wordprocessingShape" mc:Ignorable="w14 w15 wp14">
-  <w:comment w:id="1" w:author="Adriana" w:date="2019-05-13T01:39:00Z" w:initials="A">
+<w:comments xmlns:wpc="http://schemas.microsoft.com/office/word/2010/wordprocessingCanvas" xmlns:mc="http://schemas.openxmlformats.org/markup-compatibility/2006" xmlns:o="urn:schemas-microsoft-com:office:office" xmlns:r="http://schemas.openxmlformats.org/officeDocument/2006/relationships" xmlns:m="http://schemas.openxmlformats.org/officeDocument/2006/math" xmlns:v="urn:schemas-microsoft-com:vml" xmlns:wp14="http://schemas.microsoft.com/office/word/2010/wordprocessingDrawing" xmlns:wp="http://schemas.openxmlformats.org/drawingml/2006/wordprocessingDrawing" xmlns:w10="urn:schemas-microsoft-com:office:word" xmlns:w="http://schemas.openxmlformats.org/wordprocessingml/2006/main" xmlns:w14="http://schemas.microsoft.com/office/word/2010/wordml" xmlns:wpg="http://schemas.microsoft.com/office/word/2010/wordprocessingGroup" xmlns:wpi="http://schemas.microsoft.com/office/word/2010/wordprocessingInk" xmlns:wne="http://schemas.microsoft.com/office/word/2006/wordml" xmlns:wps="http://schemas.microsoft.com/office/word/2010/wordprocessingShape" mc:Ignorable="w14 wp14">
+  <w:comment w:id="0" w:author="Adriana" w:date="2019-05-13T01:39:00Z" w:initials="A">
     <w:p>
       <w:pPr>
         <w:pStyle w:val="Textocomentario"/>
@@ -5332,7 +5290,7 @@
       </w:r>
     </w:p>
   </w:comment>
-  <w:comment w:id="2" w:author="Adriana" w:date="2019-05-13T01:40:00Z" w:initials="A">
+  <w:comment w:id="1" w:author="Adriana" w:date="2019-05-13T01:40:00Z" w:initials="A">
     <w:p>
       <w:pPr>
         <w:pStyle w:val="Textocomentario"/>
@@ -5409,6 +5367,28 @@
           <w:lang w:val="es-MX"/>
         </w:rPr>
         <w:t>! Correlación no es causalidad</w:t>
+      </w:r>
+    </w:p>
+  </w:comment>
+  <w:comment w:id="2" w:author="Adriana" w:date="2019-05-13T01:43:00Z" w:initials="A">
+    <w:p>
+      <w:pPr>
+        <w:pStyle w:val="Textocomentario"/>
+        <w:rPr>
+          <w:lang w:val="es-MX"/>
+        </w:rPr>
+      </w:pPr>
+      <w:r>
+        <w:rPr>
+          <w:rStyle w:val="Refdecomentario"/>
+        </w:rPr>
+        <w:annotationRef/>
+      </w:r>
+      <w:r>
+        <w:rPr>
+          <w:lang w:val="es-MX"/>
+        </w:rPr>
+        <w:t>¿cuáles?</w:t>
       </w:r>
     </w:p>
   </w:comment>
@@ -5416,6 +5396,9 @@
     <w:p>
       <w:pPr>
         <w:pStyle w:val="Textocomentario"/>
+        <w:rPr>
+          <w:lang w:val="es-MX"/>
+        </w:rPr>
       </w:pPr>
       <w:r>
         <w:rPr>
@@ -5424,19 +5407,224 @@
         <w:annotationRef/>
       </w:r>
       <w:r>
+        <w:rPr>
+          <w:lang w:val="es-MX"/>
+        </w:rPr>
+        <w:t xml:space="preserve">¿el promedio de edades de tus participantes encuestados? </w:t>
+      </w:r>
+      <w:r>
+        <w:rPr>
+          <w:lang w:val="es-MX"/>
+        </w:rPr>
+        <w:t>¿Eso qué aporta a qué?</w:t>
+      </w:r>
+    </w:p>
+  </w:comment>
+  <w:comment w:id="4" w:author="Adriana" w:date="2019-05-13T01:44:00Z" w:initials="A">
+    <w:p>
+      <w:pPr>
+        <w:pStyle w:val="Textocomentario"/>
+        <w:rPr>
+          <w:lang w:val="es-MX"/>
+        </w:rPr>
+      </w:pPr>
+      <w:r>
+        <w:rPr>
+          <w:lang w:val="es-MX"/>
+        </w:rPr>
         <w:t>¿</w:t>
       </w:r>
+      <w:r>
+        <w:rPr>
+          <w:rStyle w:val="Refdecomentario"/>
+        </w:rPr>
+        <w:annotationRef/>
+      </w:r>
+      <w:r>
+        <w:rPr>
+          <w:lang w:val="es-MX"/>
+        </w:rPr>
+        <w:t xml:space="preserve">A las personas en general o </w:t>
+      </w:r>
+      <w:r>
+        <w:rPr>
+          <w:lang w:val="es-MX"/>
+        </w:rPr>
+        <w:t>a tu muestra encuestada?</w:t>
+      </w:r>
+    </w:p>
+  </w:comment>
+  <w:comment w:id="5" w:author="Adriana" w:date="2019-05-13T01:45:00Z" w:initials="A">
+    <w:p>
+      <w:pPr>
+        <w:pStyle w:val="Textocomentario"/>
+        <w:rPr>
+          <w:lang w:val="es-MX"/>
+        </w:rPr>
+      </w:pPr>
+      <w:r>
+        <w:rPr>
+          <w:rStyle w:val="Refdecomentario"/>
+        </w:rPr>
+        <w:annotationRef/>
+      </w:r>
+      <w:r>
+        <w:rPr>
+          <w:lang w:val="es-MX"/>
+        </w:rPr>
+        <w:t>OTRA VEZ ESTE PÁRRAFO NO TERMINADO!</w:t>
+      </w:r>
+    </w:p>
+  </w:comment>
+  <w:comment w:id="6" w:author="Adriana" w:date="2019-05-13T01:47:00Z" w:initials="A">
+    <w:p>
+      <w:pPr>
+        <w:pStyle w:val="Textocomentario"/>
+        <w:rPr>
+          <w:lang w:val="es-MX"/>
+        </w:rPr>
+      </w:pPr>
+      <w:r>
+        <w:rPr>
+          <w:rStyle w:val="Refdecomentario"/>
+        </w:rPr>
+        <w:annotationRef/>
+      </w:r>
+      <w:r>
+        <w:rPr>
+          <w:lang w:val="es-MX"/>
+        </w:rPr>
+        <w:t>Fuente?</w:t>
+      </w:r>
+    </w:p>
+  </w:comment>
+  <w:comment w:id="8" w:author="Adriana" w:date="2019-05-13T01:52:00Z" w:initials="A">
+    <w:p>
+      <w:pPr>
+        <w:pStyle w:val="Textocomentario"/>
+        <w:rPr>
+          <w:lang w:val="es-MX"/>
+        </w:rPr>
+      </w:pPr>
+      <w:r>
+        <w:rPr>
+          <w:lang w:val="es-MX"/>
+        </w:rPr>
+        <w:t>“</w:t>
+      </w:r>
+      <w:r>
+        <w:rPr>
+          <w:rStyle w:val="Refdecomentario"/>
+        </w:rPr>
+        <w:annotationRef/>
+      </w:r>
+      <w:r>
+        <w:rPr>
+          <w:lang w:val="es-MX"/>
+        </w:rPr>
+        <w:t>Probabilidad” NO es lo mismo que “posibilidad”</w:t>
+      </w:r>
+    </w:p>
+  </w:comment>
+  <w:comment w:id="7" w:author="Adriana" w:date="2019-05-13T01:50:00Z" w:initials="A">
+    <w:p>
+      <w:pPr>
+        <w:pStyle w:val="Textocomentario"/>
+        <w:rPr>
+          <w:lang w:val="es-MX"/>
+        </w:rPr>
+      </w:pPr>
+      <w:r>
+        <w:rPr>
+          <w:rStyle w:val="Refdecomentario"/>
+        </w:rPr>
+        <w:annotationRef/>
+      </w:r>
+      <w:r>
+        <w:rPr>
+          <w:lang w:val="es-MX"/>
+        </w:rPr>
+        <w:t>Una vez más, el comentario es el mismo:</w:t>
+      </w:r>
+      <w:r>
+        <w:rPr>
+          <w:lang w:val="es-MX"/>
+        </w:rPr>
+        <w:br/>
+      </w:r>
+      <w:r>
+        <w:rPr>
+          <w:lang w:val="es-MX"/>
+        </w:rPr>
+        <w:br/>
+      </w:r>
+      <w:r>
+        <w:rPr>
+          <w:lang w:val="es-MX"/>
+        </w:rPr>
+        <w:t>¿Y las fuentes? ¿Dónde están las citas y referencias?</w:t>
+      </w:r>
+    </w:p>
+    <w:p>
+      <w:pPr>
+        <w:pStyle w:val="Textocomentario"/>
+        <w:rPr>
+          <w:lang w:val="es-MX"/>
+        </w:rPr>
+      </w:pPr>
+    </w:p>
+    <w:p>
+      <w:pPr>
+        <w:pStyle w:val="Textocomentario"/>
+        <w:rPr>
+          <w:lang w:val="es-MX"/>
+        </w:rPr>
+      </w:pPr>
+      <w:r>
+        <w:rPr>
+          <w:lang w:val="es-MX"/>
+        </w:rPr>
+        <w:t>Además, si copias y pegas casi cualquier enunciado en Google, te aparece una página de internet donde exactamente la misma información es presentada, con ligeras modificaciones.</w:t>
+      </w:r>
+    </w:p>
+    <w:p>
+      <w:pPr>
+        <w:pStyle w:val="Textocomentario"/>
+        <w:rPr>
+          <w:lang w:val="es-MX"/>
+        </w:rPr>
+      </w:pPr>
+    </w:p>
+    <w:p>
+      <w:pPr>
+        <w:pStyle w:val="Textocomentario"/>
+        <w:rPr>
+          <w:lang w:val="es-MX"/>
+        </w:rPr>
+      </w:pPr>
+      <w:r>
+        <w:rPr>
+          <w:lang w:val="es-MX"/>
+        </w:rPr>
+        <w:t xml:space="preserve">Dado que al menos te tomaste la molestia de parafrasear las ideas principales, o de darle cierta </w:t>
+      </w:r>
       <w:proofErr w:type="spellStart"/>
       <w:r>
-        <w:t>cuáles</w:t>
+        <w:rPr>
+          <w:lang w:val="es-MX"/>
+        </w:rPr>
+        <w:t>hilación</w:t>
       </w:r>
       <w:proofErr w:type="spellEnd"/>
       <w:r>
-        <w:t>?</w:t>
+        <w:rPr>
+          <w:lang w:val="es-MX"/>
+        </w:rPr>
+        <w:t xml:space="preserve"> a lo largo de tu trabajo, no te voy a penalizar por plagio, sin embargo, sí quiero señalar la necesidad de que des crédito a los autores originales de todas las ideas e información expuesta.</w:t>
       </w:r>
     </w:p>
   </w:comment>
-  <w:comment w:id="4" w:author="Adriana" w:date="2019-05-13T01:43:00Z" w:initials="A">
+  <w:comment w:id="10" w:author="Adriana" w:date="2019-05-13T01:55:00Z" w:initials="A">
     <w:p>
       <w:pPr>
         <w:pStyle w:val="Textocomentario"/>
@@ -5454,17 +5642,11 @@
         <w:rPr>
           <w:lang w:val="es-MX"/>
         </w:rPr>
-        <w:t xml:space="preserve">¿el promedio de edades de tus participantes encuestados? </w:t>
-      </w:r>
-      <w:r>
-        <w:rPr>
-          <w:lang w:val="es-MX"/>
-        </w:rPr>
-        <w:t>¿Eso qué aporta a qué?</w:t>
+        <w:t>¿Cuántas personas?</w:t>
       </w:r>
     </w:p>
   </w:comment>
-  <w:comment w:id="5" w:author="Adriana" w:date="2019-05-13T01:44:00Z" w:initials="A">
+  <w:comment w:id="11" w:author="Adriana" w:date="2019-05-13T01:58:00Z" w:initials="A">
     <w:p>
       <w:pPr>
         <w:pStyle w:val="Textocomentario"/>
@@ -5474,12 +5656,6 @@
       </w:pPr>
       <w:r>
         <w:rPr>
-          <w:lang w:val="es-MX"/>
-        </w:rPr>
-        <w:t>¿</w:t>
-      </w:r>
-      <w:r>
-        <w:rPr>
           <w:rStyle w:val="Refdecomentario"/>
         </w:rPr>
         <w:annotationRef/>
@@ -5488,17 +5664,39 @@
         <w:rPr>
           <w:lang w:val="es-MX"/>
         </w:rPr>
-        <w:t xml:space="preserve">A las personas en general o </w:t>
-      </w:r>
-      <w:r>
-        <w:rPr>
-          <w:lang w:val="es-MX"/>
-        </w:rPr>
-        <w:t>a tu muestra encuestada?</w:t>
+        <w:t xml:space="preserve">¿Cuándo se realizaron las encuestas? </w:t>
+      </w:r>
+      <w:r>
+        <w:rPr>
+          <w:lang w:val="es-MX"/>
+        </w:rPr>
+        <w:t xml:space="preserve">¿Cuántas personas encuestaste de cada grupo? ¿Cuál fue el procedimiento general? ¿Qué preguntas contenía la encuesta? </w:t>
+      </w:r>
+    </w:p>
+    <w:p>
+      <w:pPr>
+        <w:pStyle w:val="Textocomentario"/>
+        <w:rPr>
+          <w:lang w:val="es-MX"/>
+        </w:rPr>
+      </w:pPr>
+    </w:p>
+    <w:p>
+      <w:pPr>
+        <w:pStyle w:val="Textocomentario"/>
+        <w:rPr>
+          <w:lang w:val="es-MX"/>
+        </w:rPr>
+      </w:pPr>
+      <w:r>
+        <w:rPr>
+          <w:lang w:val="es-MX"/>
+        </w:rPr>
+        <w:t>Sí, esa última es la pregunta más importante de todas: ¿Qué les preguntaste?</w:t>
       </w:r>
     </w:p>
   </w:comment>
-  <w:comment w:id="6" w:author="Adriana" w:date="2019-05-13T01:45:00Z" w:initials="A">
+  <w:comment w:id="12" w:author="Adriana" w:date="2019-05-13T01:55:00Z" w:initials="A">
     <w:p>
       <w:pPr>
         <w:pStyle w:val="Textocomentario"/>
@@ -5516,226 +5714,13 @@
         <w:rPr>
           <w:lang w:val="es-MX"/>
         </w:rPr>
-        <w:t>OTRA VEZ ESTE PÁRRAFO NO TERMINADO!</w:t>
-      </w:r>
-    </w:p>
-  </w:comment>
-  <w:comment w:id="7" w:author="Adriana" w:date="2019-05-13T01:47:00Z" w:initials="A">
-    <w:p>
-      <w:pPr>
-        <w:pStyle w:val="Textocomentario"/>
-      </w:pPr>
-      <w:r>
-        <w:rPr>
-          <w:rStyle w:val="Refdecomentario"/>
-        </w:rPr>
-        <w:annotationRef/>
-      </w:r>
-      <w:proofErr w:type="spellStart"/>
-      <w:r>
-        <w:t>Fuente</w:t>
-      </w:r>
-      <w:proofErr w:type="spellEnd"/>
-      <w:r>
-        <w:t>?</w:t>
-      </w:r>
-    </w:p>
-  </w:comment>
-  <w:comment w:id="9" w:author="Adriana" w:date="2019-05-13T01:52:00Z" w:initials="A">
-    <w:p>
-      <w:pPr>
-        <w:pStyle w:val="Textocomentario"/>
-        <w:rPr>
-          <w:lang w:val="es-MX"/>
-        </w:rPr>
-      </w:pPr>
-      <w:r>
-        <w:rPr>
-          <w:lang w:val="es-MX"/>
-        </w:rPr>
-        <w:t>“</w:t>
-      </w:r>
-      <w:r>
-        <w:rPr>
-          <w:rStyle w:val="Refdecomentario"/>
-        </w:rPr>
-        <w:annotationRef/>
-      </w:r>
-      <w:r>
-        <w:rPr>
-          <w:lang w:val="es-MX"/>
-        </w:rPr>
-        <w:t>Probabilidad” NO es lo mismo que “posibilidad”</w:t>
-      </w:r>
-    </w:p>
-  </w:comment>
-  <w:comment w:id="8" w:author="Adriana" w:date="2019-05-13T01:50:00Z" w:initials="A">
-    <w:p>
-      <w:pPr>
-        <w:pStyle w:val="Textocomentario"/>
-        <w:rPr>
-          <w:lang w:val="es-MX"/>
-        </w:rPr>
-      </w:pPr>
-      <w:r>
-        <w:rPr>
-          <w:rStyle w:val="Refdecomentario"/>
-        </w:rPr>
-        <w:annotationRef/>
-      </w:r>
-      <w:r>
-        <w:rPr>
-          <w:lang w:val="es-MX"/>
-        </w:rPr>
-        <w:t>Una vez más, el comentario es el mismo:</w:t>
-      </w:r>
-      <w:r>
-        <w:rPr>
-          <w:lang w:val="es-MX"/>
-        </w:rPr>
-        <w:br/>
-      </w:r>
-      <w:r>
-        <w:rPr>
-          <w:lang w:val="es-MX"/>
-        </w:rPr>
-        <w:br/>
-      </w:r>
-      <w:r>
-        <w:rPr>
-          <w:lang w:val="es-MX"/>
-        </w:rPr>
-        <w:t>¿Y las fuentes? ¿Dónde están las citas y referencias?</w:t>
-      </w:r>
-    </w:p>
-    <w:p>
-      <w:pPr>
-        <w:pStyle w:val="Textocomentario"/>
-        <w:rPr>
-          <w:lang w:val="es-MX"/>
-        </w:rPr>
-      </w:pPr>
-    </w:p>
-    <w:p>
-      <w:pPr>
-        <w:pStyle w:val="Textocomentario"/>
-        <w:rPr>
-          <w:lang w:val="es-MX"/>
-        </w:rPr>
-      </w:pPr>
-      <w:r>
-        <w:rPr>
-          <w:lang w:val="es-MX"/>
-        </w:rPr>
-        <w:t>Además, si copias y pegas casi cualquier enunciado en Google, te aparece una página de internet donde exactamente la misma información es presentada, con ligeras modificaciones.</w:t>
-      </w:r>
-    </w:p>
-    <w:p>
-      <w:pPr>
-        <w:pStyle w:val="Textocomentario"/>
-        <w:rPr>
-          <w:lang w:val="es-MX"/>
-        </w:rPr>
-      </w:pPr>
-    </w:p>
-    <w:p>
-      <w:pPr>
-        <w:pStyle w:val="Textocomentario"/>
-        <w:rPr>
-          <w:lang w:val="es-MX"/>
-        </w:rPr>
-      </w:pPr>
-      <w:r>
-        <w:rPr>
-          <w:lang w:val="es-MX"/>
-        </w:rPr>
-        <w:t xml:space="preserve">Dado que al menos te tomaste la molestia de parafrasear las ideas principales, o de darle cierta </w:t>
-      </w:r>
-      <w:proofErr w:type="spellStart"/>
-      <w:r>
-        <w:rPr>
-          <w:lang w:val="es-MX"/>
-        </w:rPr>
-        <w:t>hilación</w:t>
-      </w:r>
-      <w:proofErr w:type="spellEnd"/>
-      <w:r>
-        <w:rPr>
-          <w:lang w:val="es-MX"/>
-        </w:rPr>
-        <w:t xml:space="preserve"> a lo largo de tu trabajo, no te voy a penalizar por plagio, sin embargo, sí quiero señalar la necesidad de que des crédito a los autores originales de todas las ideas e información expuesta.</w:t>
-      </w:r>
-    </w:p>
-  </w:comment>
-  <w:comment w:id="11" w:author="Adriana" w:date="2019-05-13T01:55:00Z" w:initials="A">
-    <w:p>
-      <w:pPr>
-        <w:pStyle w:val="Textocomentario"/>
-        <w:rPr>
-          <w:lang w:val="es-MX"/>
-        </w:rPr>
-      </w:pPr>
-      <w:r>
-        <w:rPr>
-          <w:rStyle w:val="Refdecomentario"/>
-        </w:rPr>
-        <w:annotationRef/>
-      </w:r>
-      <w:r>
-        <w:rPr>
-          <w:lang w:val="es-MX"/>
-        </w:rPr>
-        <w:t>¿Cuántas personas?</w:t>
-      </w:r>
-    </w:p>
-  </w:comment>
-  <w:comment w:id="12" w:author="Adriana" w:date="2019-05-13T01:58:00Z" w:initials="A">
-    <w:p>
-      <w:pPr>
-        <w:pStyle w:val="Textocomentario"/>
-        <w:rPr>
-          <w:lang w:val="es-MX"/>
-        </w:rPr>
-      </w:pPr>
-      <w:r>
-        <w:rPr>
-          <w:rStyle w:val="Refdecomentario"/>
-        </w:rPr>
-        <w:annotationRef/>
-      </w:r>
-      <w:r>
-        <w:rPr>
-          <w:lang w:val="es-MX"/>
-        </w:rPr>
-        <w:t xml:space="preserve">¿Cuándo se realizaron las encuestas? </w:t>
-      </w:r>
-      <w:r>
-        <w:rPr>
-          <w:lang w:val="es-MX"/>
-        </w:rPr>
-        <w:t xml:space="preserve">¿Cuántas personas encuestaste de cada grupo? ¿Cuál fue el procedimiento general? ¿Qué preguntas contenía la encuesta? </w:t>
-      </w:r>
-    </w:p>
-    <w:p>
-      <w:pPr>
-        <w:pStyle w:val="Textocomentario"/>
-        <w:rPr>
-          <w:lang w:val="es-MX"/>
-        </w:rPr>
-      </w:pPr>
-    </w:p>
-    <w:p>
-      <w:pPr>
-        <w:pStyle w:val="Textocomentario"/>
-        <w:rPr>
-          <w:lang w:val="es-MX"/>
-        </w:rPr>
-      </w:pPr>
-      <w:r>
-        <w:rPr>
-          <w:lang w:val="es-MX"/>
-        </w:rPr>
-        <w:t>Sí, esa última es la pregunta más importante de todas: ¿Qué les preguntaste?</w:t>
+        <w:t>¿Según quién? ¿Cómo distingues al sector medio y alto del medio y el bajo?</w:t>
+      </w:r>
+      <w:r>
+        <w:rPr>
+          <w:lang w:val="es-MX"/>
+        </w:rPr>
+        <w:t xml:space="preserve"> Es algo que no se aborda en tu marco</w:t>
       </w:r>
     </w:p>
   </w:comment>
@@ -5757,17 +5742,17 @@
         <w:rPr>
           <w:lang w:val="es-MX"/>
         </w:rPr>
-        <w:t>¿Según quién? ¿Cómo distingues al sector medio y alto del medio y el bajo?</w:t>
-      </w:r>
-      <w:r>
-        <w:rPr>
-          <w:lang w:val="es-MX"/>
-        </w:rPr>
-        <w:t xml:space="preserve"> Es algo que no se aborda en tu marco</w:t>
+        <w:t>Se supone que la exposición de los resultados encont</w:t>
+      </w:r>
+      <w:r>
+        <w:rPr>
+          <w:lang w:val="es-MX"/>
+        </w:rPr>
+        <w:t>rados debe hacerse en una sección independiente al método.</w:t>
       </w:r>
     </w:p>
   </w:comment>
-  <w:comment w:id="14" w:author="Adriana" w:date="2019-05-13T01:55:00Z" w:initials="A">
+  <w:comment w:id="14" w:author="Adriana" w:date="2019-05-13T01:56:00Z" w:initials="A">
     <w:p>
       <w:pPr>
         <w:pStyle w:val="Textocomentario"/>
@@ -5785,17 +5770,31 @@
         <w:rPr>
           <w:lang w:val="es-MX"/>
         </w:rPr>
-        <w:t>Se supone que la exposición de los resultados encont</w:t>
-      </w:r>
-      <w:r>
-        <w:rPr>
-          <w:lang w:val="es-MX"/>
-        </w:rPr>
-        <w:t>rados debe hacerse en una sección independiente al método.</w:t>
+        <w:t xml:space="preserve">“algunas personas” es la </w:t>
+      </w:r>
+      <w:proofErr w:type="spellStart"/>
+      <w:r>
+        <w:rPr>
+          <w:lang w:val="es-MX"/>
+        </w:rPr>
+        <w:t>expression</w:t>
+      </w:r>
+      <w:proofErr w:type="spellEnd"/>
+      <w:r>
+        <w:rPr>
+          <w:lang w:val="es-MX"/>
+        </w:rPr>
+        <w:t xml:space="preserve"> m</w:t>
+      </w:r>
+      <w:r>
+        <w:rPr>
+          <w:lang w:val="es-MX"/>
+        </w:rPr>
+        <w:t>ás ambigua del mundo para reportar datos.</w:t>
       </w:r>
     </w:p>
   </w:comment>
-  <w:comment w:id="15" w:author="Adriana" w:date="2019-05-13T01:56:00Z" w:initials="A">
+  <w:comment w:id="15" w:author="Adriana" w:date="2019-05-13T01:59:00Z" w:initials="A">
     <w:p>
       <w:pPr>
         <w:pStyle w:val="Textocomentario"/>
@@ -5813,337 +5812,293 @@
         <w:rPr>
           <w:lang w:val="es-MX"/>
         </w:rPr>
-        <w:t xml:space="preserve">“algunas personas” es la </w:t>
-      </w:r>
+        <w:t>¿Afección?</w:t>
+      </w:r>
+    </w:p>
+  </w:comment>
+  <w:comment w:id="9" w:author="Adriana" w:date="2019-05-13T01:58:00Z" w:initials="A">
+    <w:p>
+      <w:pPr>
+        <w:pStyle w:val="Textocomentario"/>
+        <w:rPr>
+          <w:lang w:val="es-MX"/>
+        </w:rPr>
+      </w:pPr>
+      <w:r>
+        <w:rPr>
+          <w:rStyle w:val="Refdecomentario"/>
+        </w:rPr>
+        <w:annotationRef/>
+      </w:r>
+      <w:r>
+        <w:rPr>
+          <w:lang w:val="es-MX"/>
+        </w:rPr>
+        <w:t>Sospechosamente, en contraste con el marco te</w:t>
+      </w:r>
+      <w:r>
+        <w:rPr>
+          <w:lang w:val="es-MX"/>
+        </w:rPr>
+        <w:t>órico, la redacción a partir de este punto comienza a volverse desorganizada y poco clara…</w:t>
+      </w:r>
+    </w:p>
+  </w:comment>
+  <w:comment w:id="16" w:author="Adriana" w:date="2019-05-13T02:00:00Z" w:initials="A">
+    <w:p>
+      <w:pPr>
+        <w:pStyle w:val="Textocomentario"/>
+        <w:rPr>
+          <w:lang w:val="es-MX"/>
+        </w:rPr>
+      </w:pPr>
+      <w:r>
+        <w:rPr>
+          <w:rStyle w:val="Refdecomentario"/>
+        </w:rPr>
+        <w:annotationRef/>
+      </w:r>
+      <w:r>
+        <w:rPr>
+          <w:lang w:val="es-MX"/>
+        </w:rPr>
+        <w:t>Esta parte todavía tendría sentido dentro del m</w:t>
+      </w:r>
+      <w:r>
+        <w:rPr>
+          <w:lang w:val="es-MX"/>
+        </w:rPr>
+        <w:t>étodo.</w:t>
+      </w:r>
+    </w:p>
+    <w:p>
+      <w:pPr>
+        <w:pStyle w:val="Textocomentario"/>
+        <w:rPr>
+          <w:lang w:val="es-MX"/>
+        </w:rPr>
+      </w:pPr>
+    </w:p>
+    <w:p>
+      <w:pPr>
+        <w:pStyle w:val="Textocomentario"/>
+        <w:rPr>
+          <w:lang w:val="es-MX"/>
+        </w:rPr>
+      </w:pPr>
+      <w:r>
+        <w:rPr>
+          <w:lang w:val="es-MX"/>
+        </w:rPr>
+        <w:t>Aunque suena un poco prejuicioso cuando mencionas “ver si el nivel socioeconómico y los valores afectan a estas personas”, ¿qué tienen que ver los valores en este punto del trabajo? Nunca antes los habías mencionado!</w:t>
+      </w:r>
+    </w:p>
+  </w:comment>
+  <w:comment w:id="17" w:author="Adriana" w:date="2019-05-13T01:56:00Z" w:initials="A">
+    <w:p>
+      <w:pPr>
+        <w:pStyle w:val="Textocomentario"/>
+        <w:rPr>
+          <w:lang w:val="es-MX"/>
+        </w:rPr>
+      </w:pPr>
+      <w:r>
+        <w:rPr>
+          <w:rStyle w:val="Refdecomentario"/>
+        </w:rPr>
+        <w:annotationRef/>
+      </w:r>
+      <w:r>
+        <w:rPr>
+          <w:lang w:val="es-MX"/>
+        </w:rPr>
+        <w:t>El promedio es un dato fijo que se calcula a partir de los datos recuperados en cada grupo.</w:t>
+      </w:r>
+    </w:p>
+    <w:p>
+      <w:pPr>
+        <w:pStyle w:val="Textocomentario"/>
+        <w:rPr>
+          <w:lang w:val="es-MX"/>
+        </w:rPr>
+      </w:pPr>
+    </w:p>
+    <w:p>
+      <w:pPr>
+        <w:pStyle w:val="Textocomentario"/>
+        <w:rPr>
+          <w:lang w:val="es-MX"/>
+        </w:rPr>
+      </w:pPr>
+      <w:r>
+        <w:rPr>
+          <w:lang w:val="es-MX"/>
+        </w:rPr>
+        <w:t>Es completamente sin sentido utilizar una gráfica para presentar dos valores fijos.</w:t>
+      </w:r>
+    </w:p>
+    <w:p>
+      <w:pPr>
+        <w:pStyle w:val="Textocomentario"/>
+        <w:rPr>
+          <w:lang w:val="es-MX"/>
+        </w:rPr>
+      </w:pPr>
+    </w:p>
+    <w:p>
+      <w:pPr>
+        <w:pStyle w:val="Textocomentario"/>
+        <w:rPr>
+          <w:lang w:val="es-MX"/>
+        </w:rPr>
+      </w:pPr>
+      <w:r>
+        <w:rPr>
+          <w:lang w:val="es-MX"/>
+        </w:rPr>
+        <w:t>Simplemente reporta que el grupo de encuestados de clase media-alta tenía una edad promedio X, y el grupo encuestado de clase media-baja tenía una edad promedio de Y.</w:t>
+      </w:r>
+    </w:p>
+  </w:comment>
+  <w:comment w:id="18" w:author="Adriana" w:date="2019-05-13T02:01:00Z" w:initials="A">
+    <w:p>
+      <w:pPr>
+        <w:pStyle w:val="Textocomentario"/>
+        <w:rPr>
+          <w:lang w:val="es-MX"/>
+        </w:rPr>
+      </w:pPr>
+      <w:r>
+        <w:rPr>
+          <w:rStyle w:val="Refdecomentario"/>
+        </w:rPr>
+        <w:annotationRef/>
+      </w:r>
+      <w:r>
+        <w:rPr>
+          <w:lang w:val="es-MX"/>
+        </w:rPr>
+        <w:t>Ok, primero que nada, esta redacci</w:t>
+      </w:r>
+      <w:r>
+        <w:rPr>
+          <w:lang w:val="es-MX"/>
+        </w:rPr>
+        <w:t>ón no tiene sentido.</w:t>
+      </w:r>
+    </w:p>
+    <w:p>
+      <w:pPr>
+        <w:pStyle w:val="Textocomentario"/>
+        <w:rPr>
+          <w:lang w:val="es-MX"/>
+        </w:rPr>
+      </w:pPr>
+    </w:p>
+    <w:p>
+      <w:pPr>
+        <w:pStyle w:val="Textocomentario"/>
+        <w:rPr>
+          <w:lang w:val="es-MX"/>
+        </w:rPr>
+      </w:pPr>
+      <w:r>
+        <w:rPr>
+          <w:lang w:val="es-MX"/>
+        </w:rPr>
+        <w:t>En segundo lugar, cambia totalmente la interpretación de la gráfica presentada arriba.</w:t>
+      </w:r>
+    </w:p>
+    <w:p>
+      <w:pPr>
+        <w:pStyle w:val="Textocomentario"/>
+        <w:rPr>
+          <w:lang w:val="es-MX"/>
+        </w:rPr>
+      </w:pPr>
+    </w:p>
+    <w:p>
+      <w:pPr>
+        <w:pStyle w:val="Textocomentario"/>
+        <w:rPr>
+          <w:lang w:val="es-MX"/>
+        </w:rPr>
+      </w:pPr>
+      <w:r>
+        <w:rPr>
+          <w:lang w:val="es-MX"/>
+        </w:rPr>
+        <w:t>La gráfica de arriba, por como la presentaste primero, parecía señalar el promedio de las edades de las personas encuestadas en cada grupo, eso es todo.</w:t>
+      </w:r>
+    </w:p>
+    <w:p>
+      <w:pPr>
+        <w:pStyle w:val="Textocomentario"/>
+        <w:rPr>
+          <w:lang w:val="es-MX"/>
+        </w:rPr>
+      </w:pPr>
+    </w:p>
+    <w:p>
+      <w:pPr>
+        <w:pStyle w:val="Textocomentario"/>
+        <w:rPr>
+          <w:lang w:val="es-MX"/>
+        </w:rPr>
+      </w:pPr>
+      <w:r>
+        <w:rPr>
+          <w:lang w:val="es-MX"/>
+        </w:rPr>
+        <w:t>Ahora me dices que se trata de “la edad promedio a la que las personas de cada grupo se contagiaron”. ¿Todas las personas padecían una ITS? ¿Qué porcentaje de cada grupo tenía una ITS? ¿Cuál es el total que funge como referencia?</w:t>
+      </w:r>
+    </w:p>
+    <w:p>
+      <w:pPr>
+        <w:pStyle w:val="Textocomentario"/>
+        <w:rPr>
+          <w:lang w:val="es-MX"/>
+        </w:rPr>
+      </w:pPr>
+    </w:p>
+    <w:p>
+      <w:pPr>
+        <w:pStyle w:val="Textocomentario"/>
+        <w:rPr>
+          <w:lang w:val="es-MX"/>
+        </w:rPr>
+      </w:pPr>
       <w:proofErr w:type="spellStart"/>
       <w:r>
         <w:rPr>
           <w:lang w:val="es-MX"/>
         </w:rPr>
-        <w:t>expression</w:t>
+        <w:t>Yeriko</w:t>
       </w:r>
       <w:proofErr w:type="spellEnd"/>
       <w:r>
         <w:rPr>
           <w:lang w:val="es-MX"/>
         </w:rPr>
-        <w:t xml:space="preserve"> m</w:t>
-      </w:r>
-      <w:r>
-        <w:rPr>
-          <w:lang w:val="es-MX"/>
-        </w:rPr>
-        <w:t>ás ambigua del mundo para reportar datos.</w:t>
+        <w:t xml:space="preserve">, si te tengo que ser </w:t>
+      </w:r>
+      <w:proofErr w:type="spellStart"/>
+      <w:r>
+        <w:rPr>
+          <w:lang w:val="es-MX"/>
+        </w:rPr>
+        <w:t>super</w:t>
+      </w:r>
+      <w:proofErr w:type="spellEnd"/>
+      <w:r>
+        <w:rPr>
+          <w:lang w:val="es-MX"/>
+        </w:rPr>
+        <w:t xml:space="preserve"> honesta. Estaría dispuesta a apostar que te estás inventando totalmente los resultados y ni si quiera te esforzaste en hacerlo coherente.</w:t>
       </w:r>
     </w:p>
   </w:comment>
-  <w:comment w:id="16" w:author="Adriana" w:date="2019-05-13T01:59:00Z" w:initials="A">
-    <w:p>
-      <w:pPr>
-        <w:pStyle w:val="Textocomentario"/>
-      </w:pPr>
-      <w:r>
-        <w:rPr>
-          <w:rStyle w:val="Refdecomentario"/>
-        </w:rPr>
-        <w:annotationRef/>
-      </w:r>
-      <w:r>
-        <w:t>¿</w:t>
-      </w:r>
-      <w:proofErr w:type="spellStart"/>
-      <w:r>
-        <w:t>Afección</w:t>
-      </w:r>
-      <w:proofErr w:type="spellEnd"/>
-      <w:r>
-        <w:t>?</w:t>
-      </w:r>
-    </w:p>
-  </w:comment>
-  <w:comment w:id="10" w:author="Adriana" w:date="2019-05-13T01:58:00Z" w:initials="A">
-    <w:p>
-      <w:pPr>
-        <w:pStyle w:val="Textocomentario"/>
-        <w:rPr>
-          <w:lang w:val="es-MX"/>
-        </w:rPr>
-      </w:pPr>
-      <w:r>
-        <w:rPr>
-          <w:rStyle w:val="Refdecomentario"/>
-        </w:rPr>
-        <w:annotationRef/>
-      </w:r>
-      <w:r>
-        <w:rPr>
-          <w:lang w:val="es-MX"/>
-        </w:rPr>
-        <w:t>Sospechosamente, en contraste con el marco te</w:t>
-      </w:r>
-      <w:r>
-        <w:rPr>
-          <w:lang w:val="es-MX"/>
-        </w:rPr>
-        <w:t>órico, la redacción a partir de este punto comienza a volverse desorganizada y poco clara…</w:t>
-      </w:r>
-    </w:p>
-  </w:comment>
-  <w:comment w:id="17" w:author="Adriana" w:date="2019-05-13T02:00:00Z" w:initials="A">
-    <w:p>
-      <w:pPr>
-        <w:pStyle w:val="Textocomentario"/>
-        <w:rPr>
-          <w:lang w:val="es-MX"/>
-        </w:rPr>
-      </w:pPr>
-      <w:r>
-        <w:rPr>
-          <w:rStyle w:val="Refdecomentario"/>
-        </w:rPr>
-        <w:annotationRef/>
-      </w:r>
-      <w:r>
-        <w:rPr>
-          <w:lang w:val="es-MX"/>
-        </w:rPr>
-        <w:t>Esta parte todavía tendría sentido dentro del m</w:t>
-      </w:r>
-      <w:r>
-        <w:rPr>
-          <w:lang w:val="es-MX"/>
-        </w:rPr>
-        <w:t>étodo.</w:t>
-      </w:r>
-    </w:p>
-    <w:p>
-      <w:pPr>
-        <w:pStyle w:val="Textocomentario"/>
-        <w:rPr>
-          <w:lang w:val="es-MX"/>
-        </w:rPr>
-      </w:pPr>
-    </w:p>
-    <w:p>
-      <w:pPr>
-        <w:pStyle w:val="Textocomentario"/>
-        <w:rPr>
-          <w:lang w:val="es-MX"/>
-        </w:rPr>
-      </w:pPr>
-      <w:r>
-        <w:rPr>
-          <w:lang w:val="es-MX"/>
-        </w:rPr>
-        <w:t>Aunque suena un poco prejuicioso cuando mencionas “ver si el nivel socioeconómico y los valores afectan a estas personas”, ¿qué tienen que ver los valores en este punto del trabajo? Nunca antes los habías mencionado!</w:t>
-      </w:r>
-    </w:p>
-  </w:comment>
-  <w:comment w:id="18" w:author="Adriana" w:date="2019-05-13T01:56:00Z" w:initials="A">
-    <w:p>
-      <w:pPr>
-        <w:pStyle w:val="Textocomentario"/>
-        <w:rPr>
-          <w:lang w:val="es-MX"/>
-        </w:rPr>
-      </w:pPr>
-      <w:r>
-        <w:rPr>
-          <w:rStyle w:val="Refdecomentario"/>
-        </w:rPr>
-        <w:annotationRef/>
-      </w:r>
-      <w:r>
-        <w:rPr>
-          <w:lang w:val="es-MX"/>
-        </w:rPr>
-        <w:t>El promedio es un dato fijo que se calcula a partir de los datos recuperados en cada grupo.</w:t>
-      </w:r>
-    </w:p>
-    <w:p>
-      <w:pPr>
-        <w:pStyle w:val="Textocomentario"/>
-        <w:rPr>
-          <w:lang w:val="es-MX"/>
-        </w:rPr>
-      </w:pPr>
-    </w:p>
-    <w:p>
-      <w:pPr>
-        <w:pStyle w:val="Textocomentario"/>
-        <w:rPr>
-          <w:lang w:val="es-MX"/>
-        </w:rPr>
-      </w:pPr>
-      <w:r>
-        <w:rPr>
-          <w:lang w:val="es-MX"/>
-        </w:rPr>
-        <w:t>Es completamente sin sentido utilizar una gráfica para presentar dos valores fijos.</w:t>
-      </w:r>
-    </w:p>
-    <w:p>
-      <w:pPr>
-        <w:pStyle w:val="Textocomentario"/>
-        <w:rPr>
-          <w:lang w:val="es-MX"/>
-        </w:rPr>
-      </w:pPr>
-    </w:p>
-    <w:p>
-      <w:pPr>
-        <w:pStyle w:val="Textocomentario"/>
-        <w:rPr>
-          <w:lang w:val="es-MX"/>
-        </w:rPr>
-      </w:pPr>
-      <w:r>
-        <w:rPr>
-          <w:lang w:val="es-MX"/>
-        </w:rPr>
-        <w:t>Simplemente reporta que el grupo de encuestados de clase media-alta tenía una edad promedio X, y el grupo encuestado de clase media-baja tenía una edad promedio de Y.</w:t>
-      </w:r>
-    </w:p>
-  </w:comment>
-  <w:comment w:id="19" w:author="Adriana" w:date="2019-05-13T02:01:00Z" w:initials="A">
-    <w:p>
-      <w:pPr>
-        <w:pStyle w:val="Textocomentario"/>
-        <w:rPr>
-          <w:lang w:val="es-MX"/>
-        </w:rPr>
-      </w:pPr>
-      <w:r>
-        <w:rPr>
-          <w:rStyle w:val="Refdecomentario"/>
-        </w:rPr>
-        <w:annotationRef/>
-      </w:r>
-      <w:r>
-        <w:rPr>
-          <w:lang w:val="es-MX"/>
-        </w:rPr>
-        <w:t>Ok, primero que nada, esta redacci</w:t>
-      </w:r>
-      <w:r>
-        <w:rPr>
-          <w:lang w:val="es-MX"/>
-        </w:rPr>
-        <w:t>ón no tiene sentido.</w:t>
-      </w:r>
-    </w:p>
-    <w:p>
-      <w:pPr>
-        <w:pStyle w:val="Textocomentario"/>
-        <w:rPr>
-          <w:lang w:val="es-MX"/>
-        </w:rPr>
-      </w:pPr>
-    </w:p>
-    <w:p>
-      <w:pPr>
-        <w:pStyle w:val="Textocomentario"/>
-        <w:rPr>
-          <w:lang w:val="es-MX"/>
-        </w:rPr>
-      </w:pPr>
-      <w:r>
-        <w:rPr>
-          <w:lang w:val="es-MX"/>
-        </w:rPr>
-        <w:t>En segundo lugar, cambia totalmente la interpretación de la gráfica presentada arriba.</w:t>
-      </w:r>
-    </w:p>
-    <w:p>
-      <w:pPr>
-        <w:pStyle w:val="Textocomentario"/>
-        <w:rPr>
-          <w:lang w:val="es-MX"/>
-        </w:rPr>
-      </w:pPr>
-    </w:p>
-    <w:p>
-      <w:pPr>
-        <w:pStyle w:val="Textocomentario"/>
-        <w:rPr>
-          <w:lang w:val="es-MX"/>
-        </w:rPr>
-      </w:pPr>
-      <w:r>
-        <w:rPr>
-          <w:lang w:val="es-MX"/>
-        </w:rPr>
-        <w:t>La gráfica de arriba, por como la presentaste primero, parecía señalar el promedio de las edades de las personas encuestadas en cada grupo, eso es todo.</w:t>
-      </w:r>
-    </w:p>
-    <w:p>
-      <w:pPr>
-        <w:pStyle w:val="Textocomentario"/>
-        <w:rPr>
-          <w:lang w:val="es-MX"/>
-        </w:rPr>
-      </w:pPr>
-    </w:p>
-    <w:p>
-      <w:pPr>
-        <w:pStyle w:val="Textocomentario"/>
-        <w:rPr>
-          <w:lang w:val="es-MX"/>
-        </w:rPr>
-      </w:pPr>
-      <w:r>
-        <w:rPr>
-          <w:lang w:val="es-MX"/>
-        </w:rPr>
-        <w:t>Ahora me dices que se trata de “la edad promedio a la que las personas de cada grupo se contagiaron”. ¿Todas las personas padecían una ITS? ¿Qué porcentaje de cada grupo tenía una ITS? ¿Cuál es el total que funge como referencia?</w:t>
-      </w:r>
-    </w:p>
-    <w:p>
-      <w:pPr>
-        <w:pStyle w:val="Textocomentario"/>
-        <w:rPr>
-          <w:lang w:val="es-MX"/>
-        </w:rPr>
-      </w:pPr>
-    </w:p>
-    <w:p>
-      <w:pPr>
-        <w:pStyle w:val="Textocomentario"/>
-        <w:rPr>
-          <w:lang w:val="es-MX"/>
-        </w:rPr>
-      </w:pPr>
-      <w:proofErr w:type="spellStart"/>
-      <w:r>
-        <w:rPr>
-          <w:lang w:val="es-MX"/>
-        </w:rPr>
-        <w:t>Yeriko</w:t>
-      </w:r>
-      <w:proofErr w:type="spellEnd"/>
-      <w:r>
-        <w:rPr>
-          <w:lang w:val="es-MX"/>
-        </w:rPr>
-        <w:t xml:space="preserve">, si te tengo que ser </w:t>
-      </w:r>
-      <w:proofErr w:type="spellStart"/>
-      <w:r>
-        <w:rPr>
-          <w:lang w:val="es-MX"/>
-        </w:rPr>
-        <w:t>super</w:t>
-      </w:r>
-      <w:proofErr w:type="spellEnd"/>
-      <w:r>
-        <w:rPr>
-          <w:lang w:val="es-MX"/>
-        </w:rPr>
-        <w:t xml:space="preserve"> honesta. Estaría dispuesta a apostar que te estás inventando totalmente los resultados y ni si quiera te esforzaste en hacerlo coherente.</w:t>
-      </w:r>
-    </w:p>
-  </w:comment>
-  <w:comment w:id="20" w:author="Adriana" w:date="2019-05-13T02:05:00Z" w:initials="A">
+  <w:comment w:id="19" w:author="Adriana" w:date="2019-05-13T02:05:00Z" w:initials="A">
     <w:p>
       <w:pPr>
         <w:pStyle w:val="Textocomentario"/>
@@ -6314,7 +6269,7 @@
 </file>
 
 <file path=word/endnotes.xml><?xml version="1.0" encoding="utf-8"?>
-<w:endnotes xmlns:wpc="http://schemas.microsoft.com/office/word/2010/wordprocessingCanvas" xmlns:mc="http://schemas.openxmlformats.org/markup-compatibility/2006" xmlns:o="urn:schemas-microsoft-com:office:office" xmlns:r="http://schemas.openxmlformats.org/officeDocument/2006/relationships" xmlns:m="http://schemas.openxmlformats.org/officeDocument/2006/math" xmlns:v="urn:schemas-microsoft-com:vml" xmlns:wp14="http://schemas.microsoft.com/office/word/2010/wordprocessingDrawing" xmlns:wp="http://schemas.openxmlformats.org/drawingml/2006/wordprocessingDrawing" xmlns:w10="urn:schemas-microsoft-com:office:word" xmlns:w="http://schemas.openxmlformats.org/wordprocessingml/2006/main" xmlns:w14="http://schemas.microsoft.com/office/word/2010/wordml" xmlns:w15="http://schemas.microsoft.com/office/word/2012/wordml" xmlns:wpg="http://schemas.microsoft.com/office/word/2010/wordprocessingGroup" xmlns:wpi="http://schemas.microsoft.com/office/word/2010/wordprocessingInk" xmlns:wne="http://schemas.microsoft.com/office/word/2006/wordml" xmlns:wps="http://schemas.microsoft.com/office/word/2010/wordprocessingShape" mc:Ignorable="w14 w15 wp14">
+<w:endnotes xmlns:wpc="http://schemas.microsoft.com/office/word/2010/wordprocessingCanvas" xmlns:mc="http://schemas.openxmlformats.org/markup-compatibility/2006" xmlns:o="urn:schemas-microsoft-com:office:office" xmlns:r="http://schemas.openxmlformats.org/officeDocument/2006/relationships" xmlns:m="http://schemas.openxmlformats.org/officeDocument/2006/math" xmlns:v="urn:schemas-microsoft-com:vml" xmlns:wp14="http://schemas.microsoft.com/office/word/2010/wordprocessingDrawing" xmlns:wp="http://schemas.openxmlformats.org/drawingml/2006/wordprocessingDrawing" xmlns:w10="urn:schemas-microsoft-com:office:word" xmlns:w="http://schemas.openxmlformats.org/wordprocessingml/2006/main" xmlns:w14="http://schemas.microsoft.com/office/word/2010/wordml" xmlns:wpg="http://schemas.microsoft.com/office/word/2010/wordprocessingGroup" xmlns:wpi="http://schemas.microsoft.com/office/word/2010/wordprocessingInk" xmlns:wne="http://schemas.microsoft.com/office/word/2006/wordml" xmlns:wps="http://schemas.microsoft.com/office/word/2010/wordprocessingShape" mc:Ignorable="w14 wp14">
   <w:endnote w:type="separator" w:id="-1">
     <w:p>
       <w:r>
@@ -6333,7 +6288,7 @@
 </file>
 
 <file path=word/footer1.xml><?xml version="1.0" encoding="utf-8"?>
-<w:ftr xmlns:wpc="http://schemas.microsoft.com/office/word/2010/wordprocessingCanvas" xmlns:mc="http://schemas.openxmlformats.org/markup-compatibility/2006" xmlns:o="urn:schemas-microsoft-com:office:office" xmlns:r="http://schemas.openxmlformats.org/officeDocument/2006/relationships" xmlns:m="http://schemas.openxmlformats.org/officeDocument/2006/math" xmlns:v="urn:schemas-microsoft-com:vml" xmlns:wp14="http://schemas.microsoft.com/office/word/2010/wordprocessingDrawing" xmlns:wp="http://schemas.openxmlformats.org/drawingml/2006/wordprocessingDrawing" xmlns:w10="urn:schemas-microsoft-com:office:word" xmlns:w="http://schemas.openxmlformats.org/wordprocessingml/2006/main" xmlns:w14="http://schemas.microsoft.com/office/word/2010/wordml" xmlns:w15="http://schemas.microsoft.com/office/word/2012/wordml" xmlns:wpg="http://schemas.microsoft.com/office/word/2010/wordprocessingGroup" xmlns:wpi="http://schemas.microsoft.com/office/word/2010/wordprocessingInk" xmlns:wne="http://schemas.microsoft.com/office/word/2006/wordml" xmlns:wps="http://schemas.microsoft.com/office/word/2010/wordprocessingShape" mc:Ignorable="w14 w15 wp14">
+<w:ftr xmlns:wpc="http://schemas.microsoft.com/office/word/2010/wordprocessingCanvas" xmlns:mc="http://schemas.openxmlformats.org/markup-compatibility/2006" xmlns:o="urn:schemas-microsoft-com:office:office" xmlns:r="http://schemas.openxmlformats.org/officeDocument/2006/relationships" xmlns:m="http://schemas.openxmlformats.org/officeDocument/2006/math" xmlns:v="urn:schemas-microsoft-com:vml" xmlns:wp14="http://schemas.microsoft.com/office/word/2010/wordprocessingDrawing" xmlns:wp="http://schemas.openxmlformats.org/drawingml/2006/wordprocessingDrawing" xmlns:w10="urn:schemas-microsoft-com:office:word" xmlns:w="http://schemas.openxmlformats.org/wordprocessingml/2006/main" xmlns:w14="http://schemas.microsoft.com/office/word/2010/wordml" xmlns:wpg="http://schemas.microsoft.com/office/word/2010/wordprocessingGroup" xmlns:wpi="http://schemas.microsoft.com/office/word/2010/wordprocessingInk" xmlns:wne="http://schemas.microsoft.com/office/word/2006/wordml" xmlns:wps="http://schemas.microsoft.com/office/word/2010/wordprocessingShape" mc:Ignorable="w14 wp14">
   <w:p>
     <w:pPr>
       <w:pStyle w:val="Piedepgina"/>
@@ -6371,7 +6326,7 @@
 </file>
 
 <file path=word/footer2.xml><?xml version="1.0" encoding="utf-8"?>
-<w:ftr xmlns:wpc="http://schemas.microsoft.com/office/word/2010/wordprocessingCanvas" xmlns:mc="http://schemas.openxmlformats.org/markup-compatibility/2006" xmlns:o="urn:schemas-microsoft-com:office:office" xmlns:r="http://schemas.openxmlformats.org/officeDocument/2006/relationships" xmlns:m="http://schemas.openxmlformats.org/officeDocument/2006/math" xmlns:v="urn:schemas-microsoft-com:vml" xmlns:wp14="http://schemas.microsoft.com/office/word/2010/wordprocessingDrawing" xmlns:wp="http://schemas.openxmlformats.org/drawingml/2006/wordprocessingDrawing" xmlns:w10="urn:schemas-microsoft-com:office:word" xmlns:w="http://schemas.openxmlformats.org/wordprocessingml/2006/main" xmlns:w14="http://schemas.microsoft.com/office/word/2010/wordml" xmlns:w15="http://schemas.microsoft.com/office/word/2012/wordml" xmlns:wpg="http://schemas.microsoft.com/office/word/2010/wordprocessingGroup" xmlns:wpi="http://schemas.microsoft.com/office/word/2010/wordprocessingInk" xmlns:wne="http://schemas.microsoft.com/office/word/2006/wordml" xmlns:wps="http://schemas.microsoft.com/office/word/2010/wordprocessingShape" mc:Ignorable="w14 w15 wp14">
+<w:ftr xmlns:wpc="http://schemas.microsoft.com/office/word/2010/wordprocessingCanvas" xmlns:mc="http://schemas.openxmlformats.org/markup-compatibility/2006" xmlns:o="urn:schemas-microsoft-com:office:office" xmlns:r="http://schemas.openxmlformats.org/officeDocument/2006/relationships" xmlns:m="http://schemas.openxmlformats.org/officeDocument/2006/math" xmlns:v="urn:schemas-microsoft-com:vml" xmlns:wp14="http://schemas.microsoft.com/office/word/2010/wordprocessingDrawing" xmlns:wp="http://schemas.openxmlformats.org/drawingml/2006/wordprocessingDrawing" xmlns:w10="urn:schemas-microsoft-com:office:word" xmlns:w="http://schemas.openxmlformats.org/wordprocessingml/2006/main" xmlns:w14="http://schemas.microsoft.com/office/word/2010/wordml" xmlns:wpg="http://schemas.microsoft.com/office/word/2010/wordprocessingGroup" xmlns:wpi="http://schemas.microsoft.com/office/word/2010/wordprocessingInk" xmlns:wne="http://schemas.microsoft.com/office/word/2006/wordml" xmlns:wps="http://schemas.microsoft.com/office/word/2010/wordprocessingShape" mc:Ignorable="w14 wp14">
   <w:p>
     <w:pPr>
       <w:pStyle w:val="Piedepgina"/>
@@ -6403,7 +6358,7 @@
         <w:rStyle w:val="Nmerodepgina"/>
         <w:noProof/>
       </w:rPr>
-      <w:t>14</w:t>
+      <w:t>13</w:t>
     </w:r>
     <w:r>
       <w:rPr>
@@ -6422,7 +6377,7 @@
 </file>
 
 <file path=word/footnotes.xml><?xml version="1.0" encoding="utf-8"?>
-<w:footnotes xmlns:wpc="http://schemas.microsoft.com/office/word/2010/wordprocessingCanvas" xmlns:mc="http://schemas.openxmlformats.org/markup-compatibility/2006" xmlns:o="urn:schemas-microsoft-com:office:office" xmlns:r="http://schemas.openxmlformats.org/officeDocument/2006/relationships" xmlns:m="http://schemas.openxmlformats.org/officeDocument/2006/math" xmlns:v="urn:schemas-microsoft-com:vml" xmlns:wp14="http://schemas.microsoft.com/office/word/2010/wordprocessingDrawing" xmlns:wp="http://schemas.openxmlformats.org/drawingml/2006/wordprocessingDrawing" xmlns:w10="urn:schemas-microsoft-com:office:word" xmlns:w="http://schemas.openxmlformats.org/wordprocessingml/2006/main" xmlns:w14="http://schemas.microsoft.com/office/word/2010/wordml" xmlns:w15="http://schemas.microsoft.com/office/word/2012/wordml" xmlns:wpg="http://schemas.microsoft.com/office/word/2010/wordprocessingGroup" xmlns:wpi="http://schemas.microsoft.com/office/word/2010/wordprocessingInk" xmlns:wne="http://schemas.microsoft.com/office/word/2006/wordml" xmlns:wps="http://schemas.microsoft.com/office/word/2010/wordprocessingShape" mc:Ignorable="w14 w15 wp14">
+<w:footnotes xmlns:wpc="http://schemas.microsoft.com/office/word/2010/wordprocessingCanvas" xmlns:mc="http://schemas.openxmlformats.org/markup-compatibility/2006" xmlns:o="urn:schemas-microsoft-com:office:office" xmlns:r="http://schemas.openxmlformats.org/officeDocument/2006/relationships" xmlns:m="http://schemas.openxmlformats.org/officeDocument/2006/math" xmlns:v="urn:schemas-microsoft-com:vml" xmlns:wp14="http://schemas.microsoft.com/office/word/2010/wordprocessingDrawing" xmlns:wp="http://schemas.openxmlformats.org/drawingml/2006/wordprocessingDrawing" xmlns:w10="urn:schemas-microsoft-com:office:word" xmlns:w="http://schemas.openxmlformats.org/wordprocessingml/2006/main" xmlns:w14="http://schemas.microsoft.com/office/word/2010/wordml" xmlns:wpg="http://schemas.microsoft.com/office/word/2010/wordprocessingGroup" xmlns:wpi="http://schemas.microsoft.com/office/word/2010/wordprocessingInk" xmlns:wne="http://schemas.microsoft.com/office/word/2006/wordml" xmlns:wps="http://schemas.microsoft.com/office/word/2010/wordprocessingShape" mc:Ignorable="w14 wp14">
   <w:footnote w:type="separator" w:id="-1">
     <w:p>
       <w:r>
@@ -6441,7 +6396,7 @@
 </file>
 
 <file path=word/numbering.xml><?xml version="1.0" encoding="utf-8"?>
-<w:numbering xmlns:wpc="http://schemas.microsoft.com/office/word/2010/wordprocessingCanvas" xmlns:mc="http://schemas.openxmlformats.org/markup-compatibility/2006" xmlns:o="urn:schemas-microsoft-com:office:office" xmlns:r="http://schemas.openxmlformats.org/officeDocument/2006/relationships" xmlns:m="http://schemas.openxmlformats.org/officeDocument/2006/math" xmlns:v="urn:schemas-microsoft-com:vml" xmlns:wp14="http://schemas.microsoft.com/office/word/2010/wordprocessingDrawing" xmlns:wp="http://schemas.openxmlformats.org/drawingml/2006/wordprocessingDrawing" xmlns:w10="urn:schemas-microsoft-com:office:word" xmlns:w="http://schemas.openxmlformats.org/wordprocessingml/2006/main" xmlns:w14="http://schemas.microsoft.com/office/word/2010/wordml" xmlns:w15="http://schemas.microsoft.com/office/word/2012/wordml" xmlns:wpg="http://schemas.microsoft.com/office/word/2010/wordprocessingGroup" xmlns:wpi="http://schemas.microsoft.com/office/word/2010/wordprocessingInk" xmlns:wne="http://schemas.microsoft.com/office/word/2006/wordml" xmlns:wps="http://schemas.microsoft.com/office/word/2010/wordprocessingShape" mc:Ignorable="w14 w15 wp14">
+<w:numbering xmlns:wpc="http://schemas.microsoft.com/office/word/2010/wordprocessingCanvas" xmlns:mc="http://schemas.openxmlformats.org/markup-compatibility/2006" xmlns:o="urn:schemas-microsoft-com:office:office" xmlns:r="http://schemas.openxmlformats.org/officeDocument/2006/relationships" xmlns:m="http://schemas.openxmlformats.org/officeDocument/2006/math" xmlns:v="urn:schemas-microsoft-com:vml" xmlns:wp14="http://schemas.microsoft.com/office/word/2010/wordprocessingDrawing" xmlns:wp="http://schemas.openxmlformats.org/drawingml/2006/wordprocessingDrawing" xmlns:w10="urn:schemas-microsoft-com:office:word" xmlns:w="http://schemas.openxmlformats.org/wordprocessingml/2006/main" xmlns:w14="http://schemas.microsoft.com/office/word/2010/wordml" xmlns:wpg="http://schemas.microsoft.com/office/word/2010/wordprocessingGroup" xmlns:wpi="http://schemas.microsoft.com/office/word/2010/wordprocessingInk" xmlns:wne="http://schemas.microsoft.com/office/word/2006/wordml" xmlns:wps="http://schemas.microsoft.com/office/word/2010/wordprocessingShape" mc:Ignorable="w14 wp14">
   <w:abstractNum w:abstractNumId="0">
     <w:nsid w:val="043C0EA5"/>
     <w:multiLevelType w:val="hybridMultilevel"/>
@@ -7442,7 +7397,7 @@
 </file>
 
 <file path=word/styles.xml><?xml version="1.0" encoding="utf-8"?>
-<w:styles xmlns:mc="http://schemas.openxmlformats.org/markup-compatibility/2006" xmlns:r="http://schemas.openxmlformats.org/officeDocument/2006/relationships" xmlns:w="http://schemas.openxmlformats.org/wordprocessingml/2006/main" xmlns:w14="http://schemas.microsoft.com/office/word/2010/wordml" xmlns:w15="http://schemas.microsoft.com/office/word/2012/wordml" mc:Ignorable="w14 w15">
+<w:styles xmlns:mc="http://schemas.openxmlformats.org/markup-compatibility/2006" xmlns:r="http://schemas.openxmlformats.org/officeDocument/2006/relationships" xmlns:w="http://schemas.openxmlformats.org/wordprocessingml/2006/main" xmlns:w14="http://schemas.microsoft.com/office/word/2010/wordml" mc:Ignorable="w14">
   <w:docDefaults>
     <w:rPrDefault>
       <w:rPr>
@@ -7454,378 +7409,507 @@
     </w:rPrDefault>
     <w:pPrDefault/>
   </w:docDefaults>
-  <w:latentStyles w:defLockedState="0" w:defUIPriority="99" w:defSemiHidden="0" w:defUnhideWhenUsed="0" w:defQFormat="0" w:count="371">
-    <w:lsdException w:name="Normal" w:uiPriority="0" w:qFormat="1"/>
-    <w:lsdException w:name="heading 1" w:uiPriority="9" w:qFormat="1"/>
-    <w:lsdException w:name="heading 2" w:semiHidden="1" w:uiPriority="9" w:unhideWhenUsed="1" w:qFormat="1"/>
-    <w:lsdException w:name="heading 3" w:semiHidden="1" w:uiPriority="9" w:unhideWhenUsed="1" w:qFormat="1"/>
-    <w:lsdException w:name="heading 4" w:semiHidden="1" w:uiPriority="9" w:unhideWhenUsed="1" w:qFormat="1"/>
-    <w:lsdException w:name="heading 5" w:semiHidden="1" w:uiPriority="9" w:unhideWhenUsed="1" w:qFormat="1"/>
-    <w:lsdException w:name="heading 6" w:semiHidden="1" w:uiPriority="9" w:unhideWhenUsed="1" w:qFormat="1"/>
-    <w:lsdException w:name="heading 7" w:semiHidden="1" w:uiPriority="9" w:unhideWhenUsed="1" w:qFormat="1"/>
-    <w:lsdException w:name="heading 8" w:semiHidden="1" w:uiPriority="9" w:unhideWhenUsed="1" w:qFormat="1"/>
-    <w:lsdException w:name="heading 9" w:semiHidden="1" w:uiPriority="9" w:unhideWhenUsed="1" w:qFormat="1"/>
-    <w:lsdException w:name="index 1" w:semiHidden="1" w:unhideWhenUsed="1"/>
-    <w:lsdException w:name="index 2" w:semiHidden="1" w:unhideWhenUsed="1"/>
-    <w:lsdException w:name="index 3" w:semiHidden="1" w:unhideWhenUsed="1"/>
-    <w:lsdException w:name="index 4" w:semiHidden="1" w:unhideWhenUsed="1"/>
-    <w:lsdException w:name="index 5" w:semiHidden="1" w:unhideWhenUsed="1"/>
-    <w:lsdException w:name="index 6" w:semiHidden="1" w:unhideWhenUsed="1"/>
-    <w:lsdException w:name="index 7" w:semiHidden="1" w:unhideWhenUsed="1"/>
-    <w:lsdException w:name="index 8" w:semiHidden="1" w:unhideWhenUsed="1"/>
-    <w:lsdException w:name="index 9" w:semiHidden="1" w:unhideWhenUsed="1"/>
-    <w:lsdException w:name="toc 1" w:semiHidden="1" w:uiPriority="39" w:unhideWhenUsed="1"/>
-    <w:lsdException w:name="toc 2" w:semiHidden="1" w:uiPriority="39" w:unhideWhenUsed="1"/>
-    <w:lsdException w:name="toc 3" w:semiHidden="1" w:uiPriority="39" w:unhideWhenUsed="1"/>
-    <w:lsdException w:name="toc 4" w:semiHidden="1" w:uiPriority="39" w:unhideWhenUsed="1"/>
-    <w:lsdException w:name="toc 5" w:semiHidden="1" w:uiPriority="39" w:unhideWhenUsed="1"/>
-    <w:lsdException w:name="toc 6" w:semiHidden="1" w:uiPriority="39" w:unhideWhenUsed="1"/>
-    <w:lsdException w:name="toc 7" w:semiHidden="1" w:uiPriority="39" w:unhideWhenUsed="1"/>
-    <w:lsdException w:name="toc 8" w:semiHidden="1" w:uiPriority="39" w:unhideWhenUsed="1"/>
-    <w:lsdException w:name="toc 9" w:semiHidden="1" w:uiPriority="39" w:unhideWhenUsed="1"/>
-    <w:lsdException w:name="Normal Indent" w:semiHidden="1" w:unhideWhenUsed="1"/>
-    <w:lsdException w:name="footnote text" w:semiHidden="1" w:unhideWhenUsed="1"/>
-    <w:lsdException w:name="annotation text" w:semiHidden="1" w:unhideWhenUsed="1"/>
-    <w:lsdException w:name="header" w:semiHidden="1" w:unhideWhenUsed="1"/>
-    <w:lsdException w:name="footer" w:semiHidden="1" w:unhideWhenUsed="1"/>
-    <w:lsdException w:name="index heading" w:semiHidden="1" w:unhideWhenUsed="1"/>
-    <w:lsdException w:name="caption" w:semiHidden="1" w:uiPriority="35" w:unhideWhenUsed="1" w:qFormat="1"/>
-    <w:lsdException w:name="table of figures" w:semiHidden="1" w:unhideWhenUsed="1"/>
-    <w:lsdException w:name="envelope address" w:semiHidden="1" w:unhideWhenUsed="1"/>
-    <w:lsdException w:name="envelope return" w:semiHidden="1" w:unhideWhenUsed="1"/>
-    <w:lsdException w:name="footnote reference" w:semiHidden="1" w:unhideWhenUsed="1"/>
-    <w:lsdException w:name="annotation reference" w:semiHidden="1" w:unhideWhenUsed="1"/>
-    <w:lsdException w:name="line number" w:semiHidden="1" w:unhideWhenUsed="1"/>
-    <w:lsdException w:name="page number" w:semiHidden="1" w:unhideWhenUsed="1"/>
-    <w:lsdException w:name="endnote reference" w:semiHidden="1" w:unhideWhenUsed="1"/>
-    <w:lsdException w:name="endnote text" w:semiHidden="1" w:unhideWhenUsed="1"/>
-    <w:lsdException w:name="table of authorities" w:semiHidden="1" w:unhideWhenUsed="1"/>
-    <w:lsdException w:name="macro" w:semiHidden="1" w:unhideWhenUsed="1"/>
-    <w:lsdException w:name="toa heading" w:semiHidden="1" w:unhideWhenUsed="1"/>
-    <w:lsdException w:name="List" w:semiHidden="1" w:unhideWhenUsed="1"/>
-    <w:lsdException w:name="List Bullet" w:semiHidden="1" w:unhideWhenUsed="1"/>
-    <w:lsdException w:name="List Number" w:semiHidden="1" w:unhideWhenUsed="1"/>
-    <w:lsdException w:name="List 2" w:semiHidden="1" w:unhideWhenUsed="1"/>
-    <w:lsdException w:name="List 3" w:semiHidden="1" w:unhideWhenUsed="1"/>
-    <w:lsdException w:name="List 4" w:semiHidden="1" w:unhideWhenUsed="1"/>
-    <w:lsdException w:name="List 5" w:semiHidden="1" w:unhideWhenUsed="1"/>
-    <w:lsdException w:name="List Bullet 2" w:semiHidden="1" w:unhideWhenUsed="1"/>
-    <w:lsdException w:name="List Bullet 3" w:semiHidden="1" w:unhideWhenUsed="1"/>
-    <w:lsdException w:name="List Bullet 4" w:semiHidden="1" w:unhideWhenUsed="1"/>
-    <w:lsdException w:name="List Bullet 5" w:semiHidden="1" w:unhideWhenUsed="1"/>
-    <w:lsdException w:name="List Number 2" w:semiHidden="1" w:unhideWhenUsed="1"/>
-    <w:lsdException w:name="List Number 3" w:semiHidden="1" w:unhideWhenUsed="1"/>
-    <w:lsdException w:name="List Number 4" w:semiHidden="1" w:unhideWhenUsed="1"/>
-    <w:lsdException w:name="List Number 5" w:semiHidden="1" w:unhideWhenUsed="1"/>
-    <w:lsdException w:name="Title" w:uiPriority="10" w:qFormat="1"/>
-    <w:lsdException w:name="Closing" w:semiHidden="1" w:unhideWhenUsed="1"/>
-    <w:lsdException w:name="Signature" w:semiHidden="1" w:unhideWhenUsed="1"/>
-    <w:lsdException w:name="Default Paragraph Font" w:semiHidden="1" w:uiPriority="1" w:unhideWhenUsed="1"/>
-    <w:lsdException w:name="Body Text" w:semiHidden="1" w:unhideWhenUsed="1"/>
-    <w:lsdException w:name="Body Text Indent" w:semiHidden="1" w:unhideWhenUsed="1"/>
-    <w:lsdException w:name="List Continue" w:semiHidden="1" w:unhideWhenUsed="1"/>
-    <w:lsdException w:name="List Continue 2" w:semiHidden="1" w:unhideWhenUsed="1"/>
-    <w:lsdException w:name="List Continue 3" w:semiHidden="1" w:unhideWhenUsed="1"/>
-    <w:lsdException w:name="List Continue 4" w:semiHidden="1" w:unhideWhenUsed="1"/>
-    <w:lsdException w:name="List Continue 5" w:semiHidden="1" w:unhideWhenUsed="1"/>
-    <w:lsdException w:name="Message Header" w:semiHidden="1" w:unhideWhenUsed="1"/>
-    <w:lsdException w:name="Subtitle" w:uiPriority="11" w:qFormat="1"/>
-    <w:lsdException w:name="Salutation" w:semiHidden="1" w:unhideWhenUsed="1"/>
-    <w:lsdException w:name="Date" w:semiHidden="1" w:unhideWhenUsed="1"/>
-    <w:lsdException w:name="Body Text First Indent" w:semiHidden="1" w:unhideWhenUsed="1"/>
-    <w:lsdException w:name="Body Text First Indent 2" w:semiHidden="1" w:unhideWhenUsed="1"/>
-    <w:lsdException w:name="Note Heading" w:semiHidden="1" w:unhideWhenUsed="1"/>
-    <w:lsdException w:name="Body Text 2" w:semiHidden="1" w:unhideWhenUsed="1"/>
-    <w:lsdException w:name="Body Text 3" w:semiHidden="1" w:unhideWhenUsed="1"/>
-    <w:lsdException w:name="Body Text Indent 2" w:semiHidden="1" w:unhideWhenUsed="1"/>
-    <w:lsdException w:name="Body Text Indent 3" w:semiHidden="1" w:unhideWhenUsed="1"/>
-    <w:lsdException w:name="Block Text" w:semiHidden="1" w:unhideWhenUsed="1"/>
-    <w:lsdException w:name="Hyperlink" w:semiHidden="1" w:unhideWhenUsed="1"/>
-    <w:lsdException w:name="FollowedHyperlink" w:semiHidden="1" w:unhideWhenUsed="1"/>
-    <w:lsdException w:name="Strong" w:uiPriority="22" w:qFormat="1"/>
-    <w:lsdException w:name="Emphasis" w:uiPriority="20" w:qFormat="1"/>
-    <w:lsdException w:name="Document Map" w:semiHidden="1" w:unhideWhenUsed="1"/>
-    <w:lsdException w:name="Plain Text" w:semiHidden="1" w:unhideWhenUsed="1"/>
-    <w:lsdException w:name="E-mail Signature" w:semiHidden="1" w:unhideWhenUsed="1"/>
-    <w:lsdException w:name="HTML Top of Form" w:semiHidden="1" w:unhideWhenUsed="1"/>
-    <w:lsdException w:name="HTML Bottom of Form" w:semiHidden="1" w:unhideWhenUsed="1"/>
-    <w:lsdException w:name="Normal (Web)" w:semiHidden="1" w:unhideWhenUsed="1"/>
-    <w:lsdException w:name="HTML Acronym" w:semiHidden="1" w:unhideWhenUsed="1"/>
-    <w:lsdException w:name="HTML Address" w:semiHidden="1" w:unhideWhenUsed="1"/>
-    <w:lsdException w:name="HTML Cite" w:semiHidden="1" w:unhideWhenUsed="1"/>
-    <w:lsdException w:name="HTML Code" w:semiHidden="1" w:unhideWhenUsed="1"/>
-    <w:lsdException w:name="HTML Definition" w:semiHidden="1" w:unhideWhenUsed="1"/>
-    <w:lsdException w:name="HTML Keyboard" w:semiHidden="1" w:unhideWhenUsed="1"/>
-    <w:lsdException w:name="HTML Preformatted" w:semiHidden="1" w:unhideWhenUsed="1"/>
-    <w:lsdException w:name="HTML Sample" w:semiHidden="1" w:unhideWhenUsed="1"/>
-    <w:lsdException w:name="HTML Typewriter" w:semiHidden="1" w:unhideWhenUsed="1"/>
-    <w:lsdException w:name="HTML Variable" w:semiHidden="1" w:unhideWhenUsed="1"/>
-    <w:lsdException w:name="Normal Table" w:semiHidden="1" w:unhideWhenUsed="1"/>
-    <w:lsdException w:name="annotation subject" w:semiHidden="1" w:unhideWhenUsed="1"/>
-    <w:lsdException w:name="No List" w:semiHidden="1" w:unhideWhenUsed="1"/>
-    <w:lsdException w:name="Outline List 1" w:semiHidden="1" w:unhideWhenUsed="1"/>
-    <w:lsdException w:name="Outline List 2" w:semiHidden="1" w:unhideWhenUsed="1"/>
-    <w:lsdException w:name="Outline List 3" w:semiHidden="1" w:unhideWhenUsed="1"/>
-    <w:lsdException w:name="Table Simple 1" w:semiHidden="1" w:unhideWhenUsed="1"/>
-    <w:lsdException w:name="Table Simple 2" w:semiHidden="1" w:unhideWhenUsed="1"/>
-    <w:lsdException w:name="Table Simple 3" w:semiHidden="1" w:unhideWhenUsed="1"/>
-    <w:lsdException w:name="Table Classic 1" w:semiHidden="1" w:unhideWhenUsed="1"/>
-    <w:lsdException w:name="Table Classic 2" w:semiHidden="1" w:unhideWhenUsed="1"/>
-    <w:lsdException w:name="Table Classic 3" w:semiHidden="1" w:unhideWhenUsed="1"/>
-    <w:lsdException w:name="Table Classic 4" w:semiHidden="1" w:unhideWhenUsed="1"/>
-    <w:lsdException w:name="Table Colorful 1" w:semiHidden="1" w:unhideWhenUsed="1"/>
-    <w:lsdException w:name="Table Colorful 2" w:semiHidden="1" w:unhideWhenUsed="1"/>
-    <w:lsdException w:name="Table Colorful 3" w:semiHidden="1" w:unhideWhenUsed="1"/>
-    <w:lsdException w:name="Table Columns 1" w:semiHidden="1" w:unhideWhenUsed="1"/>
-    <w:lsdException w:name="Table Columns 2" w:semiHidden="1" w:unhideWhenUsed="1"/>
-    <w:lsdException w:name="Table Columns 3" w:semiHidden="1" w:unhideWhenUsed="1"/>
-    <w:lsdException w:name="Table Columns 4" w:semiHidden="1" w:unhideWhenUsed="1"/>
-    <w:lsdException w:name="Table Columns 5" w:semiHidden="1" w:unhideWhenUsed="1"/>
-    <w:lsdException w:name="Table Grid 1" w:semiHidden="1" w:unhideWhenUsed="1"/>
-    <w:lsdException w:name="Table Grid 2" w:semiHidden="1" w:unhideWhenUsed="1"/>
-    <w:lsdException w:name="Table Grid 3" w:semiHidden="1" w:unhideWhenUsed="1"/>
-    <w:lsdException w:name="Table Grid 4" w:semiHidden="1" w:unhideWhenUsed="1"/>
-    <w:lsdException w:name="Table Grid 5" w:semiHidden="1" w:unhideWhenUsed="1"/>
-    <w:lsdException w:name="Table Grid 6" w:semiHidden="1" w:unhideWhenUsed="1"/>
-    <w:lsdException w:name="Table Grid 7" w:semiHidden="1" w:unhideWhenUsed="1"/>
-    <w:lsdException w:name="Table Grid 8" w:semiHidden="1" w:unhideWhenUsed="1"/>
-    <w:lsdException w:name="Table List 1" w:semiHidden="1" w:unhideWhenUsed="1"/>
-    <w:lsdException w:name="Table List 2" w:semiHidden="1" w:unhideWhenUsed="1"/>
-    <w:lsdException w:name="Table List 3" w:semiHidden="1" w:unhideWhenUsed="1"/>
-    <w:lsdException w:name="Table List 4" w:semiHidden="1" w:unhideWhenUsed="1"/>
-    <w:lsdException w:name="Table List 5" w:semiHidden="1" w:unhideWhenUsed="1"/>
-    <w:lsdException w:name="Table List 6" w:semiHidden="1" w:unhideWhenUsed="1"/>
-    <w:lsdException w:name="Table List 7" w:semiHidden="1" w:unhideWhenUsed="1"/>
-    <w:lsdException w:name="Table List 8" w:semiHidden="1" w:unhideWhenUsed="1"/>
-    <w:lsdException w:name="Table 3D effects 1" w:semiHidden="1" w:unhideWhenUsed="1"/>
-    <w:lsdException w:name="Table 3D effects 2" w:semiHidden="1" w:unhideWhenUsed="1"/>
-    <w:lsdException w:name="Table 3D effects 3" w:semiHidden="1" w:unhideWhenUsed="1"/>
-    <w:lsdException w:name="Table Contemporary" w:semiHidden="1" w:unhideWhenUsed="1"/>
-    <w:lsdException w:name="Table Elegant" w:semiHidden="1" w:unhideWhenUsed="1"/>
-    <w:lsdException w:name="Table Professional" w:semiHidden="1" w:unhideWhenUsed="1"/>
-    <w:lsdException w:name="Table Subtle 1" w:semiHidden="1" w:unhideWhenUsed="1"/>
-    <w:lsdException w:name="Table Subtle 2" w:semiHidden="1" w:unhideWhenUsed="1"/>
-    <w:lsdException w:name="Table Web 1" w:semiHidden="1" w:unhideWhenUsed="1"/>
-    <w:lsdException w:name="Table Web 2" w:semiHidden="1" w:unhideWhenUsed="1"/>
-    <w:lsdException w:name="Table Web 3" w:semiHidden="1" w:unhideWhenUsed="1"/>
-    <w:lsdException w:name="Balloon Text" w:semiHidden="1" w:unhideWhenUsed="1"/>
-    <w:lsdException w:name="Table Grid" w:uiPriority="39"/>
-    <w:lsdException w:name="Table Theme" w:semiHidden="1" w:unhideWhenUsed="1"/>
-    <w:lsdException w:name="Placeholder Text" w:semiHidden="1"/>
-    <w:lsdException w:name="No Spacing" w:uiPriority="1" w:qFormat="1"/>
-    <w:lsdException w:name="Light Shading" w:uiPriority="60"/>
-    <w:lsdException w:name="Light List" w:uiPriority="61"/>
-    <w:lsdException w:name="Light Grid" w:uiPriority="62"/>
-    <w:lsdException w:name="Medium Shading 1" w:uiPriority="63"/>
-    <w:lsdException w:name="Medium Shading 2" w:uiPriority="64"/>
-    <w:lsdException w:name="Medium List 1" w:uiPriority="65"/>
-    <w:lsdException w:name="Medium List 2" w:uiPriority="66"/>
-    <w:lsdException w:name="Medium Grid 1" w:uiPriority="67"/>
-    <w:lsdException w:name="Medium Grid 2" w:uiPriority="68"/>
-    <w:lsdException w:name="Medium Grid 3" w:uiPriority="69"/>
-    <w:lsdException w:name="Dark List" w:uiPriority="70"/>
-    <w:lsdException w:name="Colorful Shading" w:uiPriority="71"/>
-    <w:lsdException w:name="Colorful List" w:uiPriority="72"/>
-    <w:lsdException w:name="Colorful Grid" w:uiPriority="73"/>
-    <w:lsdException w:name="Light Shading Accent 1" w:uiPriority="60"/>
-    <w:lsdException w:name="Light List Accent 1" w:uiPriority="61"/>
-    <w:lsdException w:name="Light Grid Accent 1" w:uiPriority="62"/>
-    <w:lsdException w:name="Medium Shading 1 Accent 1" w:uiPriority="63"/>
-    <w:lsdException w:name="Medium Shading 2 Accent 1" w:uiPriority="64"/>
-    <w:lsdException w:name="Medium List 1 Accent 1" w:uiPriority="65"/>
-    <w:lsdException w:name="Revision" w:semiHidden="1"/>
-    <w:lsdException w:name="List Paragraph" w:uiPriority="34" w:qFormat="1"/>
-    <w:lsdException w:name="Quote" w:uiPriority="29" w:qFormat="1"/>
-    <w:lsdException w:name="Intense Quote" w:uiPriority="30" w:qFormat="1"/>
-    <w:lsdException w:name="Medium List 2 Accent 1" w:uiPriority="66"/>
-    <w:lsdException w:name="Medium Grid 1 Accent 1" w:uiPriority="67"/>
-    <w:lsdException w:name="Medium Grid 2 Accent 1" w:uiPriority="68"/>
-    <w:lsdException w:name="Medium Grid 3 Accent 1" w:uiPriority="69"/>
-    <w:lsdException w:name="Dark List Accent 1" w:uiPriority="70"/>
-    <w:lsdException w:name="Colorful Shading Accent 1" w:uiPriority="71"/>
-    <w:lsdException w:name="Colorful List Accent 1" w:uiPriority="72"/>
-    <w:lsdException w:name="Colorful Grid Accent 1" w:uiPriority="73"/>
-    <w:lsdException w:name="Light Shading Accent 2" w:uiPriority="60"/>
-    <w:lsdException w:name="Light List Accent 2" w:uiPriority="61"/>
-    <w:lsdException w:name="Light Grid Accent 2" w:uiPriority="62"/>
-    <w:lsdException w:name="Medium Shading 1 Accent 2" w:uiPriority="63"/>
-    <w:lsdException w:name="Medium Shading 2 Accent 2" w:uiPriority="64"/>
-    <w:lsdException w:name="Medium List 1 Accent 2" w:uiPriority="65"/>
-    <w:lsdException w:name="Medium List 2 Accent 2" w:uiPriority="66"/>
-    <w:lsdException w:name="Medium Grid 1 Accent 2" w:uiPriority="67"/>
-    <w:lsdException w:name="Medium Grid 2 Accent 2" w:uiPriority="68"/>
-    <w:lsdException w:name="Medium Grid 3 Accent 2" w:uiPriority="69"/>
-    <w:lsdException w:name="Dark List Accent 2" w:uiPriority="70"/>
-    <w:lsdException w:name="Colorful Shading Accent 2" w:uiPriority="71"/>
-    <w:lsdException w:name="Colorful List Accent 2" w:uiPriority="72"/>
-    <w:lsdException w:name="Colorful Grid Accent 2" w:uiPriority="73"/>
-    <w:lsdException w:name="Light Shading Accent 3" w:uiPriority="60"/>
-    <w:lsdException w:name="Light List Accent 3" w:uiPriority="61"/>
-    <w:lsdException w:name="Light Grid Accent 3" w:uiPriority="62"/>
-    <w:lsdException w:name="Medium Shading 1 Accent 3" w:uiPriority="63"/>
-    <w:lsdException w:name="Medium Shading 2 Accent 3" w:uiPriority="64"/>
-    <w:lsdException w:name="Medium List 1 Accent 3" w:uiPriority="65"/>
-    <w:lsdException w:name="Medium List 2 Accent 3" w:uiPriority="66"/>
-    <w:lsdException w:name="Medium Grid 1 Accent 3" w:uiPriority="67"/>
-    <w:lsdException w:name="Medium Grid 2 Accent 3" w:uiPriority="68"/>
-    <w:lsdException w:name="Medium Grid 3 Accent 3" w:uiPriority="69"/>
-    <w:lsdException w:name="Dark List Accent 3" w:uiPriority="70"/>
-    <w:lsdException w:name="Colorful Shading Accent 3" w:uiPriority="71"/>
-    <w:lsdException w:name="Colorful List Accent 3" w:uiPriority="72"/>
-    <w:lsdException w:name="Colorful Grid Accent 3" w:uiPriority="73"/>
-    <w:lsdException w:name="Light Shading Accent 4" w:uiPriority="60"/>
-    <w:lsdException w:name="Light List Accent 4" w:uiPriority="61"/>
-    <w:lsdException w:name="Light Grid Accent 4" w:uiPriority="62"/>
-    <w:lsdException w:name="Medium Shading 1 Accent 4" w:uiPriority="63"/>
-    <w:lsdException w:name="Medium Shading 2 Accent 4" w:uiPriority="64"/>
-    <w:lsdException w:name="Medium List 1 Accent 4" w:uiPriority="65"/>
-    <w:lsdException w:name="Medium List 2 Accent 4" w:uiPriority="66"/>
-    <w:lsdException w:name="Medium Grid 1 Accent 4" w:uiPriority="67"/>
-    <w:lsdException w:name="Medium Grid 2 Accent 4" w:uiPriority="68"/>
-    <w:lsdException w:name="Medium Grid 3 Accent 4" w:uiPriority="69"/>
-    <w:lsdException w:name="Dark List Accent 4" w:uiPriority="70"/>
-    <w:lsdException w:name="Colorful Shading Accent 4" w:uiPriority="71"/>
-    <w:lsdException w:name="Colorful List Accent 4" w:uiPriority="72"/>
-    <w:lsdException w:name="Colorful Grid Accent 4" w:uiPriority="73"/>
-    <w:lsdException w:name="Light Shading Accent 5" w:uiPriority="60"/>
-    <w:lsdException w:name="Light List Accent 5" w:uiPriority="61"/>
-    <w:lsdException w:name="Light Grid Accent 5" w:uiPriority="62"/>
-    <w:lsdException w:name="Medium Shading 1 Accent 5" w:uiPriority="63"/>
-    <w:lsdException w:name="Medium Shading 2 Accent 5" w:uiPriority="64"/>
-    <w:lsdException w:name="Medium List 1 Accent 5" w:uiPriority="65"/>
-    <w:lsdException w:name="Medium List 2 Accent 5" w:uiPriority="66"/>
-    <w:lsdException w:name="Medium Grid 1 Accent 5" w:uiPriority="67"/>
-    <w:lsdException w:name="Medium Grid 2 Accent 5" w:uiPriority="68"/>
-    <w:lsdException w:name="Medium Grid 3 Accent 5" w:uiPriority="69"/>
-    <w:lsdException w:name="Dark List Accent 5" w:uiPriority="70"/>
-    <w:lsdException w:name="Colorful Shading Accent 5" w:uiPriority="71"/>
-    <w:lsdException w:name="Colorful List Accent 5" w:uiPriority="72"/>
-    <w:lsdException w:name="Colorful Grid Accent 5" w:uiPriority="73"/>
-    <w:lsdException w:name="Light Shading Accent 6" w:uiPriority="60"/>
-    <w:lsdException w:name="Light List Accent 6" w:uiPriority="61"/>
-    <w:lsdException w:name="Light Grid Accent 6" w:uiPriority="62"/>
-    <w:lsdException w:name="Medium Shading 1 Accent 6" w:uiPriority="63"/>
-    <w:lsdException w:name="Medium Shading 2 Accent 6" w:uiPriority="64"/>
-    <w:lsdException w:name="Medium List 1 Accent 6" w:uiPriority="65"/>
-    <w:lsdException w:name="Medium List 2 Accent 6" w:uiPriority="66"/>
-    <w:lsdException w:name="Medium Grid 1 Accent 6" w:uiPriority="67"/>
-    <w:lsdException w:name="Medium Grid 2 Accent 6" w:uiPriority="68"/>
-    <w:lsdException w:name="Medium Grid 3 Accent 6" w:uiPriority="69"/>
-    <w:lsdException w:name="Dark List Accent 6" w:uiPriority="70"/>
-    <w:lsdException w:name="Colorful Shading Accent 6" w:uiPriority="71"/>
-    <w:lsdException w:name="Colorful List Accent 6" w:uiPriority="72"/>
-    <w:lsdException w:name="Colorful Grid Accent 6" w:uiPriority="73"/>
-    <w:lsdException w:name="Subtle Emphasis" w:uiPriority="19" w:qFormat="1"/>
-    <w:lsdException w:name="Intense Emphasis" w:uiPriority="21" w:qFormat="1"/>
-    <w:lsdException w:name="Subtle Reference" w:uiPriority="31" w:qFormat="1"/>
-    <w:lsdException w:name="Intense Reference" w:uiPriority="32" w:qFormat="1"/>
-    <w:lsdException w:name="Book Title" w:uiPriority="33" w:qFormat="1"/>
-    <w:lsdException w:name="Bibliography" w:semiHidden="1" w:uiPriority="37" w:unhideWhenUsed="1"/>
-    <w:lsdException w:name="TOC Heading" w:semiHidden="1" w:uiPriority="39" w:unhideWhenUsed="1" w:qFormat="1"/>
-    <w:lsdException w:name="Plain Table 1" w:uiPriority="41"/>
-    <w:lsdException w:name="Plain Table 2" w:uiPriority="42"/>
-    <w:lsdException w:name="Plain Table 3" w:uiPriority="43"/>
-    <w:lsdException w:name="Plain Table 4" w:uiPriority="44"/>
-    <w:lsdException w:name="Plain Table 5" w:uiPriority="45"/>
-    <w:lsdException w:name="Grid Table Light" w:uiPriority="40"/>
-    <w:lsdException w:name="Grid Table 1 Light" w:uiPriority="46"/>
-    <w:lsdException w:name="Grid Table 2" w:uiPriority="47"/>
-    <w:lsdException w:name="Grid Table 3" w:uiPriority="48"/>
-    <w:lsdException w:name="Grid Table 4" w:uiPriority="49"/>
-    <w:lsdException w:name="Grid Table 5 Dark" w:uiPriority="50"/>
-    <w:lsdException w:name="Grid Table 6 Colorful" w:uiPriority="51"/>
-    <w:lsdException w:name="Grid Table 7 Colorful" w:uiPriority="52"/>
-    <w:lsdException w:name="Grid Table 1 Light Accent 1" w:uiPriority="46"/>
-    <w:lsdException w:name="Grid Table 2 Accent 1" w:uiPriority="47"/>
-    <w:lsdException w:name="Grid Table 3 Accent 1" w:uiPriority="48"/>
-    <w:lsdException w:name="Grid Table 4 Accent 1" w:uiPriority="49"/>
-    <w:lsdException w:name="Grid Table 5 Dark Accent 1" w:uiPriority="50"/>
-    <w:lsdException w:name="Grid Table 6 Colorful Accent 1" w:uiPriority="51"/>
-    <w:lsdException w:name="Grid Table 7 Colorful Accent 1" w:uiPriority="52"/>
-    <w:lsdException w:name="Grid Table 1 Light Accent 2" w:uiPriority="46"/>
-    <w:lsdException w:name="Grid Table 2 Accent 2" w:uiPriority="47"/>
-    <w:lsdException w:name="Grid Table 3 Accent 2" w:uiPriority="48"/>
-    <w:lsdException w:name="Grid Table 4 Accent 2" w:uiPriority="49"/>
-    <w:lsdException w:name="Grid Table 5 Dark Accent 2" w:uiPriority="50"/>
-    <w:lsdException w:name="Grid Table 6 Colorful Accent 2" w:uiPriority="51"/>
-    <w:lsdException w:name="Grid Table 7 Colorful Accent 2" w:uiPriority="52"/>
-    <w:lsdException w:name="Grid Table 1 Light Accent 3" w:uiPriority="46"/>
-    <w:lsdException w:name="Grid Table 2 Accent 3" w:uiPriority="47"/>
-    <w:lsdException w:name="Grid Table 3 Accent 3" w:uiPriority="48"/>
-    <w:lsdException w:name="Grid Table 4 Accent 3" w:uiPriority="49"/>
-    <w:lsdException w:name="Grid Table 5 Dark Accent 3" w:uiPriority="50"/>
-    <w:lsdException w:name="Grid Table 6 Colorful Accent 3" w:uiPriority="51"/>
-    <w:lsdException w:name="Grid Table 7 Colorful Accent 3" w:uiPriority="52"/>
-    <w:lsdException w:name="Grid Table 1 Light Accent 4" w:uiPriority="46"/>
-    <w:lsdException w:name="Grid Table 2 Accent 4" w:uiPriority="47"/>
-    <w:lsdException w:name="Grid Table 3 Accent 4" w:uiPriority="48"/>
-    <w:lsdException w:name="Grid Table 4 Accent 4" w:uiPriority="49"/>
-    <w:lsdException w:name="Grid Table 5 Dark Accent 4" w:uiPriority="50"/>
-    <w:lsdException w:name="Grid Table 6 Colorful Accent 4" w:uiPriority="51"/>
-    <w:lsdException w:name="Grid Table 7 Colorful Accent 4" w:uiPriority="52"/>
-    <w:lsdException w:name="Grid Table 1 Light Accent 5" w:uiPriority="46"/>
-    <w:lsdException w:name="Grid Table 2 Accent 5" w:uiPriority="47"/>
-    <w:lsdException w:name="Grid Table 3 Accent 5" w:uiPriority="48"/>
-    <w:lsdException w:name="Grid Table 4 Accent 5" w:uiPriority="49"/>
-    <w:lsdException w:name="Grid Table 5 Dark Accent 5" w:uiPriority="50"/>
-    <w:lsdException w:name="Grid Table 6 Colorful Accent 5" w:uiPriority="51"/>
-    <w:lsdException w:name="Grid Table 7 Colorful Accent 5" w:uiPriority="52"/>
-    <w:lsdException w:name="Grid Table 1 Light Accent 6" w:uiPriority="46"/>
-    <w:lsdException w:name="Grid Table 2 Accent 6" w:uiPriority="47"/>
-    <w:lsdException w:name="Grid Table 3 Accent 6" w:uiPriority="48"/>
-    <w:lsdException w:name="Grid Table 4 Accent 6" w:uiPriority="49"/>
-    <w:lsdException w:name="Grid Table 5 Dark Accent 6" w:uiPriority="50"/>
-    <w:lsdException w:name="Grid Table 6 Colorful Accent 6" w:uiPriority="51"/>
-    <w:lsdException w:name="Grid Table 7 Colorful Accent 6" w:uiPriority="52"/>
-    <w:lsdException w:name="List Table 1 Light" w:uiPriority="46"/>
-    <w:lsdException w:name="List Table 2" w:uiPriority="47"/>
-    <w:lsdException w:name="List Table 3" w:uiPriority="48"/>
-    <w:lsdException w:name="List Table 4" w:uiPriority="49"/>
-    <w:lsdException w:name="List Table 5 Dark" w:uiPriority="50"/>
-    <w:lsdException w:name="List Table 6 Colorful" w:uiPriority="51"/>
-    <w:lsdException w:name="List Table 7 Colorful" w:uiPriority="52"/>
-    <w:lsdException w:name="List Table 1 Light Accent 1" w:uiPriority="46"/>
-    <w:lsdException w:name="List Table 2 Accent 1" w:uiPriority="47"/>
-    <w:lsdException w:name="List Table 3 Accent 1" w:uiPriority="48"/>
-    <w:lsdException w:name="List Table 4 Accent 1" w:uiPriority="49"/>
-    <w:lsdException w:name="List Table 5 Dark Accent 1" w:uiPriority="50"/>
-    <w:lsdException w:name="List Table 6 Colorful Accent 1" w:uiPriority="51"/>
-    <w:lsdException w:name="List Table 7 Colorful Accent 1" w:uiPriority="52"/>
-    <w:lsdException w:name="List Table 1 Light Accent 2" w:uiPriority="46"/>
-    <w:lsdException w:name="List Table 2 Accent 2" w:uiPriority="47"/>
-    <w:lsdException w:name="List Table 3 Accent 2" w:uiPriority="48"/>
-    <w:lsdException w:name="List Table 4 Accent 2" w:uiPriority="49"/>
-    <w:lsdException w:name="List Table 5 Dark Accent 2" w:uiPriority="50"/>
-    <w:lsdException w:name="List Table 6 Colorful Accent 2" w:uiPriority="51"/>
-    <w:lsdException w:name="List Table 7 Colorful Accent 2" w:uiPriority="52"/>
-    <w:lsdException w:name="List Table 1 Light Accent 3" w:uiPriority="46"/>
-    <w:lsdException w:name="List Table 2 Accent 3" w:uiPriority="47"/>
-    <w:lsdException w:name="List Table 3 Accent 3" w:uiPriority="48"/>
-    <w:lsdException w:name="List Table 4 Accent 3" w:uiPriority="49"/>
-    <w:lsdException w:name="List Table 5 Dark Accent 3" w:uiPriority="50"/>
-    <w:lsdException w:name="List Table 6 Colorful Accent 3" w:uiPriority="51"/>
-    <w:lsdException w:name="List Table 7 Colorful Accent 3" w:uiPriority="52"/>
-    <w:lsdException w:name="List Table 1 Light Accent 4" w:uiPriority="46"/>
-    <w:lsdException w:name="List Table 2 Accent 4" w:uiPriority="47"/>
-    <w:lsdException w:name="List Table 3 Accent 4" w:uiPriority="48"/>
-    <w:lsdException w:name="List Table 4 Accent 4" w:uiPriority="49"/>
-    <w:lsdException w:name="List Table 5 Dark Accent 4" w:uiPriority="50"/>
-    <w:lsdException w:name="List Table 6 Colorful Accent 4" w:uiPriority="51"/>
-    <w:lsdException w:name="List Table 7 Colorful Accent 4" w:uiPriority="52"/>
-    <w:lsdException w:name="List Table 1 Light Accent 5" w:uiPriority="46"/>
-    <w:lsdException w:name="List Table 2 Accent 5" w:uiPriority="47"/>
-    <w:lsdException w:name="List Table 3 Accent 5" w:uiPriority="48"/>
-    <w:lsdException w:name="List Table 4 Accent 5" w:uiPriority="49"/>
-    <w:lsdException w:name="List Table 5 Dark Accent 5" w:uiPriority="50"/>
-    <w:lsdException w:name="List Table 6 Colorful Accent 5" w:uiPriority="51"/>
-    <w:lsdException w:name="List Table 7 Colorful Accent 5" w:uiPriority="52"/>
-    <w:lsdException w:name="List Table 1 Light Accent 6" w:uiPriority="46"/>
-    <w:lsdException w:name="List Table 2 Accent 6" w:uiPriority="47"/>
-    <w:lsdException w:name="List Table 3 Accent 6" w:uiPriority="48"/>
-    <w:lsdException w:name="List Table 4 Accent 6" w:uiPriority="49"/>
-    <w:lsdException w:name="List Table 5 Dark Accent 6" w:uiPriority="50"/>
-    <w:lsdException w:name="List Table 6 Colorful Accent 6" w:uiPriority="51"/>
-    <w:lsdException w:name="List Table 7 Colorful Accent 6" w:uiPriority="52"/>
+  <w:latentStyles w:defLockedState="0" w:defUIPriority="99" w:defSemiHidden="1" w:defUnhideWhenUsed="1" w:defQFormat="0" w:count="267">
+    <w:lsdException w:name="Normal" w:semiHidden="0" w:uiPriority="0" w:unhideWhenUsed="0" w:qFormat="1"/>
+    <w:lsdException w:name="heading 1" w:semiHidden="0" w:uiPriority="9" w:unhideWhenUsed="0" w:qFormat="1"/>
+    <w:lsdException w:name="heading 2" w:uiPriority="9" w:qFormat="1"/>
+    <w:lsdException w:name="heading 3" w:uiPriority="9" w:qFormat="1"/>
+    <w:lsdException w:name="heading 4" w:uiPriority="9" w:qFormat="1"/>
+    <w:lsdException w:name="heading 5" w:uiPriority="9" w:qFormat="1"/>
+    <w:lsdException w:name="heading 6" w:uiPriority="9" w:qFormat="1"/>
+    <w:lsdException w:name="heading 7" w:uiPriority="9" w:qFormat="1"/>
+    <w:lsdException w:name="heading 8" w:uiPriority="9" w:qFormat="1"/>
+    <w:lsdException w:name="heading 9" w:uiPriority="9" w:qFormat="1"/>
+    <w:lsdException w:name="toc 1" w:uiPriority="39"/>
+    <w:lsdException w:name="toc 2" w:uiPriority="39"/>
+    <w:lsdException w:name="toc 3" w:uiPriority="39"/>
+    <w:lsdException w:name="toc 4" w:uiPriority="39"/>
+    <w:lsdException w:name="toc 5" w:uiPriority="39"/>
+    <w:lsdException w:name="toc 6" w:uiPriority="39"/>
+    <w:lsdException w:name="toc 7" w:uiPriority="39"/>
+    <w:lsdException w:name="toc 8" w:uiPriority="39"/>
+    <w:lsdException w:name="toc 9" w:uiPriority="39"/>
+    <w:lsdException w:name="caption" w:uiPriority="35" w:qFormat="1"/>
+    <w:lsdException w:name="Title" w:semiHidden="0" w:uiPriority="10" w:unhideWhenUsed="0" w:qFormat="1"/>
+    <w:lsdException w:name="Default Paragraph Font" w:uiPriority="1"/>
+    <w:lsdException w:name="Subtitle" w:semiHidden="0" w:uiPriority="11" w:unhideWhenUsed="0" w:qFormat="1"/>
+    <w:lsdException w:name="Strong" w:semiHidden="0" w:uiPriority="22" w:unhideWhenUsed="0" w:qFormat="1"/>
+    <w:lsdException w:name="Emphasis" w:semiHidden="0" w:uiPriority="20" w:unhideWhenUsed="0" w:qFormat="1"/>
+    <w:lsdException w:name="Table Grid" w:semiHidden="0" w:uiPriority="39" w:unhideWhenUsed="0"/>
+    <w:lsdException w:name="Placeholder Text" w:unhideWhenUsed="0"/>
+    <w:lsdException w:name="No Spacing" w:semiHidden="0" w:uiPriority="1" w:unhideWhenUsed="0" w:qFormat="1"/>
+    <w:lsdException w:name="Light Shading" w:semiHidden="0" w:uiPriority="60" w:unhideWhenUsed="0"/>
+    <w:lsdException w:name="Light List" w:semiHidden="0" w:uiPriority="61" w:unhideWhenUsed="0"/>
+    <w:lsdException w:name="Light Grid" w:semiHidden="0" w:uiPriority="62" w:unhideWhenUsed="0"/>
+    <w:lsdException w:name="Medium Shading 1" w:semiHidden="0" w:uiPriority="63" w:unhideWhenUsed="0"/>
+    <w:lsdException w:name="Medium Shading 2" w:semiHidden="0" w:uiPriority="64" w:unhideWhenUsed="0"/>
+    <w:lsdException w:name="Medium List 1" w:semiHidden="0" w:uiPriority="65" w:unhideWhenUsed="0"/>
+    <w:lsdException w:name="Medium List 2" w:semiHidden="0" w:uiPriority="66" w:unhideWhenUsed="0"/>
+    <w:lsdException w:name="Medium Grid 1" w:semiHidden="0" w:uiPriority="67" w:unhideWhenUsed="0"/>
+    <w:lsdException w:name="Medium Grid 2" w:semiHidden="0" w:uiPriority="68" w:unhideWhenUsed="0"/>
+    <w:lsdException w:name="Medium Grid 3" w:semiHidden="0" w:uiPriority="69" w:unhideWhenUsed="0"/>
+    <w:lsdException w:name="Dark List" w:semiHidden="0" w:uiPriority="70" w:unhideWhenUsed="0"/>
+    <w:lsdException w:name="Colorful Shading" w:semiHidden="0" w:uiPriority="71" w:unhideWhenUsed="0"/>
+    <w:lsdException w:name="Colorful List" w:semiHidden="0" w:uiPriority="72" w:unhideWhenUsed="0"/>
+    <w:lsdException w:name="Colorful Grid" w:semiHidden="0" w:uiPriority="73" w:unhideWhenUsed="0"/>
+    <w:lsdException w:name="Light Shading Accent 1" w:semiHidden="0" w:uiPriority="60" w:unhideWhenUsed="0"/>
+    <w:lsdException w:name="Light List Accent 1" w:semiHidden="0" w:uiPriority="61" w:unhideWhenUsed="0"/>
+    <w:lsdException w:name="Light Grid Accent 1" w:semiHidden="0" w:uiPriority="62" w:unhideWhenUsed="0"/>
+    <w:lsdException w:name="Medium Shading 1 Accent 1" w:semiHidden="0" w:uiPriority="63" w:unhideWhenUsed="0"/>
+    <w:lsdException w:name="Medium Shading 2 Accent 1" w:semiHidden="0" w:uiPriority="64" w:unhideWhenUsed="0"/>
+    <w:lsdException w:name="Medium List 1 Accent 1" w:semiHidden="0" w:uiPriority="65" w:unhideWhenUsed="0"/>
+    <w:lsdException w:name="Revision" w:unhideWhenUsed="0"/>
+    <w:lsdException w:name="List Paragraph" w:semiHidden="0" w:uiPriority="34" w:unhideWhenUsed="0" w:qFormat="1"/>
+    <w:lsdException w:name="Quote" w:semiHidden="0" w:uiPriority="29" w:unhideWhenUsed="0" w:qFormat="1"/>
+    <w:lsdException w:name="Intense Quote" w:semiHidden="0" w:uiPriority="30" w:unhideWhenUsed="0" w:qFormat="1"/>
+    <w:lsdException w:name="Medium List 2 Accent 1" w:semiHidden="0" w:uiPriority="66" w:unhideWhenUsed="0"/>
+    <w:lsdException w:name="Medium Grid 1 Accent 1" w:semiHidden="0" w:uiPriority="67" w:unhideWhenUsed="0"/>
+    <w:lsdException w:name="Medium Grid 2 Accent 1" w:semiHidden="0" w:uiPriority="68" w:unhideWhenUsed="0"/>
+    <w:lsdException w:name="Medium Grid 3 Accent 1" w:semiHidden="0" w:uiPriority="69" w:unhideWhenUsed="0"/>
+    <w:lsdException w:name="Dark List Accent 1" w:semiHidden="0" w:uiPriority="70" w:unhideWhenUsed="0"/>
+    <w:lsdException w:name="Colorful Shading Accent 1" w:semiHidden="0" w:uiPriority="71" w:unhideWhenUsed="0"/>
+    <w:lsdException w:name="Colorful List Accent 1" w:semiHidden="0" w:uiPriority="72" w:unhideWhenUsed="0"/>
+    <w:lsdException w:name="Colorful Grid Accent 1" w:semiHidden="0" w:uiPriority="73" w:unhideWhenUsed="0"/>
+    <w:lsdException w:name="Light Shading Accent 2" w:semiHidden="0" w:uiPriority="60" w:unhideWhenUsed="0"/>
+    <w:lsdException w:name="Light List Accent 2" w:semiHidden="0" w:uiPriority="61" w:unhideWhenUsed="0"/>
+    <w:lsdException w:name="Light Grid Accent 2" w:semiHidden="0" w:uiPriority="62" w:unhideWhenUsed="0"/>
+    <w:lsdException w:name="Medium Shading 1 Accent 2" w:semiHidden="0" w:uiPriority="63" w:unhideWhenUsed="0"/>
+    <w:lsdException w:name="Medium Shading 2 Accent 2" w:semiHidden="0" w:uiPriority="64" w:unhideWhenUsed="0"/>
+    <w:lsdException w:name="Medium List 1 Accent 2" w:semiHidden="0" w:uiPriority="65" w:unhideWhenUsed="0"/>
+    <w:lsdException w:name="Medium List 2 Accent 2" w:semiHidden="0" w:uiPriority="66" w:unhideWhenUsed="0"/>
+    <w:lsdException w:name="Medium Grid 1 Accent 2" w:semiHidden="0" w:uiPriority="67" w:unhideWhenUsed="0"/>
+    <w:lsdException w:name="Medium Grid 2 Accent 2" w:semiHidden="0" w:uiPriority="68" w:unhideWhenUsed="0"/>
+    <w:lsdException w:name="Medium Grid 3 Accent 2" w:semiHidden="0" w:uiPriority="69" w:unhideWhenUsed="0"/>
+    <w:lsdException w:name="Dark List Accent 2" w:semiHidden="0" w:uiPriority="70" w:unhideWhenUsed="0"/>
+    <w:lsdException w:name="Colorful Shading Accent 2" w:semiHidden="0" w:uiPriority="71" w:unhideWhenUsed="0"/>
+    <w:lsdException w:name="Colorful List Accent 2" w:semiHidden="0" w:uiPriority="72" w:unhideWhenUsed="0"/>
+    <w:lsdException w:name="Colorful Grid Accent 2" w:semiHidden="0" w:uiPriority="73" w:unhideWhenUsed="0"/>
+    <w:lsdException w:name="Light Shading Accent 3" w:semiHidden="0" w:uiPriority="60" w:unhideWhenUsed="0"/>
+    <w:lsdException w:name="Light List Accent 3" w:semiHidden="0" w:uiPriority="61" w:unhideWhenUsed="0"/>
+    <w:lsdException w:name="Light Grid Accent 3" w:semiHidden="0" w:uiPriority="62" w:unhideWhenUsed="0"/>
+    <w:lsdException w:name="Medium Shading 1 Accent 3" w:semiHidden="0" w:uiPriority="63" w:unhideWhenUsed="0"/>
+    <w:lsdException w:name="Medium Shading 2 Accent 3" w:semiHidden="0" w:uiPriority="64" w:unhideWhenUsed="0"/>
+    <w:lsdException w:name="Medium List 1 Accent 3" w:semiHidden="0" w:uiPriority="65" w:unhideWhenUsed="0"/>
+    <w:lsdException w:name="Medium List 2 Accent 3" w:semiHidden="0" w:uiPriority="66" w:unhideWhenUsed="0"/>
+    <w:lsdException w:name="Medium Grid 1 Accent 3" w:semiHidden="0" w:uiPriority="67" w:unhideWhenUsed="0"/>
+    <w:lsdException w:name="Medium Grid 2 Accent 3" w:semiHidden="0" w:uiPriority="68" w:unhideWhenUsed="0"/>
+    <w:lsdException w:name="Medium Grid 3 Accent 3" w:semiHidden="0" w:uiPriority="69" w:unhideWhenUsed="0"/>
+    <w:lsdException w:name="Dark List Accent 3" w:semiHidden="0" w:uiPriority="70" w:unhideWhenUsed="0"/>
+    <w:lsdException w:name="Colorful Shading Accent 3" w:semiHidden="0" w:uiPriority="71" w:unhideWhenUsed="0"/>
+    <w:lsdException w:name="Colorful List Accent 3" w:semiHidden="0" w:uiPriority="72" w:unhideWhenUsed="0"/>
+    <w:lsdException w:name="Colorful Grid Accent 3" w:semiHidden="0" w:uiPriority="73" w:unhideWhenUsed="0"/>
+    <w:lsdException w:name="Light Shading Accent 4" w:semiHidden="0" w:uiPriority="60" w:unhideWhenUsed="0"/>
+    <w:lsdException w:name="Light List Accent 4" w:semiHidden="0" w:uiPriority="61" w:unhideWhenUsed="0"/>
+    <w:lsdException w:name="Light Grid Accent 4" w:semiHidden="0" w:uiPriority="62" w:unhideWhenUsed="0"/>
+    <w:lsdException w:name="Medium Shading 1 Accent 4" w:semiHidden="0" w:uiPriority="63" w:unhideWhenUsed="0"/>
+    <w:lsdException w:name="Medium Shading 2 Accent 4" w:semiHidden="0" w:uiPriority="64" w:unhideWhenUsed="0"/>
+    <w:lsdException w:name="Medium List 1 Accent 4" w:semiHidden="0" w:uiPriority="65" w:unhideWhenUsed="0"/>
+    <w:lsdException w:name="Medium List 2 Accent 4" w:semiHidden="0" w:uiPriority="66" w:unhideWhenUsed="0"/>
+    <w:lsdException w:name="Medium Grid 1 Accent 4" w:semiHidden="0" w:uiPriority="67" w:unhideWhenUsed="0"/>
+    <w:lsdException w:name="Medium Grid 2 Accent 4" w:semiHidden="0" w:uiPriority="68" w:unhideWhenUsed="0"/>
+    <w:lsdException w:name="Medium Grid 3 Accent 4" w:semiHidden="0" w:uiPriority="69" w:unhideWhenUsed="0"/>
+    <w:lsdException w:name="Dark List Accent 4" w:semiHidden="0" w:uiPriority="70" w:unhideWhenUsed="0"/>
+    <w:lsdException w:name="Colorful Shading Accent 4" w:semiHidden="0" w:uiPriority="71" w:unhideWhenUsed="0"/>
+    <w:lsdException w:name="Colorful List Accent 4" w:semiHidden="0" w:uiPriority="72" w:unhideWhenUsed="0"/>
+    <w:lsdException w:name="Colorful Grid Accent 4" w:semiHidden="0" w:uiPriority="73" w:unhideWhenUsed="0"/>
+    <w:lsdException w:name="Light Shading Accent 5" w:semiHidden="0" w:uiPriority="60" w:unhideWhenUsed="0"/>
+    <w:lsdException w:name="Light List Accent 5" w:semiHidden="0" w:uiPriority="61" w:unhideWhenUsed="0"/>
+    <w:lsdException w:name="Light Grid Accent 5" w:semiHidden="0" w:uiPriority="62" w:unhideWhenUsed="0"/>
+    <w:lsdException w:name="Medium Shading 1 Accent 5" w:semiHidden="0" w:uiPriority="63" w:unhideWhenUsed="0"/>
+    <w:lsdException w:name="Medium Shading 2 Accent 5" w:semiHidden="0" w:uiPriority="64" w:unhideWhenUsed="0"/>
+    <w:lsdException w:name="Medium List 1 Accent 5" w:semiHidden="0" w:uiPriority="65" w:unhideWhenUsed="0"/>
+    <w:lsdException w:name="Medium List 2 Accent 5" w:semiHidden="0" w:uiPriority="66" w:unhideWhenUsed="0"/>
+    <w:lsdException w:name="Medium Grid 1 Accent 5" w:semiHidden="0" w:uiPriority="67" w:unhideWhenUsed="0"/>
+    <w:lsdException w:name="Medium Grid 2 Accent 5" w:semiHidden="0" w:uiPriority="68" w:unhideWhenUsed="0"/>
+    <w:lsdException w:name="Medium Grid 3 Accent 5" w:semiHidden="0" w:uiPriority="69" w:unhideWhenUsed="0"/>
+    <w:lsdException w:name="Dark List Accent 5" w:semiHidden="0" w:uiPriority="70" w:unhideWhenUsed="0"/>
+    <w:lsdException w:name="Colorful Shading Accent 5" w:semiHidden="0" w:uiPriority="71" w:unhideWhenUsed="0"/>
+    <w:lsdException w:name="Colorful List Accent 5" w:semiHidden="0" w:uiPriority="72" w:unhideWhenUsed="0"/>
+    <w:lsdException w:name="Colorful Grid Accent 5" w:semiHidden="0" w:uiPriority="73" w:unhideWhenUsed="0"/>
+    <w:lsdException w:name="Light Shading Accent 6" w:semiHidden="0" w:uiPriority="60" w:unhideWhenUsed="0"/>
+    <w:lsdException w:name="Light List Accent 6" w:semiHidden="0" w:uiPriority="61" w:unhideWhenUsed="0"/>
+    <w:lsdException w:name="Light Grid Accent 6" w:semiHidden="0" w:uiPriority="62" w:unhideWhenUsed="0"/>
+    <w:lsdException w:name="Medium Shading 1 Accent 6" w:semiHidden="0" w:uiPriority="63" w:unhideWhenUsed="0"/>
+    <w:lsdException w:name="Medium Shading 2 Accent 6" w:semiHidden="0" w:uiPriority="64" w:unhideWhenUsed="0"/>
+    <w:lsdException w:name="Medium List 1 Accent 6" w:semiHidden="0" w:uiPriority="65" w:unhideWhenUsed="0"/>
+    <w:lsdException w:name="Medium List 2 Accent 6" w:semiHidden="0" w:uiPriority="66" w:unhideWhenUsed="0"/>
+    <w:lsdException w:name="Medium Grid 1 Accent 6" w:semiHidden="0" w:uiPriority="67" w:unhideWhenUsed="0"/>
+    <w:lsdException w:name="Medium Grid 2 Accent 6" w:semiHidden="0" w:uiPriority="68" w:unhideWhenUsed="0"/>
+    <w:lsdException w:name="Medium Grid 3 Accent 6" w:semiHidden="0" w:uiPriority="69" w:unhideWhenUsed="0"/>
+    <w:lsdException w:name="Dark List Accent 6" w:semiHidden="0" w:uiPriority="70" w:unhideWhenUsed="0"/>
+    <w:lsdException w:name="Colorful Shading Accent 6" w:semiHidden="0" w:uiPriority="71" w:unhideWhenUsed="0"/>
+    <w:lsdException w:name="Colorful List Accent 6" w:semiHidden="0" w:uiPriority="72" w:unhideWhenUsed="0"/>
+    <w:lsdException w:name="Colorful Grid Accent 6" w:semiHidden="0" w:uiPriority="73" w:unhideWhenUsed="0"/>
+    <w:lsdException w:name="Subtle Emphasis" w:semiHidden="0" w:uiPriority="19" w:unhideWhenUsed="0" w:qFormat="1"/>
+    <w:lsdException w:name="Intense Emphasis" w:semiHidden="0" w:uiPriority="21" w:unhideWhenUsed="0" w:qFormat="1"/>
+    <w:lsdException w:name="Subtle Reference" w:semiHidden="0" w:uiPriority="31" w:unhideWhenUsed="0" w:qFormat="1"/>
+    <w:lsdException w:name="Intense Reference" w:semiHidden="0" w:uiPriority="32" w:unhideWhenUsed="0" w:qFormat="1"/>
+    <w:lsdException w:name="Book Title" w:semiHidden="0" w:uiPriority="33" w:unhideWhenUsed="0" w:qFormat="1"/>
+    <w:lsdException w:name="Bibliography" w:uiPriority="37"/>
+    <w:lsdException w:name="TOC Heading" w:uiPriority="39" w:qFormat="1"/>
+  </w:latentStyles>
+  <w:style w:type="paragraph" w:default="1" w:styleId="Normal">
+    <w:name w:val="Normal"/>
+    <w:qFormat/>
+  </w:style>
+  <w:style w:type="character" w:default="1" w:styleId="Fuentedeprrafopredeter">
+    <w:name w:val="Default Paragraph Font"/>
+    <w:uiPriority w:val="1"/>
+    <w:semiHidden/>
+    <w:unhideWhenUsed/>
+  </w:style>
+  <w:style w:type="table" w:default="1" w:styleId="Tablanormal">
+    <w:name w:val="Normal Table"/>
+    <w:uiPriority w:val="99"/>
+    <w:semiHidden/>
+    <w:unhideWhenUsed/>
+    <w:tblPr>
+      <w:tblInd w:w="0" w:type="dxa"/>
+      <w:tblCellMar>
+        <w:top w:w="0" w:type="dxa"/>
+        <w:left w:w="108" w:type="dxa"/>
+        <w:bottom w:w="0" w:type="dxa"/>
+        <w:right w:w="108" w:type="dxa"/>
+      </w:tblCellMar>
+    </w:tblPr>
+  </w:style>
+  <w:style w:type="numbering" w:default="1" w:styleId="Sinlista">
+    <w:name w:val="No List"/>
+    <w:uiPriority w:val="99"/>
+    <w:semiHidden/>
+    <w:unhideWhenUsed/>
+  </w:style>
+  <w:style w:type="paragraph" w:styleId="Encabezado">
+    <w:name w:val="header"/>
+    <w:basedOn w:val="Normal"/>
+    <w:link w:val="EncabezadoCar"/>
+    <w:uiPriority w:val="99"/>
+    <w:unhideWhenUsed/>
+    <w:rsid w:val="00967114"/>
+    <w:pPr>
+      <w:tabs>
+        <w:tab w:val="center" w:pos="4680"/>
+        <w:tab w:val="right" w:pos="9360"/>
+      </w:tabs>
+    </w:pPr>
+  </w:style>
+  <w:style w:type="character" w:customStyle="1" w:styleId="EncabezadoCar">
+    <w:name w:val="Encabezado Car"/>
+    <w:basedOn w:val="Fuentedeprrafopredeter"/>
+    <w:link w:val="Encabezado"/>
+    <w:uiPriority w:val="99"/>
+    <w:rsid w:val="00967114"/>
+  </w:style>
+  <w:style w:type="paragraph" w:styleId="Piedepgina">
+    <w:name w:val="footer"/>
+    <w:basedOn w:val="Normal"/>
+    <w:link w:val="PiedepginaCar"/>
+    <w:uiPriority w:val="99"/>
+    <w:unhideWhenUsed/>
+    <w:rsid w:val="00967114"/>
+    <w:pPr>
+      <w:tabs>
+        <w:tab w:val="center" w:pos="4680"/>
+        <w:tab w:val="right" w:pos="9360"/>
+      </w:tabs>
+    </w:pPr>
+  </w:style>
+  <w:style w:type="character" w:customStyle="1" w:styleId="PiedepginaCar">
+    <w:name w:val="Pie de página Car"/>
+    <w:basedOn w:val="Fuentedeprrafopredeter"/>
+    <w:link w:val="Piedepgina"/>
+    <w:uiPriority w:val="99"/>
+    <w:rsid w:val="00967114"/>
+  </w:style>
+  <w:style w:type="character" w:styleId="Nmerodepgina">
+    <w:name w:val="page number"/>
+    <w:basedOn w:val="Fuentedeprrafopredeter"/>
+    <w:uiPriority w:val="99"/>
+    <w:semiHidden/>
+    <w:unhideWhenUsed/>
+    <w:rsid w:val="00967114"/>
+  </w:style>
+  <w:style w:type="paragraph" w:styleId="Prrafodelista">
+    <w:name w:val="List Paragraph"/>
+    <w:basedOn w:val="Normal"/>
+    <w:uiPriority w:val="34"/>
+    <w:qFormat/>
+    <w:rsid w:val="001B6326"/>
+    <w:pPr>
+      <w:ind w:left="720"/>
+      <w:contextualSpacing/>
+    </w:pPr>
+  </w:style>
+  <w:style w:type="paragraph" w:styleId="NormalWeb">
+    <w:name w:val="Normal (Web)"/>
+    <w:basedOn w:val="Normal"/>
+    <w:uiPriority w:val="99"/>
+    <w:unhideWhenUsed/>
+    <w:rsid w:val="007407DA"/>
+    <w:pPr>
+      <w:spacing w:before="100" w:beforeAutospacing="1" w:after="100" w:afterAutospacing="1"/>
+    </w:pPr>
+    <w:rPr>
+      <w:rFonts w:ascii="Times New Roman" w:hAnsi="Times New Roman" w:cs="Times New Roman"/>
+    </w:rPr>
+  </w:style>
+  <w:style w:type="character" w:styleId="Hipervnculo">
+    <w:name w:val="Hyperlink"/>
+    <w:basedOn w:val="Fuentedeprrafopredeter"/>
+    <w:uiPriority w:val="99"/>
+    <w:unhideWhenUsed/>
+    <w:rsid w:val="00514ADA"/>
+    <w:rPr>
+      <w:color w:val="0563C1" w:themeColor="hyperlink"/>
+      <w:u w:val="single"/>
+    </w:rPr>
+  </w:style>
+  <w:style w:type="character" w:styleId="Refdecomentario">
+    <w:name w:val="annotation reference"/>
+    <w:basedOn w:val="Fuentedeprrafopredeter"/>
+    <w:uiPriority w:val="99"/>
+    <w:semiHidden/>
+    <w:unhideWhenUsed/>
+    <w:rsid w:val="002076FB"/>
+    <w:rPr>
+      <w:sz w:val="16"/>
+      <w:szCs w:val="16"/>
+    </w:rPr>
+  </w:style>
+  <w:style w:type="paragraph" w:styleId="Textocomentario">
+    <w:name w:val="annotation text"/>
+    <w:basedOn w:val="Normal"/>
+    <w:link w:val="TextocomentarioCar"/>
+    <w:uiPriority w:val="99"/>
+    <w:semiHidden/>
+    <w:unhideWhenUsed/>
+    <w:rsid w:val="002076FB"/>
+    <w:rPr>
+      <w:sz w:val="20"/>
+      <w:szCs w:val="20"/>
+    </w:rPr>
+  </w:style>
+  <w:style w:type="character" w:customStyle="1" w:styleId="TextocomentarioCar">
+    <w:name w:val="Texto comentario Car"/>
+    <w:basedOn w:val="Fuentedeprrafopredeter"/>
+    <w:link w:val="Textocomentario"/>
+    <w:uiPriority w:val="99"/>
+    <w:semiHidden/>
+    <w:rsid w:val="002076FB"/>
+    <w:rPr>
+      <w:sz w:val="20"/>
+      <w:szCs w:val="20"/>
+    </w:rPr>
+  </w:style>
+  <w:style w:type="paragraph" w:styleId="Asuntodelcomentario">
+    <w:name w:val="annotation subject"/>
+    <w:basedOn w:val="Textocomentario"/>
+    <w:next w:val="Textocomentario"/>
+    <w:link w:val="AsuntodelcomentarioCar"/>
+    <w:uiPriority w:val="99"/>
+    <w:semiHidden/>
+    <w:unhideWhenUsed/>
+    <w:rsid w:val="002076FB"/>
+    <w:rPr>
+      <w:b/>
+      <w:bCs/>
+    </w:rPr>
+  </w:style>
+  <w:style w:type="character" w:customStyle="1" w:styleId="AsuntodelcomentarioCar">
+    <w:name w:val="Asunto del comentario Car"/>
+    <w:basedOn w:val="TextocomentarioCar"/>
+    <w:link w:val="Asuntodelcomentario"/>
+    <w:uiPriority w:val="99"/>
+    <w:semiHidden/>
+    <w:rsid w:val="002076FB"/>
+    <w:rPr>
+      <w:b/>
+      <w:bCs/>
+      <w:sz w:val="20"/>
+      <w:szCs w:val="20"/>
+    </w:rPr>
+  </w:style>
+  <w:style w:type="paragraph" w:styleId="Textodeglobo">
+    <w:name w:val="Balloon Text"/>
+    <w:basedOn w:val="Normal"/>
+    <w:link w:val="TextodegloboCar"/>
+    <w:uiPriority w:val="99"/>
+    <w:semiHidden/>
+    <w:unhideWhenUsed/>
+    <w:rsid w:val="002076FB"/>
+    <w:rPr>
+      <w:rFonts w:ascii="Segoe UI" w:hAnsi="Segoe UI" w:cs="Segoe UI"/>
+      <w:sz w:val="18"/>
+      <w:szCs w:val="18"/>
+    </w:rPr>
+  </w:style>
+  <w:style w:type="character" w:customStyle="1" w:styleId="TextodegloboCar">
+    <w:name w:val="Texto de globo Car"/>
+    <w:basedOn w:val="Fuentedeprrafopredeter"/>
+    <w:link w:val="Textodeglobo"/>
+    <w:uiPriority w:val="99"/>
+    <w:semiHidden/>
+    <w:rsid w:val="002076FB"/>
+    <w:rPr>
+      <w:rFonts w:ascii="Segoe UI" w:hAnsi="Segoe UI" w:cs="Segoe UI"/>
+      <w:sz w:val="18"/>
+      <w:szCs w:val="18"/>
+    </w:rPr>
+  </w:style>
+</w:styles>
+</file>
+
+<file path=word/stylesWithEffects.xml><?xml version="1.0" encoding="utf-8"?>
+<w:styles xmlns:wpc="http://schemas.microsoft.com/office/word/2010/wordprocessingCanvas" xmlns:mc="http://schemas.openxmlformats.org/markup-compatibility/2006" xmlns:o="urn:schemas-microsoft-com:office:office" xmlns:r="http://schemas.openxmlformats.org/officeDocument/2006/relationships" xmlns:m="http://schemas.openxmlformats.org/officeDocument/2006/math" xmlns:v="urn:schemas-microsoft-com:vml" xmlns:wp14="http://schemas.microsoft.com/office/word/2010/wordprocessingDrawing" xmlns:wp="http://schemas.openxmlformats.org/drawingml/2006/wordprocessingDrawing" xmlns:w10="urn:schemas-microsoft-com:office:word" xmlns:w="http://schemas.openxmlformats.org/wordprocessingml/2006/main" xmlns:w14="http://schemas.microsoft.com/office/word/2010/wordml" xmlns:wpg="http://schemas.microsoft.com/office/word/2010/wordprocessingGroup" xmlns:wpi="http://schemas.microsoft.com/office/word/2010/wordprocessingInk" xmlns:wne="http://schemas.microsoft.com/office/word/2006/wordml" xmlns:wps="http://schemas.microsoft.com/office/word/2010/wordprocessingShape" mc:Ignorable="w14 wp14">
+  <w:docDefaults>
+    <w:rPrDefault>
+      <w:rPr>
+        <w:rFonts w:asciiTheme="minorHAnsi" w:eastAsiaTheme="minorHAnsi" w:hAnsiTheme="minorHAnsi" w:cstheme="minorBidi"/>
+        <w:sz w:val="24"/>
+        <w:szCs w:val="24"/>
+        <w:lang w:val="en-US" w:eastAsia="en-US" w:bidi="ar-SA"/>
+      </w:rPr>
+    </w:rPrDefault>
+    <w:pPrDefault/>
+  </w:docDefaults>
+  <w:latentStyles w:defLockedState="0" w:defUIPriority="99" w:defSemiHidden="1" w:defUnhideWhenUsed="1" w:defQFormat="0" w:count="267">
+    <w:lsdException w:name="Normal" w:semiHidden="0" w:uiPriority="0" w:unhideWhenUsed="0" w:qFormat="1"/>
+    <w:lsdException w:name="heading 1" w:semiHidden="0" w:uiPriority="9" w:unhideWhenUsed="0" w:qFormat="1"/>
+    <w:lsdException w:name="heading 2" w:uiPriority="9" w:qFormat="1"/>
+    <w:lsdException w:name="heading 3" w:uiPriority="9" w:qFormat="1"/>
+    <w:lsdException w:name="heading 4" w:uiPriority="9" w:qFormat="1"/>
+    <w:lsdException w:name="heading 5" w:uiPriority="9" w:qFormat="1"/>
+    <w:lsdException w:name="heading 6" w:uiPriority="9" w:qFormat="1"/>
+    <w:lsdException w:name="heading 7" w:uiPriority="9" w:qFormat="1"/>
+    <w:lsdException w:name="heading 8" w:uiPriority="9" w:qFormat="1"/>
+    <w:lsdException w:name="heading 9" w:uiPriority="9" w:qFormat="1"/>
+    <w:lsdException w:name="toc 1" w:uiPriority="39"/>
+    <w:lsdException w:name="toc 2" w:uiPriority="39"/>
+    <w:lsdException w:name="toc 3" w:uiPriority="39"/>
+    <w:lsdException w:name="toc 4" w:uiPriority="39"/>
+    <w:lsdException w:name="toc 5" w:uiPriority="39"/>
+    <w:lsdException w:name="toc 6" w:uiPriority="39"/>
+    <w:lsdException w:name="toc 7" w:uiPriority="39"/>
+    <w:lsdException w:name="toc 8" w:uiPriority="39"/>
+    <w:lsdException w:name="toc 9" w:uiPriority="39"/>
+    <w:lsdException w:name="caption" w:uiPriority="35" w:qFormat="1"/>
+    <w:lsdException w:name="Title" w:semiHidden="0" w:uiPriority="10" w:unhideWhenUsed="0" w:qFormat="1"/>
+    <w:lsdException w:name="Default Paragraph Font" w:uiPriority="1"/>
+    <w:lsdException w:name="Subtitle" w:semiHidden="0" w:uiPriority="11" w:unhideWhenUsed="0" w:qFormat="1"/>
+    <w:lsdException w:name="Strong" w:semiHidden="0" w:uiPriority="22" w:unhideWhenUsed="0" w:qFormat="1"/>
+    <w:lsdException w:name="Emphasis" w:semiHidden="0" w:uiPriority="20" w:unhideWhenUsed="0" w:qFormat="1"/>
+    <w:lsdException w:name="Table Grid" w:semiHidden="0" w:uiPriority="39" w:unhideWhenUsed="0"/>
+    <w:lsdException w:name="Placeholder Text" w:unhideWhenUsed="0"/>
+    <w:lsdException w:name="No Spacing" w:semiHidden="0" w:uiPriority="1" w:unhideWhenUsed="0" w:qFormat="1"/>
+    <w:lsdException w:name="Light Shading" w:semiHidden="0" w:uiPriority="60" w:unhideWhenUsed="0"/>
+    <w:lsdException w:name="Light List" w:semiHidden="0" w:uiPriority="61" w:unhideWhenUsed="0"/>
+    <w:lsdException w:name="Light Grid" w:semiHidden="0" w:uiPriority="62" w:unhideWhenUsed="0"/>
+    <w:lsdException w:name="Medium Shading 1" w:semiHidden="0" w:uiPriority="63" w:unhideWhenUsed="0"/>
+    <w:lsdException w:name="Medium Shading 2" w:semiHidden="0" w:uiPriority="64" w:unhideWhenUsed="0"/>
+    <w:lsdException w:name="Medium List 1" w:semiHidden="0" w:uiPriority="65" w:unhideWhenUsed="0"/>
+    <w:lsdException w:name="Medium List 2" w:semiHidden="0" w:uiPriority="66" w:unhideWhenUsed="0"/>
+    <w:lsdException w:name="Medium Grid 1" w:semiHidden="0" w:uiPriority="67" w:unhideWhenUsed="0"/>
+    <w:lsdException w:name="Medium Grid 2" w:semiHidden="0" w:uiPriority="68" w:unhideWhenUsed="0"/>
+    <w:lsdException w:name="Medium Grid 3" w:semiHidden="0" w:uiPriority="69" w:unhideWhenUsed="0"/>
+    <w:lsdException w:name="Dark List" w:semiHidden="0" w:uiPriority="70" w:unhideWhenUsed="0"/>
+    <w:lsdException w:name="Colorful Shading" w:semiHidden="0" w:uiPriority="71" w:unhideWhenUsed="0"/>
+    <w:lsdException w:name="Colorful List" w:semiHidden="0" w:uiPriority="72" w:unhideWhenUsed="0"/>
+    <w:lsdException w:name="Colorful Grid" w:semiHidden="0" w:uiPriority="73" w:unhideWhenUsed="0"/>
+    <w:lsdException w:name="Light Shading Accent 1" w:semiHidden="0" w:uiPriority="60" w:unhideWhenUsed="0"/>
+    <w:lsdException w:name="Light List Accent 1" w:semiHidden="0" w:uiPriority="61" w:unhideWhenUsed="0"/>
+    <w:lsdException w:name="Light Grid Accent 1" w:semiHidden="0" w:uiPriority="62" w:unhideWhenUsed="0"/>
+    <w:lsdException w:name="Medium Shading 1 Accent 1" w:semiHidden="0" w:uiPriority="63" w:unhideWhenUsed="0"/>
+    <w:lsdException w:name="Medium Shading 2 Accent 1" w:semiHidden="0" w:uiPriority="64" w:unhideWhenUsed="0"/>
+    <w:lsdException w:name="Medium List 1 Accent 1" w:semiHidden="0" w:uiPriority="65" w:unhideWhenUsed="0"/>
+    <w:lsdException w:name="Revision" w:unhideWhenUsed="0"/>
+    <w:lsdException w:name="List Paragraph" w:semiHidden="0" w:uiPriority="34" w:unhideWhenUsed="0" w:qFormat="1"/>
+    <w:lsdException w:name="Quote" w:semiHidden="0" w:uiPriority="29" w:unhideWhenUsed="0" w:qFormat="1"/>
+    <w:lsdException w:name="Intense Quote" w:semiHidden="0" w:uiPriority="30" w:unhideWhenUsed="0" w:qFormat="1"/>
+    <w:lsdException w:name="Medium List 2 Accent 1" w:semiHidden="0" w:uiPriority="66" w:unhideWhenUsed="0"/>
+    <w:lsdException w:name="Medium Grid 1 Accent 1" w:semiHidden="0" w:uiPriority="67" w:unhideWhenUsed="0"/>
+    <w:lsdException w:name="Medium Grid 2 Accent 1" w:semiHidden="0" w:uiPriority="68" w:unhideWhenUsed="0"/>
+    <w:lsdException w:name="Medium Grid 3 Accent 1" w:semiHidden="0" w:uiPriority="69" w:unhideWhenUsed="0"/>
+    <w:lsdException w:name="Dark List Accent 1" w:semiHidden="0" w:uiPriority="70" w:unhideWhenUsed="0"/>
+    <w:lsdException w:name="Colorful Shading Accent 1" w:semiHidden="0" w:uiPriority="71" w:unhideWhenUsed="0"/>
+    <w:lsdException w:name="Colorful List Accent 1" w:semiHidden="0" w:uiPriority="72" w:unhideWhenUsed="0"/>
+    <w:lsdException w:name="Colorful Grid Accent 1" w:semiHidden="0" w:uiPriority="73" w:unhideWhenUsed="0"/>
+    <w:lsdException w:name="Light Shading Accent 2" w:semiHidden="0" w:uiPriority="60" w:unhideWhenUsed="0"/>
+    <w:lsdException w:name="Light List Accent 2" w:semiHidden="0" w:uiPriority="61" w:unhideWhenUsed="0"/>
+    <w:lsdException w:name="Light Grid Accent 2" w:semiHidden="0" w:uiPriority="62" w:unhideWhenUsed="0"/>
+    <w:lsdException w:name="Medium Shading 1 Accent 2" w:semiHidden="0" w:uiPriority="63" w:unhideWhenUsed="0"/>
+    <w:lsdException w:name="Medium Shading 2 Accent 2" w:semiHidden="0" w:uiPriority="64" w:unhideWhenUsed="0"/>
+    <w:lsdException w:name="Medium List 1 Accent 2" w:semiHidden="0" w:uiPriority="65" w:unhideWhenUsed="0"/>
+    <w:lsdException w:name="Medium List 2 Accent 2" w:semiHidden="0" w:uiPriority="66" w:unhideWhenUsed="0"/>
+    <w:lsdException w:name="Medium Grid 1 Accent 2" w:semiHidden="0" w:uiPriority="67" w:unhideWhenUsed="0"/>
+    <w:lsdException w:name="Medium Grid 2 Accent 2" w:semiHidden="0" w:uiPriority="68" w:unhideWhenUsed="0"/>
+    <w:lsdException w:name="Medium Grid 3 Accent 2" w:semiHidden="0" w:uiPriority="69" w:unhideWhenUsed="0"/>
+    <w:lsdException w:name="Dark List Accent 2" w:semiHidden="0" w:uiPriority="70" w:unhideWhenUsed="0"/>
+    <w:lsdException w:name="Colorful Shading Accent 2" w:semiHidden="0" w:uiPriority="71" w:unhideWhenUsed="0"/>
+    <w:lsdException w:name="Colorful List Accent 2" w:semiHidden="0" w:uiPriority="72" w:unhideWhenUsed="0"/>
+    <w:lsdException w:name="Colorful Grid Accent 2" w:semiHidden="0" w:uiPriority="73" w:unhideWhenUsed="0"/>
+    <w:lsdException w:name="Light Shading Accent 3" w:semiHidden="0" w:uiPriority="60" w:unhideWhenUsed="0"/>
+    <w:lsdException w:name="Light List Accent 3" w:semiHidden="0" w:uiPriority="61" w:unhideWhenUsed="0"/>
+    <w:lsdException w:name="Light Grid Accent 3" w:semiHidden="0" w:uiPriority="62" w:unhideWhenUsed="0"/>
+    <w:lsdException w:name="Medium Shading 1 Accent 3" w:semiHidden="0" w:uiPriority="63" w:unhideWhenUsed="0"/>
+    <w:lsdException w:name="Medium Shading 2 Accent 3" w:semiHidden="0" w:uiPriority="64" w:unhideWhenUsed="0"/>
+    <w:lsdException w:name="Medium List 1 Accent 3" w:semiHidden="0" w:uiPriority="65" w:unhideWhenUsed="0"/>
+    <w:lsdException w:name="Medium List 2 Accent 3" w:semiHidden="0" w:uiPriority="66" w:unhideWhenUsed="0"/>
+    <w:lsdException w:name="Medium Grid 1 Accent 3" w:semiHidden="0" w:uiPriority="67" w:unhideWhenUsed="0"/>
+    <w:lsdException w:name="Medium Grid 2 Accent 3" w:semiHidden="0" w:uiPriority="68" w:unhideWhenUsed="0"/>
+    <w:lsdException w:name="Medium Grid 3 Accent 3" w:semiHidden="0" w:uiPriority="69" w:unhideWhenUsed="0"/>
+    <w:lsdException w:name="Dark List Accent 3" w:semiHidden="0" w:uiPriority="70" w:unhideWhenUsed="0"/>
+    <w:lsdException w:name="Colorful Shading Accent 3" w:semiHidden="0" w:uiPriority="71" w:unhideWhenUsed="0"/>
+    <w:lsdException w:name="Colorful List Accent 3" w:semiHidden="0" w:uiPriority="72" w:unhideWhenUsed="0"/>
+    <w:lsdException w:name="Colorful Grid Accent 3" w:semiHidden="0" w:uiPriority="73" w:unhideWhenUsed="0"/>
+    <w:lsdException w:name="Light Shading Accent 4" w:semiHidden="0" w:uiPriority="60" w:unhideWhenUsed="0"/>
+    <w:lsdException w:name="Light List Accent 4" w:semiHidden="0" w:uiPriority="61" w:unhideWhenUsed="0"/>
+    <w:lsdException w:name="Light Grid Accent 4" w:semiHidden="0" w:uiPriority="62" w:unhideWhenUsed="0"/>
+    <w:lsdException w:name="Medium Shading 1 Accent 4" w:semiHidden="0" w:uiPriority="63" w:unhideWhenUsed="0"/>
+    <w:lsdException w:name="Medium Shading 2 Accent 4" w:semiHidden="0" w:uiPriority="64" w:unhideWhenUsed="0"/>
+    <w:lsdException w:name="Medium List 1 Accent 4" w:semiHidden="0" w:uiPriority="65" w:unhideWhenUsed="0"/>
+    <w:lsdException w:name="Medium List 2 Accent 4" w:semiHidden="0" w:uiPriority="66" w:unhideWhenUsed="0"/>
+    <w:lsdException w:name="Medium Grid 1 Accent 4" w:semiHidden="0" w:uiPriority="67" w:unhideWhenUsed="0"/>
+    <w:lsdException w:name="Medium Grid 2 Accent 4" w:semiHidden="0" w:uiPriority="68" w:unhideWhenUsed="0"/>
+    <w:lsdException w:name="Medium Grid 3 Accent 4" w:semiHidden="0" w:uiPriority="69" w:unhideWhenUsed="0"/>
+    <w:lsdException w:name="Dark List Accent 4" w:semiHidden="0" w:uiPriority="70" w:unhideWhenUsed="0"/>
+    <w:lsdException w:name="Colorful Shading Accent 4" w:semiHidden="0" w:uiPriority="71" w:unhideWhenUsed="0"/>
+    <w:lsdException w:name="Colorful List Accent 4" w:semiHidden="0" w:uiPriority="72" w:unhideWhenUsed="0"/>
+    <w:lsdException w:name="Colorful Grid Accent 4" w:semiHidden="0" w:uiPriority="73" w:unhideWhenUsed="0"/>
+    <w:lsdException w:name="Light Shading Accent 5" w:semiHidden="0" w:uiPriority="60" w:unhideWhenUsed="0"/>
+    <w:lsdException w:name="Light List Accent 5" w:semiHidden="0" w:uiPriority="61" w:unhideWhenUsed="0"/>
+    <w:lsdException w:name="Light Grid Accent 5" w:semiHidden="0" w:uiPriority="62" w:unhideWhenUsed="0"/>
+    <w:lsdException w:name="Medium Shading 1 Accent 5" w:semiHidden="0" w:uiPriority="63" w:unhideWhenUsed="0"/>
+    <w:lsdException w:name="Medium Shading 2 Accent 5" w:semiHidden="0" w:uiPriority="64" w:unhideWhenUsed="0"/>
+    <w:lsdException w:name="Medium List 1 Accent 5" w:semiHidden="0" w:uiPriority="65" w:unhideWhenUsed="0"/>
+    <w:lsdException w:name="Medium List 2 Accent 5" w:semiHidden="0" w:uiPriority="66" w:unhideWhenUsed="0"/>
+    <w:lsdException w:name="Medium Grid 1 Accent 5" w:semiHidden="0" w:uiPriority="67" w:unhideWhenUsed="0"/>
+    <w:lsdException w:name="Medium Grid 2 Accent 5" w:semiHidden="0" w:uiPriority="68" w:unhideWhenUsed="0"/>
+    <w:lsdException w:name="Medium Grid 3 Accent 5" w:semiHidden="0" w:uiPriority="69" w:unhideWhenUsed="0"/>
+    <w:lsdException w:name="Dark List Accent 5" w:semiHidden="0" w:uiPriority="70" w:unhideWhenUsed="0"/>
+    <w:lsdException w:name="Colorful Shading Accent 5" w:semiHidden="0" w:uiPriority="71" w:unhideWhenUsed="0"/>
+    <w:lsdException w:name="Colorful List Accent 5" w:semiHidden="0" w:uiPriority="72" w:unhideWhenUsed="0"/>
+    <w:lsdException w:name="Colorful Grid Accent 5" w:semiHidden="0" w:uiPriority="73" w:unhideWhenUsed="0"/>
+    <w:lsdException w:name="Light Shading Accent 6" w:semiHidden="0" w:uiPriority="60" w:unhideWhenUsed="0"/>
+    <w:lsdException w:name="Light List Accent 6" w:semiHidden="0" w:uiPriority="61" w:unhideWhenUsed="0"/>
+    <w:lsdException w:name="Light Grid Accent 6" w:semiHidden="0" w:uiPriority="62" w:unhideWhenUsed="0"/>
+    <w:lsdException w:name="Medium Shading 1 Accent 6" w:semiHidden="0" w:uiPriority="63" w:unhideWhenUsed="0"/>
+    <w:lsdException w:name="Medium Shading 2 Accent 6" w:semiHidden="0" w:uiPriority="64" w:unhideWhenUsed="0"/>
+    <w:lsdException w:name="Medium List 1 Accent 6" w:semiHidden="0" w:uiPriority="65" w:unhideWhenUsed="0"/>
+    <w:lsdException w:name="Medium List 2 Accent 6" w:semiHidden="0" w:uiPriority="66" w:unhideWhenUsed="0"/>
+    <w:lsdException w:name="Medium Grid 1 Accent 6" w:semiHidden="0" w:uiPriority="67" w:unhideWhenUsed="0"/>
+    <w:lsdException w:name="Medium Grid 2 Accent 6" w:semiHidden="0" w:uiPriority="68" w:unhideWhenUsed="0"/>
+    <w:lsdException w:name="Medium Grid 3 Accent 6" w:semiHidden="0" w:uiPriority="69" w:unhideWhenUsed="0"/>
+    <w:lsdException w:name="Dark List Accent 6" w:semiHidden="0" w:uiPriority="70" w:unhideWhenUsed="0"/>
+    <w:lsdException w:name="Colorful Shading Accent 6" w:semiHidden="0" w:uiPriority="71" w:unhideWhenUsed="0"/>
+    <w:lsdException w:name="Colorful List Accent 6" w:semiHidden="0" w:uiPriority="72" w:unhideWhenUsed="0"/>
+    <w:lsdException w:name="Colorful Grid Accent 6" w:semiHidden="0" w:uiPriority="73" w:unhideWhenUsed="0"/>
+    <w:lsdException w:name="Subtle Emphasis" w:semiHidden="0" w:uiPriority="19" w:unhideWhenUsed="0" w:qFormat="1"/>
+    <w:lsdException w:name="Intense Emphasis" w:semiHidden="0" w:uiPriority="21" w:unhideWhenUsed="0" w:qFormat="1"/>
+    <w:lsdException w:name="Subtle Reference" w:semiHidden="0" w:uiPriority="31" w:unhideWhenUsed="0" w:qFormat="1"/>
+    <w:lsdException w:name="Intense Reference" w:semiHidden="0" w:uiPriority="32" w:unhideWhenUsed="0" w:qFormat="1"/>
+    <w:lsdException w:name="Book Title" w:semiHidden="0" w:uiPriority="33" w:unhideWhenUsed="0" w:qFormat="1"/>
+    <w:lsdException w:name="Bibliography" w:uiPriority="37"/>
+    <w:lsdException w:name="TOC Heading" w:uiPriority="39" w:qFormat="1"/>
   </w:latentStyles>
   <w:style w:type="paragraph" w:default="1" w:styleId="Normal">
     <w:name w:val="Normal"/>
@@ -8041,7 +8125,7 @@
 <file path=word/charts/chart1.xml><?xml version="1.0" encoding="utf-8"?>
 <c:chartSpace xmlns:c="http://schemas.openxmlformats.org/drawingml/2006/chart" xmlns:a="http://schemas.openxmlformats.org/drawingml/2006/main" xmlns:r="http://schemas.openxmlformats.org/officeDocument/2006/relationships">
   <c:date1904 val="0"/>
-  <c:lang val="es-ES"/>
+  <c:lang val="es-MX"/>
   <c:roundedCorners val="0"/>
   <mc:AlternateContent xmlns:mc="http://schemas.openxmlformats.org/markup-compatibility/2006">
     <mc:Choice xmlns:c14="http://schemas.microsoft.com/office/drawing/2007/8/2/chart" Requires="c14">
@@ -8146,12 +8230,12 @@
         </c:dLbls>
         <c:gapWidth val="150"/>
         <c:shape val="cone"/>
-        <c:axId val="317486512"/>
-        <c:axId val="317486904"/>
+        <c:axId val="336942592"/>
+        <c:axId val="433583744"/>
         <c:axId val="0"/>
       </c:bar3DChart>
       <c:catAx>
-        <c:axId val="317486512"/>
+        <c:axId val="336942592"/>
         <c:scaling>
           <c:orientation val="minMax"/>
         </c:scaling>
@@ -8161,7 +8245,7 @@
         <c:majorTickMark val="out"/>
         <c:minorTickMark val="none"/>
         <c:tickLblPos val="nextTo"/>
-        <c:crossAx val="317486904"/>
+        <c:crossAx val="433583744"/>
         <c:crosses val="autoZero"/>
         <c:auto val="1"/>
         <c:lblAlgn val="ctr"/>
@@ -8169,7 +8253,7 @@
         <c:noMultiLvlLbl val="0"/>
       </c:catAx>
       <c:valAx>
-        <c:axId val="317486904"/>
+        <c:axId val="433583744"/>
         <c:scaling>
           <c:orientation val="minMax"/>
         </c:scaling>
@@ -8180,7 +8264,7 @@
         <c:majorTickMark val="out"/>
         <c:minorTickMark val="none"/>
         <c:tickLblPos val="nextTo"/>
-        <c:crossAx val="317486512"/>
+        <c:crossAx val="336942592"/>
         <c:crosses val="autoZero"/>
         <c:crossBetween val="between"/>
       </c:valAx>
@@ -8202,7 +8286,7 @@
 <file path=word/charts/chart2.xml><?xml version="1.0" encoding="utf-8"?>
 <c:chartSpace xmlns:c="http://schemas.openxmlformats.org/drawingml/2006/chart" xmlns:a="http://schemas.openxmlformats.org/drawingml/2006/main" xmlns:r="http://schemas.openxmlformats.org/officeDocument/2006/relationships">
   <c:date1904 val="0"/>
-  <c:lang val="es-ES"/>
+  <c:lang val="es-MX"/>
   <c:roundedCorners val="0"/>
   <mc:AlternateContent xmlns:mc="http://schemas.openxmlformats.org/markup-compatibility/2006">
     <mc:Choice xmlns:c14="http://schemas.microsoft.com/office/drawing/2007/8/2/chart" Requires="c14">
@@ -8218,6 +8302,7 @@
       <c:rotX val="15"/>
       <c:rotY val="20"/>
       <c:rAngAx val="0"/>
+      <c:perspective val="30"/>
     </c:view3D>
     <c:floor>
       <c:thickness val="0"/>
@@ -8334,12 +8419,12 @@
         </c:dLbls>
         <c:gapWidth val="150"/>
         <c:shape val="cone"/>
-        <c:axId val="317487688"/>
-        <c:axId val="317488080"/>
-        <c:axId val="227006544"/>
+        <c:axId val="365914112"/>
+        <c:axId val="440672256"/>
+        <c:axId val="257513984"/>
       </c:bar3DChart>
       <c:catAx>
-        <c:axId val="317487688"/>
+        <c:axId val="365914112"/>
         <c:scaling>
           <c:orientation val="minMax"/>
         </c:scaling>
@@ -8349,7 +8434,7 @@
         <c:majorTickMark val="out"/>
         <c:minorTickMark val="none"/>
         <c:tickLblPos val="nextTo"/>
-        <c:crossAx val="317488080"/>
+        <c:crossAx val="440672256"/>
         <c:crosses val="autoZero"/>
         <c:auto val="1"/>
         <c:lblAlgn val="ctr"/>
@@ -8357,7 +8442,7 @@
         <c:noMultiLvlLbl val="0"/>
       </c:catAx>
       <c:valAx>
-        <c:axId val="317488080"/>
+        <c:axId val="440672256"/>
         <c:scaling>
           <c:orientation val="minMax"/>
         </c:scaling>
@@ -8368,12 +8453,12 @@
         <c:majorTickMark val="out"/>
         <c:minorTickMark val="none"/>
         <c:tickLblPos val="nextTo"/>
-        <c:crossAx val="317487688"/>
+        <c:crossAx val="365914112"/>
         <c:crosses val="autoZero"/>
         <c:crossBetween val="between"/>
       </c:valAx>
       <c:serAx>
-        <c:axId val="227006544"/>
+        <c:axId val="257513984"/>
         <c:scaling>
           <c:orientation val="minMax"/>
         </c:scaling>
@@ -8382,7 +8467,7 @@
         <c:majorTickMark val="out"/>
         <c:minorTickMark val="none"/>
         <c:tickLblPos val="nextTo"/>
-        <c:crossAx val="317488080"/>
+        <c:crossAx val="440672256"/>
         <c:crosses val="autoZero"/>
       </c:serAx>
     </c:plotArea>
@@ -8655,7 +8740,7 @@
   <a:extraClrSchemeLst/>
   <a:extLst>
     <a:ext uri="{05A4C25C-085E-4340-85A3-A5531E510DB2}">
-      <thm15:themeFamily xmlns:thm15="http://schemas.microsoft.com/office/thememl/2012/main" name="Office Theme" id="{62F939B6-93AF-4DB8-9C6B-D6C7DFDC589F}" vid="{4A3C46E8-61CC-4603-A589-7422A47A8E4A}"/>
+      <thm15:themeFamily xmlns:thm15="http://schemas.microsoft.com/office/thememl/2012/main" xmlns="" name="Office Theme" id="{62F939B6-93AF-4DB8-9C6B-D6C7DFDC589F}" vid="{4A3C46E8-61CC-4603-A589-7422A47A8E4A}"/>
     </a:ext>
   </a:extLst>
 </a:theme>
